--- a/report/cloud_resume.docx
+++ b/report/cloud_resume.docx
@@ -1,37 +1,78 @@
 
 <file path=word/document.xml><?xml version="1.0" encoding="utf-8"?>
-<w:document xmlns:wpc="http://schemas.microsoft.com/office/word/2010/wordprocessingCanvas" xmlns:mc="http://schemas.openxmlformats.org/markup-compatibility/2006" xmlns:o="urn:schemas-microsoft-com:office:office" xmlns:r="http://schemas.openxmlformats.org/officeDocument/2006/relationships" xmlns:m="http://schemas.openxmlformats.org/officeDocument/2006/math" xmlns:v="urn:schemas-microsoft-com:vml" xmlns:wp14="http://schemas.microsoft.com/office/word/2010/wordprocessingDrawing" xmlns:wp="http://schemas.openxmlformats.org/drawingml/2006/wordprocessingDrawing" xmlns:w10="urn:schemas-microsoft-com:office:word" xmlns:w="http://schemas.openxmlformats.org/wordprocessingml/2006/main" xmlns:w14="http://schemas.microsoft.com/office/word/2010/wordml" xmlns:w15="http://schemas.microsoft.com/office/word/2012/wordml" xmlns:wpg="http://schemas.microsoft.com/office/word/2010/wordprocessingGroup" xmlns:wpi="http://schemas.microsoft.com/office/word/2010/wordprocessingInk" xmlns:wne="http://schemas.microsoft.com/office/word/2006/wordml" xmlns:wps="http://schemas.microsoft.com/office/word/2010/wordprocessingShape" mc:Ignorable="w14 w15 wp14">
+<w:document xmlns:wpc="http://schemas.microsoft.com/office/word/2010/wordprocessingCanvas" xmlns:mo="http://schemas.microsoft.com/office/mac/office/2008/main" xmlns:mc="http://schemas.openxmlformats.org/markup-compatibility/2006" xmlns:mv="urn:schemas-microsoft-com:mac:vml" xmlns:o="urn:schemas-microsoft-com:office:office" xmlns:r="http://schemas.openxmlformats.org/officeDocument/2006/relationships" xmlns:m="http://schemas.openxmlformats.org/officeDocument/2006/math" xmlns:v="urn:schemas-microsoft-com:vml" xmlns:wp14="http://schemas.microsoft.com/office/word/2010/wordprocessingDrawing" xmlns:wp="http://schemas.openxmlformats.org/drawingml/2006/wordprocessingDrawing" xmlns:w10="urn:schemas-microsoft-com:office:word" xmlns:w="http://schemas.openxmlformats.org/wordprocessingml/2006/main" xmlns:w14="http://schemas.microsoft.com/office/word/2010/wordml" xmlns:w15="http://schemas.microsoft.com/office/word/2012/wordml" xmlns:wpg="http://schemas.microsoft.com/office/word/2010/wordprocessingGroup" xmlns:wpi="http://schemas.microsoft.com/office/word/2010/wordprocessingInk" xmlns:wne="http://schemas.microsoft.com/office/word/2006/wordml" xmlns:wps="http://schemas.microsoft.com/office/word/2010/wordprocessingShape" mc:Ignorable="w14 w15 wp14">
   <w:body>
     <w:p>
       <w:pPr>
         <w:pStyle w:val="Heading1"/>
-        <w:spacing w:line="360" w:lineRule="auto"/>
-        <w:ind w:firstLine="720"/>
-        <w:jc w:val="both"/>
-      </w:pPr>
-      <w:r>
-        <w:t>Development of a file sharing by invitation service based on AWS S3</w:t>
-      </w:r>
-    </w:p>
-    <w:p>
-      <w:pPr>
-        <w:spacing w:line="360" w:lineRule="auto"/>
-        <w:jc w:val="both"/>
-        <w:rPr>
-          <w:i/>
+        <w:spacing w:line="276" w:lineRule="auto"/>
+        <w:rPr>
+          <w:rFonts w:ascii="Trade Gothic LT Std" w:hAnsi="Trade Gothic LT Std"/>
+          <w:b/>
+          <w:bCs/>
+          <w:color w:val="000000" w:themeColor="text1"/>
+        </w:rPr>
+      </w:pPr>
+    </w:p>
+    <w:p>
+      <w:pPr>
+        <w:pStyle w:val="Heading1"/>
+        <w:spacing w:line="276" w:lineRule="auto"/>
+        <w:rPr>
+          <w:rFonts w:ascii="Trade Gothic LT Std Light" w:hAnsi="Trade Gothic LT Std Light"/>
+          <w:color w:val="000000" w:themeColor="text1"/>
+        </w:rPr>
+      </w:pPr>
+      <w:proofErr w:type="spellStart"/>
+      <w:r>
+        <w:rPr>
+          <w:rFonts w:ascii="Trade Gothic LT Std" w:hAnsi="Trade Gothic LT Std"/>
+          <w:b/>
+          <w:bCs/>
+          <w:color w:val="000000" w:themeColor="text1"/>
+        </w:rPr>
+        <w:t>Fily</w:t>
+      </w:r>
+      <w:proofErr w:type="spellEnd"/>
+      <w:r>
+        <w:rPr>
+          <w:rFonts w:ascii="Trade Gothic LT Std" w:hAnsi="Trade Gothic LT Std"/>
+          <w:b/>
+          <w:bCs/>
+          <w:color w:val="000000" w:themeColor="text1"/>
+        </w:rPr>
+        <w:t xml:space="preserve"> </w:t>
+      </w:r>
+      <w:r>
+        <w:rPr>
+          <w:rFonts w:ascii="Trade Gothic LT Std Light" w:hAnsi="Trade Gothic LT Std Light"/>
+          <w:color w:val="000000" w:themeColor="text1"/>
+        </w:rPr>
+        <w:t>A cloud based file sharing service</w:t>
+      </w:r>
+    </w:p>
+    <w:p>
+      <w:pPr>
+        <w:spacing w:line="276" w:lineRule="auto"/>
+        <w:jc w:val="both"/>
+        <w:rPr>
+          <w:rFonts w:ascii="Trade Gothic LT Std" w:hAnsi="Trade Gothic LT Std"/>
+          <w:color w:val="000000" w:themeColor="text1"/>
           <w:lang w:val="fr-CH"/>
         </w:rPr>
       </w:pPr>
       <w:r>
         <w:rPr>
-          <w:i/>
+          <w:rFonts w:ascii="Trade Gothic LT Std" w:hAnsi="Trade Gothic LT Std"/>
+          <w:color w:val="000000" w:themeColor="text1"/>
           <w:lang w:val="fr-CH"/>
         </w:rPr>
         <w:t>Project</w:t>
       </w:r>
       <w:r>
         <w:rPr>
-          <w:i/>
+          <w:rFonts w:ascii="Trade Gothic LT Std" w:hAnsi="Trade Gothic LT Std"/>
+          <w:color w:val="000000" w:themeColor="text1"/>
           <w:lang w:val="fr-CH"/>
         </w:rPr>
         <w:t xml:space="preserve"> 17</w:t>
@@ -39,451 +80,1202 @@
     </w:p>
     <w:p>
       <w:pPr>
-        <w:spacing w:line="360" w:lineRule="auto"/>
+        <w:spacing w:line="276" w:lineRule="auto"/>
         <w:jc w:val="right"/>
         <w:rPr>
-          <w:i/>
+          <w:rFonts w:ascii="Trade Gothic LT Std Light" w:hAnsi="Trade Gothic LT Std Light"/>
+          <w:color w:val="000000" w:themeColor="text1"/>
           <w:lang w:val="fr-CH"/>
         </w:rPr>
       </w:pPr>
       <w:r>
         <w:rPr>
+          <w:rFonts w:ascii="Trade Gothic LT Std Light" w:hAnsi="Trade Gothic LT Std Light"/>
+          <w:color w:val="000000" w:themeColor="text1"/>
+          <w:lang w:val="fr-CH"/>
+        </w:rPr>
+        <w:t xml:space="preserve">Mathieu </w:t>
+      </w:r>
+      <w:proofErr w:type="spellStart"/>
+      <w:r>
+        <w:rPr>
+          <w:rFonts w:ascii="Trade Gothic LT Std Light" w:hAnsi="Trade Gothic LT Std Light"/>
+          <w:color w:val="000000" w:themeColor="text1"/>
+          <w:lang w:val="fr-CH"/>
+        </w:rPr>
+        <w:t>Devaud</w:t>
+      </w:r>
+      <w:proofErr w:type="spellEnd"/>
+      <w:r>
+        <w:rPr>
+          <w:rFonts w:ascii="Trade Gothic LT Std Light" w:hAnsi="Trade Gothic LT Std Light"/>
+          <w:color w:val="000000" w:themeColor="text1"/>
+          <w:lang w:val="fr-CH"/>
+        </w:rPr>
+        <w:t xml:space="preserve"> (mathieu.devaud@master.hes-so.ch)</w:t>
+      </w:r>
+    </w:p>
+    <w:p>
+      <w:pPr>
+        <w:spacing w:line="276" w:lineRule="auto"/>
+        <w:jc w:val="right"/>
+        <w:rPr>
+          <w:rFonts w:ascii="Trade Gothic LT Std Light" w:hAnsi="Trade Gothic LT Std Light"/>
+          <w:color w:val="000000" w:themeColor="text1"/>
+        </w:rPr>
+      </w:pPr>
+      <w:r>
+        <w:rPr>
+          <w:rFonts w:ascii="Trade Gothic LT Std Light" w:hAnsi="Trade Gothic LT Std Light"/>
+          <w:color w:val="000000" w:themeColor="text1"/>
+        </w:rPr>
+        <w:t xml:space="preserve">Frederic </w:t>
+      </w:r>
+      <w:proofErr w:type="spellStart"/>
+      <w:r>
+        <w:rPr>
+          <w:rFonts w:ascii="Trade Gothic LT Std Light" w:hAnsi="Trade Gothic LT Std Light"/>
+          <w:color w:val="000000" w:themeColor="text1"/>
+        </w:rPr>
+        <w:t>Montet</w:t>
+      </w:r>
+      <w:proofErr w:type="spellEnd"/>
+      <w:r>
+        <w:rPr>
+          <w:rFonts w:ascii="Trade Gothic LT Std Light" w:hAnsi="Trade Gothic LT Std Light"/>
+          <w:color w:val="000000" w:themeColor="text1"/>
+        </w:rPr>
+        <w:t xml:space="preserve"> (frederic.montet@master.hes-so.ch)</w:t>
+      </w:r>
+    </w:p>
+    <w:p>
+      <w:pPr>
+        <w:spacing w:line="276" w:lineRule="auto"/>
+        <w:jc w:val="both"/>
+        <w:rPr>
+          <w:rFonts w:ascii="Trade Gothic LT Std" w:hAnsi="Trade Gothic LT Std"/>
           <w:b/>
-          <w:lang w:val="fr-CH"/>
-        </w:rPr>
-        <w:t xml:space="preserve">Mathieu </w:t>
+          <w:bCs/>
+          <w:color w:val="000000" w:themeColor="text1"/>
+        </w:rPr>
+      </w:pPr>
+    </w:p>
+    <w:p>
+      <w:pPr>
+        <w:spacing w:line="276" w:lineRule="auto"/>
+        <w:jc w:val="both"/>
+        <w:rPr>
+          <w:rFonts w:ascii="Trade Gothic LT Std" w:hAnsi="Trade Gothic LT Std"/>
+          <w:b/>
+          <w:bCs/>
+          <w:color w:val="000000" w:themeColor="text1"/>
+        </w:rPr>
+      </w:pPr>
+    </w:p>
+    <w:p>
+      <w:pPr>
+        <w:spacing w:line="276" w:lineRule="auto"/>
+        <w:jc w:val="both"/>
+        <w:rPr>
+          <w:rFonts w:ascii="Trade Gothic LT Std" w:hAnsi="Trade Gothic LT Std"/>
+          <w:b/>
+          <w:bCs/>
+          <w:color w:val="000000" w:themeColor="text1"/>
+        </w:rPr>
+      </w:pPr>
+    </w:p>
+    <w:p>
+      <w:pPr>
+        <w:pStyle w:val="Heading2"/>
+        <w:spacing w:line="276" w:lineRule="auto"/>
+        <w:rPr>
+          <w:rFonts w:ascii="Trade Gothic LT Std" w:hAnsi="Trade Gothic LT Std"/>
+          <w:b/>
+          <w:bCs/>
+          <w:color w:val="000000" w:themeColor="text1"/>
+        </w:rPr>
+      </w:pPr>
+      <w:r>
+        <w:rPr>
+          <w:rFonts w:ascii="Trade Gothic LT Std" w:hAnsi="Trade Gothic LT Std"/>
+          <w:b/>
+          <w:bCs/>
+          <w:color w:val="000000" w:themeColor="text1"/>
+        </w:rPr>
+        <w:t xml:space="preserve">Project </w:t>
+      </w:r>
+      <w:r>
+        <w:rPr>
+          <w:rFonts w:ascii="Trade Gothic LT Std" w:hAnsi="Trade Gothic LT Std"/>
+          <w:b/>
+          <w:bCs/>
+          <w:color w:val="000000" w:themeColor="text1"/>
+        </w:rPr>
+        <w:t>Context</w:t>
+      </w:r>
+    </w:p>
+    <w:p>
+      <w:pPr>
+        <w:spacing w:line="276" w:lineRule="auto"/>
+        <w:jc w:val="both"/>
+        <w:rPr>
+          <w:rFonts w:ascii="Trade Gothic LT Std" w:hAnsi="Trade Gothic LT Std"/>
+          <w:b/>
+          <w:bCs/>
+          <w:color w:val="000000" w:themeColor="text1"/>
+        </w:rPr>
+      </w:pPr>
+    </w:p>
+    <w:p>
+      <w:pPr>
+        <w:spacing w:line="312" w:lineRule="auto"/>
+        <w:jc w:val="both"/>
+        <w:rPr>
+          <w:rFonts w:ascii="Trade Gothic LT Std" w:hAnsi="Trade Gothic LT Std"/>
+          <w:color w:val="000000" w:themeColor="text1"/>
+        </w:rPr>
+      </w:pPr>
+      <w:r>
+        <w:rPr>
+          <w:rFonts w:ascii="Trade Gothic LT Std" w:hAnsi="Trade Gothic LT Std"/>
+          <w:color w:val="000000" w:themeColor="text1"/>
+        </w:rPr>
+        <w:t xml:space="preserve">This project is about using the power of </w:t>
+      </w:r>
+      <w:r>
+        <w:rPr>
+          <w:rFonts w:ascii="Trade Gothic LT Std" w:hAnsi="Trade Gothic LT Std"/>
+          <w:color w:val="000000" w:themeColor="text1"/>
+        </w:rPr>
+        <w:t xml:space="preserve">the </w:t>
+      </w:r>
+      <w:r>
+        <w:rPr>
+          <w:rFonts w:ascii="Trade Gothic LT Std" w:hAnsi="Trade Gothic LT Std"/>
+          <w:color w:val="000000" w:themeColor="text1"/>
+        </w:rPr>
+        <w:t xml:space="preserve">cloud </w:t>
+      </w:r>
+      <w:r>
+        <w:rPr>
+          <w:rFonts w:ascii="Trade Gothic LT Std" w:hAnsi="Trade Gothic LT Std"/>
+          <w:color w:val="000000" w:themeColor="text1"/>
+        </w:rPr>
+        <w:t xml:space="preserve">to create a file sharing system </w:t>
+      </w:r>
+      <w:r>
+        <w:rPr>
+          <w:rFonts w:ascii="Trade Gothic LT Std" w:hAnsi="Trade Gothic LT Std"/>
+          <w:color w:val="000000" w:themeColor="text1"/>
+        </w:rPr>
+        <w:t xml:space="preserve">on invitation with </w:t>
+      </w:r>
+      <w:r>
+        <w:rPr>
+          <w:rFonts w:ascii="Trade Gothic LT Std" w:hAnsi="Trade Gothic LT Std"/>
+          <w:color w:val="000000" w:themeColor="text1"/>
+        </w:rPr>
+        <w:t xml:space="preserve">Amazon </w:t>
+      </w:r>
+      <w:r>
+        <w:rPr>
+          <w:rFonts w:ascii="Trade Gothic LT Std" w:hAnsi="Trade Gothic LT Std"/>
+          <w:color w:val="000000" w:themeColor="text1"/>
+        </w:rPr>
+        <w:t xml:space="preserve">AWS S3. </w:t>
+      </w:r>
+      <w:r>
+        <w:rPr>
+          <w:rFonts w:ascii="Trade Gothic LT Std" w:hAnsi="Trade Gothic LT Std"/>
+          <w:color w:val="000000" w:themeColor="text1"/>
+        </w:rPr>
+        <w:t>A main user with a</w:t>
+      </w:r>
+      <w:r>
+        <w:rPr>
+          <w:rFonts w:ascii="Trade Gothic LT Std" w:hAnsi="Trade Gothic LT Std"/>
+          <w:color w:val="000000" w:themeColor="text1"/>
+        </w:rPr>
+        <w:t>n</w:t>
+      </w:r>
+      <w:r>
+        <w:rPr>
+          <w:rFonts w:ascii="Trade Gothic LT Std" w:hAnsi="Trade Gothic LT Std"/>
+          <w:color w:val="000000" w:themeColor="text1"/>
+        </w:rPr>
+        <w:t xml:space="preserve"> AWS account can use his credentials to create URLs to give to secondary users. These URLs can be used by the secondary users to upload any file on the S3 of the main user. </w:t>
+      </w:r>
+      <w:r>
+        <w:rPr>
+          <w:rFonts w:ascii="Trade Gothic LT Std" w:hAnsi="Trade Gothic LT Std"/>
+          <w:color w:val="000000" w:themeColor="text1"/>
+        </w:rPr>
+        <w:t>The main user can then monitor the link</w:t>
+      </w:r>
+      <w:r>
+        <w:rPr>
+          <w:rFonts w:ascii="Trade Gothic LT Std" w:hAnsi="Trade Gothic LT Std"/>
+          <w:color w:val="000000" w:themeColor="text1"/>
+        </w:rPr>
+        <w:t>s</w:t>
+      </w:r>
+      <w:r>
+        <w:rPr>
+          <w:rFonts w:ascii="Trade Gothic LT Std" w:hAnsi="Trade Gothic LT Std"/>
+          <w:color w:val="000000" w:themeColor="text1"/>
+        </w:rPr>
+        <w:t xml:space="preserve"> he create</w:t>
+      </w:r>
+      <w:r>
+        <w:rPr>
+          <w:rFonts w:ascii="Trade Gothic LT Std" w:hAnsi="Trade Gothic LT Std"/>
+          <w:color w:val="000000" w:themeColor="text1"/>
+        </w:rPr>
+        <w:t>d</w:t>
+      </w:r>
+      <w:r>
+        <w:rPr>
+          <w:rFonts w:ascii="Trade Gothic LT Std" w:hAnsi="Trade Gothic LT Std"/>
+          <w:color w:val="000000" w:themeColor="text1"/>
+        </w:rPr>
+        <w:t xml:space="preserve"> and download file</w:t>
+      </w:r>
+      <w:r>
+        <w:rPr>
+          <w:rFonts w:ascii="Trade Gothic LT Std" w:hAnsi="Trade Gothic LT Std"/>
+          <w:color w:val="000000" w:themeColor="text1"/>
+        </w:rPr>
+        <w:t>s</w:t>
+      </w:r>
+      <w:r>
+        <w:rPr>
+          <w:rFonts w:ascii="Trade Gothic LT Std" w:hAnsi="Trade Gothic LT Std"/>
+          <w:color w:val="000000" w:themeColor="text1"/>
+        </w:rPr>
+        <w:t xml:space="preserve"> </w:t>
+      </w:r>
+      <w:r>
+        <w:rPr>
+          <w:rFonts w:ascii="Trade Gothic LT Std" w:hAnsi="Trade Gothic LT Std"/>
+          <w:color w:val="000000" w:themeColor="text1"/>
+        </w:rPr>
+        <w:t xml:space="preserve">uploaded by the </w:t>
+      </w:r>
+      <w:r>
+        <w:rPr>
+          <w:rFonts w:ascii="Trade Gothic LT Std" w:hAnsi="Trade Gothic LT Std"/>
+          <w:color w:val="000000" w:themeColor="text1"/>
+        </w:rPr>
+        <w:t>secondary users.</w:t>
+      </w:r>
+    </w:p>
+    <w:p>
+      <w:pPr>
+        <w:spacing w:line="276" w:lineRule="auto"/>
+        <w:jc w:val="both"/>
+        <w:rPr>
+          <w:rFonts w:ascii="Trade Gothic LT Std" w:hAnsi="Trade Gothic LT Std"/>
+          <w:b/>
+          <w:bCs/>
+          <w:color w:val="000000" w:themeColor="text1"/>
+        </w:rPr>
+      </w:pPr>
+    </w:p>
+    <w:p>
+      <w:pPr>
+        <w:pStyle w:val="Heading2"/>
+        <w:spacing w:line="276" w:lineRule="auto"/>
+        <w:rPr>
+          <w:rFonts w:ascii="Trade Gothic LT Std" w:hAnsi="Trade Gothic LT Std"/>
+          <w:b/>
+          <w:bCs/>
+          <w:color w:val="000000" w:themeColor="text1"/>
+        </w:rPr>
+      </w:pPr>
+      <w:r>
+        <w:rPr>
+          <w:rFonts w:ascii="Trade Gothic LT Std" w:hAnsi="Trade Gothic LT Std"/>
+          <w:b/>
+          <w:bCs/>
+          <w:color w:val="000000" w:themeColor="text1"/>
+        </w:rPr>
+        <w:t>Work done</w:t>
+      </w:r>
+    </w:p>
+    <w:p>
+      <w:pPr>
+        <w:spacing w:line="276" w:lineRule="auto"/>
+        <w:jc w:val="both"/>
+        <w:rPr>
+          <w:rFonts w:ascii="Trade Gothic LT Std" w:hAnsi="Trade Gothic LT Std"/>
+          <w:b/>
+          <w:bCs/>
+          <w:color w:val="000000" w:themeColor="text1"/>
+        </w:rPr>
+      </w:pPr>
+    </w:p>
+    <w:p>
+      <w:pPr>
+        <w:spacing w:line="312" w:lineRule="auto"/>
+        <w:jc w:val="both"/>
+        <w:rPr>
+          <w:rFonts w:ascii="Trade Gothic LT Std" w:hAnsi="Trade Gothic LT Std"/>
+          <w:color w:val="000000" w:themeColor="text1"/>
+        </w:rPr>
+      </w:pPr>
+      <w:r>
+        <w:rPr>
+          <w:rFonts w:ascii="Trade Gothic LT Std" w:hAnsi="Trade Gothic LT Std"/>
+          <w:color w:val="000000" w:themeColor="text1"/>
+        </w:rPr>
+        <w:t xml:space="preserve">All the system is web based </w:t>
+      </w:r>
+      <w:r>
+        <w:rPr>
+          <w:rFonts w:ascii="Trade Gothic LT Std" w:hAnsi="Trade Gothic LT Std"/>
+          <w:color w:val="000000" w:themeColor="text1"/>
+        </w:rPr>
+        <w:t>and give to the users an elegant interface hosted on a</w:t>
+      </w:r>
+      <w:r>
+        <w:rPr>
+          <w:rFonts w:ascii="Trade Gothic LT Std" w:hAnsi="Trade Gothic LT Std"/>
+          <w:color w:val="000000" w:themeColor="text1"/>
+        </w:rPr>
+        <w:t>n</w:t>
+      </w:r>
+      <w:r>
+        <w:rPr>
+          <w:rFonts w:ascii="Trade Gothic LT Std" w:hAnsi="Trade Gothic LT Std"/>
+          <w:color w:val="000000" w:themeColor="text1"/>
+        </w:rPr>
+        <w:t xml:space="preserve"> Amazo</w:t>
+      </w:r>
+      <w:r>
+        <w:rPr>
+          <w:rFonts w:ascii="Trade Gothic LT Std" w:hAnsi="Trade Gothic LT Std"/>
+          <w:color w:val="000000" w:themeColor="text1"/>
+        </w:rPr>
+        <w:t>n</w:t>
+      </w:r>
+      <w:r>
+        <w:rPr>
+          <w:rFonts w:ascii="Trade Gothic LT Std" w:hAnsi="Trade Gothic LT Std"/>
+          <w:color w:val="000000" w:themeColor="text1"/>
+        </w:rPr>
+        <w:t xml:space="preserve"> EC2 instance</w:t>
+      </w:r>
+      <w:r>
+        <w:rPr>
+          <w:rFonts w:ascii="Trade Gothic LT Std" w:hAnsi="Trade Gothic LT Std"/>
+          <w:color w:val="000000" w:themeColor="text1"/>
+        </w:rPr>
+        <w:t xml:space="preserve">. </w:t>
+      </w:r>
+      <w:r>
+        <w:rPr>
+          <w:rFonts w:ascii="Trade Gothic LT Std" w:hAnsi="Trade Gothic LT Std"/>
+          <w:color w:val="000000" w:themeColor="text1"/>
+        </w:rPr>
+        <w:t xml:space="preserve">The interface is based on the Python framework Django. </w:t>
+      </w:r>
+    </w:p>
+    <w:p>
+      <w:pPr>
+        <w:spacing w:line="312" w:lineRule="auto"/>
+        <w:jc w:val="both"/>
+        <w:rPr>
+          <w:rFonts w:ascii="Trade Gothic LT Std" w:hAnsi="Trade Gothic LT Std"/>
+          <w:color w:val="000000" w:themeColor="text1"/>
+        </w:rPr>
+      </w:pPr>
+    </w:p>
+    <w:p>
+      <w:pPr>
+        <w:spacing w:line="312" w:lineRule="auto"/>
+        <w:jc w:val="both"/>
+        <w:rPr>
+          <w:rFonts w:ascii="Trade Gothic LT Std" w:hAnsi="Trade Gothic LT Std"/>
+          <w:color w:val="000000" w:themeColor="text1"/>
+        </w:rPr>
+      </w:pPr>
+      <w:r>
+        <w:rPr>
+          <w:rFonts w:ascii="Trade Gothic LT Std" w:hAnsi="Trade Gothic LT Std"/>
+          <w:color w:val="000000" w:themeColor="text1"/>
+        </w:rPr>
+        <w:t>From the main user perspective, a</w:t>
+      </w:r>
+      <w:r>
+        <w:rPr>
+          <w:rFonts w:ascii="Trade Gothic LT Std" w:hAnsi="Trade Gothic LT Std"/>
+          <w:color w:val="000000" w:themeColor="text1"/>
+        </w:rPr>
+        <w:t>n</w:t>
+      </w:r>
+      <w:r>
+        <w:rPr>
+          <w:rFonts w:ascii="Trade Gothic LT Std" w:hAnsi="Trade Gothic LT Std"/>
+          <w:color w:val="000000" w:themeColor="text1"/>
+        </w:rPr>
+        <w:t xml:space="preserve"> admin interface </w:t>
+      </w:r>
+      <w:proofErr w:type="gramStart"/>
+      <w:r>
+        <w:rPr>
+          <w:rFonts w:ascii="Trade Gothic LT Std" w:hAnsi="Trade Gothic LT Std"/>
+          <w:color w:val="000000" w:themeColor="text1"/>
+        </w:rPr>
+        <w:t>allow</w:t>
+      </w:r>
+      <w:proofErr w:type="gramEnd"/>
+      <w:r>
+        <w:rPr>
+          <w:rFonts w:ascii="Trade Gothic LT Std" w:hAnsi="Trade Gothic LT Std"/>
+          <w:color w:val="000000" w:themeColor="text1"/>
+        </w:rPr>
+        <w:t xml:space="preserve"> him to generate link</w:t>
+      </w:r>
+      <w:r>
+        <w:rPr>
+          <w:rFonts w:ascii="Trade Gothic LT Std" w:hAnsi="Trade Gothic LT Std"/>
+          <w:color w:val="000000" w:themeColor="text1"/>
+        </w:rPr>
+        <w:t>s</w:t>
+      </w:r>
+      <w:r>
+        <w:rPr>
+          <w:rFonts w:ascii="Trade Gothic LT Std" w:hAnsi="Trade Gothic LT Std"/>
+          <w:color w:val="000000" w:themeColor="text1"/>
+        </w:rPr>
+        <w:t xml:space="preserve"> via a simple button.</w:t>
+      </w:r>
+      <w:r>
+        <w:rPr>
+          <w:rFonts w:ascii="Trade Gothic LT Std" w:hAnsi="Trade Gothic LT Std"/>
+          <w:color w:val="000000" w:themeColor="text1"/>
+        </w:rPr>
+        <w:t xml:space="preserve"> The link is </w:t>
+      </w:r>
+      <w:r>
+        <w:rPr>
+          <w:rFonts w:ascii="Trade Gothic LT Std" w:hAnsi="Trade Gothic LT Std"/>
+          <w:color w:val="000000" w:themeColor="text1"/>
+        </w:rPr>
+        <w:t xml:space="preserve">generated via the </w:t>
       </w:r>
       <w:proofErr w:type="spellStart"/>
       <w:r>
         <w:rPr>
+          <w:rFonts w:ascii="Trade Gothic LT Std" w:hAnsi="Trade Gothic LT Std"/>
+          <w:color w:val="000000" w:themeColor="text1"/>
+        </w:rPr>
+        <w:t>javascript</w:t>
+      </w:r>
+      <w:proofErr w:type="spellEnd"/>
+      <w:r>
+        <w:rPr>
+          <w:rFonts w:ascii="Trade Gothic LT Std" w:hAnsi="Trade Gothic LT Std"/>
+          <w:color w:val="000000" w:themeColor="text1"/>
+        </w:rPr>
+        <w:t xml:space="preserve"> SDK</w:t>
+      </w:r>
+      <w:r>
+        <w:rPr>
+          <w:rFonts w:ascii="Trade Gothic LT Std" w:hAnsi="Trade Gothic LT Std"/>
+          <w:color w:val="000000" w:themeColor="text1"/>
+        </w:rPr>
+        <w:t xml:space="preserve"> of </w:t>
+      </w:r>
+      <w:r>
+        <w:rPr>
+          <w:rFonts w:ascii="Trade Gothic LT Std" w:hAnsi="Trade Gothic LT Std"/>
+          <w:color w:val="000000" w:themeColor="text1"/>
+        </w:rPr>
+        <w:t xml:space="preserve">Amazon </w:t>
+      </w:r>
+      <w:r>
+        <w:rPr>
+          <w:rFonts w:ascii="Trade Gothic LT Std" w:hAnsi="Trade Gothic LT Std"/>
+          <w:color w:val="000000" w:themeColor="text1"/>
+        </w:rPr>
+        <w:t xml:space="preserve">S3 and create a </w:t>
+      </w:r>
+      <w:r>
+        <w:rPr>
+          <w:rFonts w:ascii="Trade Gothic LT Std" w:hAnsi="Trade Gothic LT Std"/>
+          <w:color w:val="000000" w:themeColor="text1"/>
+        </w:rPr>
+        <w:t xml:space="preserve">temporary </w:t>
+      </w:r>
+      <w:proofErr w:type="spellStart"/>
+      <w:r>
+        <w:rPr>
+          <w:rFonts w:ascii="Trade Gothic LT Std" w:hAnsi="Trade Gothic LT Std"/>
+          <w:color w:val="000000" w:themeColor="text1"/>
+        </w:rPr>
+        <w:t>presigned</w:t>
+      </w:r>
+      <w:proofErr w:type="spellEnd"/>
+      <w:r>
+        <w:rPr>
+          <w:rFonts w:ascii="Trade Gothic LT Std" w:hAnsi="Trade Gothic LT Std"/>
+          <w:color w:val="000000" w:themeColor="text1"/>
+        </w:rPr>
+        <w:t xml:space="preserve"> URL containing</w:t>
+      </w:r>
+      <w:r>
+        <w:rPr>
+          <w:rFonts w:ascii="Trade Gothic LT Std" w:hAnsi="Trade Gothic LT Std"/>
+          <w:color w:val="000000" w:themeColor="text1"/>
+        </w:rPr>
+        <w:t xml:space="preserve"> the </w:t>
+      </w:r>
+      <w:r>
+        <w:rPr>
+          <w:rFonts w:ascii="Trade Gothic LT Std" w:hAnsi="Trade Gothic LT Std"/>
+          <w:color w:val="000000" w:themeColor="text1"/>
+        </w:rPr>
+        <w:t xml:space="preserve">needed </w:t>
+      </w:r>
+      <w:r>
+        <w:rPr>
+          <w:rFonts w:ascii="Trade Gothic LT Std" w:hAnsi="Trade Gothic LT Std"/>
+          <w:color w:val="000000" w:themeColor="text1"/>
+        </w:rPr>
+        <w:t xml:space="preserve">permissions to upload a file. When a link is created, it is stored in a local </w:t>
+      </w:r>
+      <w:r>
+        <w:rPr>
+          <w:rFonts w:ascii="Trade Gothic LT Std" w:hAnsi="Trade Gothic LT Std"/>
+          <w:color w:val="000000" w:themeColor="text1"/>
+        </w:rPr>
+        <w:t xml:space="preserve">sqlite3 </w:t>
+      </w:r>
+      <w:r>
+        <w:rPr>
+          <w:rFonts w:ascii="Trade Gothic LT Std" w:hAnsi="Trade Gothic LT Std"/>
+          <w:color w:val="000000" w:themeColor="text1"/>
+        </w:rPr>
+        <w:t xml:space="preserve">database. The main user can watch all the links and interact with </w:t>
+      </w:r>
+      <w:r>
+        <w:rPr>
+          <w:rFonts w:ascii="Trade Gothic LT Std" w:hAnsi="Trade Gothic LT Std"/>
+          <w:color w:val="000000" w:themeColor="text1"/>
+        </w:rPr>
+        <w:t>them via</w:t>
+      </w:r>
+      <w:r>
+        <w:rPr>
+          <w:rFonts w:ascii="Trade Gothic LT Std" w:hAnsi="Trade Gothic LT Std"/>
+          <w:color w:val="000000" w:themeColor="text1"/>
+        </w:rPr>
+        <w:t xml:space="preserve"> buttons</w:t>
+      </w:r>
+      <w:r>
+        <w:rPr>
+          <w:rFonts w:ascii="Trade Gothic LT Std" w:hAnsi="Trade Gothic LT Std"/>
+          <w:color w:val="000000" w:themeColor="text1"/>
+        </w:rPr>
+        <w:t xml:space="preserve"> for deleting the links, download the file uploaded by </w:t>
+      </w:r>
+      <w:r>
+        <w:rPr>
+          <w:rFonts w:ascii="Trade Gothic LT Std" w:hAnsi="Trade Gothic LT Std"/>
+          <w:color w:val="000000" w:themeColor="text1"/>
+        </w:rPr>
+        <w:t>the secondary user and</w:t>
+      </w:r>
+      <w:r>
+        <w:rPr>
+          <w:rFonts w:ascii="Trade Gothic LT Std" w:hAnsi="Trade Gothic LT Std"/>
+          <w:color w:val="000000" w:themeColor="text1"/>
+        </w:rPr>
+        <w:t xml:space="preserve"> get t</w:t>
+      </w:r>
+      <w:r>
+        <w:rPr>
+          <w:rFonts w:ascii="Trade Gothic LT Std" w:hAnsi="Trade Gothic LT Std"/>
+          <w:color w:val="000000" w:themeColor="text1"/>
+        </w:rPr>
+        <w:t xml:space="preserve">he </w:t>
+      </w:r>
+      <w:proofErr w:type="spellStart"/>
+      <w:r>
+        <w:rPr>
+          <w:rFonts w:ascii="Trade Gothic LT Std" w:hAnsi="Trade Gothic LT Std"/>
+          <w:color w:val="000000" w:themeColor="text1"/>
+        </w:rPr>
+        <w:t>presigned</w:t>
+      </w:r>
+      <w:proofErr w:type="spellEnd"/>
+      <w:r>
+        <w:rPr>
+          <w:rFonts w:ascii="Trade Gothic LT Std" w:hAnsi="Trade Gothic LT Std"/>
+          <w:color w:val="000000" w:themeColor="text1"/>
+        </w:rPr>
+        <w:t xml:space="preserve"> </w:t>
+      </w:r>
+      <w:proofErr w:type="spellStart"/>
+      <w:r>
+        <w:rPr>
+          <w:rFonts w:ascii="Trade Gothic LT Std" w:hAnsi="Trade Gothic LT Std"/>
+          <w:color w:val="000000" w:themeColor="text1"/>
+        </w:rPr>
+        <w:t>url</w:t>
+      </w:r>
+      <w:proofErr w:type="spellEnd"/>
+      <w:r>
+        <w:rPr>
+          <w:rFonts w:ascii="Trade Gothic LT Std" w:hAnsi="Trade Gothic LT Std"/>
+          <w:color w:val="000000" w:themeColor="text1"/>
+        </w:rPr>
+        <w:t xml:space="preserve"> from </w:t>
+      </w:r>
+      <w:r>
+        <w:rPr>
+          <w:rFonts w:ascii="Trade Gothic LT Std" w:hAnsi="Trade Gothic LT Std"/>
+          <w:color w:val="000000" w:themeColor="text1"/>
+        </w:rPr>
+        <w:t xml:space="preserve">an alert </w:t>
+      </w:r>
+      <w:r>
+        <w:rPr>
+          <w:rFonts w:ascii="Trade Gothic LT Std" w:hAnsi="Trade Gothic LT Std"/>
+          <w:color w:val="000000" w:themeColor="text1"/>
+        </w:rPr>
+        <w:t>box</w:t>
+      </w:r>
+      <w:r>
+        <w:rPr>
+          <w:rFonts w:ascii="Trade Gothic LT Std" w:hAnsi="Trade Gothic LT Std"/>
+          <w:color w:val="000000" w:themeColor="text1"/>
+        </w:rPr>
+        <w:t>.</w:t>
+      </w:r>
+    </w:p>
+    <w:p>
+      <w:pPr>
+        <w:spacing w:line="312" w:lineRule="auto"/>
+        <w:jc w:val="both"/>
+        <w:rPr>
+          <w:rFonts w:ascii="Trade Gothic LT Std" w:hAnsi="Trade Gothic LT Std"/>
+          <w:color w:val="000000" w:themeColor="text1"/>
+        </w:rPr>
+      </w:pPr>
+    </w:p>
+    <w:p>
+      <w:pPr>
+        <w:spacing w:line="312" w:lineRule="auto"/>
+        <w:jc w:val="both"/>
+        <w:rPr>
+          <w:rFonts w:ascii="Trade Gothic LT Std" w:hAnsi="Trade Gothic LT Std"/>
+          <w:color w:val="000000" w:themeColor="text1"/>
+        </w:rPr>
+      </w:pPr>
+      <w:r>
+        <w:rPr>
+          <w:rFonts w:ascii="Trade Gothic LT Std" w:hAnsi="Trade Gothic LT Std"/>
+          <w:color w:val="000000" w:themeColor="text1"/>
+        </w:rPr>
+        <w:t xml:space="preserve">From the secondary </w:t>
+      </w:r>
+      <w:r>
+        <w:rPr>
+          <w:rFonts w:ascii="Trade Gothic LT Std" w:hAnsi="Trade Gothic LT Std"/>
+          <w:color w:val="000000" w:themeColor="text1"/>
+        </w:rPr>
+        <w:t>user’s</w:t>
+      </w:r>
+      <w:r>
+        <w:rPr>
+          <w:rFonts w:ascii="Trade Gothic LT Std" w:hAnsi="Trade Gothic LT Std"/>
+          <w:color w:val="000000" w:themeColor="text1"/>
+        </w:rPr>
+        <w:t xml:space="preserve"> perspective, </w:t>
+      </w:r>
+      <w:r>
+        <w:rPr>
+          <w:rFonts w:ascii="Trade Gothic LT Std" w:hAnsi="Trade Gothic LT Std"/>
+          <w:color w:val="000000" w:themeColor="text1"/>
+        </w:rPr>
+        <w:t>he</w:t>
+      </w:r>
+      <w:r>
+        <w:rPr>
+          <w:rFonts w:ascii="Trade Gothic LT Std" w:hAnsi="Trade Gothic LT Std"/>
+          <w:color w:val="000000" w:themeColor="text1"/>
+        </w:rPr>
+        <w:t xml:space="preserve"> </w:t>
+      </w:r>
+      <w:r>
+        <w:rPr>
+          <w:rFonts w:ascii="Trade Gothic LT Std" w:hAnsi="Trade Gothic LT Std"/>
+          <w:color w:val="000000" w:themeColor="text1"/>
+        </w:rPr>
+        <w:t>can navigate to the link received from the main us</w:t>
+      </w:r>
+      <w:r>
+        <w:rPr>
+          <w:rFonts w:ascii="Trade Gothic LT Std" w:hAnsi="Trade Gothic LT Std"/>
+          <w:color w:val="000000" w:themeColor="text1"/>
+        </w:rPr>
+        <w:t>er and get to a simple form to choose a</w:t>
+      </w:r>
+      <w:r>
+        <w:rPr>
+          <w:rFonts w:ascii="Trade Gothic LT Std" w:hAnsi="Trade Gothic LT Std"/>
+          <w:color w:val="000000" w:themeColor="text1"/>
+        </w:rPr>
+        <w:t xml:space="preserve"> file on </w:t>
+      </w:r>
+      <w:r>
+        <w:rPr>
+          <w:rFonts w:ascii="Trade Gothic LT Std" w:hAnsi="Trade Gothic LT Std"/>
+          <w:color w:val="000000" w:themeColor="text1"/>
+        </w:rPr>
+        <w:t>his</w:t>
+      </w:r>
+      <w:r>
+        <w:rPr>
+          <w:rFonts w:ascii="Trade Gothic LT Std" w:hAnsi="Trade Gothic LT Std"/>
+          <w:color w:val="000000" w:themeColor="text1"/>
+        </w:rPr>
+        <w:t xml:space="preserve"> system </w:t>
+      </w:r>
+      <w:r>
+        <w:rPr>
+          <w:rFonts w:ascii="Trade Gothic LT Std" w:hAnsi="Trade Gothic LT Std"/>
+          <w:color w:val="000000" w:themeColor="text1"/>
+        </w:rPr>
+        <w:t>to</w:t>
+      </w:r>
+      <w:r>
+        <w:rPr>
+          <w:rFonts w:ascii="Trade Gothic LT Std" w:hAnsi="Trade Gothic LT Std"/>
+          <w:color w:val="000000" w:themeColor="text1"/>
+        </w:rPr>
+        <w:t xml:space="preserve"> upload it to the S3 without A</w:t>
+      </w:r>
+      <w:r>
+        <w:rPr>
+          <w:rFonts w:ascii="Trade Gothic LT Std" w:hAnsi="Trade Gothic LT Std"/>
+          <w:color w:val="000000" w:themeColor="text1"/>
+        </w:rPr>
+        <w:t xml:space="preserve">mazon account. </w:t>
+      </w:r>
+      <w:r>
+        <w:rPr>
+          <w:rFonts w:ascii="Trade Gothic LT Std" w:hAnsi="Trade Gothic LT Std"/>
+          <w:color w:val="000000" w:themeColor="text1"/>
+        </w:rPr>
+        <w:t>The file is uploaded via</w:t>
+      </w:r>
+      <w:r>
+        <w:rPr>
+          <w:rFonts w:ascii="Trade Gothic LT Std" w:hAnsi="Trade Gothic LT Std"/>
+          <w:color w:val="000000" w:themeColor="text1"/>
+        </w:rPr>
+        <w:t xml:space="preserve"> </w:t>
+      </w:r>
+      <w:r>
+        <w:rPr>
+          <w:rFonts w:ascii="Trade Gothic LT Std" w:hAnsi="Trade Gothic LT Std"/>
+          <w:color w:val="000000" w:themeColor="text1"/>
+        </w:rPr>
+        <w:t xml:space="preserve">a PUT method in an </w:t>
+      </w:r>
+      <w:r>
+        <w:rPr>
+          <w:rFonts w:ascii="Trade Gothic LT Std" w:hAnsi="Trade Gothic LT Std"/>
+          <w:color w:val="000000" w:themeColor="text1"/>
+        </w:rPr>
+        <w:t>AJAX request</w:t>
+      </w:r>
+      <w:r>
+        <w:rPr>
+          <w:rFonts w:ascii="Trade Gothic LT Std" w:hAnsi="Trade Gothic LT Std"/>
+          <w:color w:val="000000" w:themeColor="text1"/>
+        </w:rPr>
+        <w:t xml:space="preserve"> to</w:t>
+      </w:r>
+      <w:r>
+        <w:rPr>
+          <w:rFonts w:ascii="Trade Gothic LT Std" w:hAnsi="Trade Gothic LT Std"/>
+          <w:color w:val="000000" w:themeColor="text1"/>
+        </w:rPr>
+        <w:t xml:space="preserve"> the</w:t>
+      </w:r>
+      <w:r>
+        <w:rPr>
+          <w:rFonts w:ascii="Trade Gothic LT Std" w:hAnsi="Trade Gothic LT Std"/>
+          <w:color w:val="000000" w:themeColor="text1"/>
+        </w:rPr>
+        <w:t xml:space="preserve"> pre-</w:t>
+      </w:r>
+      <w:r>
+        <w:rPr>
+          <w:rFonts w:ascii="Trade Gothic LT Std" w:hAnsi="Trade Gothic LT Std"/>
+          <w:color w:val="000000" w:themeColor="text1"/>
+        </w:rPr>
+        <w:t>signed URL</w:t>
+      </w:r>
+      <w:r>
+        <w:rPr>
+          <w:rFonts w:ascii="Trade Gothic LT Std" w:hAnsi="Trade Gothic LT Std"/>
+          <w:color w:val="000000" w:themeColor="text1"/>
+        </w:rPr>
+        <w:t>.</w:t>
+      </w:r>
+    </w:p>
+    <w:p>
+      <w:pPr>
+        <w:spacing w:line="276" w:lineRule="auto"/>
+        <w:jc w:val="both"/>
+        <w:rPr>
+          <w:rFonts w:ascii="Trade Gothic LT Std" w:hAnsi="Trade Gothic LT Std"/>
           <w:b/>
-          <w:lang w:val="fr-CH"/>
-        </w:rPr>
-        <w:t>Devaud</w:t>
-      </w:r>
-      <w:proofErr w:type="spellEnd"/>
-      <w:r>
-        <w:rPr>
-          <w:lang w:val="fr-CH"/>
-        </w:rPr>
-        <w:t xml:space="preserve"> (</w:t>
-      </w:r>
-      <w:r>
-        <w:rPr>
-          <w:i/>
-          <w:lang w:val="fr-CH"/>
-        </w:rPr>
-        <w:t>mathieu.devaud@master.hes-so.ch)</w:t>
-      </w:r>
-    </w:p>
-    <w:p>
-      <w:pPr>
-        <w:jc w:val="right"/>
-      </w:pPr>
-      <w:r>
-        <w:rPr>
+          <w:bCs/>
+          <w:color w:val="000000" w:themeColor="text1"/>
+        </w:rPr>
+      </w:pPr>
+    </w:p>
+    <w:p>
+      <w:pPr>
+        <w:spacing w:line="276" w:lineRule="auto"/>
+        <w:jc w:val="both"/>
+        <w:rPr>
+          <w:rFonts w:ascii="Trade Gothic LT Std" w:hAnsi="Trade Gothic LT Std"/>
           <w:b/>
-        </w:rPr>
-        <w:t xml:space="preserve">Frederic </w:t>
-      </w:r>
-      <w:proofErr w:type="spellStart"/>
-      <w:r>
-        <w:rPr>
+          <w:bCs/>
+          <w:color w:val="000000" w:themeColor="text1"/>
+        </w:rPr>
+      </w:pPr>
+    </w:p>
+    <w:p>
+      <w:pPr>
+        <w:spacing w:line="276" w:lineRule="auto"/>
+        <w:jc w:val="both"/>
+        <w:rPr>
+          <w:rFonts w:ascii="Trade Gothic LT Std" w:hAnsi="Trade Gothic LT Std"/>
           <w:b/>
-        </w:rPr>
-        <w:t>Montet</w:t>
-      </w:r>
-      <w:proofErr w:type="spellEnd"/>
-      <w:r>
-        <w:t xml:space="preserve"> </w:t>
-      </w:r>
-      <w:r>
-        <w:rPr>
-          <w:i/>
-        </w:rPr>
-        <w:t>(frederic.montet@master.hes-so.ch)</w:t>
-      </w:r>
-    </w:p>
-    <w:p>
-      <w:pPr>
-        <w:spacing w:line="360" w:lineRule="auto"/>
-        <w:jc w:val="both"/>
+          <w:bCs/>
+          <w:color w:val="000000" w:themeColor="text1"/>
+        </w:rPr>
       </w:pPr>
     </w:p>
     <w:p>
       <w:pPr>
         <w:pStyle w:val="Heading2"/>
-      </w:pPr>
-      <w:r>
-        <w:t>Context</w:t>
-      </w:r>
-    </w:p>
-    <w:p>
-      <w:pPr>
-        <w:spacing w:line="360" w:lineRule="auto"/>
-        <w:jc w:val="both"/>
-      </w:pPr>
-    </w:p>
-    <w:p>
-      <w:pPr>
-        <w:spacing w:line="360" w:lineRule="auto"/>
-        <w:jc w:val="both"/>
-      </w:pPr>
-      <w:r>
-        <w:t>This project is about using the power of cloud to create a file sharing system b</w:t>
-      </w:r>
-      <w:r>
-        <w:t xml:space="preserve">ased on invitation with AWS S3. </w:t>
-      </w:r>
-      <w:r>
-        <w:t>A main user with a</w:t>
-      </w:r>
-      <w:r>
-        <w:t>n</w:t>
-      </w:r>
-      <w:r>
-        <w:t xml:space="preserve"> AWS account can use his credentials to create URLs to give to secondary users. These URLs can be used by the secondary users to upload any file on the S3 of the main user. </w:t>
-      </w:r>
-      <w:r>
-        <w:t>The main user can then monitor the link</w:t>
-      </w:r>
-      <w:r>
-        <w:t>s</w:t>
-      </w:r>
-      <w:r>
-        <w:t xml:space="preserve"> he create</w:t>
-      </w:r>
-      <w:r>
-        <w:t>d</w:t>
-      </w:r>
-      <w:r>
-        <w:t xml:space="preserve"> and download file</w:t>
-      </w:r>
-      <w:r>
-        <w:t>s</w:t>
-      </w:r>
-      <w:r>
-        <w:t xml:space="preserve"> secondary users uploaded.</w:t>
-      </w:r>
-    </w:p>
-    <w:p>
-      <w:pPr>
-        <w:spacing w:line="360" w:lineRule="auto"/>
-        <w:jc w:val="both"/>
+        <w:spacing w:line="276" w:lineRule="auto"/>
+        <w:rPr>
+          <w:rFonts w:ascii="Trade Gothic LT Std" w:hAnsi="Trade Gothic LT Std"/>
+          <w:b/>
+          <w:bCs/>
+          <w:color w:val="000000" w:themeColor="text1"/>
+        </w:rPr>
       </w:pPr>
     </w:p>
     <w:p>
       <w:pPr>
         <w:pStyle w:val="Heading2"/>
-      </w:pPr>
-      <w:r>
-        <w:t>Work we did</w:t>
-      </w:r>
-    </w:p>
-    <w:p>
-      <w:pPr>
-        <w:spacing w:line="360" w:lineRule="auto"/>
-        <w:jc w:val="both"/>
-      </w:pPr>
-    </w:p>
-    <w:p>
-      <w:pPr>
-        <w:spacing w:line="360" w:lineRule="auto"/>
-        <w:jc w:val="both"/>
-      </w:pPr>
-      <w:r>
-        <w:t xml:space="preserve">All the system is web based </w:t>
-      </w:r>
-      <w:r>
-        <w:t>and give to the users an elegant interface hosted on a</w:t>
-      </w:r>
-      <w:r>
-        <w:t>n</w:t>
-      </w:r>
-      <w:r>
-        <w:t xml:space="preserve"> Amazo</w:t>
-      </w:r>
-      <w:r>
-        <w:t>n</w:t>
-      </w:r>
-      <w:r>
-        <w:t xml:space="preserve"> EC2 instance. </w:t>
-      </w:r>
-      <w:r>
-        <w:t>The instance is launch from a python script</w:t>
-      </w:r>
-      <w:r>
-        <w:t xml:space="preserve"> using the API </w:t>
-      </w:r>
-      <w:proofErr w:type="spellStart"/>
-      <w:r>
-        <w:t>boto</w:t>
-      </w:r>
-      <w:proofErr w:type="spellEnd"/>
-      <w:r>
-        <w:t xml:space="preserve">. </w:t>
-      </w:r>
-      <w:r>
-        <w:t xml:space="preserve">The interface is based on the Python framework Django. </w:t>
-      </w:r>
-    </w:p>
-    <w:p>
-      <w:pPr>
-        <w:spacing w:line="360" w:lineRule="auto"/>
-        <w:jc w:val="both"/>
-      </w:pPr>
-    </w:p>
-    <w:p>
-      <w:pPr>
-        <w:spacing w:line="360" w:lineRule="auto"/>
-        <w:jc w:val="both"/>
-      </w:pPr>
-      <w:r>
-        <w:t>From the main user perspective, a</w:t>
-      </w:r>
-      <w:r>
-        <w:t>n</w:t>
-      </w:r>
-      <w:r>
-        <w:t xml:space="preserve"> admin interface permit him to generate link via a simple button.</w:t>
-      </w:r>
-      <w:r>
-        <w:t xml:space="preserve"> The link is generated via the </w:t>
-      </w:r>
-      <w:proofErr w:type="spellStart"/>
-      <w:r>
-        <w:t>javascript</w:t>
-      </w:r>
-      <w:proofErr w:type="spellEnd"/>
-      <w:r>
-        <w:t xml:space="preserve"> API of S3 and create a </w:t>
-      </w:r>
-      <w:r>
-        <w:t xml:space="preserve">temporary </w:t>
-      </w:r>
-      <w:proofErr w:type="spellStart"/>
-      <w:r>
-        <w:t>presigned</w:t>
-      </w:r>
-      <w:proofErr w:type="spellEnd"/>
-      <w:r>
-        <w:t xml:space="preserve"> URL containing all the permissions needed to upload a file. When a link is created, it is stored in a local database sqllite3. The main user can watch all the links and interact with </w:t>
-      </w:r>
-      <w:r>
-        <w:t>them via new buttons</w:t>
-      </w:r>
-      <w:r>
-        <w:t xml:space="preserve"> for deleting the links, download the file uploaded by secondary user and watch get t</w:t>
-      </w:r>
-      <w:r>
-        <w:t xml:space="preserve">he </w:t>
-      </w:r>
-      <w:proofErr w:type="spellStart"/>
-      <w:r>
-        <w:t>presigned</w:t>
-      </w:r>
-      <w:proofErr w:type="spellEnd"/>
-      <w:r>
-        <w:t xml:space="preserve"> </w:t>
-      </w:r>
+        <w:spacing w:line="276" w:lineRule="auto"/>
+        <w:rPr>
+          <w:rFonts w:ascii="Trade Gothic LT Std" w:hAnsi="Trade Gothic LT Std"/>
+          <w:b/>
+          <w:bCs/>
+          <w:color w:val="000000" w:themeColor="text1"/>
+        </w:rPr>
+      </w:pPr>
+      <w:r>
+        <w:rPr>
+          <w:rFonts w:ascii="Trade Gothic LT Std" w:hAnsi="Trade Gothic LT Std"/>
+          <w:b/>
+          <w:bCs/>
+          <w:color w:val="000000" w:themeColor="text1"/>
+        </w:rPr>
+        <w:t>Project structure</w:t>
+      </w:r>
+    </w:p>
+    <w:p>
+      <w:pPr>
+        <w:spacing w:line="276" w:lineRule="auto"/>
+        <w:jc w:val="both"/>
+        <w:rPr>
+          <w:rFonts w:ascii="Trade Gothic LT Std" w:hAnsi="Trade Gothic LT Std"/>
+          <w:b/>
+          <w:bCs/>
+          <w:color w:val="000000" w:themeColor="text1"/>
+        </w:rPr>
+      </w:pPr>
+    </w:p>
+    <w:p>
+      <w:pPr>
+        <w:spacing w:line="276" w:lineRule="auto"/>
+        <w:jc w:val="both"/>
+        <w:rPr>
+          <w:rFonts w:ascii="Trade Gothic LT Std Light" w:hAnsi="Trade Gothic LT Std Light"/>
+          <w:color w:val="000000" w:themeColor="text1"/>
+        </w:rPr>
+      </w:pPr>
+      <w:r>
+        <w:rPr>
+          <w:rFonts w:ascii="Trade Gothic LT Std Light" w:hAnsi="Trade Gothic LT Std Light"/>
+          <w:color w:val="000000" w:themeColor="text1"/>
+        </w:rPr>
+        <w:t>The project is separ</w:t>
+      </w:r>
+      <w:r>
+        <w:rPr>
+          <w:rFonts w:ascii="Trade Gothic LT Std Light" w:hAnsi="Trade Gothic LT Std Light"/>
+          <w:color w:val="000000" w:themeColor="text1"/>
+        </w:rPr>
+        <w:t>ated in three main directories:</w:t>
+      </w:r>
+    </w:p>
+    <w:p>
+      <w:pPr>
+        <w:spacing w:line="276" w:lineRule="auto"/>
+        <w:jc w:val="both"/>
+        <w:rPr>
+          <w:rFonts w:ascii="Trade Gothic LT Std Light" w:hAnsi="Trade Gothic LT Std Light"/>
+          <w:color w:val="000000" w:themeColor="text1"/>
+        </w:rPr>
+      </w:pPr>
+    </w:p>
+    <w:p>
+      <w:pPr>
+        <w:pStyle w:val="ListParagraph"/>
+        <w:numPr>
+          <w:ilvl w:val="0"/>
+          <w:numId w:val="1"/>
+        </w:numPr>
+        <w:spacing w:line="312" w:lineRule="auto"/>
+        <w:ind w:left="714" w:hanging="357"/>
+        <w:jc w:val="both"/>
+        <w:rPr>
+          <w:rFonts w:ascii="Trade Gothic LT Std Light" w:hAnsi="Trade Gothic LT Std Light"/>
+          <w:color w:val="000000" w:themeColor="text1"/>
+        </w:rPr>
+      </w:pPr>
       <w:proofErr w:type="spellStart"/>
       <w:proofErr w:type="gramStart"/>
       <w:r>
-        <w:t>url</w:t>
+        <w:rPr>
+          <w:rFonts w:ascii="Consolas" w:hAnsi="Consolas"/>
+          <w:b/>
+          <w:color w:val="000000" w:themeColor="text1"/>
+        </w:rPr>
+        <w:t>filyAp</w:t>
+      </w:r>
+      <w:r>
+        <w:rPr>
+          <w:rFonts w:ascii="Consolas" w:hAnsi="Consolas"/>
+          <w:b/>
+          <w:color w:val="000000" w:themeColor="text1"/>
+        </w:rPr>
+        <w:t>p</w:t>
       </w:r>
       <w:proofErr w:type="spellEnd"/>
+      <w:r>
+        <w:rPr>
+          <w:rFonts w:ascii="Trade Gothic LT Std Light" w:hAnsi="Trade Gothic LT Std Light"/>
+          <w:b/>
+          <w:color w:val="000000" w:themeColor="text1"/>
+        </w:rPr>
+        <w:t xml:space="preserve"> :</w:t>
+      </w:r>
       <w:proofErr w:type="gramEnd"/>
       <w:r>
-        <w:t xml:space="preserve"> from alert box</w:t>
-      </w:r>
-      <w:r>
-        <w:t>.</w:t>
-      </w:r>
-    </w:p>
-    <w:p>
-      <w:pPr>
-        <w:spacing w:line="360" w:lineRule="auto"/>
-        <w:jc w:val="both"/>
-      </w:pPr>
-    </w:p>
-    <w:p>
-      <w:pPr>
-        <w:spacing w:line="360" w:lineRule="auto"/>
-        <w:jc w:val="both"/>
-      </w:pPr>
-      <w:r>
-        <w:t xml:space="preserve">From the secondary </w:t>
-      </w:r>
-      <w:r>
-        <w:t>user’s</w:t>
-      </w:r>
-      <w:r>
-        <w:t xml:space="preserve"> perspective, </w:t>
-      </w:r>
-      <w:r>
-        <w:t xml:space="preserve">he </w:t>
-      </w:r>
-      <w:r>
-        <w:t xml:space="preserve">can navigate to the link received from the main user and get to a simple formulary to choose any file on </w:t>
-      </w:r>
-      <w:r>
-        <w:t>his</w:t>
-      </w:r>
-      <w:r>
-        <w:t xml:space="preserve"> system </w:t>
-      </w:r>
-      <w:r>
-        <w:t>to</w:t>
-      </w:r>
-      <w:r>
-        <w:t xml:space="preserve"> upload it to the S3 without amazon account. </w:t>
-      </w:r>
-      <w:r>
-        <w:t xml:space="preserve">The file is uploaded with </w:t>
-      </w:r>
-      <w:r>
-        <w:t xml:space="preserve">a PUT method in an </w:t>
-      </w:r>
-      <w:r>
-        <w:t>AJAX request</w:t>
-      </w:r>
-      <w:r>
-        <w:t xml:space="preserve"> to</w:t>
-      </w:r>
-      <w:r>
-        <w:t xml:space="preserve"> the</w:t>
-      </w:r>
-      <w:r>
-        <w:t xml:space="preserve"> pre signed URL</w:t>
-      </w:r>
-      <w:r>
-        <w:t>.</w:t>
-      </w:r>
-    </w:p>
-    <w:p>
-      <w:pPr>
-        <w:spacing w:line="360" w:lineRule="auto"/>
-        <w:jc w:val="both"/>
-      </w:pPr>
-    </w:p>
-    <w:p>
-      <w:pPr>
-        <w:spacing w:line="360" w:lineRule="auto"/>
-        <w:jc w:val="both"/>
-      </w:pPr>
-    </w:p>
-    <w:p>
-      <w:pPr>
-        <w:spacing w:line="360" w:lineRule="auto"/>
-        <w:jc w:val="both"/>
+        <w:rPr>
+          <w:rFonts w:ascii="Trade Gothic LT Std Light" w:hAnsi="Trade Gothic LT Std Light"/>
+          <w:b/>
+          <w:color w:val="000000" w:themeColor="text1"/>
+        </w:rPr>
+        <w:t xml:space="preserve"> </w:t>
+      </w:r>
+      <w:r>
+        <w:rPr>
+          <w:rFonts w:ascii="Trade Gothic LT Std Light" w:hAnsi="Trade Gothic LT Std Light"/>
+          <w:color w:val="000000" w:themeColor="text1"/>
+        </w:rPr>
+        <w:t>The client side code</w:t>
+      </w:r>
+    </w:p>
+    <w:p>
+      <w:pPr>
+        <w:pStyle w:val="ListParagraph"/>
+        <w:numPr>
+          <w:ilvl w:val="0"/>
+          <w:numId w:val="1"/>
+        </w:numPr>
+        <w:spacing w:line="312" w:lineRule="auto"/>
+        <w:ind w:left="714" w:hanging="357"/>
+        <w:jc w:val="both"/>
+        <w:rPr>
+          <w:rFonts w:ascii="Trade Gothic LT Std Light" w:hAnsi="Trade Gothic LT Std Light"/>
+          <w:color w:val="000000" w:themeColor="text1"/>
+        </w:rPr>
+      </w:pPr>
+      <w:proofErr w:type="spellStart"/>
+      <w:proofErr w:type="gramStart"/>
+      <w:r>
+        <w:rPr>
+          <w:rFonts w:ascii="Consolas" w:hAnsi="Consolas"/>
+          <w:b/>
+          <w:color w:val="000000" w:themeColor="text1"/>
+        </w:rPr>
+        <w:t>filyRes</w:t>
+      </w:r>
+      <w:r>
+        <w:rPr>
+          <w:rFonts w:ascii="Consolas" w:hAnsi="Consolas"/>
+          <w:b/>
+          <w:color w:val="000000" w:themeColor="text1"/>
+        </w:rPr>
+        <w:t>t</w:t>
+      </w:r>
+      <w:proofErr w:type="spellEnd"/>
+      <w:r>
+        <w:rPr>
+          <w:rFonts w:ascii="Trade Gothic LT Std Light" w:hAnsi="Trade Gothic LT Std Light"/>
+          <w:b/>
+          <w:color w:val="000000" w:themeColor="text1"/>
+        </w:rPr>
+        <w:t xml:space="preserve"> :</w:t>
+      </w:r>
+      <w:proofErr w:type="gramEnd"/>
+      <w:r>
+        <w:rPr>
+          <w:rFonts w:ascii="Trade Gothic LT Std Light" w:hAnsi="Trade Gothic LT Std Light"/>
+          <w:b/>
+          <w:color w:val="000000" w:themeColor="text1"/>
+        </w:rPr>
+        <w:t xml:space="preserve"> </w:t>
+      </w:r>
+      <w:r>
+        <w:rPr>
+          <w:rFonts w:ascii="Trade Gothic LT Std Light" w:hAnsi="Trade Gothic LT Std Light"/>
+          <w:color w:val="000000" w:themeColor="text1"/>
+        </w:rPr>
+        <w:t>The server side code</w:t>
+      </w:r>
+    </w:p>
+    <w:p>
+      <w:pPr>
+        <w:pStyle w:val="ListParagraph"/>
+        <w:numPr>
+          <w:ilvl w:val="0"/>
+          <w:numId w:val="1"/>
+        </w:numPr>
+        <w:spacing w:line="312" w:lineRule="auto"/>
+        <w:ind w:left="714" w:hanging="357"/>
+        <w:jc w:val="both"/>
+        <w:rPr>
+          <w:rFonts w:ascii="Trade Gothic LT Std Light" w:hAnsi="Trade Gothic LT Std Light"/>
+          <w:color w:val="000000" w:themeColor="text1"/>
+        </w:rPr>
+      </w:pPr>
+      <w:proofErr w:type="gramStart"/>
+      <w:r>
+        <w:rPr>
+          <w:rFonts w:ascii="Consolas" w:hAnsi="Consolas"/>
+          <w:b/>
+          <w:color w:val="000000" w:themeColor="text1"/>
+        </w:rPr>
+        <w:t>filyProject</w:t>
+      </w:r>
+      <w:r>
+        <w:rPr>
+          <w:rFonts w:ascii="Trade Gothic LT Std Light" w:hAnsi="Trade Gothic LT Std Light"/>
+          <w:b/>
+          <w:color w:val="000000" w:themeColor="text1"/>
+        </w:rPr>
+        <w:t xml:space="preserve"> :</w:t>
+      </w:r>
+      <w:proofErr w:type="gramEnd"/>
+      <w:r>
+        <w:rPr>
+          <w:rFonts w:ascii="Trade Gothic LT Std Light" w:hAnsi="Trade Gothic LT Std Light"/>
+          <w:b/>
+          <w:color w:val="000000" w:themeColor="text1"/>
+        </w:rPr>
+        <w:t xml:space="preserve"> </w:t>
+      </w:r>
+      <w:r>
+        <w:rPr>
+          <w:rFonts w:ascii="Trade Gothic LT Std Light" w:hAnsi="Trade Gothic LT Std Light"/>
+          <w:color w:val="000000" w:themeColor="text1"/>
+        </w:rPr>
+        <w:t xml:space="preserve">The </w:t>
+      </w:r>
+      <w:proofErr w:type="spellStart"/>
+      <w:r>
+        <w:rPr>
+          <w:rFonts w:ascii="Trade Gothic LT Std Light" w:hAnsi="Trade Gothic LT Std Light"/>
+          <w:color w:val="000000" w:themeColor="text1"/>
+        </w:rPr>
+        <w:t>Django</w:t>
+      </w:r>
+      <w:proofErr w:type="spellEnd"/>
+      <w:r>
+        <w:rPr>
+          <w:rFonts w:ascii="Trade Gothic LT Std Light" w:hAnsi="Trade Gothic LT Std Light"/>
+          <w:color w:val="000000" w:themeColor="text1"/>
+        </w:rPr>
+        <w:t xml:space="preserve"> project files</w:t>
+      </w:r>
+    </w:p>
+    <w:p>
+      <w:pPr>
+        <w:pStyle w:val="ListParagraph"/>
+        <w:spacing w:line="312" w:lineRule="auto"/>
+        <w:ind w:left="714"/>
+        <w:jc w:val="both"/>
+        <w:rPr>
+          <w:rFonts w:ascii="Trade Gothic LT Std Light" w:hAnsi="Trade Gothic LT Std Light"/>
+          <w:color w:val="000000" w:themeColor="text1"/>
+        </w:rPr>
+      </w:pPr>
+    </w:p>
+    <w:p>
+      <w:pPr>
+        <w:spacing w:line="276" w:lineRule="auto"/>
+        <w:jc w:val="both"/>
+        <w:rPr>
+          <w:rFonts w:ascii="Trade Gothic LT Std Light" w:hAnsi="Trade Gothic LT Std Light"/>
+          <w:color w:val="000000" w:themeColor="text1"/>
+        </w:rPr>
       </w:pPr>
     </w:p>
     <w:p>
       <w:pPr>
         <w:pStyle w:val="Heading2"/>
-      </w:pPr>
-      <w:r>
-        <w:t>Where it is</w:t>
-      </w:r>
-    </w:p>
-    <w:p>
-      <w:pPr>
-        <w:spacing w:line="360" w:lineRule="auto"/>
-        <w:jc w:val="both"/>
-      </w:pPr>
-      <w:r>
-        <w:rPr>
-          <w:noProof/>
-          <w:lang w:val="fr-CH" w:eastAsia="fr-CH"/>
-        </w:rPr>
-        <w:drawing>
-          <wp:anchor distT="0" distB="0" distL="360045" distR="114300" simplePos="0" relativeHeight="251658240" behindDoc="0" locked="0" layoutInCell="1" allowOverlap="1" wp14:anchorId="2B76C1B7" wp14:editId="05F25DA1">
-            <wp:simplePos x="0" y="0"/>
-            <wp:positionH relativeFrom="column">
-              <wp:posOffset>3580130</wp:posOffset>
-            </wp:positionH>
-            <wp:positionV relativeFrom="paragraph">
-              <wp:posOffset>254000</wp:posOffset>
-            </wp:positionV>
-            <wp:extent cx="2264410" cy="3559810"/>
-            <wp:effectExtent l="0" t="0" r="2540" b="2540"/>
-            <wp:wrapSquare wrapText="bothSides"/>
-            <wp:docPr id="1" name="Picture 1"/>
-            <wp:cNvGraphicFramePr>
-              <a:graphicFrameLocks xmlns:a="http://schemas.openxmlformats.org/drawingml/2006/main" noChangeAspect="1"/>
-            </wp:cNvGraphicFramePr>
-            <a:graphic xmlns:a="http://schemas.openxmlformats.org/drawingml/2006/main">
-              <a:graphicData uri="http://schemas.openxmlformats.org/drawingml/2006/picture">
-                <pic:pic xmlns:pic="http://schemas.openxmlformats.org/drawingml/2006/picture">
-                  <pic:nvPicPr>
-                    <pic:cNvPr id="1" name=""/>
-                    <pic:cNvPicPr/>
-                  </pic:nvPicPr>
-                  <pic:blipFill rotWithShape="1">
-                    <a:blip r:embed="rId7">
-                      <a:extLst>
-                        <a:ext uri="{28A0092B-C50C-407E-A947-70E740481C1C}">
-                          <a14:useLocalDpi xmlns:a14="http://schemas.microsoft.com/office/drawing/2010/main" val="0"/>
-                        </a:ext>
-                      </a:extLst>
-                    </a:blip>
-                    <a:srcRect r="3933"/>
-                    <a:stretch/>
-                  </pic:blipFill>
-                  <pic:spPr bwMode="auto">
-                    <a:xfrm>
-                      <a:off x="0" y="0"/>
-                      <a:ext cx="2264410" cy="3559810"/>
-                    </a:xfrm>
-                    <a:prstGeom prst="rect">
-                      <a:avLst/>
-                    </a:prstGeom>
-                    <a:ln>
-                      <a:noFill/>
-                    </a:ln>
-                    <a:extLst>
-                      <a:ext uri="{53640926-AAD7-44D8-BBD7-CCE9431645EC}">
-                        <a14:shadowObscured xmlns:a14="http://schemas.microsoft.com/office/drawing/2010/main"/>
-                      </a:ext>
-                    </a:extLst>
-                  </pic:spPr>
-                </pic:pic>
-              </a:graphicData>
-            </a:graphic>
-            <wp14:sizeRelH relativeFrom="page">
-              <wp14:pctWidth>0</wp14:pctWidth>
-            </wp14:sizeRelH>
-            <wp14:sizeRelV relativeFrom="page">
-              <wp14:pctHeight>0</wp14:pctHeight>
-            </wp14:sizeRelV>
-          </wp:anchor>
-        </w:drawing>
-      </w:r>
-    </w:p>
-    <w:p>
-      <w:pPr>
-        <w:spacing w:line="360" w:lineRule="auto"/>
-        <w:jc w:val="both"/>
-      </w:pPr>
-      <w:r>
-        <w:rPr>
-          <w:noProof/>
+        <w:jc w:val="center"/>
+        <w:rPr>
+          <w:rFonts w:ascii="Consolas" w:hAnsi="Consolas"/>
+          <w:b/>
+          <w:bCs/>
+          <w:color w:val="808080" w:themeColor="background1" w:themeShade="80"/>
+          <w:sz w:val="22"/>
+        </w:rPr>
+      </w:pPr>
+      <w:r>
+        <w:rPr>
+          <w:rFonts w:ascii="Consolas" w:hAnsi="Consolas"/>
+          <w:b/>
+          <w:bCs/>
+          <w:color w:val="808080" w:themeColor="background1" w:themeShade="80"/>
+          <w:sz w:val="22"/>
         </w:rPr>
         <mc:AlternateContent>
           <mc:Choice Requires="wps">
             <w:drawing>
-              <wp:anchor distT="0" distB="0" distL="114300" distR="114300" simplePos="0" relativeHeight="251660288" behindDoc="0" locked="0" layoutInCell="1" allowOverlap="1" wp14:anchorId="378D17D2" wp14:editId="3AD7AE54">
-                <wp:simplePos x="0" y="0"/>
-                <wp:positionH relativeFrom="column">
-                  <wp:posOffset>3580130</wp:posOffset>
-                </wp:positionH>
-                <wp:positionV relativeFrom="paragraph">
-                  <wp:posOffset>3616960</wp:posOffset>
-                </wp:positionV>
-                <wp:extent cx="2357755" cy="635"/>
-                <wp:effectExtent l="0" t="0" r="0" b="0"/>
-                <wp:wrapSquare wrapText="bothSides"/>
-                <wp:docPr id="2" name="Text Box 2"/>
+              <wp:inline distT="0" distB="0" distL="0" distR="0" wp14:anchorId="0D0E7C70" wp14:editId="7FC88D41">
+                <wp:extent cx="2627630" cy="2624455"/>
+                <wp:effectExtent l="0" t="0" r="13970" b="17145"/>
+                <wp:docPr id="1" name="Text Box 1"/>
                 <wp:cNvGraphicFramePr/>
                 <a:graphic xmlns:a="http://schemas.openxmlformats.org/drawingml/2006/main">
                   <a:graphicData uri="http://schemas.microsoft.com/office/word/2010/wordprocessingShape">
@@ -492,14 +1284,2110 @@
                       <wps:spPr>
                         <a:xfrm>
                           <a:off x="0" y="0"/>
-                          <a:ext cx="2357755" cy="635"/>
+                          <a:ext cx="2627630" cy="2624455"/>
                         </a:xfrm>
                         <a:prstGeom prst="rect">
                           <a:avLst/>
                         </a:prstGeom>
-                        <a:solidFill>
-                          <a:prstClr val="white"/>
-                        </a:solidFill>
+                        <a:ln>
+                          <a:solidFill>
+                            <a:schemeClr val="tx2"/>
+                          </a:solidFill>
+                        </a:ln>
+                      </wps:spPr>
+                      <wps:style>
+                        <a:lnRef idx="2">
+                          <a:schemeClr val="dk1"/>
+                        </a:lnRef>
+                        <a:fillRef idx="1">
+                          <a:schemeClr val="lt1"/>
+                        </a:fillRef>
+                        <a:effectRef idx="0">
+                          <a:schemeClr val="dk1"/>
+                        </a:effectRef>
+                        <a:fontRef idx="minor">
+                          <a:schemeClr val="dk1"/>
+                        </a:fontRef>
+                      </wps:style>
+                      <wps:txbx>
+                        <w:txbxContent>
+                          <w:p>
+                            <w:pPr>
+                              <w:ind w:left="426"/>
+                              <w:rPr>
+                                <w:rFonts w:ascii="Consolas" w:hAnsi="Consolas"/>
+                              </w:rPr>
+                            </w:pPr>
+                            <w:r>
+                              <w:rPr>
+                                <w:rFonts w:ascii="Consolas" w:hAnsi="Consolas"/>
+                              </w:rPr>
+                              <w:t>.</w:t>
+                            </w:r>
+                          </w:p>
+                          <w:p>
+                            <w:pPr>
+                              <w:ind w:left="426"/>
+                              <w:rPr>
+                                <w:rFonts w:ascii="Consolas" w:hAnsi="Consolas"/>
+                              </w:rPr>
+                            </w:pPr>
+                            <w:r>
+                              <w:rPr>
+                                <w:rFonts w:ascii="Consolas" w:eastAsia="MS Mincho" w:hAnsi="Consolas" w:cs="MS Mincho"/>
+                              </w:rPr>
+                              <w:t>├</w:t>
+                            </w:r>
+                            <w:r>
+                              <w:rPr>
+                                <w:rFonts w:ascii="Consolas" w:hAnsi="Consolas"/>
+                              </w:rPr>
+                              <w:t xml:space="preserve">── </w:t>
+                            </w:r>
+                            <w:proofErr w:type="spellStart"/>
+                            <w:r>
+                              <w:rPr>
+                                <w:rFonts w:ascii="Consolas" w:hAnsi="Consolas"/>
+                              </w:rPr>
+                              <w:t>filyApp</w:t>
+                            </w:r>
+                            <w:proofErr w:type="spellEnd"/>
+                          </w:p>
+                          <w:p>
+                            <w:pPr>
+                              <w:ind w:left="426"/>
+                              <w:rPr>
+                                <w:rFonts w:ascii="Consolas" w:hAnsi="Consolas"/>
+                              </w:rPr>
+                            </w:pPr>
+                            <w:r>
+                              <w:rPr>
+                                <w:rFonts w:ascii="Consolas" w:hAnsi="Consolas"/>
+                              </w:rPr>
+                              <w:t xml:space="preserve">│   </w:t>
+                            </w:r>
+                            <w:r>
+                              <w:rPr>
+                                <w:rFonts w:ascii="Consolas" w:eastAsia="MS Mincho" w:hAnsi="Consolas" w:cs="MS Mincho"/>
+                              </w:rPr>
+                              <w:t>├</w:t>
+                            </w:r>
+                            <w:r>
+                              <w:rPr>
+                                <w:rFonts w:ascii="Consolas" w:hAnsi="Consolas"/>
+                              </w:rPr>
+                              <w:t>── migrations</w:t>
+                            </w:r>
+                          </w:p>
+                          <w:p>
+                            <w:pPr>
+                              <w:ind w:left="426"/>
+                              <w:rPr>
+                                <w:rFonts w:ascii="Consolas" w:hAnsi="Consolas"/>
+                              </w:rPr>
+                            </w:pPr>
+                            <w:r>
+                              <w:rPr>
+                                <w:rFonts w:ascii="Consolas" w:hAnsi="Consolas"/>
+                              </w:rPr>
+                              <w:t xml:space="preserve">│   </w:t>
+                            </w:r>
+                            <w:r>
+                              <w:rPr>
+                                <w:rFonts w:ascii="Consolas" w:eastAsia="MS Mincho" w:hAnsi="Consolas" w:cs="MS Mincho"/>
+                              </w:rPr>
+                              <w:t>├</w:t>
+                            </w:r>
+                            <w:r>
+                              <w:rPr>
+                                <w:rFonts w:ascii="Consolas" w:hAnsi="Consolas"/>
+                              </w:rPr>
+                              <w:t>── static</w:t>
+                            </w:r>
+                          </w:p>
+                          <w:p>
+                            <w:pPr>
+                              <w:ind w:left="426"/>
+                              <w:rPr>
+                                <w:rFonts w:ascii="Consolas" w:hAnsi="Consolas"/>
+                              </w:rPr>
+                            </w:pPr>
+                            <w:r>
+                              <w:rPr>
+                                <w:rFonts w:ascii="Consolas" w:hAnsi="Consolas"/>
+                              </w:rPr>
+                              <w:t xml:space="preserve">│   │   └── </w:t>
+                            </w:r>
+                            <w:proofErr w:type="spellStart"/>
+                            <w:r>
+                              <w:rPr>
+                                <w:rFonts w:ascii="Consolas" w:hAnsi="Consolas"/>
+                              </w:rPr>
+                              <w:t>filyApp</w:t>
+                            </w:r>
+                            <w:proofErr w:type="spellEnd"/>
+                          </w:p>
+                          <w:p>
+                            <w:pPr>
+                              <w:ind w:left="426"/>
+                              <w:rPr>
+                                <w:rFonts w:ascii="Consolas" w:hAnsi="Consolas"/>
+                              </w:rPr>
+                            </w:pPr>
+                            <w:r>
+                              <w:rPr>
+                                <w:rFonts w:ascii="Consolas" w:hAnsi="Consolas"/>
+                              </w:rPr>
+                              <w:t xml:space="preserve">│   │       </w:t>
+                            </w:r>
+                            <w:r>
+                              <w:rPr>
+                                <w:rFonts w:ascii="Consolas" w:eastAsia="MS Mincho" w:hAnsi="Consolas" w:cs="MS Mincho"/>
+                              </w:rPr>
+                              <w:t>├</w:t>
+                            </w:r>
+                            <w:r>
+                              <w:rPr>
+                                <w:rFonts w:ascii="Consolas" w:hAnsi="Consolas"/>
+                              </w:rPr>
+                              <w:t xml:space="preserve">── </w:t>
+                            </w:r>
+                            <w:proofErr w:type="spellStart"/>
+                            <w:r>
+                              <w:rPr>
+                                <w:rFonts w:ascii="Consolas" w:hAnsi="Consolas"/>
+                              </w:rPr>
+                              <w:t>css</w:t>
+                            </w:r>
+                            <w:proofErr w:type="spellEnd"/>
+                          </w:p>
+                          <w:p>
+                            <w:pPr>
+                              <w:ind w:left="426"/>
+                              <w:rPr>
+                                <w:rFonts w:ascii="Consolas" w:hAnsi="Consolas"/>
+                              </w:rPr>
+                            </w:pPr>
+                            <w:r>
+                              <w:rPr>
+                                <w:rFonts w:ascii="Consolas" w:hAnsi="Consolas"/>
+                              </w:rPr>
+                              <w:t xml:space="preserve">│   │       </w:t>
+                            </w:r>
+                            <w:r>
+                              <w:rPr>
+                                <w:rFonts w:ascii="Consolas" w:eastAsia="MS Mincho" w:hAnsi="Consolas" w:cs="MS Mincho"/>
+                              </w:rPr>
+                              <w:t>├</w:t>
+                            </w:r>
+                            <w:r>
+                              <w:rPr>
+                                <w:rFonts w:ascii="Consolas" w:hAnsi="Consolas"/>
+                              </w:rPr>
+                              <w:t xml:space="preserve">── </w:t>
+                            </w:r>
+                            <w:proofErr w:type="spellStart"/>
+                            <w:r>
+                              <w:rPr>
+                                <w:rFonts w:ascii="Consolas" w:hAnsi="Consolas"/>
+                              </w:rPr>
+                              <w:t>img</w:t>
+                            </w:r>
+                            <w:proofErr w:type="spellEnd"/>
+                          </w:p>
+                          <w:p>
+                            <w:pPr>
+                              <w:ind w:left="426"/>
+                              <w:rPr>
+                                <w:rFonts w:ascii="Consolas" w:hAnsi="Consolas"/>
+                              </w:rPr>
+                            </w:pPr>
+                            <w:r>
+                              <w:rPr>
+                                <w:rFonts w:ascii="Consolas" w:hAnsi="Consolas"/>
+                              </w:rPr>
+                              <w:t xml:space="preserve">│   │       </w:t>
+                            </w:r>
+                            <w:r>
+                              <w:rPr>
+                                <w:rFonts w:ascii="Consolas" w:eastAsia="MS Mincho" w:hAnsi="Consolas" w:cs="MS Mincho"/>
+                              </w:rPr>
+                              <w:t>├</w:t>
+                            </w:r>
+                            <w:r>
+                              <w:rPr>
+                                <w:rFonts w:ascii="Consolas" w:hAnsi="Consolas"/>
+                              </w:rPr>
+                              <w:t xml:space="preserve">── </w:t>
+                            </w:r>
+                            <w:proofErr w:type="spellStart"/>
+                            <w:r>
+                              <w:rPr>
+                                <w:rFonts w:ascii="Consolas" w:hAnsi="Consolas"/>
+                              </w:rPr>
+                              <w:t>js</w:t>
+                            </w:r>
+                            <w:proofErr w:type="spellEnd"/>
+                          </w:p>
+                          <w:p>
+                            <w:pPr>
+                              <w:ind w:left="426"/>
+                              <w:rPr>
+                                <w:rFonts w:ascii="Consolas" w:hAnsi="Consolas"/>
+                              </w:rPr>
+                            </w:pPr>
+                            <w:r>
+                              <w:rPr>
+                                <w:rFonts w:ascii="Consolas" w:hAnsi="Consolas"/>
+                              </w:rPr>
+                              <w:t>│   │       │   └── vendor</w:t>
+                            </w:r>
+                          </w:p>
+                          <w:p>
+                            <w:pPr>
+                              <w:ind w:left="426"/>
+                              <w:rPr>
+                                <w:rFonts w:ascii="Consolas" w:hAnsi="Consolas"/>
+                              </w:rPr>
+                            </w:pPr>
+                            <w:r>
+                              <w:rPr>
+                                <w:rFonts w:ascii="Consolas" w:hAnsi="Consolas"/>
+                              </w:rPr>
+                              <w:t xml:space="preserve">│   │       └── </w:t>
+                            </w:r>
+                            <w:proofErr w:type="spellStart"/>
+                            <w:r>
+                              <w:rPr>
+                                <w:rFonts w:ascii="Consolas" w:hAnsi="Consolas"/>
+                              </w:rPr>
+                              <w:t>node_modules</w:t>
+                            </w:r>
+                            <w:proofErr w:type="spellEnd"/>
+                          </w:p>
+                          <w:p>
+                            <w:pPr>
+                              <w:ind w:left="426"/>
+                              <w:rPr>
+                                <w:rFonts w:ascii="Consolas" w:hAnsi="Consolas"/>
+                              </w:rPr>
+                            </w:pPr>
+                            <w:r>
+                              <w:rPr>
+                                <w:rFonts w:ascii="Consolas" w:hAnsi="Consolas"/>
+                              </w:rPr>
+                              <w:t>│   └── templates</w:t>
+                            </w:r>
+                          </w:p>
+                          <w:p>
+                            <w:pPr>
+                              <w:ind w:left="426"/>
+                              <w:rPr>
+                                <w:rFonts w:ascii="Consolas" w:hAnsi="Consolas"/>
+                              </w:rPr>
+                            </w:pPr>
+                            <w:r>
+                              <w:rPr>
+                                <w:rFonts w:ascii="Consolas" w:hAnsi="Consolas"/>
+                              </w:rPr>
+                              <w:t xml:space="preserve">│       └── </w:t>
+                            </w:r>
+                            <w:proofErr w:type="spellStart"/>
+                            <w:r>
+                              <w:rPr>
+                                <w:rFonts w:ascii="Consolas" w:hAnsi="Consolas"/>
+                              </w:rPr>
+                              <w:t>filyApp</w:t>
+                            </w:r>
+                            <w:proofErr w:type="spellEnd"/>
+                          </w:p>
+                          <w:p>
+                            <w:pPr>
+                              <w:ind w:left="426"/>
+                              <w:rPr>
+                                <w:rFonts w:ascii="Consolas" w:hAnsi="Consolas"/>
+                              </w:rPr>
+                            </w:pPr>
+                            <w:r>
+                              <w:rPr>
+                                <w:rFonts w:ascii="Consolas" w:eastAsia="MS Mincho" w:hAnsi="Consolas" w:cs="MS Mincho"/>
+                              </w:rPr>
+                              <w:t>├</w:t>
+                            </w:r>
+                            <w:r>
+                              <w:rPr>
+                                <w:rFonts w:ascii="Consolas" w:hAnsi="Consolas"/>
+                              </w:rPr>
+                              <w:t>── filyProject</w:t>
+                            </w:r>
+                          </w:p>
+                          <w:p>
+                            <w:pPr>
+                              <w:ind w:left="426"/>
+                              <w:rPr>
+                                <w:rFonts w:ascii="Consolas" w:hAnsi="Consolas"/>
+                              </w:rPr>
+                            </w:pPr>
+                            <w:r>
+                              <w:rPr>
+                                <w:rFonts w:ascii="Consolas" w:hAnsi="Consolas"/>
+                              </w:rPr>
+                              <w:t xml:space="preserve">└── </w:t>
+                            </w:r>
+                            <w:proofErr w:type="spellStart"/>
+                            <w:r>
+                              <w:rPr>
+                                <w:rFonts w:ascii="Consolas" w:hAnsi="Consolas"/>
+                              </w:rPr>
+                              <w:t>filyRest</w:t>
+                            </w:r>
+                            <w:proofErr w:type="spellEnd"/>
+                          </w:p>
+                          <w:p>
+                            <w:pPr>
+                              <w:ind w:left="426"/>
+                              <w:rPr>
+                                <w:rFonts w:ascii="Consolas" w:hAnsi="Consolas"/>
+                              </w:rPr>
+                            </w:pPr>
+                            <w:r>
+                              <w:rPr>
+                                <w:rFonts w:ascii="Consolas" w:hAnsi="Consolas"/>
+                              </w:rPr>
+                              <w:t xml:space="preserve">    └── migrations</w:t>
+                            </w:r>
+                          </w:p>
+                          <w:p>
+                            <w:pPr>
+                              <w:ind w:left="426"/>
+                            </w:pPr>
+                          </w:p>
+                        </w:txbxContent>
+                      </wps:txbx>
+                      <wps:bodyPr rot="0" spcFirstLastPara="0" vertOverflow="overflow" horzOverflow="overflow" vert="horz" wrap="square" lIns="91440" tIns="45720" rIns="91440" bIns="45720" numCol="1" spcCol="0" rtlCol="0" fromWordArt="0" anchor="t" anchorCtr="0" forceAA="0" compatLnSpc="1">
+                        <a:prstTxWarp prst="textNoShape">
+                          <a:avLst/>
+                        </a:prstTxWarp>
+                        <a:noAutofit/>
+                      </wps:bodyPr>
+                    </wps:wsp>
+                  </a:graphicData>
+                </a:graphic>
+              </wp:inline>
+            </w:drawing>
+          </mc:Choice>
+          <mc:Fallback>
+            <w:pict>
+              <v:shapetype w14:anchorId="0D0E7C70" id="_x0000_t202" coordsize="21600,21600" o:spt="202" path="m0,0l0,21600,21600,21600,21600,0xe">
+                <v:stroke joinstyle="miter"/>
+                <v:path gradientshapeok="t" o:connecttype="rect"/>
+              </v:shapetype>
+              <v:shape id="Text_x0020_Box_x0020_1" o:spid="_x0000_s1026" type="#_x0000_t202" style="width:206.9pt;height:206.65pt;visibility:visible;mso-wrap-style:square;mso-left-percent:-10001;mso-top-percent:-10001;mso-position-horizontal:absolute;mso-position-horizontal-relative:char;mso-position-vertical:absolute;mso-position-vertical-relative:line;mso-left-percent:-10001;mso-top-percent:-10001;v-text-anchor:top" o:gfxdata="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" fillcolor="white [3201]" strokecolor="#44546a [3215]" strokeweight="1pt">
+                <v:textbox>
+                  <w:txbxContent>
+                    <w:p>
+                      <w:pPr>
+                        <w:ind w:left="426"/>
+                        <w:rPr>
+                          <w:rFonts w:ascii="Consolas" w:hAnsi="Consolas"/>
+                        </w:rPr>
+                      </w:pPr>
+                      <w:r>
+                        <w:rPr>
+                          <w:rFonts w:ascii="Consolas" w:hAnsi="Consolas"/>
+                        </w:rPr>
+                        <w:t>.</w:t>
+                      </w:r>
+                    </w:p>
+                    <w:p>
+                      <w:pPr>
+                        <w:ind w:left="426"/>
+                        <w:rPr>
+                          <w:rFonts w:ascii="Consolas" w:hAnsi="Consolas"/>
+                        </w:rPr>
+                      </w:pPr>
+                      <w:r>
+                        <w:rPr>
+                          <w:rFonts w:ascii="Consolas" w:eastAsia="MS Mincho" w:hAnsi="Consolas" w:cs="MS Mincho"/>
+                        </w:rPr>
+                        <w:t>├</w:t>
+                      </w:r>
+                      <w:r>
+                        <w:rPr>
+                          <w:rFonts w:ascii="Consolas" w:hAnsi="Consolas"/>
+                        </w:rPr>
+                        <w:t xml:space="preserve">── </w:t>
+                      </w:r>
+                      <w:proofErr w:type="spellStart"/>
+                      <w:r>
+                        <w:rPr>
+                          <w:rFonts w:ascii="Consolas" w:hAnsi="Consolas"/>
+                        </w:rPr>
+                        <w:t>filyApp</w:t>
+                      </w:r>
+                      <w:proofErr w:type="spellEnd"/>
+                    </w:p>
+                    <w:p>
+                      <w:pPr>
+                        <w:ind w:left="426"/>
+                        <w:rPr>
+                          <w:rFonts w:ascii="Consolas" w:hAnsi="Consolas"/>
+                        </w:rPr>
+                      </w:pPr>
+                      <w:r>
+                        <w:rPr>
+                          <w:rFonts w:ascii="Consolas" w:hAnsi="Consolas"/>
+                        </w:rPr>
+                        <w:t xml:space="preserve">│   </w:t>
+                      </w:r>
+                      <w:r>
+                        <w:rPr>
+                          <w:rFonts w:ascii="Consolas" w:eastAsia="MS Mincho" w:hAnsi="Consolas" w:cs="MS Mincho"/>
+                        </w:rPr>
+                        <w:t>├</w:t>
+                      </w:r>
+                      <w:r>
+                        <w:rPr>
+                          <w:rFonts w:ascii="Consolas" w:hAnsi="Consolas"/>
+                        </w:rPr>
+                        <w:t>── migrations</w:t>
+                      </w:r>
+                    </w:p>
+                    <w:p>
+                      <w:pPr>
+                        <w:ind w:left="426"/>
+                        <w:rPr>
+                          <w:rFonts w:ascii="Consolas" w:hAnsi="Consolas"/>
+                        </w:rPr>
+                      </w:pPr>
+                      <w:r>
+                        <w:rPr>
+                          <w:rFonts w:ascii="Consolas" w:hAnsi="Consolas"/>
+                        </w:rPr>
+                        <w:t xml:space="preserve">│   </w:t>
+                      </w:r>
+                      <w:r>
+                        <w:rPr>
+                          <w:rFonts w:ascii="Consolas" w:eastAsia="MS Mincho" w:hAnsi="Consolas" w:cs="MS Mincho"/>
+                        </w:rPr>
+                        <w:t>├</w:t>
+                      </w:r>
+                      <w:r>
+                        <w:rPr>
+                          <w:rFonts w:ascii="Consolas" w:hAnsi="Consolas"/>
+                        </w:rPr>
+                        <w:t>── static</w:t>
+                      </w:r>
+                    </w:p>
+                    <w:p>
+                      <w:pPr>
+                        <w:ind w:left="426"/>
+                        <w:rPr>
+                          <w:rFonts w:ascii="Consolas" w:hAnsi="Consolas"/>
+                        </w:rPr>
+                      </w:pPr>
+                      <w:r>
+                        <w:rPr>
+                          <w:rFonts w:ascii="Consolas" w:hAnsi="Consolas"/>
+                        </w:rPr>
+                        <w:t xml:space="preserve">│   │   └── </w:t>
+                      </w:r>
+                      <w:proofErr w:type="spellStart"/>
+                      <w:r>
+                        <w:rPr>
+                          <w:rFonts w:ascii="Consolas" w:hAnsi="Consolas"/>
+                        </w:rPr>
+                        <w:t>filyApp</w:t>
+                      </w:r>
+                      <w:proofErr w:type="spellEnd"/>
+                    </w:p>
+                    <w:p>
+                      <w:pPr>
+                        <w:ind w:left="426"/>
+                        <w:rPr>
+                          <w:rFonts w:ascii="Consolas" w:hAnsi="Consolas"/>
+                        </w:rPr>
+                      </w:pPr>
+                      <w:r>
+                        <w:rPr>
+                          <w:rFonts w:ascii="Consolas" w:hAnsi="Consolas"/>
+                        </w:rPr>
+                        <w:t xml:space="preserve">│   │       </w:t>
+                      </w:r>
+                      <w:r>
+                        <w:rPr>
+                          <w:rFonts w:ascii="Consolas" w:eastAsia="MS Mincho" w:hAnsi="Consolas" w:cs="MS Mincho"/>
+                        </w:rPr>
+                        <w:t>├</w:t>
+                      </w:r>
+                      <w:r>
+                        <w:rPr>
+                          <w:rFonts w:ascii="Consolas" w:hAnsi="Consolas"/>
+                        </w:rPr>
+                        <w:t xml:space="preserve">── </w:t>
+                      </w:r>
+                      <w:proofErr w:type="spellStart"/>
+                      <w:r>
+                        <w:rPr>
+                          <w:rFonts w:ascii="Consolas" w:hAnsi="Consolas"/>
+                        </w:rPr>
+                        <w:t>css</w:t>
+                      </w:r>
+                      <w:proofErr w:type="spellEnd"/>
+                    </w:p>
+                    <w:p>
+                      <w:pPr>
+                        <w:ind w:left="426"/>
+                        <w:rPr>
+                          <w:rFonts w:ascii="Consolas" w:hAnsi="Consolas"/>
+                        </w:rPr>
+                      </w:pPr>
+                      <w:r>
+                        <w:rPr>
+                          <w:rFonts w:ascii="Consolas" w:hAnsi="Consolas"/>
+                        </w:rPr>
+                        <w:t xml:space="preserve">│   │       </w:t>
+                      </w:r>
+                      <w:r>
+                        <w:rPr>
+                          <w:rFonts w:ascii="Consolas" w:eastAsia="MS Mincho" w:hAnsi="Consolas" w:cs="MS Mincho"/>
+                        </w:rPr>
+                        <w:t>├</w:t>
+                      </w:r>
+                      <w:r>
+                        <w:rPr>
+                          <w:rFonts w:ascii="Consolas" w:hAnsi="Consolas"/>
+                        </w:rPr>
+                        <w:t xml:space="preserve">── </w:t>
+                      </w:r>
+                      <w:proofErr w:type="spellStart"/>
+                      <w:r>
+                        <w:rPr>
+                          <w:rFonts w:ascii="Consolas" w:hAnsi="Consolas"/>
+                        </w:rPr>
+                        <w:t>img</w:t>
+                      </w:r>
+                      <w:proofErr w:type="spellEnd"/>
+                    </w:p>
+                    <w:p>
+                      <w:pPr>
+                        <w:ind w:left="426"/>
+                        <w:rPr>
+                          <w:rFonts w:ascii="Consolas" w:hAnsi="Consolas"/>
+                        </w:rPr>
+                      </w:pPr>
+                      <w:r>
+                        <w:rPr>
+                          <w:rFonts w:ascii="Consolas" w:hAnsi="Consolas"/>
+                        </w:rPr>
+                        <w:t xml:space="preserve">│   │       </w:t>
+                      </w:r>
+                      <w:r>
+                        <w:rPr>
+                          <w:rFonts w:ascii="Consolas" w:eastAsia="MS Mincho" w:hAnsi="Consolas" w:cs="MS Mincho"/>
+                        </w:rPr>
+                        <w:t>├</w:t>
+                      </w:r>
+                      <w:r>
+                        <w:rPr>
+                          <w:rFonts w:ascii="Consolas" w:hAnsi="Consolas"/>
+                        </w:rPr>
+                        <w:t xml:space="preserve">── </w:t>
+                      </w:r>
+                      <w:proofErr w:type="spellStart"/>
+                      <w:r>
+                        <w:rPr>
+                          <w:rFonts w:ascii="Consolas" w:hAnsi="Consolas"/>
+                        </w:rPr>
+                        <w:t>js</w:t>
+                      </w:r>
+                      <w:proofErr w:type="spellEnd"/>
+                    </w:p>
+                    <w:p>
+                      <w:pPr>
+                        <w:ind w:left="426"/>
+                        <w:rPr>
+                          <w:rFonts w:ascii="Consolas" w:hAnsi="Consolas"/>
+                        </w:rPr>
+                      </w:pPr>
+                      <w:r>
+                        <w:rPr>
+                          <w:rFonts w:ascii="Consolas" w:hAnsi="Consolas"/>
+                        </w:rPr>
+                        <w:t>│   │       │   └── vendor</w:t>
+                      </w:r>
+                    </w:p>
+                    <w:p>
+                      <w:pPr>
+                        <w:ind w:left="426"/>
+                        <w:rPr>
+                          <w:rFonts w:ascii="Consolas" w:hAnsi="Consolas"/>
+                        </w:rPr>
+                      </w:pPr>
+                      <w:r>
+                        <w:rPr>
+                          <w:rFonts w:ascii="Consolas" w:hAnsi="Consolas"/>
+                        </w:rPr>
+                        <w:t xml:space="preserve">│   │       └── </w:t>
+                      </w:r>
+                      <w:proofErr w:type="spellStart"/>
+                      <w:r>
+                        <w:rPr>
+                          <w:rFonts w:ascii="Consolas" w:hAnsi="Consolas"/>
+                        </w:rPr>
+                        <w:t>node_modules</w:t>
+                      </w:r>
+                      <w:proofErr w:type="spellEnd"/>
+                    </w:p>
+                    <w:p>
+                      <w:pPr>
+                        <w:ind w:left="426"/>
+                        <w:rPr>
+                          <w:rFonts w:ascii="Consolas" w:hAnsi="Consolas"/>
+                        </w:rPr>
+                      </w:pPr>
+                      <w:r>
+                        <w:rPr>
+                          <w:rFonts w:ascii="Consolas" w:hAnsi="Consolas"/>
+                        </w:rPr>
+                        <w:t>│   └── templates</w:t>
+                      </w:r>
+                    </w:p>
+                    <w:p>
+                      <w:pPr>
+                        <w:ind w:left="426"/>
+                        <w:rPr>
+                          <w:rFonts w:ascii="Consolas" w:hAnsi="Consolas"/>
+                        </w:rPr>
+                      </w:pPr>
+                      <w:r>
+                        <w:rPr>
+                          <w:rFonts w:ascii="Consolas" w:hAnsi="Consolas"/>
+                        </w:rPr>
+                        <w:t xml:space="preserve">│       └── </w:t>
+                      </w:r>
+                      <w:proofErr w:type="spellStart"/>
+                      <w:r>
+                        <w:rPr>
+                          <w:rFonts w:ascii="Consolas" w:hAnsi="Consolas"/>
+                        </w:rPr>
+                        <w:t>filyApp</w:t>
+                      </w:r>
+                      <w:proofErr w:type="spellEnd"/>
+                    </w:p>
+                    <w:p>
+                      <w:pPr>
+                        <w:ind w:left="426"/>
+                        <w:rPr>
+                          <w:rFonts w:ascii="Consolas" w:hAnsi="Consolas"/>
+                        </w:rPr>
+                      </w:pPr>
+                      <w:r>
+                        <w:rPr>
+                          <w:rFonts w:ascii="Consolas" w:eastAsia="MS Mincho" w:hAnsi="Consolas" w:cs="MS Mincho"/>
+                        </w:rPr>
+                        <w:t>├</w:t>
+                      </w:r>
+                      <w:r>
+                        <w:rPr>
+                          <w:rFonts w:ascii="Consolas" w:hAnsi="Consolas"/>
+                        </w:rPr>
+                        <w:t>── filyProject</w:t>
+                      </w:r>
+                    </w:p>
+                    <w:p>
+                      <w:pPr>
+                        <w:ind w:left="426"/>
+                        <w:rPr>
+                          <w:rFonts w:ascii="Consolas" w:hAnsi="Consolas"/>
+                        </w:rPr>
+                      </w:pPr>
+                      <w:r>
+                        <w:rPr>
+                          <w:rFonts w:ascii="Consolas" w:hAnsi="Consolas"/>
+                        </w:rPr>
+                        <w:t xml:space="preserve">└── </w:t>
+                      </w:r>
+                      <w:proofErr w:type="spellStart"/>
+                      <w:r>
+                        <w:rPr>
+                          <w:rFonts w:ascii="Consolas" w:hAnsi="Consolas"/>
+                        </w:rPr>
+                        <w:t>filyRest</w:t>
+                      </w:r>
+                      <w:proofErr w:type="spellEnd"/>
+                    </w:p>
+                    <w:p>
+                      <w:pPr>
+                        <w:ind w:left="426"/>
+                        <w:rPr>
+                          <w:rFonts w:ascii="Consolas" w:hAnsi="Consolas"/>
+                        </w:rPr>
+                      </w:pPr>
+                      <w:r>
+                        <w:rPr>
+                          <w:rFonts w:ascii="Consolas" w:hAnsi="Consolas"/>
+                        </w:rPr>
+                        <w:t xml:space="preserve">    └── migrations</w:t>
+                      </w:r>
+                    </w:p>
+                    <w:p>
+                      <w:pPr>
+                        <w:ind w:left="426"/>
+                      </w:pPr>
+                    </w:p>
+                  </w:txbxContent>
+                </v:textbox>
+                <w10:anchorlock/>
+              </v:shape>
+            </w:pict>
+          </mc:Fallback>
+        </mc:AlternateContent>
+      </w:r>
+    </w:p>
+    <w:p>
+      <w:pPr>
+        <w:pStyle w:val="Heading2"/>
+        <w:rPr>
+          <w:rFonts w:ascii="Consolas" w:hAnsi="Consolas"/>
+          <w:b/>
+          <w:bCs/>
+          <w:color w:val="808080" w:themeColor="background1" w:themeShade="80"/>
+          <w:sz w:val="22"/>
+        </w:rPr>
+      </w:pPr>
+    </w:p>
+    <w:p>
+      <w:pPr>
+        <w:pStyle w:val="Caption"/>
+        <w:jc w:val="center"/>
+        <w:rPr>
+          <w:rFonts w:ascii="Trade Gothic LT Std" w:hAnsi="Trade Gothic LT Std"/>
+          <w:i w:val="0"/>
+          <w:iCs w:val="0"/>
+          <w:color w:val="000000" w:themeColor="text1"/>
+          <w:sz w:val="20"/>
+        </w:rPr>
+      </w:pPr>
+      <w:r>
+        <w:rPr>
+          <w:rFonts w:ascii="Trade Gothic LT Std" w:hAnsi="Trade Gothic LT Std"/>
+          <w:i w:val="0"/>
+          <w:iCs w:val="0"/>
+          <w:color w:val="000000" w:themeColor="text1"/>
+          <w:sz w:val="20"/>
+        </w:rPr>
+        <w:t xml:space="preserve">Figure </w:t>
+      </w:r>
+      <w:r>
+        <w:rPr>
+          <w:rFonts w:ascii="Trade Gothic LT Std" w:hAnsi="Trade Gothic LT Std"/>
+          <w:i w:val="0"/>
+          <w:iCs w:val="0"/>
+          <w:color w:val="000000" w:themeColor="text1"/>
+          <w:sz w:val="20"/>
+        </w:rPr>
+        <w:fldChar w:fldCharType="begin"/>
+      </w:r>
+      <w:r>
+        <w:rPr>
+          <w:rFonts w:ascii="Trade Gothic LT Std" w:hAnsi="Trade Gothic LT Std"/>
+          <w:i w:val="0"/>
+          <w:iCs w:val="0"/>
+          <w:color w:val="000000" w:themeColor="text1"/>
+          <w:sz w:val="20"/>
+        </w:rPr>
+        <w:instrText xml:space="preserve"> SEQ Figure \* ARABIC </w:instrText>
+      </w:r>
+      <w:r>
+        <w:rPr>
+          <w:rFonts w:ascii="Trade Gothic LT Std" w:hAnsi="Trade Gothic LT Std"/>
+          <w:i w:val="0"/>
+          <w:iCs w:val="0"/>
+          <w:color w:val="000000" w:themeColor="text1"/>
+          <w:sz w:val="20"/>
+        </w:rPr>
+        <w:fldChar w:fldCharType="separate"/>
+      </w:r>
+      <w:r>
+        <w:rPr>
+          <w:rFonts w:ascii="Trade Gothic LT Std" w:hAnsi="Trade Gothic LT Std"/>
+          <w:i w:val="0"/>
+          <w:iCs w:val="0"/>
+          <w:noProof/>
+          <w:color w:val="000000" w:themeColor="text1"/>
+          <w:sz w:val="20"/>
+        </w:rPr>
+        <w:t>1</w:t>
+      </w:r>
+      <w:r>
+        <w:rPr>
+          <w:rFonts w:ascii="Trade Gothic LT Std" w:hAnsi="Trade Gothic LT Std"/>
+          <w:i w:val="0"/>
+          <w:iCs w:val="0"/>
+          <w:color w:val="000000" w:themeColor="text1"/>
+          <w:sz w:val="20"/>
+        </w:rPr>
+        <w:fldChar w:fldCharType="end"/>
+      </w:r>
+      <w:r>
+        <w:rPr>
+          <w:rFonts w:ascii="Trade Gothic LT Std" w:hAnsi="Trade Gothic LT Std"/>
+          <w:i w:val="0"/>
+          <w:iCs w:val="0"/>
+          <w:color w:val="000000" w:themeColor="text1"/>
+          <w:sz w:val="20"/>
+        </w:rPr>
+        <w:t xml:space="preserve"> : FilyProject directory structure</w:t>
+      </w:r>
+    </w:p>
+    <w:p>
+      <w:pPr>
+        <w:pStyle w:val="Heading2"/>
+        <w:rPr>
+          <w:rFonts w:ascii="Consolas" w:hAnsi="Consolas"/>
+          <w:b/>
+          <w:bCs/>
+          <w:color w:val="808080" w:themeColor="background1" w:themeShade="80"/>
+          <w:sz w:val="22"/>
+        </w:rPr>
+      </w:pPr>
+    </w:p>
+    <w:p>
+      <w:pPr>
+        <w:pStyle w:val="Heading2"/>
+        <w:rPr>
+          <w:rFonts w:ascii="Consolas" w:hAnsi="Consolas"/>
+          <w:b/>
+          <w:bCs/>
+          <w:color w:val="808080" w:themeColor="background1" w:themeShade="80"/>
+          <w:sz w:val="22"/>
+        </w:rPr>
+      </w:pPr>
+      <w:proofErr w:type="spellStart"/>
+      <w:r>
+        <w:rPr>
+          <w:rFonts w:ascii="Consolas" w:hAnsi="Consolas"/>
+          <w:b/>
+          <w:bCs/>
+          <w:color w:val="808080" w:themeColor="background1" w:themeShade="80"/>
+          <w:sz w:val="22"/>
+        </w:rPr>
+        <w:t>FilyApp</w:t>
+      </w:r>
+      <w:proofErr w:type="spellEnd"/>
+    </w:p>
+    <w:p>
+      <w:pPr>
+        <w:spacing w:line="276" w:lineRule="auto"/>
+        <w:jc w:val="both"/>
+        <w:rPr>
+          <w:rFonts w:ascii="Trade Gothic LT Std Light" w:hAnsi="Trade Gothic LT Std Light"/>
+          <w:color w:val="000000" w:themeColor="text1"/>
+        </w:rPr>
+      </w:pPr>
+    </w:p>
+    <w:p>
+      <w:pPr>
+        <w:spacing w:line="276" w:lineRule="auto"/>
+        <w:jc w:val="both"/>
+        <w:rPr>
+          <w:rFonts w:ascii="Trade Gothic LT Std" w:hAnsi="Trade Gothic LT Std"/>
+          <w:color w:val="000000" w:themeColor="text1"/>
+        </w:rPr>
+      </w:pPr>
+      <w:r>
+        <w:rPr>
+          <w:rFonts w:ascii="Trade Gothic LT Std Light" w:hAnsi="Trade Gothic LT Std Light"/>
+          <w:color w:val="000000" w:themeColor="text1"/>
+        </w:rPr>
+        <w:t xml:space="preserve">The </w:t>
+      </w:r>
+      <w:proofErr w:type="spellStart"/>
+      <w:r>
+        <w:rPr>
+          <w:rFonts w:ascii="Consolas" w:hAnsi="Consolas"/>
+          <w:color w:val="000000" w:themeColor="text1"/>
+        </w:rPr>
+        <w:t>f</w:t>
+      </w:r>
+      <w:r>
+        <w:rPr>
+          <w:rFonts w:ascii="Consolas" w:hAnsi="Consolas"/>
+          <w:color w:val="000000" w:themeColor="text1"/>
+        </w:rPr>
+        <w:t>ilyApp</w:t>
+      </w:r>
+      <w:proofErr w:type="spellEnd"/>
+      <w:r>
+        <w:rPr>
+          <w:rFonts w:ascii="Trade Gothic LT Std Light" w:hAnsi="Trade Gothic LT Std Light"/>
+          <w:color w:val="000000" w:themeColor="text1"/>
+        </w:rPr>
+        <w:t xml:space="preserve"> module</w:t>
+      </w:r>
+      <w:r>
+        <w:rPr>
+          <w:rFonts w:ascii="Trade Gothic LT Std Light" w:hAnsi="Trade Gothic LT Std Light"/>
+          <w:color w:val="000000" w:themeColor="text1"/>
+        </w:rPr>
+        <w:t xml:space="preserve"> contains all the client side </w:t>
+      </w:r>
+      <w:r>
+        <w:rPr>
+          <w:rFonts w:ascii="Trade Gothic LT Std Light" w:hAnsi="Trade Gothic LT Std Light"/>
+          <w:color w:val="000000" w:themeColor="text1"/>
+        </w:rPr>
+        <w:t>code.</w:t>
+      </w:r>
+      <w:r>
+        <w:rPr>
+          <w:rFonts w:ascii="Trade Gothic LT Std Light" w:hAnsi="Trade Gothic LT Std Light"/>
+          <w:color w:val="000000" w:themeColor="text1"/>
+        </w:rPr>
+        <w:t xml:space="preserve"> This module has been mainly used for distributing the static pages. The </w:t>
+      </w:r>
+      <w:proofErr w:type="spellStart"/>
+      <w:r>
+        <w:rPr>
+          <w:rFonts w:ascii="Trade Gothic LT Std Light" w:hAnsi="Trade Gothic LT Std Light"/>
+          <w:color w:val="000000" w:themeColor="text1"/>
+        </w:rPr>
+        <w:t>Fily</w:t>
+      </w:r>
+      <w:proofErr w:type="spellEnd"/>
+      <w:r>
+        <w:rPr>
+          <w:rFonts w:ascii="Trade Gothic LT Std Light" w:hAnsi="Trade Gothic LT Std Light"/>
+          <w:color w:val="000000" w:themeColor="text1"/>
+        </w:rPr>
+        <w:t xml:space="preserve"> pages are being build with the different </w:t>
+      </w:r>
+      <w:r>
+        <w:rPr>
+          <w:rFonts w:ascii="Consolas" w:hAnsi="Consolas"/>
+          <w:color w:val="000000" w:themeColor="text1"/>
+        </w:rPr>
+        <w:t>.html</w:t>
+      </w:r>
+      <w:r>
+        <w:rPr>
+          <w:rFonts w:ascii="Trade Gothic LT Std Light" w:hAnsi="Trade Gothic LT Std Light"/>
+          <w:color w:val="000000" w:themeColor="text1"/>
+        </w:rPr>
+        <w:t xml:space="preserve"> templates in the </w:t>
+      </w:r>
+      <w:proofErr w:type="spellStart"/>
+      <w:r>
+        <w:rPr>
+          <w:rFonts w:ascii="Consolas" w:hAnsi="Consolas"/>
+          <w:color w:val="000000" w:themeColor="text1"/>
+        </w:rPr>
+        <w:t>filyApp</w:t>
+      </w:r>
+      <w:proofErr w:type="spellEnd"/>
+      <w:r>
+        <w:rPr>
+          <w:rFonts w:ascii="Consolas" w:hAnsi="Consolas"/>
+          <w:color w:val="000000" w:themeColor="text1"/>
+        </w:rPr>
+        <w:t>/template</w:t>
+      </w:r>
+      <w:r>
+        <w:rPr>
+          <w:rFonts w:ascii="Consolas" w:hAnsi="Consolas"/>
+          <w:color w:val="000000" w:themeColor="text1"/>
+        </w:rPr>
+        <w:t>s</w:t>
+      </w:r>
+      <w:r>
+        <w:rPr>
+          <w:rFonts w:ascii="Consolas" w:hAnsi="Consolas"/>
+          <w:color w:val="000000" w:themeColor="text1"/>
+        </w:rPr>
+        <w:t xml:space="preserve"> </w:t>
+      </w:r>
+      <w:r>
+        <w:rPr>
+          <w:rFonts w:ascii="Trade Gothic LT Std Light" w:hAnsi="Trade Gothic LT Std Light"/>
+          <w:color w:val="000000" w:themeColor="text1"/>
+        </w:rPr>
+        <w:t xml:space="preserve">directory and their dynamic is done with the </w:t>
+      </w:r>
+      <w:r>
+        <w:rPr>
+          <w:rFonts w:ascii="Consolas" w:hAnsi="Consolas"/>
+          <w:color w:val="000000" w:themeColor="text1"/>
+        </w:rPr>
+        <w:t>main.js</w:t>
+      </w:r>
+      <w:r>
+        <w:rPr>
+          <w:rFonts w:ascii="Trade Gothic LT Std Light" w:hAnsi="Trade Gothic LT Std Light"/>
+          <w:color w:val="000000" w:themeColor="text1"/>
+        </w:rPr>
+        <w:t xml:space="preserve"> file that you can find in </w:t>
+      </w:r>
+      <w:proofErr w:type="spellStart"/>
+      <w:r>
+        <w:rPr>
+          <w:rFonts w:ascii="Consolas" w:hAnsi="Consolas"/>
+          <w:color w:val="000000" w:themeColor="text1"/>
+        </w:rPr>
+        <w:t>filyApp</w:t>
+      </w:r>
+      <w:proofErr w:type="spellEnd"/>
+      <w:r>
+        <w:rPr>
+          <w:rFonts w:ascii="Consolas" w:hAnsi="Consolas"/>
+          <w:color w:val="000000" w:themeColor="text1"/>
+        </w:rPr>
+        <w:t>/static/</w:t>
+      </w:r>
+      <w:proofErr w:type="spellStart"/>
+      <w:r>
+        <w:rPr>
+          <w:rFonts w:ascii="Consolas" w:hAnsi="Consolas"/>
+          <w:color w:val="000000" w:themeColor="text1"/>
+        </w:rPr>
+        <w:t>filyApp</w:t>
+      </w:r>
+      <w:proofErr w:type="spellEnd"/>
+      <w:r>
+        <w:rPr>
+          <w:rFonts w:ascii="Consolas" w:hAnsi="Consolas"/>
+          <w:color w:val="000000" w:themeColor="text1"/>
+        </w:rPr>
+        <w:t>/</w:t>
+      </w:r>
+      <w:proofErr w:type="spellStart"/>
+      <w:r>
+        <w:rPr>
+          <w:rFonts w:ascii="Consolas" w:hAnsi="Consolas"/>
+          <w:color w:val="000000" w:themeColor="text1"/>
+        </w:rPr>
+        <w:t>js</w:t>
+      </w:r>
+      <w:proofErr w:type="spellEnd"/>
+      <w:r>
+        <w:rPr>
+          <w:rFonts w:ascii="Consolas" w:hAnsi="Consolas"/>
+          <w:color w:val="000000" w:themeColor="text1"/>
+        </w:rPr>
+        <w:t>.</w:t>
+      </w:r>
+    </w:p>
+    <w:p>
+      <w:pPr>
+        <w:spacing w:line="276" w:lineRule="auto"/>
+        <w:jc w:val="both"/>
+        <w:rPr>
+          <w:rFonts w:ascii="Trade Gothic LT Std" w:hAnsi="Trade Gothic LT Std"/>
+          <w:color w:val="000000" w:themeColor="text1"/>
+        </w:rPr>
+      </w:pPr>
+    </w:p>
+    <w:p>
+      <w:pPr>
+        <w:spacing w:line="276" w:lineRule="auto"/>
+        <w:jc w:val="both"/>
+        <w:rPr>
+          <w:rFonts w:ascii="Trade Gothic LT Std" w:hAnsi="Trade Gothic LT Std"/>
+          <w:color w:val="000000" w:themeColor="text1"/>
+        </w:rPr>
+      </w:pPr>
+      <w:r>
+        <w:rPr>
+          <w:rFonts w:ascii="Trade Gothic LT Std" w:hAnsi="Trade Gothic LT Std"/>
+          <w:color w:val="000000" w:themeColor="text1"/>
+        </w:rPr>
+        <w:t xml:space="preserve">When the server is launched, the </w:t>
+      </w:r>
+      <w:proofErr w:type="spellStart"/>
+      <w:r>
+        <w:rPr>
+          <w:rFonts w:ascii="Trade Gothic LT Std" w:hAnsi="Trade Gothic LT Std"/>
+          <w:color w:val="000000" w:themeColor="text1"/>
+        </w:rPr>
+        <w:t>Fily</w:t>
+      </w:r>
+      <w:proofErr w:type="spellEnd"/>
+      <w:r>
+        <w:rPr>
+          <w:rFonts w:ascii="Trade Gothic LT Std" w:hAnsi="Trade Gothic LT Std"/>
+          <w:color w:val="000000" w:themeColor="text1"/>
+        </w:rPr>
+        <w:t xml:space="preserve"> App has two pages:</w:t>
+      </w:r>
+    </w:p>
+    <w:p>
+      <w:pPr>
+        <w:spacing w:line="276" w:lineRule="auto"/>
+        <w:jc w:val="both"/>
+        <w:rPr>
+          <w:rFonts w:ascii="Trade Gothic LT Std" w:hAnsi="Trade Gothic LT Std"/>
+          <w:color w:val="000000" w:themeColor="text1"/>
+        </w:rPr>
+      </w:pPr>
+    </w:p>
+    <w:p>
+      <w:pPr>
+        <w:spacing w:line="276" w:lineRule="auto"/>
+        <w:jc w:val="both"/>
+        <w:rPr>
+          <w:rFonts w:ascii="Trade Gothic LT Std" w:hAnsi="Trade Gothic LT Std"/>
+          <w:color w:val="000000" w:themeColor="text1"/>
+        </w:rPr>
+      </w:pPr>
+      <w:hyperlink r:id="rId9" w:history="1">
+        <w:r>
+          <w:rPr>
+            <w:rStyle w:val="Hyperlink"/>
+            <w:rFonts w:ascii="Consolas" w:hAnsi="Consolas"/>
+            <w:color w:val="000000" w:themeColor="text1"/>
+          </w:rPr>
+          <w:t>http://127.0.0.1:8000/</w:t>
+        </w:r>
+      </w:hyperlink>
+      <w:r>
+        <w:rPr>
+          <w:rFonts w:ascii="Trade Gothic LT Std" w:hAnsi="Trade Gothic LT Std"/>
+          <w:color w:val="000000" w:themeColor="text1"/>
+        </w:rPr>
+        <w:tab/>
+      </w:r>
+      <w:r>
+        <w:rPr>
+          <w:rFonts w:ascii="Trade Gothic LT Std" w:hAnsi="Trade Gothic LT Std"/>
+          <w:color w:val="000000" w:themeColor="text1"/>
+        </w:rPr>
+        <w:tab/>
+      </w:r>
+      <w:r>
+        <w:rPr>
+          <w:rFonts w:ascii="Trade Gothic LT Std" w:hAnsi="Trade Gothic LT Std"/>
+          <w:color w:val="000000" w:themeColor="text1"/>
+        </w:rPr>
+        <w:tab/>
+      </w:r>
+      <w:r>
+        <w:rPr>
+          <w:rFonts w:ascii="Trade Gothic LT Std" w:hAnsi="Trade Gothic LT Std"/>
+          <w:color w:val="000000" w:themeColor="text1"/>
+        </w:rPr>
+        <w:tab/>
+        <w:t>The main page with the bucket list</w:t>
+      </w:r>
+    </w:p>
+    <w:p>
+      <w:pPr>
+        <w:spacing w:line="276" w:lineRule="auto"/>
+        <w:jc w:val="both"/>
+        <w:rPr>
+          <w:rFonts w:ascii="Trade Gothic LT Std" w:hAnsi="Trade Gothic LT Std"/>
+          <w:color w:val="000000" w:themeColor="text1"/>
+        </w:rPr>
+      </w:pPr>
+      <w:hyperlink r:id="rId10" w:history="1">
+        <w:r>
+          <w:rPr>
+            <w:rStyle w:val="Hyperlink"/>
+            <w:rFonts w:ascii="Consolas" w:hAnsi="Consolas"/>
+          </w:rPr>
+          <w:t>http://127.0.0.1:8000/bucket?uuid=&lt;uuid&gt;</w:t>
+        </w:r>
+      </w:hyperlink>
+      <w:r>
+        <w:rPr>
+          <w:rFonts w:ascii="Consolas" w:hAnsi="Consolas"/>
+          <w:color w:val="000000" w:themeColor="text1"/>
+        </w:rPr>
+        <w:tab/>
+      </w:r>
+      <w:r>
+        <w:rPr>
+          <w:rFonts w:ascii="Trade Gothic LT Std" w:hAnsi="Trade Gothic LT Std"/>
+          <w:color w:val="000000" w:themeColor="text1"/>
+        </w:rPr>
+        <w:t>The upload page</w:t>
+      </w:r>
+      <w:r>
+        <w:rPr>
+          <w:rFonts w:ascii="Trade Gothic LT Std" w:hAnsi="Trade Gothic LT Std"/>
+          <w:color w:val="000000" w:themeColor="text1"/>
+        </w:rPr>
+        <w:t xml:space="preserve"> for invited user</w:t>
+      </w:r>
+    </w:p>
+    <w:p>
+      <w:pPr>
+        <w:spacing w:line="276" w:lineRule="auto"/>
+        <w:jc w:val="both"/>
+        <w:rPr>
+          <w:rFonts w:ascii="Trade Gothic LT Std Light" w:hAnsi="Trade Gothic LT Std Light"/>
+          <w:color w:val="000000" w:themeColor="text1"/>
+        </w:rPr>
+      </w:pPr>
+    </w:p>
+    <w:p>
+      <w:pPr>
+        <w:spacing w:line="276" w:lineRule="auto"/>
+        <w:jc w:val="both"/>
+        <w:rPr>
+          <w:rFonts w:ascii="Trade Gothic LT Std Light" w:hAnsi="Trade Gothic LT Std Light"/>
+          <w:color w:val="000000" w:themeColor="text1"/>
+        </w:rPr>
+      </w:pPr>
+    </w:p>
+    <w:p>
+      <w:pPr>
+        <w:spacing w:line="276" w:lineRule="auto"/>
+        <w:jc w:val="both"/>
+        <w:rPr>
+          <w:rFonts w:ascii="Trade Gothic LT Std Light" w:hAnsi="Trade Gothic LT Std Light"/>
+          <w:color w:val="000000" w:themeColor="text1"/>
+        </w:rPr>
+      </w:pPr>
+    </w:p>
+    <w:p>
+      <w:pPr>
+        <w:spacing w:line="276" w:lineRule="auto"/>
+        <w:jc w:val="both"/>
+        <w:rPr>
+          <w:rFonts w:ascii="Consolas" w:hAnsi="Consolas"/>
+          <w:b/>
+          <w:bCs/>
+          <w:color w:val="808080" w:themeColor="background1" w:themeShade="80"/>
+        </w:rPr>
+      </w:pPr>
+      <w:r>
+        <w:rPr>
+          <w:rFonts w:ascii="Consolas" w:hAnsi="Consolas"/>
+          <w:b/>
+          <w:bCs/>
+          <w:color w:val="808080" w:themeColor="background1" w:themeShade="80"/>
+        </w:rPr>
+        <w:lastRenderedPageBreak/>
+        <w:t>FilyProject</w:t>
+      </w:r>
+    </w:p>
+    <w:p>
+      <w:pPr>
+        <w:spacing w:line="276" w:lineRule="auto"/>
+        <w:jc w:val="both"/>
+        <w:rPr>
+          <w:rFonts w:ascii="Trade Gothic LT Std Light" w:hAnsi="Trade Gothic LT Std Light"/>
+          <w:color w:val="000000" w:themeColor="text1"/>
+        </w:rPr>
+      </w:pPr>
+      <w:r>
+        <w:rPr>
+          <w:rFonts w:ascii="Trade Gothic LT Std Light" w:hAnsi="Trade Gothic LT Std Light"/>
+          <w:color w:val="000000" w:themeColor="text1"/>
+        </w:rPr>
+        <w:t>The second module</w:t>
+      </w:r>
+      <w:r>
+        <w:rPr>
+          <w:rFonts w:ascii="Trade Gothic LT Std Light" w:hAnsi="Trade Gothic LT Std Light"/>
+          <w:color w:val="000000" w:themeColor="text1"/>
+        </w:rPr>
+        <w:t xml:space="preserve"> is </w:t>
+      </w:r>
+      <w:r>
+        <w:rPr>
+          <w:rFonts w:ascii="Consolas" w:hAnsi="Consolas"/>
+          <w:color w:val="000000" w:themeColor="text1"/>
+        </w:rPr>
+        <w:t>filyProject</w:t>
+      </w:r>
+      <w:r>
+        <w:rPr>
+          <w:rFonts w:ascii="Trade Gothic LT Std Light" w:hAnsi="Trade Gothic LT Std Light"/>
+          <w:color w:val="000000" w:themeColor="text1"/>
+        </w:rPr>
+        <w:t xml:space="preserve">, it contains all the </w:t>
+      </w:r>
+      <w:proofErr w:type="spellStart"/>
+      <w:r>
+        <w:rPr>
+          <w:rFonts w:ascii="Trade Gothic LT Std Light" w:hAnsi="Trade Gothic LT Std Light"/>
+          <w:color w:val="000000" w:themeColor="text1"/>
+        </w:rPr>
+        <w:t>Django</w:t>
+      </w:r>
+      <w:proofErr w:type="spellEnd"/>
+      <w:r>
+        <w:rPr>
+          <w:rFonts w:ascii="Trade Gothic LT Std Light" w:hAnsi="Trade Gothic LT Std Light"/>
+          <w:color w:val="000000" w:themeColor="text1"/>
+        </w:rPr>
+        <w:t xml:space="preserve"> project files. </w:t>
+      </w:r>
+      <w:r>
+        <w:rPr>
+          <w:rFonts w:ascii="Trade Gothic LT Std Light" w:hAnsi="Trade Gothic LT Std Light"/>
+          <w:color w:val="000000" w:themeColor="text1"/>
+        </w:rPr>
+        <w:t xml:space="preserve">In this folder, we set the </w:t>
+      </w:r>
+      <w:proofErr w:type="spellStart"/>
+      <w:r>
+        <w:rPr>
+          <w:rFonts w:ascii="Trade Gothic LT Std Light" w:hAnsi="Trade Gothic LT Std Light"/>
+          <w:color w:val="000000" w:themeColor="text1"/>
+        </w:rPr>
+        <w:t>url</w:t>
+      </w:r>
+      <w:proofErr w:type="spellEnd"/>
+      <w:r>
+        <w:rPr>
+          <w:rFonts w:ascii="Trade Gothic LT Std Light" w:hAnsi="Trade Gothic LT Std Light"/>
+          <w:color w:val="000000" w:themeColor="text1"/>
+        </w:rPr>
+        <w:t xml:space="preserve"> patterns for </w:t>
+      </w:r>
+      <w:proofErr w:type="spellStart"/>
+      <w:r>
+        <w:rPr>
+          <w:rFonts w:ascii="Trade Gothic LT Std Light" w:hAnsi="Trade Gothic LT Std Light"/>
+          <w:color w:val="000000" w:themeColor="text1"/>
+        </w:rPr>
+        <w:t>FilyApp</w:t>
+      </w:r>
+      <w:proofErr w:type="spellEnd"/>
+      <w:r>
+        <w:rPr>
+          <w:rFonts w:ascii="Trade Gothic LT Std Light" w:hAnsi="Trade Gothic LT Std Light"/>
+          <w:color w:val="000000" w:themeColor="text1"/>
+        </w:rPr>
+        <w:t xml:space="preserve"> and </w:t>
+      </w:r>
+      <w:proofErr w:type="spellStart"/>
+      <w:r>
+        <w:rPr>
+          <w:rFonts w:ascii="Trade Gothic LT Std Light" w:hAnsi="Trade Gothic LT Std Light"/>
+          <w:color w:val="000000" w:themeColor="text1"/>
+        </w:rPr>
+        <w:t>FilyRest</w:t>
+      </w:r>
+      <w:proofErr w:type="spellEnd"/>
+      <w:r>
+        <w:rPr>
+          <w:rFonts w:ascii="Trade Gothic LT Std Light" w:hAnsi="Trade Gothic LT Std Light"/>
+          <w:color w:val="000000" w:themeColor="text1"/>
+        </w:rPr>
+        <w:t xml:space="preserve"> in </w:t>
+      </w:r>
+      <w:r>
+        <w:rPr>
+          <w:rFonts w:ascii="Consolas" w:hAnsi="Consolas"/>
+          <w:color w:val="000000" w:themeColor="text1"/>
+        </w:rPr>
+        <w:t>urls.py</w:t>
+      </w:r>
+      <w:r>
+        <w:rPr>
+          <w:rFonts w:ascii="Trade Gothic LT Std Light" w:hAnsi="Trade Gothic LT Std Light"/>
+          <w:color w:val="000000" w:themeColor="text1"/>
+        </w:rPr>
+        <w:t xml:space="preserve"> and in </w:t>
+      </w:r>
+      <w:r>
+        <w:rPr>
+          <w:rFonts w:ascii="Consolas" w:hAnsi="Consolas"/>
+          <w:color w:val="000000" w:themeColor="text1"/>
+        </w:rPr>
+        <w:t>settings.py</w:t>
+      </w:r>
+      <w:r>
+        <w:rPr>
+          <w:rFonts w:ascii="Trade Gothic LT Std Light" w:hAnsi="Trade Gothic LT Std Light"/>
+          <w:color w:val="000000" w:themeColor="text1"/>
+        </w:rPr>
+        <w:t xml:space="preserve"> you are able to find the main </w:t>
+      </w:r>
+      <w:proofErr w:type="spellStart"/>
+      <w:r>
+        <w:rPr>
+          <w:rFonts w:ascii="Trade Gothic LT Std Light" w:hAnsi="Trade Gothic LT Std Light"/>
+          <w:color w:val="000000" w:themeColor="text1"/>
+        </w:rPr>
+        <w:t>Django</w:t>
+      </w:r>
+      <w:proofErr w:type="spellEnd"/>
+      <w:r>
+        <w:rPr>
+          <w:rFonts w:ascii="Trade Gothic LT Std Light" w:hAnsi="Trade Gothic LT Std Light"/>
+          <w:color w:val="000000" w:themeColor="text1"/>
+        </w:rPr>
+        <w:t xml:space="preserve"> settings.</w:t>
+      </w:r>
+    </w:p>
+    <w:p>
+      <w:pPr>
+        <w:spacing w:line="276" w:lineRule="auto"/>
+        <w:jc w:val="both"/>
+        <w:rPr>
+          <w:rFonts w:ascii="Trade Gothic LT Std Light" w:hAnsi="Trade Gothic LT Std Light"/>
+          <w:b/>
+          <w:color w:val="808080" w:themeColor="background1" w:themeShade="80"/>
+        </w:rPr>
+      </w:pPr>
+    </w:p>
+    <w:p>
+      <w:pPr>
+        <w:spacing w:line="276" w:lineRule="auto"/>
+        <w:jc w:val="both"/>
+        <w:rPr>
+          <w:rFonts w:ascii="Trade Gothic LT Std Light" w:hAnsi="Trade Gothic LT Std Light"/>
+          <w:b/>
+          <w:color w:val="808080" w:themeColor="background1" w:themeShade="80"/>
+        </w:rPr>
+      </w:pPr>
+    </w:p>
+    <w:p>
+      <w:pPr>
+        <w:spacing w:line="276" w:lineRule="auto"/>
+        <w:jc w:val="both"/>
+        <w:rPr>
+          <w:rFonts w:ascii="Consolas" w:hAnsi="Consolas"/>
+          <w:b/>
+          <w:color w:val="808080" w:themeColor="background1" w:themeShade="80"/>
+        </w:rPr>
+      </w:pPr>
+      <w:proofErr w:type="spellStart"/>
+      <w:r>
+        <w:rPr>
+          <w:rFonts w:ascii="Consolas" w:hAnsi="Consolas"/>
+          <w:b/>
+          <w:color w:val="808080" w:themeColor="background1" w:themeShade="80"/>
+        </w:rPr>
+        <w:t>FilyRest</w:t>
+      </w:r>
+      <w:proofErr w:type="spellEnd"/>
+    </w:p>
+    <w:p>
+      <w:pPr>
+        <w:spacing w:line="276" w:lineRule="auto"/>
+        <w:jc w:val="both"/>
+        <w:rPr>
+          <w:rFonts w:ascii="Trade Gothic LT Std Light" w:hAnsi="Trade Gothic LT Std Light"/>
+          <w:color w:val="000000" w:themeColor="text1"/>
+        </w:rPr>
+      </w:pPr>
+      <w:r>
+        <w:rPr>
+          <w:rFonts w:ascii="Trade Gothic LT Std Light" w:hAnsi="Trade Gothic LT Std Light"/>
+          <w:color w:val="000000" w:themeColor="text1"/>
+        </w:rPr>
+        <w:t>The last module</w:t>
+      </w:r>
+      <w:r>
+        <w:rPr>
+          <w:rFonts w:ascii="Trade Gothic LT Std Light" w:hAnsi="Trade Gothic LT Std Light"/>
+          <w:color w:val="000000" w:themeColor="text1"/>
+        </w:rPr>
+        <w:t xml:space="preserve"> is </w:t>
+      </w:r>
+      <w:proofErr w:type="spellStart"/>
+      <w:r>
+        <w:rPr>
+          <w:rFonts w:ascii="Consolas" w:hAnsi="Consolas"/>
+          <w:color w:val="000000" w:themeColor="text1"/>
+        </w:rPr>
+        <w:t>filyRest</w:t>
+      </w:r>
+      <w:proofErr w:type="spellEnd"/>
+      <w:r>
+        <w:rPr>
+          <w:rFonts w:ascii="Trade Gothic LT Std Light" w:hAnsi="Trade Gothic LT Std Light"/>
+          <w:color w:val="000000" w:themeColor="text1"/>
+        </w:rPr>
+        <w:t xml:space="preserve">, it contains </w:t>
+      </w:r>
+      <w:r>
+        <w:rPr>
+          <w:rFonts w:ascii="Trade Gothic LT Std Light" w:hAnsi="Trade Gothic LT Std Light"/>
+          <w:color w:val="000000" w:themeColor="text1"/>
+        </w:rPr>
+        <w:t>the server side code.</w:t>
+      </w:r>
+      <w:r>
+        <w:rPr>
+          <w:rFonts w:ascii="Trade Gothic LT Std Light" w:hAnsi="Trade Gothic LT Std Light"/>
+          <w:color w:val="000000" w:themeColor="text1"/>
+        </w:rPr>
+        <w:t xml:space="preserve"> As we used the </w:t>
+      </w:r>
+      <w:proofErr w:type="spellStart"/>
+      <w:r>
+        <w:rPr>
+          <w:rFonts w:ascii="Trade Gothic LT Std Light" w:hAnsi="Trade Gothic LT Std Light"/>
+          <w:color w:val="000000" w:themeColor="text1"/>
+        </w:rPr>
+        <w:t>Django</w:t>
+      </w:r>
+      <w:proofErr w:type="spellEnd"/>
+      <w:r>
+        <w:rPr>
+          <w:rFonts w:ascii="Trade Gothic LT Std Light" w:hAnsi="Trade Gothic LT Std Light"/>
+          <w:color w:val="000000" w:themeColor="text1"/>
+        </w:rPr>
+        <w:t xml:space="preserve"> Rest </w:t>
+      </w:r>
+      <w:proofErr w:type="spellStart"/>
+      <w:r>
+        <w:rPr>
+          <w:rFonts w:ascii="Trade Gothic LT Std Light" w:hAnsi="Trade Gothic LT Std Light"/>
+          <w:color w:val="000000" w:themeColor="text1"/>
+        </w:rPr>
+        <w:t>Framwork</w:t>
+      </w:r>
+      <w:proofErr w:type="spellEnd"/>
+      <w:r>
+        <w:rPr>
+          <w:rFonts w:ascii="Trade Gothic LT Std Light" w:hAnsi="Trade Gothic LT Std Light"/>
+          <w:color w:val="000000" w:themeColor="text1"/>
+        </w:rPr>
+        <w:t xml:space="preserve"> package, the structure of this </w:t>
+      </w:r>
+      <w:proofErr w:type="spellStart"/>
+      <w:r>
+        <w:rPr>
+          <w:rFonts w:ascii="Trade Gothic LT Std Light" w:hAnsi="Trade Gothic LT Std Light"/>
+          <w:color w:val="000000" w:themeColor="text1"/>
+        </w:rPr>
+        <w:t>Django</w:t>
+      </w:r>
+      <w:proofErr w:type="spellEnd"/>
+      <w:r>
+        <w:rPr>
+          <w:rFonts w:ascii="Trade Gothic LT Std Light" w:hAnsi="Trade Gothic LT Std Light"/>
+          <w:color w:val="000000" w:themeColor="text1"/>
+        </w:rPr>
+        <w:t xml:space="preserve"> </w:t>
+      </w:r>
+      <w:r>
+        <w:rPr>
+          <w:rFonts w:ascii="Trade Gothic LT Std Light" w:hAnsi="Trade Gothic LT Std Light"/>
+          <w:color w:val="000000" w:themeColor="text1"/>
+        </w:rPr>
+        <w:t>package</w:t>
+      </w:r>
+      <w:r>
+        <w:rPr>
+          <w:rFonts w:ascii="Trade Gothic LT Std Light" w:hAnsi="Trade Gothic LT Std Light"/>
+          <w:color w:val="000000" w:themeColor="text1"/>
+        </w:rPr>
+        <w:t xml:space="preserve"> has been given by the aforementioned</w:t>
+      </w:r>
+      <w:r>
+        <w:rPr>
+          <w:rFonts w:ascii="Trade Gothic LT Std Light" w:hAnsi="Trade Gothic LT Std Light"/>
+          <w:color w:val="000000" w:themeColor="text1"/>
+        </w:rPr>
+        <w:t xml:space="preserve"> framework.</w:t>
+      </w:r>
+      <w:r>
+        <w:rPr>
+          <w:rFonts w:ascii="Trade Gothic LT Std Light" w:hAnsi="Trade Gothic LT Std Light"/>
+          <w:color w:val="000000" w:themeColor="text1"/>
+        </w:rPr>
+        <w:t xml:space="preserve"> The main files in this module are </w:t>
+      </w:r>
+      <w:r>
+        <w:rPr>
+          <w:rFonts w:ascii="Consolas" w:hAnsi="Consolas"/>
+          <w:color w:val="000000" w:themeColor="text1"/>
+        </w:rPr>
+        <w:t>models.py</w:t>
+      </w:r>
+      <w:r>
+        <w:rPr>
+          <w:rFonts w:ascii="Trade Gothic LT Std Light" w:hAnsi="Trade Gothic LT Std Light"/>
+          <w:color w:val="000000" w:themeColor="text1"/>
+        </w:rPr>
+        <w:t xml:space="preserve"> where you can find the </w:t>
+      </w:r>
+      <w:r>
+        <w:rPr>
+          <w:rFonts w:ascii="Consolas" w:hAnsi="Consolas"/>
+          <w:color w:val="000000" w:themeColor="text1"/>
+        </w:rPr>
+        <w:t>Bucket</w:t>
+      </w:r>
+      <w:r>
+        <w:rPr>
+          <w:rFonts w:ascii="Trade Gothic LT Std Light" w:hAnsi="Trade Gothic LT Std Light"/>
+          <w:color w:val="000000" w:themeColor="text1"/>
+        </w:rPr>
+        <w:t xml:space="preserve"> class</w:t>
+      </w:r>
+      <w:r>
+        <w:rPr>
+          <w:rFonts w:ascii="Trade Gothic LT Std Light" w:hAnsi="Trade Gothic LT Std Light"/>
+          <w:color w:val="000000" w:themeColor="text1"/>
+        </w:rPr>
+        <w:t xml:space="preserve"> that</w:t>
+      </w:r>
+      <w:r>
+        <w:rPr>
+          <w:rFonts w:ascii="Trade Gothic LT Std Light" w:hAnsi="Trade Gothic LT Std Light"/>
+          <w:color w:val="000000" w:themeColor="text1"/>
+        </w:rPr>
+        <w:t xml:space="preserve"> we used </w:t>
+      </w:r>
+      <w:r>
+        <w:rPr>
+          <w:rFonts w:ascii="Trade Gothic LT Std Light" w:hAnsi="Trade Gothic LT Std Light"/>
+          <w:color w:val="000000" w:themeColor="text1"/>
+        </w:rPr>
+        <w:t xml:space="preserve">to store our </w:t>
+      </w:r>
+      <w:proofErr w:type="spellStart"/>
+      <w:r>
+        <w:rPr>
+          <w:rFonts w:ascii="Trade Gothic LT Std Light" w:hAnsi="Trade Gothic LT Std Light"/>
+          <w:color w:val="000000" w:themeColor="text1"/>
+        </w:rPr>
+        <w:t>informations</w:t>
+      </w:r>
+      <w:proofErr w:type="spellEnd"/>
+      <w:r>
+        <w:rPr>
+          <w:rFonts w:ascii="Trade Gothic LT Std Light" w:hAnsi="Trade Gothic LT Std Light"/>
+          <w:color w:val="000000" w:themeColor="text1"/>
+        </w:rPr>
+        <w:t xml:space="preserve"> in the SQLite3 database and the </w:t>
+      </w:r>
+      <w:r>
+        <w:rPr>
+          <w:rFonts w:ascii="Consolas" w:hAnsi="Consolas"/>
+          <w:color w:val="000000" w:themeColor="text1"/>
+        </w:rPr>
+        <w:t>views.py</w:t>
+      </w:r>
+      <w:r>
+        <w:rPr>
+          <w:rFonts w:ascii="Trade Gothic LT Std Light" w:hAnsi="Trade Gothic LT Std Light"/>
+          <w:color w:val="000000" w:themeColor="text1"/>
+        </w:rPr>
+        <w:t xml:space="preserve"> which tells which </w:t>
+      </w:r>
+      <w:r>
+        <w:rPr>
+          <w:rFonts w:ascii="Consolas" w:hAnsi="Consolas"/>
+          <w:color w:val="000000" w:themeColor="text1"/>
+        </w:rPr>
+        <w:t>http</w:t>
+      </w:r>
+      <w:r>
+        <w:rPr>
+          <w:rFonts w:ascii="Trade Gothic LT Std Light" w:hAnsi="Trade Gothic LT Std Light"/>
+          <w:color w:val="000000" w:themeColor="text1"/>
+        </w:rPr>
+        <w:t xml:space="preserve"> methods are callable for each views of the rest service.</w:t>
+      </w:r>
+      <w:r>
+        <w:rPr>
+          <w:rFonts w:ascii="Trade Gothic LT Std Light" w:hAnsi="Trade Gothic LT Std Light"/>
+          <w:color w:val="000000" w:themeColor="text1"/>
+        </w:rPr>
+        <w:t xml:space="preserve"> </w:t>
+      </w:r>
+    </w:p>
+    <w:p>
+      <w:pPr>
+        <w:spacing w:line="276" w:lineRule="auto"/>
+        <w:jc w:val="both"/>
+        <w:rPr>
+          <w:rFonts w:ascii="Trade Gothic LT Std Light" w:hAnsi="Trade Gothic LT Std Light"/>
+          <w:color w:val="000000" w:themeColor="text1"/>
+        </w:rPr>
+      </w:pPr>
+    </w:p>
+    <w:p>
+      <w:pPr>
+        <w:spacing w:line="276" w:lineRule="auto"/>
+        <w:jc w:val="both"/>
+        <w:rPr>
+          <w:rFonts w:ascii="Trade Gothic LT Std Light" w:hAnsi="Trade Gothic LT Std Light"/>
+          <w:color w:val="000000" w:themeColor="text1"/>
+        </w:rPr>
+      </w:pPr>
+      <w:r>
+        <w:rPr>
+          <w:rFonts w:ascii="Trade Gothic LT Std Light" w:hAnsi="Trade Gothic LT Std Light"/>
+          <w:color w:val="000000" w:themeColor="text1"/>
+        </w:rPr>
+        <w:t xml:space="preserve">The rest service is available at the following </w:t>
+      </w:r>
+      <w:proofErr w:type="spellStart"/>
+      <w:r>
+        <w:rPr>
+          <w:rFonts w:ascii="Trade Gothic LT Std Light" w:hAnsi="Trade Gothic LT Std Light"/>
+          <w:color w:val="000000" w:themeColor="text1"/>
+        </w:rPr>
+        <w:t>urls</w:t>
+      </w:r>
+      <w:proofErr w:type="spellEnd"/>
+      <w:r>
+        <w:rPr>
+          <w:rFonts w:ascii="Trade Gothic LT Std Light" w:hAnsi="Trade Gothic LT Std Light"/>
+          <w:color w:val="000000" w:themeColor="text1"/>
+        </w:rPr>
+        <w:t>:</w:t>
+      </w:r>
+    </w:p>
+    <w:p>
+      <w:pPr>
+        <w:spacing w:line="276" w:lineRule="auto"/>
+        <w:jc w:val="both"/>
+        <w:rPr>
+          <w:rFonts w:ascii="Trade Gothic LT Std Light" w:hAnsi="Trade Gothic LT Std Light"/>
+          <w:color w:val="000000" w:themeColor="text1"/>
+        </w:rPr>
+      </w:pPr>
+    </w:p>
+    <w:p>
+      <w:pPr>
+        <w:spacing w:line="276" w:lineRule="auto"/>
+        <w:jc w:val="both"/>
+        <w:rPr>
+          <w:rFonts w:ascii="Trade Gothic LT Std Light" w:hAnsi="Trade Gothic LT Std Light"/>
+          <w:color w:val="000000" w:themeColor="text1"/>
+        </w:rPr>
+      </w:pPr>
+      <w:hyperlink r:id="rId11" w:history="1">
+        <w:r>
+          <w:rPr>
+            <w:rStyle w:val="Hyperlink"/>
+            <w:rFonts w:ascii="Consolas" w:hAnsi="Consolas"/>
+          </w:rPr>
+          <w:t>http://127.0.0.1:8000/api/buckets/</w:t>
+        </w:r>
+      </w:hyperlink>
+      <w:r>
+        <w:rPr>
+          <w:rFonts w:ascii="Trade Gothic LT Std Light" w:hAnsi="Trade Gothic LT Std Light"/>
+          <w:color w:val="000000" w:themeColor="text1"/>
+        </w:rPr>
+        <w:t xml:space="preserve"> </w:t>
+      </w:r>
+      <w:r>
+        <w:rPr>
+          <w:rFonts w:ascii="Trade Gothic LT Std Light" w:hAnsi="Trade Gothic LT Std Light"/>
+          <w:color w:val="000000" w:themeColor="text1"/>
+        </w:rPr>
+        <w:tab/>
+      </w:r>
+      <w:r>
+        <w:rPr>
+          <w:rFonts w:ascii="Trade Gothic LT Std Light" w:hAnsi="Trade Gothic LT Std Light"/>
+          <w:color w:val="000000" w:themeColor="text1"/>
+        </w:rPr>
+        <w:tab/>
+      </w:r>
+      <w:r>
+        <w:rPr>
+          <w:rFonts w:ascii="Trade Gothic LT Std Light" w:hAnsi="Trade Gothic LT Std Light"/>
+          <w:color w:val="000000" w:themeColor="text1"/>
+        </w:rPr>
+        <w:tab/>
+        <w:t>The list of all the buckets</w:t>
+      </w:r>
+    </w:p>
+    <w:p>
+      <w:pPr>
+        <w:spacing w:line="276" w:lineRule="auto"/>
+        <w:jc w:val="both"/>
+        <w:rPr>
+          <w:rFonts w:ascii="Trade Gothic LT Std Light" w:hAnsi="Trade Gothic LT Std Light"/>
+          <w:color w:val="000000" w:themeColor="text1"/>
+        </w:rPr>
+      </w:pPr>
+      <w:hyperlink r:id="rId12" w:history="1">
+        <w:r>
+          <w:rPr>
+            <w:rStyle w:val="Hyperlink"/>
+            <w:rFonts w:ascii="Consolas" w:hAnsi="Consolas"/>
+          </w:rPr>
+          <w:t>http://127.0.0.1:8000/</w:t>
+        </w:r>
+        <w:r>
+          <w:rPr>
+            <w:rStyle w:val="Hyperlink"/>
+            <w:rFonts w:ascii="Consolas" w:hAnsi="Consolas"/>
+          </w:rPr>
+          <w:t xml:space="preserve">api/buckets/&lt;bucket </w:t>
+        </w:r>
+        <w:proofErr w:type="spellStart"/>
+        <w:r>
+          <w:rPr>
+            <w:rStyle w:val="Hyperlink"/>
+            <w:rFonts w:ascii="Consolas" w:hAnsi="Consolas"/>
+          </w:rPr>
+          <w:t>pk</w:t>
+        </w:r>
+        <w:proofErr w:type="spellEnd"/>
+        <w:r>
+          <w:rPr>
+            <w:rStyle w:val="Hyperlink"/>
+            <w:rFonts w:ascii="Consolas" w:hAnsi="Consolas"/>
+          </w:rPr>
+          <w:t>&gt;/</w:t>
+        </w:r>
+      </w:hyperlink>
+      <w:r>
+        <w:rPr>
+          <w:rFonts w:ascii="Trade Gothic LT Std Light" w:hAnsi="Trade Gothic LT Std Light"/>
+          <w:color w:val="000000" w:themeColor="text1"/>
+        </w:rPr>
+        <w:t xml:space="preserve"> </w:t>
+      </w:r>
+      <w:r>
+        <w:rPr>
+          <w:rFonts w:ascii="Trade Gothic LT Std Light" w:hAnsi="Trade Gothic LT Std Light"/>
+          <w:color w:val="000000" w:themeColor="text1"/>
+        </w:rPr>
+        <w:tab/>
+        <w:t xml:space="preserve">The detail of a single bucket  </w:t>
+      </w:r>
+    </w:p>
+    <w:p>
+      <w:pPr>
+        <w:spacing w:line="276" w:lineRule="auto"/>
+        <w:jc w:val="both"/>
+        <w:rPr>
+          <w:rFonts w:ascii="Trade Gothic LT Std" w:hAnsi="Trade Gothic LT Std"/>
+          <w:b/>
+          <w:bCs/>
+          <w:color w:val="000000" w:themeColor="text1"/>
+        </w:rPr>
+      </w:pPr>
+    </w:p>
+    <w:p>
+      <w:pPr>
+        <w:spacing w:line="276" w:lineRule="auto"/>
+        <w:jc w:val="both"/>
+        <w:rPr>
+          <w:rFonts w:ascii="Trade Gothic LT Std" w:hAnsi="Trade Gothic LT Std"/>
+          <w:b/>
+          <w:bCs/>
+          <w:color w:val="000000" w:themeColor="text1"/>
+        </w:rPr>
+      </w:pPr>
+    </w:p>
+    <w:p>
+      <w:pPr>
+        <w:pStyle w:val="Heading2"/>
+        <w:spacing w:line="276" w:lineRule="auto"/>
+        <w:rPr>
+          <w:rFonts w:ascii="Trade Gothic LT Std" w:hAnsi="Trade Gothic LT Std"/>
+          <w:b/>
+          <w:bCs/>
+          <w:color w:val="000000" w:themeColor="text1"/>
+        </w:rPr>
+      </w:pPr>
+      <w:r>
+        <w:rPr>
+          <w:rFonts w:ascii="Trade Gothic LT Std" w:hAnsi="Trade Gothic LT Std"/>
+          <w:b/>
+          <w:bCs/>
+          <w:color w:val="000000" w:themeColor="text1"/>
+        </w:rPr>
+        <w:t>Run the application locally</w:t>
+      </w:r>
+    </w:p>
+    <w:p>
+      <w:pPr>
+        <w:spacing w:line="276" w:lineRule="auto"/>
+        <w:jc w:val="both"/>
+        <w:rPr>
+          <w:rFonts w:ascii="Trade Gothic LT Std" w:hAnsi="Trade Gothic LT Std"/>
+          <w:b/>
+          <w:bCs/>
+          <w:color w:val="000000" w:themeColor="text1"/>
+        </w:rPr>
+      </w:pPr>
+    </w:p>
+    <w:p>
+      <w:pPr>
+        <w:spacing w:line="276" w:lineRule="auto"/>
+        <w:jc w:val="both"/>
+        <w:rPr>
+          <w:rFonts w:ascii="Trade Gothic LT Std" w:hAnsi="Trade Gothic LT Std"/>
+          <w:color w:val="000000" w:themeColor="text1"/>
+        </w:rPr>
+      </w:pPr>
+      <w:r>
+        <w:rPr>
+          <w:rFonts w:ascii="Trade Gothic LT Std" w:hAnsi="Trade Gothic LT Std"/>
+          <w:color w:val="000000" w:themeColor="text1"/>
+        </w:rPr>
+        <w:t xml:space="preserve">As the user authentication is not taken into account for this project, we hardcoded the Amazon AWS Access key ID and AWS Secret key to </w:t>
+      </w:r>
+      <w:proofErr w:type="spellStart"/>
+      <w:r>
+        <w:rPr>
+          <w:rFonts w:ascii="Trade Gothic LT Std" w:hAnsi="Trade Gothic LT Std"/>
+          <w:color w:val="000000" w:themeColor="text1"/>
+        </w:rPr>
+        <w:t>authentify</w:t>
+      </w:r>
+      <w:proofErr w:type="spellEnd"/>
+      <w:r>
+        <w:rPr>
+          <w:rFonts w:ascii="Trade Gothic LT Std" w:hAnsi="Trade Gothic LT Std"/>
+          <w:color w:val="000000" w:themeColor="text1"/>
+        </w:rPr>
+        <w:t xml:space="preserve"> ourselves during the development. Therefore, for security reason we can’t distribute a proper production version of our code on an online server.</w:t>
+      </w:r>
+    </w:p>
+    <w:p>
+      <w:pPr>
+        <w:spacing w:line="276" w:lineRule="auto"/>
+        <w:jc w:val="both"/>
+        <w:rPr>
+          <w:rFonts w:ascii="Trade Gothic LT Std" w:hAnsi="Trade Gothic LT Std"/>
+          <w:color w:val="000000" w:themeColor="text1"/>
+        </w:rPr>
+      </w:pPr>
+    </w:p>
+    <w:p>
+      <w:pPr>
+        <w:spacing w:line="276" w:lineRule="auto"/>
+        <w:jc w:val="both"/>
+        <w:rPr>
+          <w:rFonts w:ascii="Trade Gothic LT Std" w:hAnsi="Trade Gothic LT Std"/>
+          <w:color w:val="000000" w:themeColor="text1"/>
+        </w:rPr>
+      </w:pPr>
+      <w:r>
+        <w:rPr>
+          <w:rFonts w:ascii="Trade Gothic LT Std" w:hAnsi="Trade Gothic LT Std"/>
+          <w:color w:val="000000" w:themeColor="text1"/>
+        </w:rPr>
+        <w:t xml:space="preserve">Prior to any </w:t>
+      </w:r>
+      <w:r>
+        <w:rPr>
+          <w:rFonts w:ascii="Trade Gothic LT Std" w:hAnsi="Trade Gothic LT Std"/>
+          <w:color w:val="000000" w:themeColor="text1"/>
+        </w:rPr>
+        <w:t xml:space="preserve">command, please put your Amazon AWS Access key ID and Secret key in </w:t>
+      </w:r>
+      <w:proofErr w:type="spellStart"/>
+      <w:r>
+        <w:rPr>
+          <w:rFonts w:ascii="Consolas" w:hAnsi="Consolas"/>
+          <w:color w:val="000000" w:themeColor="text1"/>
+        </w:rPr>
+        <w:t>filyApp</w:t>
+      </w:r>
+      <w:proofErr w:type="spellEnd"/>
+      <w:r>
+        <w:rPr>
+          <w:rFonts w:ascii="Consolas" w:hAnsi="Consolas"/>
+          <w:color w:val="000000" w:themeColor="text1"/>
+        </w:rPr>
+        <w:t>/static/</w:t>
+      </w:r>
+      <w:proofErr w:type="spellStart"/>
+      <w:r>
+        <w:rPr>
+          <w:rFonts w:ascii="Consolas" w:hAnsi="Consolas"/>
+          <w:color w:val="000000" w:themeColor="text1"/>
+        </w:rPr>
+        <w:t>filyApp</w:t>
+      </w:r>
+      <w:proofErr w:type="spellEnd"/>
+      <w:r>
+        <w:rPr>
+          <w:rFonts w:ascii="Consolas" w:hAnsi="Consolas"/>
+          <w:color w:val="000000" w:themeColor="text1"/>
+        </w:rPr>
+        <w:t>/</w:t>
+      </w:r>
+      <w:proofErr w:type="spellStart"/>
+      <w:r>
+        <w:rPr>
+          <w:rFonts w:ascii="Consolas" w:hAnsi="Consolas"/>
+          <w:color w:val="000000" w:themeColor="text1"/>
+        </w:rPr>
+        <w:t>js</w:t>
+      </w:r>
+      <w:proofErr w:type="spellEnd"/>
+      <w:r>
+        <w:rPr>
+          <w:rFonts w:ascii="Consolas" w:hAnsi="Consolas"/>
+          <w:color w:val="000000" w:themeColor="text1"/>
+        </w:rPr>
+        <w:t>/main.js</w:t>
+      </w:r>
+      <w:r>
+        <w:rPr>
+          <w:rFonts w:ascii="Trade Gothic LT Std" w:hAnsi="Trade Gothic LT Std"/>
+          <w:color w:val="000000" w:themeColor="text1"/>
+        </w:rPr>
+        <w:t xml:space="preserve"> at line 7.</w:t>
+      </w:r>
+    </w:p>
+    <w:p>
+      <w:pPr>
+        <w:spacing w:line="276" w:lineRule="auto"/>
+        <w:jc w:val="both"/>
+        <w:rPr>
+          <w:rFonts w:ascii="Trade Gothic LT Std" w:hAnsi="Trade Gothic LT Std"/>
+          <w:color w:val="000000" w:themeColor="text1"/>
+        </w:rPr>
+      </w:pPr>
+    </w:p>
+    <w:p>
+      <w:pPr>
+        <w:spacing w:line="276" w:lineRule="auto"/>
+        <w:jc w:val="both"/>
+        <w:rPr>
+          <w:rFonts w:ascii="Trade Gothic LT Std" w:hAnsi="Trade Gothic LT Std"/>
+          <w:color w:val="000000" w:themeColor="text1"/>
+        </w:rPr>
+      </w:pPr>
+    </w:p>
+    <w:p>
+      <w:pPr>
+        <w:spacing w:line="276" w:lineRule="auto"/>
+        <w:jc w:val="center"/>
+        <w:rPr>
+          <w:rFonts w:ascii="Trade Gothic LT Std" w:hAnsi="Trade Gothic LT Std"/>
+          <w:color w:val="000000" w:themeColor="text1"/>
+        </w:rPr>
+      </w:pPr>
+      <w:r>
+        <w:rPr>
+          <w:noProof/>
+        </w:rPr>
+        <mc:AlternateContent>
+          <mc:Choice Requires="wps">
+            <w:drawing>
+              <wp:inline distT="0" distB="0" distL="0" distR="0" wp14:anchorId="7FAFDBE3" wp14:editId="01AE93B9">
+                <wp:extent cx="3650252" cy="467360"/>
+                <wp:effectExtent l="0" t="0" r="0" b="0"/>
+                <wp:docPr id="4" name="Text Box 4"/>
+                <wp:cNvGraphicFramePr/>
+                <a:graphic xmlns:a="http://schemas.openxmlformats.org/drawingml/2006/main">
+                  <a:graphicData uri="http://schemas.microsoft.com/office/word/2010/wordprocessingShape">
+                    <wps:wsp>
+                      <wps:cNvSpPr txBox="1"/>
+                      <wps:spPr>
+                        <a:xfrm>
+                          <a:off x="0" y="0"/>
+                          <a:ext cx="3650252" cy="467360"/>
+                        </a:xfrm>
+                        <a:prstGeom prst="rect">
+                          <a:avLst/>
+                        </a:prstGeom>
+                        <a:noFill/>
                         <a:ln>
                           <a:noFill/>
                         </a:ln>
@@ -509,29 +3397,142 @@
                         <w:txbxContent>
                           <w:p>
                             <w:pPr>
-                              <w:pStyle w:val="Caption"/>
-                              <w:rPr>
-                                <w:noProof/>
+                              <w:spacing w:line="276" w:lineRule="auto"/>
+                              <w:rPr>
+                                <w:rFonts w:ascii="Consolas" w:hAnsi="Consolas"/>
+                                <w:color w:val="000000" w:themeColor="text1"/>
+                              </w:rPr>
+                            </w:pPr>
+                            <w:proofErr w:type="spellStart"/>
+                            <w:proofErr w:type="gramStart"/>
+                            <w:r>
+                              <w:rPr>
+                                <w:rFonts w:ascii="Consolas" w:hAnsi="Consolas"/>
+                                <w:color w:val="000000" w:themeColor="text1"/>
+                              </w:rPr>
+                              <w:t>AWS.config.update</w:t>
+                            </w:r>
+                            <w:proofErr w:type="spellEnd"/>
+                            <w:proofErr w:type="gramEnd"/>
+                            <w:r>
+                              <w:rPr>
+                                <w:rFonts w:ascii="Consolas" w:hAnsi="Consolas"/>
+                                <w:color w:val="000000" w:themeColor="text1"/>
+                              </w:rPr>
+                              <w:t>({</w:t>
+                            </w:r>
+                          </w:p>
+                          <w:p>
+                            <w:pPr>
+                              <w:spacing w:line="276" w:lineRule="auto"/>
+                              <w:ind w:firstLine="720"/>
+                              <w:rPr>
+                                <w:rFonts w:ascii="Consolas" w:hAnsi="Consolas"/>
+                                <w:color w:val="000000" w:themeColor="text1"/>
+                              </w:rPr>
+                            </w:pPr>
+                            <w:proofErr w:type="spellStart"/>
+                            <w:r>
+                              <w:rPr>
+                                <w:rFonts w:ascii="Consolas" w:hAnsi="Consolas"/>
+                                <w:color w:val="000000" w:themeColor="text1"/>
+                              </w:rPr>
+                              <w:t>accessKeyId</w:t>
+                            </w:r>
+                            <w:proofErr w:type="spellEnd"/>
+                            <w:r>
+                              <w:rPr>
+                                <w:rFonts w:ascii="Consolas" w:hAnsi="Consolas"/>
+                                <w:color w:val="000000" w:themeColor="text1"/>
+                              </w:rPr>
+                              <w:t>: '&lt;</w:t>
+                            </w:r>
+                            <w:proofErr w:type="spellStart"/>
+                            <w:r>
+                              <w:rPr>
+                                <w:rFonts w:ascii="Consolas" w:hAnsi="Consolas"/>
+                                <w:color w:val="000000" w:themeColor="text1"/>
+                              </w:rPr>
+                              <w:t>myAccessKeyID</w:t>
+                            </w:r>
+                            <w:proofErr w:type="spellEnd"/>
+                            <w:r>
+                              <w:rPr>
+                                <w:rFonts w:ascii="Consolas" w:hAnsi="Consolas"/>
+                                <w:color w:val="000000" w:themeColor="text1"/>
+                              </w:rPr>
+                              <w:t>&gt;</w:t>
+                            </w:r>
+                            <w:r>
+                              <w:rPr>
+                                <w:rFonts w:ascii="Consolas" w:hAnsi="Consolas"/>
+                                <w:color w:val="000000" w:themeColor="text1"/>
+                              </w:rPr>
+                              <w:t>',</w:t>
+                            </w:r>
+                          </w:p>
+                          <w:p>
+                            <w:pPr>
+                              <w:spacing w:line="276" w:lineRule="auto"/>
+                              <w:ind w:firstLine="720"/>
+                              <w:rPr>
+                                <w:rFonts w:ascii="Consolas" w:hAnsi="Consolas"/>
+                                <w:color w:val="000000" w:themeColor="text1"/>
+                              </w:rPr>
+                            </w:pPr>
+                            <w:proofErr w:type="spellStart"/>
+                            <w:r>
+                              <w:rPr>
+                                <w:rFonts w:ascii="Consolas" w:hAnsi="Consolas"/>
+                                <w:color w:val="000000" w:themeColor="text1"/>
+                              </w:rPr>
+                              <w:t>secretAccessKey</w:t>
+                            </w:r>
+                            <w:proofErr w:type="spellEnd"/>
+                            <w:r>
+                              <w:rPr>
+                                <w:rFonts w:ascii="Consolas" w:hAnsi="Consolas"/>
+                                <w:color w:val="000000" w:themeColor="text1"/>
+                              </w:rPr>
+                              <w:t>: '&lt;</w:t>
+                            </w:r>
+                            <w:proofErr w:type="spellStart"/>
+                            <w:r>
+                              <w:rPr>
+                                <w:rFonts w:ascii="Consolas" w:hAnsi="Consolas"/>
+                                <w:color w:val="000000" w:themeColor="text1"/>
+                              </w:rPr>
+                              <w:t>mySecretAccess</w:t>
+                            </w:r>
+                            <w:proofErr w:type="spellEnd"/>
+                            <w:r>
+                              <w:rPr>
+                                <w:rFonts w:ascii="Consolas" w:hAnsi="Consolas"/>
+                                <w:color w:val="000000" w:themeColor="text1"/>
+                              </w:rPr>
+                              <w:t>&gt;'</w:t>
+                            </w:r>
+                          </w:p>
+                          <w:p>
+                            <w:pPr>
+                              <w:spacing w:line="276" w:lineRule="auto"/>
+                              <w:ind w:firstLine="720"/>
+                              <w:rPr>
+                                <w:rFonts w:ascii="Consolas" w:hAnsi="Consolas"/>
+                                <w:color w:val="000000" w:themeColor="text1"/>
                               </w:rPr>
                             </w:pPr>
                             <w:r>
-                              <w:t xml:space="preserve">Figure </w:t>
-                            </w:r>
-                            <w:fldSimple w:instr=" SEQ Figure \* ARABIC ">
-                              <w:r>
-                                <w:rPr>
-                                  <w:noProof/>
-                                </w:rPr>
-                                <w:t>1</w:t>
-                              </w:r>
-                            </w:fldSimple>
-                            <w:r>
-                              <w:t xml:space="preserve"> : Architecture</w:t>
+                              <w:rPr>
+                                <w:rFonts w:ascii="Consolas" w:hAnsi="Consolas"/>
+                                <w:color w:val="000000" w:themeColor="text1"/>
+                              </w:rPr>
+                              <w:t>});</w:t>
                             </w:r>
                           </w:p>
                         </w:txbxContent>
                       </wps:txbx>
-                      <wps:bodyPr rot="0" spcFirstLastPara="0" vertOverflow="overflow" horzOverflow="overflow" vert="horz" wrap="square" lIns="0" tIns="0" rIns="0" bIns="0" numCol="1" spcCol="0" rtlCol="0" fromWordArt="0" anchor="t" anchorCtr="0" forceAA="0" compatLnSpc="1">
+                      <wps:bodyPr rot="0" spcFirstLastPara="0" vertOverflow="overflow" horzOverflow="overflow" vert="horz" wrap="square" lIns="91440" tIns="45720" rIns="91440" bIns="45720" numCol="1" spcCol="0" rtlCol="0" fromWordArt="0" anchor="t" anchorCtr="0" forceAA="0" compatLnSpc="1">
                         <a:prstTxWarp prst="textNoShape">
                           <a:avLst/>
                         </a:prstTxWarp>
@@ -540,229 +3541,684 @@
                     </wps:wsp>
                   </a:graphicData>
                 </a:graphic>
-              </wp:anchor>
+              </wp:inline>
             </w:drawing>
           </mc:Choice>
           <mc:Fallback>
             <w:pict>
-              <v:shapetype w14:anchorId="378D17D2" id="_x0000_t202" coordsize="21600,21600" o:spt="202" path="m,l,21600r21600,l21600,xe">
-                <v:stroke joinstyle="miter"/>
-                <v:path gradientshapeok="t" o:connecttype="rect"/>
-              </v:shapetype>
-              <v:shape id="Text Box 2" o:spid="_x0000_s1026" type="#_x0000_t202" style="position:absolute;left:0;text-align:left;margin-left:281.9pt;margin-top:284.8pt;width:185.65pt;height:.05pt;z-index:251660288;visibility:visible;mso-wrap-style:square;mso-wrap-distance-left:9pt;mso-wrap-distance-top:0;mso-wrap-distance-right:9pt;mso-wrap-distance-bottom:0;mso-position-horizontal:absolute;mso-position-horizontal-relative:text;mso-position-vertical:absolute;mso-position-vertical-relative:text;v-text-anchor:top" o:gfxdata="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" stroked="f">
-                <v:textbox style="mso-fit-shape-to-text:t" inset="0,0,0,0">
+              <v:shape w14:anchorId="7FAFDBE3" id="Text_x0020_Box_x0020_4" o:spid="_x0000_s1027" type="#_x0000_t202" style="width:287.4pt;height:36.8pt;visibility:visible;mso-wrap-style:square;mso-left-percent:-10001;mso-top-percent:-10001;mso-position-horizontal:absolute;mso-position-horizontal-relative:char;mso-position-vertical:absolute;mso-position-vertical-relative:line;mso-left-percent:-10001;mso-top-percent:-10001;v-text-anchor:top" o:gfxdata="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" filled="f" stroked="f">
+                <v:fill o:detectmouseclick="t"/>
+                <v:textbox style="mso-fit-shape-to-text:t">
                   <w:txbxContent>
                     <w:p>
                       <w:pPr>
-                        <w:pStyle w:val="Caption"/>
-                        <w:rPr>
-                          <w:noProof/>
+                        <w:spacing w:line="276" w:lineRule="auto"/>
+                        <w:rPr>
+                          <w:rFonts w:ascii="Consolas" w:hAnsi="Consolas"/>
+                          <w:color w:val="000000" w:themeColor="text1"/>
+                        </w:rPr>
+                      </w:pPr>
+                      <w:proofErr w:type="spellStart"/>
+                      <w:proofErr w:type="gramStart"/>
+                      <w:r>
+                        <w:rPr>
+                          <w:rFonts w:ascii="Consolas" w:hAnsi="Consolas"/>
+                          <w:color w:val="000000" w:themeColor="text1"/>
+                        </w:rPr>
+                        <w:t>AWS.config.update</w:t>
+                      </w:r>
+                      <w:proofErr w:type="spellEnd"/>
+                      <w:proofErr w:type="gramEnd"/>
+                      <w:r>
+                        <w:rPr>
+                          <w:rFonts w:ascii="Consolas" w:hAnsi="Consolas"/>
+                          <w:color w:val="000000" w:themeColor="text1"/>
+                        </w:rPr>
+                        <w:t>({</w:t>
+                      </w:r>
+                    </w:p>
+                    <w:p>
+                      <w:pPr>
+                        <w:spacing w:line="276" w:lineRule="auto"/>
+                        <w:ind w:firstLine="720"/>
+                        <w:rPr>
+                          <w:rFonts w:ascii="Consolas" w:hAnsi="Consolas"/>
+                          <w:color w:val="000000" w:themeColor="text1"/>
+                        </w:rPr>
+                      </w:pPr>
+                      <w:proofErr w:type="spellStart"/>
+                      <w:r>
+                        <w:rPr>
+                          <w:rFonts w:ascii="Consolas" w:hAnsi="Consolas"/>
+                          <w:color w:val="000000" w:themeColor="text1"/>
+                        </w:rPr>
+                        <w:t>accessKeyId</w:t>
+                      </w:r>
+                      <w:proofErr w:type="spellEnd"/>
+                      <w:r>
+                        <w:rPr>
+                          <w:rFonts w:ascii="Consolas" w:hAnsi="Consolas"/>
+                          <w:color w:val="000000" w:themeColor="text1"/>
+                        </w:rPr>
+                        <w:t>: '&lt;</w:t>
+                      </w:r>
+                      <w:proofErr w:type="spellStart"/>
+                      <w:r>
+                        <w:rPr>
+                          <w:rFonts w:ascii="Consolas" w:hAnsi="Consolas"/>
+                          <w:color w:val="000000" w:themeColor="text1"/>
+                        </w:rPr>
+                        <w:t>myAccessKeyID</w:t>
+                      </w:r>
+                      <w:proofErr w:type="spellEnd"/>
+                      <w:r>
+                        <w:rPr>
+                          <w:rFonts w:ascii="Consolas" w:hAnsi="Consolas"/>
+                          <w:color w:val="000000" w:themeColor="text1"/>
+                        </w:rPr>
+                        <w:t>&gt;</w:t>
+                      </w:r>
+                      <w:r>
+                        <w:rPr>
+                          <w:rFonts w:ascii="Consolas" w:hAnsi="Consolas"/>
+                          <w:color w:val="000000" w:themeColor="text1"/>
+                        </w:rPr>
+                        <w:t>',</w:t>
+                      </w:r>
+                    </w:p>
+                    <w:p>
+                      <w:pPr>
+                        <w:spacing w:line="276" w:lineRule="auto"/>
+                        <w:ind w:firstLine="720"/>
+                        <w:rPr>
+                          <w:rFonts w:ascii="Consolas" w:hAnsi="Consolas"/>
+                          <w:color w:val="000000" w:themeColor="text1"/>
+                        </w:rPr>
+                      </w:pPr>
+                      <w:proofErr w:type="spellStart"/>
+                      <w:r>
+                        <w:rPr>
+                          <w:rFonts w:ascii="Consolas" w:hAnsi="Consolas"/>
+                          <w:color w:val="000000" w:themeColor="text1"/>
+                        </w:rPr>
+                        <w:t>secretAccessKey</w:t>
+                      </w:r>
+                      <w:proofErr w:type="spellEnd"/>
+                      <w:r>
+                        <w:rPr>
+                          <w:rFonts w:ascii="Consolas" w:hAnsi="Consolas"/>
+                          <w:color w:val="000000" w:themeColor="text1"/>
+                        </w:rPr>
+                        <w:t>: '&lt;</w:t>
+                      </w:r>
+                      <w:proofErr w:type="spellStart"/>
+                      <w:r>
+                        <w:rPr>
+                          <w:rFonts w:ascii="Consolas" w:hAnsi="Consolas"/>
+                          <w:color w:val="000000" w:themeColor="text1"/>
+                        </w:rPr>
+                        <w:t>mySecretAccess</w:t>
+                      </w:r>
+                      <w:proofErr w:type="spellEnd"/>
+                      <w:r>
+                        <w:rPr>
+                          <w:rFonts w:ascii="Consolas" w:hAnsi="Consolas"/>
+                          <w:color w:val="000000" w:themeColor="text1"/>
+                        </w:rPr>
+                        <w:t>&gt;'</w:t>
+                      </w:r>
+                    </w:p>
+                    <w:p>
+                      <w:pPr>
+                        <w:spacing w:line="276" w:lineRule="auto"/>
+                        <w:ind w:firstLine="720"/>
+                        <w:rPr>
+                          <w:rFonts w:ascii="Consolas" w:hAnsi="Consolas"/>
+                          <w:color w:val="000000" w:themeColor="text1"/>
                         </w:rPr>
                       </w:pPr>
                       <w:r>
-                        <w:t xml:space="preserve">Figure </w:t>
-                      </w:r>
-                      <w:fldSimple w:instr=" SEQ Figure \* ARABIC ">
-                        <w:r>
-                          <w:rPr>
-                            <w:noProof/>
-                          </w:rPr>
-                          <w:t>1</w:t>
-                        </w:r>
-                      </w:fldSimple>
-                      <w:r>
-                        <w:t xml:space="preserve"> : Architecture</w:t>
+                        <w:rPr>
+                          <w:rFonts w:ascii="Consolas" w:hAnsi="Consolas"/>
+                          <w:color w:val="000000" w:themeColor="text1"/>
+                        </w:rPr>
+                        <w:t>});</w:t>
                       </w:r>
                     </w:p>
                   </w:txbxContent>
                 </v:textbox>
-                <w10:wrap type="square"/>
+                <w10:anchorlock/>
               </v:shape>
             </w:pict>
           </mc:Fallback>
         </mc:AlternateContent>
       </w:r>
-      <w:r>
-        <w:t xml:space="preserve">The project is separated in three main directories. The first one is </w:t>
-      </w:r>
+    </w:p>
+    <w:p>
+      <w:pPr>
+        <w:spacing w:line="276" w:lineRule="auto"/>
+        <w:jc w:val="both"/>
+        <w:rPr>
+          <w:rFonts w:ascii="Trade Gothic LT Std" w:hAnsi="Trade Gothic LT Std"/>
+          <w:color w:val="000000" w:themeColor="text1"/>
+        </w:rPr>
+      </w:pPr>
+    </w:p>
+    <w:p>
+      <w:pPr>
+        <w:rPr>
+          <w:rFonts w:ascii="Trade Gothic LT Std" w:hAnsi="Trade Gothic LT Std"/>
+          <w:color w:val="000000" w:themeColor="text1"/>
+        </w:rPr>
+      </w:pPr>
+      <w:r>
+        <w:rPr>
+          <w:rFonts w:ascii="Trade Gothic LT Std" w:hAnsi="Trade Gothic LT Std"/>
+          <w:color w:val="000000" w:themeColor="text1"/>
+        </w:rPr>
+        <w:br w:type="page"/>
+      </w:r>
+    </w:p>
+    <w:p>
+      <w:pPr>
+        <w:spacing w:line="276" w:lineRule="auto"/>
+        <w:jc w:val="both"/>
+        <w:rPr>
+          <w:rFonts w:ascii="Trade Gothic LT Std" w:hAnsi="Trade Gothic LT Std"/>
+          <w:color w:val="000000" w:themeColor="text1"/>
+        </w:rPr>
+      </w:pPr>
+    </w:p>
+    <w:p>
+      <w:pPr>
+        <w:spacing w:line="276" w:lineRule="auto"/>
+        <w:jc w:val="both"/>
+        <w:rPr>
+          <w:rFonts w:ascii="Trade Gothic LT Std" w:hAnsi="Trade Gothic LT Std"/>
+          <w:b/>
+          <w:color w:val="808080" w:themeColor="background1" w:themeShade="80"/>
+        </w:rPr>
+      </w:pPr>
       <w:proofErr w:type="spellStart"/>
       <w:r>
         <w:rPr>
+          <w:rFonts w:ascii="Trade Gothic LT Std" w:hAnsi="Trade Gothic LT Std"/>
           <w:b/>
-        </w:rPr>
-        <w:t>filyApp</w:t>
+          <w:color w:val="808080" w:themeColor="background1" w:themeShade="80"/>
+        </w:rPr>
+        <w:t>Fily</w:t>
       </w:r>
       <w:proofErr w:type="spellEnd"/>
       <w:r>
-        <w:t>, i</w:t>
-      </w:r>
-      <w:r>
-        <w:t xml:space="preserve">t contains all the client side </w:t>
-      </w:r>
-      <w:r>
-        <w:t xml:space="preserve">code. The second one is </w:t>
+        <w:rPr>
+          <w:rFonts w:ascii="Trade Gothic LT Std" w:hAnsi="Trade Gothic LT Std"/>
+          <w:b/>
+          <w:color w:val="808080" w:themeColor="background1" w:themeShade="80"/>
+        </w:rPr>
+        <w:t xml:space="preserve"> installation</w:t>
+      </w:r>
+    </w:p>
+    <w:p>
+      <w:pPr>
+        <w:spacing w:line="276" w:lineRule="auto"/>
+        <w:jc w:val="both"/>
+        <w:rPr>
+          <w:rFonts w:ascii="Trade Gothic LT Std" w:hAnsi="Trade Gothic LT Std"/>
+          <w:color w:val="000000" w:themeColor="text1"/>
+        </w:rPr>
+      </w:pPr>
+    </w:p>
+    <w:p>
+      <w:pPr>
+        <w:spacing w:line="276" w:lineRule="auto"/>
+        <w:jc w:val="both"/>
+        <w:rPr>
+          <w:rFonts w:ascii="Trade Gothic LT Std" w:hAnsi="Trade Gothic LT Std"/>
+          <w:color w:val="000000" w:themeColor="text1"/>
+        </w:rPr>
+      </w:pPr>
+      <w:r>
+        <w:rPr>
+          <w:rFonts w:ascii="Trade Gothic LT Std" w:hAnsi="Trade Gothic LT Std"/>
+          <w:color w:val="000000" w:themeColor="text1"/>
+        </w:rPr>
+        <w:t xml:space="preserve">A few </w:t>
+      </w:r>
+      <w:r>
+        <w:rPr>
+          <w:rFonts w:ascii="Trade Gothic LT Std" w:hAnsi="Trade Gothic LT Std"/>
+          <w:color w:val="000000" w:themeColor="text1"/>
+        </w:rPr>
+        <w:t>command</w:t>
+      </w:r>
+      <w:r>
+        <w:rPr>
+          <w:rFonts w:ascii="Trade Gothic LT Std" w:hAnsi="Trade Gothic LT Std"/>
+          <w:color w:val="000000" w:themeColor="text1"/>
+        </w:rPr>
+        <w:t xml:space="preserve"> </w:t>
+      </w:r>
+      <w:proofErr w:type="gramStart"/>
+      <w:r>
+        <w:rPr>
+          <w:rFonts w:ascii="Trade Gothic LT Std" w:hAnsi="Trade Gothic LT Std"/>
+          <w:color w:val="000000" w:themeColor="text1"/>
+        </w:rPr>
+        <w:t>are</w:t>
+      </w:r>
+      <w:proofErr w:type="gramEnd"/>
+      <w:r>
+        <w:rPr>
+          <w:rFonts w:ascii="Trade Gothic LT Std" w:hAnsi="Trade Gothic LT Std"/>
+          <w:color w:val="000000" w:themeColor="text1"/>
+        </w:rPr>
+        <w:t xml:space="preserve"> needed to run </w:t>
       </w:r>
       <w:proofErr w:type="spellStart"/>
       <w:r>
         <w:rPr>
-          <w:b/>
-        </w:rPr>
-        <w:t>filyProject</w:t>
+          <w:rFonts w:ascii="Trade Gothic LT Std" w:hAnsi="Trade Gothic LT Std"/>
+          <w:color w:val="000000" w:themeColor="text1"/>
+        </w:rPr>
+        <w:t>Fily</w:t>
       </w:r>
       <w:proofErr w:type="spellEnd"/>
       <w:r>
-        <w:t xml:space="preserve">, it contains all the Django project files. </w:t>
-      </w:r>
-      <w:r>
-        <w:t xml:space="preserve">The last one is </w:t>
+        <w:rPr>
+          <w:rFonts w:ascii="Trade Gothic LT Std" w:hAnsi="Trade Gothic LT Std"/>
+          <w:color w:val="000000" w:themeColor="text1"/>
+        </w:rPr>
+        <w:t xml:space="preserve"> locally:</w:t>
+      </w:r>
+    </w:p>
+    <w:p>
+      <w:pPr>
+        <w:spacing w:line="276" w:lineRule="auto"/>
+        <w:jc w:val="both"/>
+        <w:rPr>
+          <w:rFonts w:ascii="Trade Gothic LT Std" w:hAnsi="Trade Gothic LT Std"/>
+          <w:color w:val="000000" w:themeColor="text1"/>
+        </w:rPr>
+      </w:pPr>
+    </w:p>
+    <w:p>
+      <w:pPr>
+        <w:spacing w:line="276" w:lineRule="auto"/>
+        <w:ind w:left="360"/>
+        <w:jc w:val="both"/>
+        <w:rPr>
+          <w:rFonts w:ascii="Trade Gothic LT Std" w:hAnsi="Trade Gothic LT Std"/>
+          <w:color w:val="000000" w:themeColor="text1"/>
+        </w:rPr>
+      </w:pPr>
+    </w:p>
+    <w:p>
+      <w:pPr>
+        <w:spacing w:line="276" w:lineRule="auto"/>
+        <w:ind w:left="360"/>
+        <w:jc w:val="both"/>
+        <w:rPr>
+          <w:rFonts w:ascii="Trade Gothic LT Std" w:hAnsi="Trade Gothic LT Std"/>
+          <w:color w:val="000000" w:themeColor="text1"/>
+        </w:rPr>
+      </w:pPr>
+      <w:r>
+        <w:rPr>
+          <w:rFonts w:ascii="Trade Gothic LT Std" w:hAnsi="Trade Gothic LT Std"/>
+          <w:color w:val="000000" w:themeColor="text1"/>
+        </w:rPr>
+        <w:t>Go to the parent directory of the given archive</w:t>
+      </w:r>
+    </w:p>
+    <w:p>
+      <w:pPr>
+        <w:spacing w:line="276" w:lineRule="auto"/>
+        <w:ind w:left="360"/>
+        <w:jc w:val="both"/>
+        <w:rPr>
+          <w:rFonts w:ascii="Consolas" w:hAnsi="Consolas"/>
+          <w:color w:val="000000" w:themeColor="text1"/>
+        </w:rPr>
+      </w:pPr>
+      <w:r>
+        <w:rPr>
+          <w:rFonts w:ascii="Trade Gothic LT Std" w:hAnsi="Trade Gothic LT Std"/>
+          <w:color w:val="000000" w:themeColor="text1"/>
+        </w:rPr>
+        <w:tab/>
+      </w:r>
+      <w:r>
+        <w:rPr>
+          <w:rFonts w:ascii="Consolas" w:hAnsi="Consolas"/>
+          <w:color w:val="000000" w:themeColor="text1"/>
+        </w:rPr>
+        <w:t>c</w:t>
+      </w:r>
+      <w:r>
+        <w:rPr>
+          <w:rFonts w:ascii="Consolas" w:hAnsi="Consolas"/>
+          <w:color w:val="000000" w:themeColor="text1"/>
+        </w:rPr>
+        <w:t xml:space="preserve">d ../filyProject </w:t>
+      </w:r>
+    </w:p>
+    <w:p>
+      <w:pPr>
+        <w:spacing w:line="276" w:lineRule="auto"/>
+        <w:ind w:left="360"/>
+        <w:jc w:val="both"/>
+        <w:rPr>
+          <w:rFonts w:ascii="Consolas" w:hAnsi="Consolas"/>
+          <w:color w:val="000000" w:themeColor="text1"/>
+        </w:rPr>
+      </w:pPr>
+    </w:p>
+    <w:p>
+      <w:pPr>
+        <w:spacing w:line="276" w:lineRule="auto"/>
+        <w:ind w:left="360"/>
+        <w:jc w:val="both"/>
+        <w:rPr>
+          <w:rFonts w:ascii="Trade Gothic LT Std" w:hAnsi="Trade Gothic LT Std"/>
+          <w:color w:val="000000" w:themeColor="text1"/>
+        </w:rPr>
+      </w:pPr>
+      <w:r>
+        <w:rPr>
+          <w:rFonts w:ascii="Trade Gothic LT Std" w:hAnsi="Trade Gothic LT Std"/>
+          <w:color w:val="000000" w:themeColor="text1"/>
+        </w:rPr>
+        <w:t xml:space="preserve">Install a </w:t>
       </w:r>
       <w:proofErr w:type="spellStart"/>
       <w:r>
         <w:rPr>
-          <w:b/>
-        </w:rPr>
-        <w:t>filyRest</w:t>
+          <w:rFonts w:ascii="Trade Gothic LT Std" w:hAnsi="Trade Gothic LT Std"/>
+          <w:color w:val="000000" w:themeColor="text1"/>
+        </w:rPr>
+        <w:t>virtualenv</w:t>
       </w:r>
       <w:proofErr w:type="spellEnd"/>
       <w:r>
-        <w:t>, it contains all the server side code.</w:t>
-      </w:r>
-    </w:p>
-    <w:p>
-      <w:pPr>
-        <w:spacing w:line="360" w:lineRule="auto"/>
-        <w:jc w:val="both"/>
-      </w:pPr>
-    </w:p>
-    <w:p>
-      <w:pPr>
-        <w:spacing w:line="360" w:lineRule="auto"/>
-        <w:jc w:val="both"/>
-      </w:pPr>
-      <w:r>
-        <w:t xml:space="preserve">The majors file to understand the way the application works is the </w:t>
-      </w:r>
-      <w:r>
-        <w:rPr>
-          <w:b/>
-          <w:i/>
-        </w:rPr>
-        <w:t>main.js</w:t>
-      </w:r>
-      <w:r>
-        <w:t xml:space="preserve"> file in: </w:t>
-      </w:r>
+        <w:rPr>
+          <w:rFonts w:ascii="Trade Gothic LT Std" w:hAnsi="Trade Gothic LT Std"/>
+          <w:color w:val="000000" w:themeColor="text1"/>
+        </w:rPr>
+        <w:tab/>
+      </w:r>
+      <w:r>
+        <w:rPr>
+          <w:rFonts w:ascii="Trade Gothic LT Std" w:hAnsi="Trade Gothic LT Std"/>
+          <w:color w:val="000000" w:themeColor="text1"/>
+        </w:rPr>
+        <w:tab/>
+      </w:r>
+    </w:p>
+    <w:p>
+      <w:pPr>
+        <w:spacing w:line="276" w:lineRule="auto"/>
+        <w:ind w:firstLine="720"/>
+        <w:jc w:val="both"/>
+        <w:rPr>
+          <w:rFonts w:ascii="Consolas" w:hAnsi="Consolas"/>
+          <w:bCs/>
+          <w:color w:val="000000" w:themeColor="text1"/>
+        </w:rPr>
+      </w:pPr>
       <w:proofErr w:type="spellStart"/>
       <w:r>
         <w:rPr>
-          <w:i/>
-        </w:rPr>
-        <w:t>filyApp</w:t>
+          <w:rFonts w:ascii="Consolas" w:hAnsi="Consolas"/>
+          <w:bCs/>
+          <w:color w:val="000000" w:themeColor="text1"/>
+        </w:rPr>
+        <w:t>virtualenv</w:t>
       </w:r>
       <w:proofErr w:type="spellEnd"/>
       <w:r>
         <w:rPr>
-          <w:i/>
-        </w:rPr>
-        <w:t>-&gt;static-&gt;</w:t>
+          <w:rFonts w:ascii="Consolas" w:hAnsi="Consolas"/>
+          <w:bCs/>
+          <w:color w:val="000000" w:themeColor="text1"/>
+        </w:rPr>
+        <w:t xml:space="preserve"> -p /</w:t>
       </w:r>
       <w:proofErr w:type="spellStart"/>
       <w:r>
         <w:rPr>
-          <w:i/>
-        </w:rPr>
-        <w:t>filyApp</w:t>
+          <w:rFonts w:ascii="Consolas" w:hAnsi="Consolas"/>
+          <w:bCs/>
+          <w:color w:val="000000" w:themeColor="text1"/>
+        </w:rPr>
+        <w:t>usr</w:t>
       </w:r>
       <w:proofErr w:type="spellEnd"/>
       <w:r>
         <w:rPr>
-          <w:i/>
-        </w:rPr>
-        <w:t>-&gt;</w:t>
+          <w:rFonts w:ascii="Consolas" w:hAnsi="Consolas"/>
+          <w:bCs/>
+          <w:color w:val="000000" w:themeColor="text1"/>
+        </w:rPr>
+        <w:t xml:space="preserve">/bin/python2.7 </w:t>
       </w:r>
       <w:proofErr w:type="spellStart"/>
       <w:r>
         <w:rPr>
-          <w:i/>
-        </w:rPr>
-        <w:t>js</w:t>
+          <w:rFonts w:ascii="Consolas" w:hAnsi="Consolas"/>
+          <w:bCs/>
+          <w:color w:val="000000" w:themeColor="text1"/>
+        </w:rPr>
+        <w:t>filyEnv</w:t>
       </w:r>
       <w:proofErr w:type="spellEnd"/>
-      <w:r>
-        <w:t>.</w:t>
-      </w:r>
-    </w:p>
-    <w:p>
-      <w:pPr>
-        <w:spacing w:line="360" w:lineRule="auto"/>
-        <w:jc w:val="both"/>
-      </w:pPr>
-    </w:p>
-    <w:p>
-      <w:pPr>
-        <w:spacing w:line="360" w:lineRule="auto"/>
-        <w:jc w:val="both"/>
-      </w:pPr>
-    </w:p>
-    <w:p>
-      <w:pPr>
-        <w:spacing w:line="360" w:lineRule="auto"/>
-        <w:jc w:val="both"/>
-      </w:pPr>
-    </w:p>
-    <w:p>
-      <w:pPr>
-        <w:spacing w:line="360" w:lineRule="auto"/>
-        <w:jc w:val="both"/>
-      </w:pPr>
-    </w:p>
-    <w:p>
-      <w:pPr>
-        <w:spacing w:line="360" w:lineRule="auto"/>
-        <w:jc w:val="both"/>
-      </w:pPr>
-      <w:r>
-        <w:t>T</w:t>
-      </w:r>
-      <w:r>
-        <w:t xml:space="preserve">o run the application just apply this </w:t>
-      </w:r>
-      <w:r>
-        <w:t>command:</w:t>
-      </w:r>
-    </w:p>
-    <w:p>
-      <w:pPr>
-        <w:spacing w:line="360" w:lineRule="auto"/>
-        <w:jc w:val="both"/>
-        <w:rPr>
-          <w:i/>
-        </w:rPr>
-      </w:pPr>
-      <w:r>
-        <w:rPr>
-          <w:i/>
-        </w:rPr>
-        <w:t xml:space="preserve"># </w:t>
-      </w:r>
-      <w:proofErr w:type="gramStart"/>
-      <w:r>
-        <w:rPr>
-          <w:i/>
-        </w:rPr>
-        <w:t>python</w:t>
-      </w:r>
-      <w:proofErr w:type="gramEnd"/>
-      <w:r>
-        <w:rPr>
-          <w:i/>
-        </w:rPr>
-        <w:t xml:space="preserve"> manage.py </w:t>
+    </w:p>
+    <w:p>
+      <w:pPr>
+        <w:spacing w:line="276" w:lineRule="auto"/>
+        <w:ind w:left="1080"/>
+        <w:jc w:val="both"/>
+        <w:rPr>
+          <w:rFonts w:ascii="Consolas" w:hAnsi="Consolas"/>
+          <w:bCs/>
+          <w:color w:val="000000" w:themeColor="text1"/>
+        </w:rPr>
+      </w:pPr>
+    </w:p>
+    <w:p>
+      <w:pPr>
+        <w:spacing w:line="276" w:lineRule="auto"/>
+        <w:ind w:left="360"/>
+        <w:jc w:val="both"/>
+        <w:rPr>
+          <w:rFonts w:ascii="Trade Gothic LT Std" w:hAnsi="Trade Gothic LT Std"/>
+          <w:bCs/>
+          <w:color w:val="000000" w:themeColor="text1"/>
+        </w:rPr>
+      </w:pPr>
+      <w:r>
+        <w:rPr>
+          <w:rFonts w:ascii="Trade Gothic LT Std" w:hAnsi="Trade Gothic LT Std"/>
+          <w:bCs/>
+          <w:color w:val="000000" w:themeColor="text1"/>
+        </w:rPr>
+        <w:t xml:space="preserve">Activate the </w:t>
       </w:r>
       <w:proofErr w:type="spellStart"/>
       <w:r>
         <w:rPr>
-          <w:i/>
+          <w:rFonts w:ascii="Trade Gothic LT Std" w:hAnsi="Trade Gothic LT Std"/>
+          <w:bCs/>
+          <w:color w:val="000000" w:themeColor="text1"/>
+        </w:rPr>
+        <w:t>filyEnv</w:t>
+      </w:r>
+      <w:proofErr w:type="spellEnd"/>
+    </w:p>
+    <w:p>
+      <w:pPr>
+        <w:spacing w:line="276" w:lineRule="auto"/>
+        <w:ind w:firstLine="720"/>
+        <w:jc w:val="both"/>
+        <w:rPr>
+          <w:rFonts w:ascii="Consolas" w:hAnsi="Consolas"/>
+          <w:bCs/>
+          <w:color w:val="000000" w:themeColor="text1"/>
+        </w:rPr>
+      </w:pPr>
+      <w:r>
+        <w:rPr>
+          <w:rFonts w:ascii="Consolas" w:hAnsi="Consolas"/>
+          <w:bCs/>
+          <w:color w:val="000000" w:themeColor="text1"/>
+        </w:rPr>
+        <w:t xml:space="preserve">source </w:t>
+      </w:r>
+      <w:proofErr w:type="spellStart"/>
+      <w:r>
+        <w:rPr>
+          <w:rFonts w:ascii="Consolas" w:hAnsi="Consolas"/>
+          <w:bCs/>
+          <w:color w:val="000000" w:themeColor="text1"/>
+        </w:rPr>
+        <w:t>filyEnv</w:t>
+      </w:r>
+      <w:proofErr w:type="spellEnd"/>
+      <w:r>
+        <w:rPr>
+          <w:rFonts w:ascii="Consolas" w:hAnsi="Consolas"/>
+          <w:bCs/>
+          <w:color w:val="000000" w:themeColor="text1"/>
+        </w:rPr>
+        <w:t>/bin/activate</w:t>
+      </w:r>
+    </w:p>
+    <w:p>
+      <w:pPr>
+        <w:spacing w:line="276" w:lineRule="auto"/>
+        <w:ind w:firstLine="720"/>
+        <w:jc w:val="both"/>
+        <w:rPr>
+          <w:rFonts w:ascii="Trade Gothic LT Std" w:hAnsi="Trade Gothic LT Std"/>
+          <w:bCs/>
+          <w:color w:val="000000" w:themeColor="text1"/>
+        </w:rPr>
+      </w:pPr>
+    </w:p>
+    <w:p>
+      <w:pPr>
+        <w:spacing w:line="276" w:lineRule="auto"/>
+        <w:ind w:left="360"/>
+        <w:jc w:val="both"/>
+        <w:rPr>
+          <w:rFonts w:ascii="Trade Gothic LT Std" w:hAnsi="Trade Gothic LT Std"/>
+          <w:bCs/>
+          <w:color w:val="000000" w:themeColor="text1"/>
+        </w:rPr>
+      </w:pPr>
+      <w:r>
+        <w:rPr>
+          <w:rFonts w:ascii="Trade Gothic LT Std" w:hAnsi="Trade Gothic LT Std"/>
+          <w:bCs/>
+          <w:color w:val="000000" w:themeColor="text1"/>
+        </w:rPr>
+        <w:t xml:space="preserve">Install the Python package on the </w:t>
+      </w:r>
+      <w:proofErr w:type="spellStart"/>
+      <w:r>
+        <w:rPr>
+          <w:rFonts w:ascii="Trade Gothic LT Std" w:hAnsi="Trade Gothic LT Std"/>
+          <w:bCs/>
+          <w:color w:val="000000" w:themeColor="text1"/>
+        </w:rPr>
+        <w:t>filyEnv</w:t>
+      </w:r>
+      <w:proofErr w:type="spellEnd"/>
+    </w:p>
+    <w:p>
+      <w:pPr>
+        <w:spacing w:line="276" w:lineRule="auto"/>
+        <w:ind w:firstLine="720"/>
+        <w:jc w:val="both"/>
+        <w:rPr>
+          <w:rFonts w:ascii="Consolas" w:hAnsi="Consolas"/>
+          <w:bCs/>
+          <w:color w:val="000000" w:themeColor="text1"/>
+        </w:rPr>
+      </w:pPr>
+      <w:r>
+        <w:rPr>
+          <w:rFonts w:ascii="Consolas" w:hAnsi="Consolas"/>
+          <w:bCs/>
+          <w:color w:val="000000" w:themeColor="text1"/>
+        </w:rPr>
+        <w:t>pip install -r requirements.txt</w:t>
+      </w:r>
+    </w:p>
+    <w:p>
+      <w:pPr>
+        <w:spacing w:line="276" w:lineRule="auto"/>
+        <w:ind w:left="360"/>
+        <w:jc w:val="both"/>
+        <w:rPr>
+          <w:rFonts w:ascii="Trade Gothic LT Std" w:hAnsi="Trade Gothic LT Std"/>
+          <w:bCs/>
+          <w:color w:val="000000" w:themeColor="text1"/>
+        </w:rPr>
+      </w:pPr>
+    </w:p>
+    <w:p>
+      <w:pPr>
+        <w:spacing w:line="276" w:lineRule="auto"/>
+        <w:ind w:left="360"/>
+        <w:jc w:val="both"/>
+        <w:rPr>
+          <w:rFonts w:ascii="Trade Gothic LT Std" w:hAnsi="Trade Gothic LT Std"/>
+          <w:bCs/>
+          <w:color w:val="000000" w:themeColor="text1"/>
+        </w:rPr>
+      </w:pPr>
+      <w:r>
+        <w:rPr>
+          <w:rFonts w:ascii="Trade Gothic LT Std" w:hAnsi="Trade Gothic LT Std"/>
+          <w:bCs/>
+          <w:color w:val="000000" w:themeColor="text1"/>
+        </w:rPr>
+        <w:t>Run the server</w:t>
+      </w:r>
+    </w:p>
+    <w:p>
+      <w:pPr>
+        <w:spacing w:line="276" w:lineRule="auto"/>
+        <w:ind w:left="360"/>
+        <w:jc w:val="both"/>
+        <w:rPr>
+          <w:rFonts w:ascii="Consolas" w:hAnsi="Consolas"/>
+          <w:bCs/>
+          <w:color w:val="000000" w:themeColor="text1"/>
+        </w:rPr>
+      </w:pPr>
+      <w:r>
+        <w:rPr>
+          <w:rFonts w:ascii="Trade Gothic LT Std" w:hAnsi="Trade Gothic LT Std"/>
+          <w:bCs/>
+          <w:color w:val="000000" w:themeColor="text1"/>
+        </w:rPr>
+        <w:tab/>
+      </w:r>
+      <w:r>
+        <w:rPr>
+          <w:rFonts w:ascii="Consolas" w:hAnsi="Consolas"/>
+          <w:bCs/>
+          <w:color w:val="000000" w:themeColor="text1"/>
+        </w:rPr>
+        <w:t xml:space="preserve">python manage.py </w:t>
+      </w:r>
+      <w:proofErr w:type="spellStart"/>
+      <w:r>
+        <w:rPr>
+          <w:rFonts w:ascii="Consolas" w:hAnsi="Consolas"/>
+          <w:bCs/>
+          <w:color w:val="000000" w:themeColor="text1"/>
         </w:rPr>
         <w:t>runserver</w:t>
       </w:r>
@@ -770,21 +4226,115 @@
     </w:p>
     <w:p>
       <w:pPr>
-        <w:spacing w:line="360" w:lineRule="auto"/>
-        <w:jc w:val="both"/>
-      </w:pPr>
-    </w:p>
-    <w:p>
-      <w:pPr>
-        <w:spacing w:line="360" w:lineRule="auto"/>
-        <w:jc w:val="both"/>
-      </w:pPr>
+        <w:spacing w:line="276" w:lineRule="auto"/>
+        <w:ind w:left="360"/>
+        <w:jc w:val="both"/>
+        <w:rPr>
+          <w:rFonts w:ascii="Consolas" w:hAnsi="Consolas"/>
+          <w:bCs/>
+          <w:color w:val="000000" w:themeColor="text1"/>
+        </w:rPr>
+      </w:pPr>
+    </w:p>
+    <w:p>
+      <w:pPr>
+        <w:spacing w:line="276" w:lineRule="auto"/>
+        <w:ind w:left="360"/>
+        <w:jc w:val="both"/>
+        <w:rPr>
+          <w:rFonts w:ascii="Consolas" w:hAnsi="Consolas"/>
+          <w:bCs/>
+          <w:color w:val="000000" w:themeColor="text1"/>
+        </w:rPr>
+      </w:pPr>
+      <w:r>
+        <w:rPr>
+          <w:rFonts w:ascii="Trade Gothic LT Std" w:hAnsi="Trade Gothic LT Std"/>
+          <w:bCs/>
+          <w:color w:val="000000" w:themeColor="text1"/>
+        </w:rPr>
+        <w:t xml:space="preserve">Access the </w:t>
+      </w:r>
+      <w:proofErr w:type="spellStart"/>
+      <w:r>
+        <w:rPr>
+          <w:rFonts w:ascii="Trade Gothic LT Std" w:hAnsi="Trade Gothic LT Std"/>
+          <w:bCs/>
+          <w:color w:val="000000" w:themeColor="text1"/>
+        </w:rPr>
+        <w:t>Fily</w:t>
+      </w:r>
+      <w:proofErr w:type="spellEnd"/>
+      <w:r>
+        <w:rPr>
+          <w:rFonts w:ascii="Trade Gothic LT Std" w:hAnsi="Trade Gothic LT Std"/>
+          <w:bCs/>
+          <w:color w:val="000000" w:themeColor="text1"/>
+        </w:rPr>
+        <w:t xml:space="preserve"> application on </w:t>
+      </w:r>
+      <w:r>
+        <w:rPr>
+          <w:rFonts w:ascii="Consolas" w:hAnsi="Consolas"/>
+          <w:bCs/>
+          <w:color w:val="000000" w:themeColor="text1"/>
+        </w:rPr>
+        <w:t>http://127.0.0.1:8000/</w:t>
+      </w:r>
       <w:bookmarkStart w:id="0" w:name="_GoBack"/>
       <w:bookmarkEnd w:id="0"/>
     </w:p>
+    <w:p>
+      <w:pPr>
+        <w:spacing w:line="276" w:lineRule="auto"/>
+        <w:ind w:left="360"/>
+        <w:jc w:val="both"/>
+        <w:rPr>
+          <w:rFonts w:ascii="Trade Gothic LT Std" w:hAnsi="Trade Gothic LT Std"/>
+          <w:bCs/>
+          <w:color w:val="000000" w:themeColor="text1"/>
+        </w:rPr>
+      </w:pPr>
+    </w:p>
+    <w:p>
+      <w:pPr>
+        <w:spacing w:line="276" w:lineRule="auto"/>
+        <w:ind w:left="360"/>
+        <w:jc w:val="both"/>
+        <w:rPr>
+          <w:rFonts w:ascii="Trade Gothic LT Std" w:hAnsi="Trade Gothic LT Std"/>
+          <w:bCs/>
+          <w:color w:val="000000" w:themeColor="text1"/>
+        </w:rPr>
+      </w:pPr>
+    </w:p>
+    <w:p>
+      <w:pPr>
+        <w:spacing w:line="276" w:lineRule="auto"/>
+        <w:jc w:val="both"/>
+        <w:rPr>
+          <w:rFonts w:ascii="Trade Gothic LT Std" w:hAnsi="Trade Gothic LT Std"/>
+          <w:b/>
+          <w:bCs/>
+          <w:color w:val="000000" w:themeColor="text1"/>
+        </w:rPr>
+      </w:pPr>
+    </w:p>
+    <w:p>
+      <w:pPr>
+        <w:spacing w:line="276" w:lineRule="auto"/>
+        <w:jc w:val="both"/>
+        <w:rPr>
+          <w:rFonts w:ascii="Trade Gothic LT Std" w:hAnsi="Trade Gothic LT Std"/>
+          <w:b/>
+          <w:bCs/>
+          <w:color w:val="000000" w:themeColor="text1"/>
+        </w:rPr>
+      </w:pPr>
+    </w:p>
     <w:sectPr>
-      <w:headerReference w:type="default" r:id="rId8"/>
-      <w:footerReference w:type="default" r:id="rId9"/>
+      <w:headerReference w:type="default" r:id="rId13"/>
+      <w:footerReference w:type="default" r:id="rId14"/>
       <w:pgSz w:w="12240" w:h="15840"/>
       <w:pgMar w:top="1440" w:right="1440" w:bottom="1440" w:left="1440" w:header="720" w:footer="720" w:gutter="0"/>
       <w:cols w:space="720"/>
@@ -795,7 +4345,7 @@
 </file>
 
 <file path=word/endnotes.xml><?xml version="1.0" encoding="utf-8"?>
-<w:endnotes xmlns:wpc="http://schemas.microsoft.com/office/word/2010/wordprocessingCanvas" xmlns:mc="http://schemas.openxmlformats.org/markup-compatibility/2006" xmlns:o="urn:schemas-microsoft-com:office:office" xmlns:r="http://schemas.openxmlformats.org/officeDocument/2006/relationships" xmlns:m="http://schemas.openxmlformats.org/officeDocument/2006/math" xmlns:v="urn:schemas-microsoft-com:vml" xmlns:wp14="http://schemas.microsoft.com/office/word/2010/wordprocessingDrawing" xmlns:wp="http://schemas.openxmlformats.org/drawingml/2006/wordprocessingDrawing" xmlns:w10="urn:schemas-microsoft-com:office:word" xmlns:w="http://schemas.openxmlformats.org/wordprocessingml/2006/main" xmlns:w14="http://schemas.microsoft.com/office/word/2010/wordml" xmlns:w15="http://schemas.microsoft.com/office/word/2012/wordml" xmlns:wpg="http://schemas.microsoft.com/office/word/2010/wordprocessingGroup" xmlns:wpi="http://schemas.microsoft.com/office/word/2010/wordprocessingInk" xmlns:wne="http://schemas.microsoft.com/office/word/2006/wordml" xmlns:wps="http://schemas.microsoft.com/office/word/2010/wordprocessingShape" mc:Ignorable="w14 w15 wp14">
+<w:endnotes xmlns:wpc="http://schemas.microsoft.com/office/word/2010/wordprocessingCanvas" xmlns:mo="http://schemas.microsoft.com/office/mac/office/2008/main" xmlns:mc="http://schemas.openxmlformats.org/markup-compatibility/2006" xmlns:mv="urn:schemas-microsoft-com:mac:vml" xmlns:o="urn:schemas-microsoft-com:office:office" xmlns:r="http://schemas.openxmlformats.org/officeDocument/2006/relationships" xmlns:m="http://schemas.openxmlformats.org/officeDocument/2006/math" xmlns:v="urn:schemas-microsoft-com:vml" xmlns:wp14="http://schemas.microsoft.com/office/word/2010/wordprocessingDrawing" xmlns:wp="http://schemas.openxmlformats.org/drawingml/2006/wordprocessingDrawing" xmlns:w10="urn:schemas-microsoft-com:office:word" xmlns:w="http://schemas.openxmlformats.org/wordprocessingml/2006/main" xmlns:w14="http://schemas.microsoft.com/office/word/2010/wordml" xmlns:w15="http://schemas.microsoft.com/office/word/2012/wordml" xmlns:wpg="http://schemas.microsoft.com/office/word/2010/wordprocessingGroup" xmlns:wpi="http://schemas.microsoft.com/office/word/2010/wordprocessingInk" xmlns:wne="http://schemas.microsoft.com/office/word/2006/wordml" xmlns:wps="http://schemas.microsoft.com/office/word/2010/wordprocessingShape" mc:Ignorable="w14 w15 wp14">
   <w:endnote w:type="separator" w:id="-1">
     <w:p>
       <w:r>
@@ -814,84 +4364,65 @@
 </file>
 
 <file path=word/footer1.xml><?xml version="1.0" encoding="utf-8"?>
-<w:ftr xmlns:wpc="http://schemas.microsoft.com/office/word/2010/wordprocessingCanvas" xmlns:mc="http://schemas.openxmlformats.org/markup-compatibility/2006" xmlns:o="urn:schemas-microsoft-com:office:office" xmlns:r="http://schemas.openxmlformats.org/officeDocument/2006/relationships" xmlns:m="http://schemas.openxmlformats.org/officeDocument/2006/math" xmlns:v="urn:schemas-microsoft-com:vml" xmlns:wp14="http://schemas.microsoft.com/office/word/2010/wordprocessingDrawing" xmlns:wp="http://schemas.openxmlformats.org/drawingml/2006/wordprocessingDrawing" xmlns:w10="urn:schemas-microsoft-com:office:word" xmlns:w="http://schemas.openxmlformats.org/wordprocessingml/2006/main" xmlns:w14="http://schemas.microsoft.com/office/word/2010/wordml" xmlns:w15="http://schemas.microsoft.com/office/word/2012/wordml" xmlns:wpg="http://schemas.microsoft.com/office/word/2010/wordprocessingGroup" xmlns:wpi="http://schemas.microsoft.com/office/word/2010/wordprocessingInk" xmlns:wne="http://schemas.microsoft.com/office/word/2006/wordml" xmlns:wps="http://schemas.microsoft.com/office/word/2010/wordprocessingShape" mc:Ignorable="w14 w15 wp14">
+<w:ftr xmlns:wpc="http://schemas.microsoft.com/office/word/2010/wordprocessingCanvas" xmlns:mo="http://schemas.microsoft.com/office/mac/office/2008/main" xmlns:mc="http://schemas.openxmlformats.org/markup-compatibility/2006" xmlns:mv="urn:schemas-microsoft-com:mac:vml" xmlns:o="urn:schemas-microsoft-com:office:office" xmlns:r="http://schemas.openxmlformats.org/officeDocument/2006/relationships" xmlns:m="http://schemas.openxmlformats.org/officeDocument/2006/math" xmlns:v="urn:schemas-microsoft-com:vml" xmlns:wp14="http://schemas.microsoft.com/office/word/2010/wordprocessingDrawing" xmlns:wp="http://schemas.openxmlformats.org/drawingml/2006/wordprocessingDrawing" xmlns:w10="urn:schemas-microsoft-com:office:word" xmlns:w="http://schemas.openxmlformats.org/wordprocessingml/2006/main" xmlns:w14="http://schemas.microsoft.com/office/word/2010/wordml" xmlns:w15="http://schemas.microsoft.com/office/word/2012/wordml" xmlns:wpg="http://schemas.microsoft.com/office/word/2010/wordprocessingGroup" xmlns:wpi="http://schemas.microsoft.com/office/word/2010/wordprocessingInk" xmlns:wne="http://schemas.microsoft.com/office/word/2006/wordml" xmlns:wps="http://schemas.microsoft.com/office/word/2010/wordprocessingShape" mc:Ignorable="w14 w15 wp14">
   <w:p>
     <w:pPr>
       <w:pStyle w:val="Footer"/>
-      <w:jc w:val="right"/>
+      <w:rPr>
+        <w:rFonts w:ascii="Trade Gothic LT Std Light Obliq" w:hAnsi="Trade Gothic LT Std Light Obliq"/>
+        <w:i/>
+        <w:iCs/>
+      </w:rPr>
     </w:pPr>
     <w:r>
       <w:rPr>
-        <w:noProof/>
-        <w:lang w:val="fr-CH" w:eastAsia="fr-CH"/>
+        <w:rFonts w:ascii="Trade Gothic LT Std Light Obliq" w:hAnsi="Trade Gothic LT Std Light Obliq"/>
+        <w:i/>
+        <w:iCs/>
       </w:rPr>
-      <w:drawing>
-        <wp:inline distT="0" distB="0" distL="0" distR="0" wp14:anchorId="0ABB1526" wp14:editId="4626FB31">
-          <wp:extent cx="1532642" cy="787400"/>
-          <wp:effectExtent l="0" t="0" r="0" b="0"/>
-          <wp:docPr id="37" name="Image 1"/>
-          <wp:cNvGraphicFramePr>
-            <a:graphicFrameLocks xmlns:a="http://schemas.openxmlformats.org/drawingml/2006/main" noChangeAspect="1"/>
-          </wp:cNvGraphicFramePr>
-          <a:graphic xmlns:a="http://schemas.openxmlformats.org/drawingml/2006/main">
-            <a:graphicData uri="http://schemas.openxmlformats.org/drawingml/2006/picture">
-              <pic:pic xmlns:pic="http://schemas.openxmlformats.org/drawingml/2006/picture">
-                <pic:nvPicPr>
-                  <pic:cNvPr id="0" name="Picture 1"/>
-                  <pic:cNvPicPr>
-                    <a:picLocks noChangeAspect="1" noChangeArrowheads="1"/>
-                  </pic:cNvPicPr>
-                </pic:nvPicPr>
-                <pic:blipFill>
-                  <a:blip r:embed="rId1">
-                    <a:extLst>
-                      <a:ext uri="{28A0092B-C50C-407E-A947-70E740481C1C}">
-                        <a14:useLocalDpi xmlns:a14="http://schemas.microsoft.com/office/drawing/2010/main" val="0"/>
-                      </a:ext>
-                    </a:extLst>
-                  </a:blip>
-                  <a:srcRect/>
-                  <a:stretch>
-                    <a:fillRect/>
-                  </a:stretch>
-                </pic:blipFill>
-                <pic:spPr bwMode="auto">
-                  <a:xfrm>
-                    <a:off x="0" y="0"/>
-                    <a:ext cx="1532910" cy="787538"/>
-                  </a:xfrm>
-                  <a:prstGeom prst="rect">
-                    <a:avLst/>
-                  </a:prstGeom>
-                  <a:noFill/>
-                  <a:ln>
-                    <a:noFill/>
-                  </a:ln>
-                </pic:spPr>
-              </pic:pic>
-            </a:graphicData>
-          </a:graphic>
-        </wp:inline>
-      </w:drawing>
+      <w:t>F</w:t>
     </w:r>
-  </w:p>
-  <w:p>
-    <w:pPr>
-      <w:pStyle w:val="Footer"/>
-    </w:pPr>
     <w:r>
-      <w:t xml:space="preserve">Frederic </w:t>
+      <w:rPr>
+        <w:rFonts w:ascii="Trade Gothic LT Std Light Obliq" w:hAnsi="Trade Gothic LT Std Light Obliq"/>
+        <w:i/>
+        <w:iCs/>
+      </w:rPr>
+      <w:t xml:space="preserve">rederic </w:t>
     </w:r>
     <w:proofErr w:type="spellStart"/>
     <w:r>
+      <w:rPr>
+        <w:rFonts w:ascii="Trade Gothic LT Std Light Obliq" w:hAnsi="Trade Gothic LT Std Light Obliq"/>
+        <w:i/>
+        <w:iCs/>
+      </w:rPr>
       <w:t>Montet</w:t>
     </w:r>
     <w:proofErr w:type="spellEnd"/>
     <w:r>
-      <w:t xml:space="preserve"> // Mathieu </w:t>
+      <w:rPr>
+        <w:rFonts w:ascii="Trade Gothic LT Std Light Obliq" w:hAnsi="Trade Gothic LT Std Light Obliq"/>
+        <w:i/>
+        <w:iCs/>
+      </w:rPr>
+      <w:t>,</w:t>
+    </w:r>
+    <w:r>
+      <w:rPr>
+        <w:rFonts w:ascii="Trade Gothic LT Std Light Obliq" w:hAnsi="Trade Gothic LT Std Light Obliq"/>
+        <w:i/>
+        <w:iCs/>
+      </w:rPr>
+      <w:t xml:space="preserve"> Mathieu </w:t>
     </w:r>
     <w:proofErr w:type="spellStart"/>
     <w:r>
+      <w:rPr>
+        <w:rFonts w:ascii="Trade Gothic LT Std Light Obliq" w:hAnsi="Trade Gothic LT Std Light Obliq"/>
+        <w:i/>
+        <w:iCs/>
+      </w:rPr>
       <w:t>Devaud</w:t>
     </w:r>
     <w:proofErr w:type="spellEnd"/>
@@ -900,7 +4431,7 @@
 </file>
 
 <file path=word/footnotes.xml><?xml version="1.0" encoding="utf-8"?>
-<w:footnotes xmlns:wpc="http://schemas.microsoft.com/office/word/2010/wordprocessingCanvas" xmlns:mc="http://schemas.openxmlformats.org/markup-compatibility/2006" xmlns:o="urn:schemas-microsoft-com:office:office" xmlns:r="http://schemas.openxmlformats.org/officeDocument/2006/relationships" xmlns:m="http://schemas.openxmlformats.org/officeDocument/2006/math" xmlns:v="urn:schemas-microsoft-com:vml" xmlns:wp14="http://schemas.microsoft.com/office/word/2010/wordprocessingDrawing" xmlns:wp="http://schemas.openxmlformats.org/drawingml/2006/wordprocessingDrawing" xmlns:w10="urn:schemas-microsoft-com:office:word" xmlns:w="http://schemas.openxmlformats.org/wordprocessingml/2006/main" xmlns:w14="http://schemas.microsoft.com/office/word/2010/wordml" xmlns:w15="http://schemas.microsoft.com/office/word/2012/wordml" xmlns:wpg="http://schemas.microsoft.com/office/word/2010/wordprocessingGroup" xmlns:wpi="http://schemas.microsoft.com/office/word/2010/wordprocessingInk" xmlns:wne="http://schemas.microsoft.com/office/word/2006/wordml" xmlns:wps="http://schemas.microsoft.com/office/word/2010/wordprocessingShape" mc:Ignorable="w14 w15 wp14">
+<w:footnotes xmlns:wpc="http://schemas.microsoft.com/office/word/2010/wordprocessingCanvas" xmlns:mo="http://schemas.microsoft.com/office/mac/office/2008/main" xmlns:mc="http://schemas.openxmlformats.org/markup-compatibility/2006" xmlns:mv="urn:schemas-microsoft-com:mac:vml" xmlns:o="urn:schemas-microsoft-com:office:office" xmlns:r="http://schemas.openxmlformats.org/officeDocument/2006/relationships" xmlns:m="http://schemas.openxmlformats.org/officeDocument/2006/math" xmlns:v="urn:schemas-microsoft-com:vml" xmlns:wp14="http://schemas.microsoft.com/office/word/2010/wordprocessingDrawing" xmlns:wp="http://schemas.openxmlformats.org/drawingml/2006/wordprocessingDrawing" xmlns:w10="urn:schemas-microsoft-com:office:word" xmlns:w="http://schemas.openxmlformats.org/wordprocessingml/2006/main" xmlns:w14="http://schemas.microsoft.com/office/word/2010/wordml" xmlns:w15="http://schemas.microsoft.com/office/word/2012/wordml" xmlns:wpg="http://schemas.microsoft.com/office/word/2010/wordprocessingGroup" xmlns:wpi="http://schemas.microsoft.com/office/word/2010/wordprocessingInk" xmlns:wne="http://schemas.microsoft.com/office/word/2006/wordml" xmlns:wps="http://schemas.microsoft.com/office/word/2010/wordprocessingShape" mc:Ignorable="w14 w15 wp14">
   <w:footnote w:type="separator" w:id="-1">
     <w:p>
       <w:r>
@@ -919,21 +4450,32 @@
 </file>
 
 <file path=word/header1.xml><?xml version="1.0" encoding="utf-8"?>
-<w:hdr xmlns:wpc="http://schemas.microsoft.com/office/word/2010/wordprocessingCanvas" xmlns:mc="http://schemas.openxmlformats.org/markup-compatibility/2006" xmlns:o="urn:schemas-microsoft-com:office:office" xmlns:r="http://schemas.openxmlformats.org/officeDocument/2006/relationships" xmlns:m="http://schemas.openxmlformats.org/officeDocument/2006/math" xmlns:v="urn:schemas-microsoft-com:vml" xmlns:wp14="http://schemas.microsoft.com/office/word/2010/wordprocessingDrawing" xmlns:wp="http://schemas.openxmlformats.org/drawingml/2006/wordprocessingDrawing" xmlns:w10="urn:schemas-microsoft-com:office:word" xmlns:w="http://schemas.openxmlformats.org/wordprocessingml/2006/main" xmlns:w14="http://schemas.microsoft.com/office/word/2010/wordml" xmlns:w15="http://schemas.microsoft.com/office/word/2012/wordml" xmlns:wpg="http://schemas.microsoft.com/office/word/2010/wordprocessingGroup" xmlns:wpi="http://schemas.microsoft.com/office/word/2010/wordprocessingInk" xmlns:wne="http://schemas.microsoft.com/office/word/2006/wordml" xmlns:wps="http://schemas.microsoft.com/office/word/2010/wordprocessingShape" mc:Ignorable="w14 w15 wp14">
+<w:hdr xmlns:wpc="http://schemas.microsoft.com/office/word/2010/wordprocessingCanvas" xmlns:mo="http://schemas.microsoft.com/office/mac/office/2008/main" xmlns:mc="http://schemas.openxmlformats.org/markup-compatibility/2006" xmlns:mv="urn:schemas-microsoft-com:mac:vml" xmlns:o="urn:schemas-microsoft-com:office:office" xmlns:r="http://schemas.openxmlformats.org/officeDocument/2006/relationships" xmlns:m="http://schemas.openxmlformats.org/officeDocument/2006/math" xmlns:v="urn:schemas-microsoft-com:vml" xmlns:wp14="http://schemas.microsoft.com/office/word/2010/wordprocessingDrawing" xmlns:wp="http://schemas.openxmlformats.org/drawingml/2006/wordprocessingDrawing" xmlns:w10="urn:schemas-microsoft-com:office:word" xmlns:w="http://schemas.openxmlformats.org/wordprocessingml/2006/main" xmlns:w14="http://schemas.microsoft.com/office/word/2010/wordml" xmlns:w15="http://schemas.microsoft.com/office/word/2012/wordml" xmlns:wpg="http://schemas.microsoft.com/office/word/2010/wordprocessingGroup" xmlns:wpi="http://schemas.microsoft.com/office/word/2010/wordprocessingInk" xmlns:wne="http://schemas.microsoft.com/office/word/2006/wordml" xmlns:wps="http://schemas.microsoft.com/office/word/2010/wordprocessingShape" mc:Ignorable="w14 w15 wp14">
   <w:p>
     <w:pPr>
       <w:pStyle w:val="Header"/>
+      <w:tabs>
+        <w:tab w:val="clear" w:pos="9072"/>
+        <w:tab w:val="right" w:pos="9356"/>
+      </w:tabs>
       <w:ind w:left="-142"/>
     </w:pPr>
     <w:r>
       <w:rPr>
         <w:noProof/>
-        <w:lang w:val="fr-CH" w:eastAsia="fr-CH"/>
       </w:rPr>
       <w:drawing>
-        <wp:inline distT="0" distB="0" distL="0" distR="0" wp14:anchorId="388D81CF" wp14:editId="27B9AB8E">
-          <wp:extent cx="3721735" cy="656535"/>
-          <wp:effectExtent l="0" t="0" r="0" b="4445"/>
+        <wp:anchor distT="0" distB="0" distL="114300" distR="114300" simplePos="0" relativeHeight="251658240" behindDoc="0" locked="0" layoutInCell="1" allowOverlap="1" wp14:anchorId="06EFBF14" wp14:editId="33E53B5D">
+          <wp:simplePos x="0" y="0"/>
+          <wp:positionH relativeFrom="margin">
+            <wp:posOffset>-65405</wp:posOffset>
+          </wp:positionH>
+          <wp:positionV relativeFrom="margin">
+            <wp:posOffset>-452120</wp:posOffset>
+          </wp:positionV>
+          <wp:extent cx="1970405" cy="347345"/>
+          <wp:effectExtent l="0" t="0" r="10795" b="8255"/>
+          <wp:wrapSquare wrapText="bothSides"/>
           <wp:docPr id="24" name="Picture 24"/>
           <wp:cNvGraphicFramePr>
             <a:graphicFrameLocks xmlns:a="http://schemas.openxmlformats.org/drawingml/2006/main" noChangeAspect="1"/>
@@ -946,7 +4488,7 @@
                   <pic:cNvPicPr/>
                 </pic:nvPicPr>
                 <pic:blipFill rotWithShape="1">
-                  <a:blip r:embed="rId1">
+                  <a:blip r:embed="rId1" cstate="print">
                     <a:extLst>
                       <a:ext uri="{28A0092B-C50C-407E-A947-70E740481C1C}">
                         <a14:useLocalDpi xmlns:a14="http://schemas.microsoft.com/office/drawing/2010/main" val="0"/>
@@ -959,7 +4501,7 @@
                 <pic:spPr bwMode="auto">
                   <a:xfrm>
                     <a:off x="0" y="0"/>
-                    <a:ext cx="3766013" cy="664346"/>
+                    <a:ext cx="1970405" cy="347345"/>
                   </a:xfrm>
                   <a:prstGeom prst="rect">
                     <a:avLst/>
@@ -971,7 +4513,62 @@
                     <a:ext uri="{53640926-AAD7-44D8-BBD7-CCE9431645EC}">
                       <a14:shadowObscured xmlns:a14="http://schemas.microsoft.com/office/drawing/2010/main"/>
                     </a:ext>
+                    <a:ext uri="{FAA26D3D-D897-4be2-8F04-BA451C77F1D7}">
+                      <ma14:placeholderFlag xmlns:ma14="http://schemas.microsoft.com/office/mac/drawingml/2011/main"/>
+                    </a:ext>
                   </a:extLst>
+                </pic:spPr>
+              </pic:pic>
+            </a:graphicData>
+          </a:graphic>
+        </wp:anchor>
+      </w:drawing>
+    </w:r>
+    <w:r>
+      <w:tab/>
+    </w:r>
+    <w:r>
+      <w:tab/>
+    </w:r>
+    <w:r>
+      <w:rPr>
+        <w:noProof/>
+      </w:rPr>
+      <w:drawing>
+        <wp:inline distT="0" distB="0" distL="0" distR="0" wp14:anchorId="6BE1D3A5" wp14:editId="51815BC0">
+          <wp:extent cx="864333" cy="443665"/>
+          <wp:effectExtent l="0" t="0" r="0" b="0"/>
+          <wp:docPr id="3" name="Picture 3"/>
+          <wp:cNvGraphicFramePr>
+            <a:graphicFrameLocks xmlns:a="http://schemas.openxmlformats.org/drawingml/2006/main" noChangeAspect="1"/>
+          </wp:cNvGraphicFramePr>
+          <a:graphic xmlns:a="http://schemas.openxmlformats.org/drawingml/2006/main">
+            <a:graphicData uri="http://schemas.openxmlformats.org/drawingml/2006/picture">
+              <pic:pic xmlns:pic="http://schemas.openxmlformats.org/drawingml/2006/picture">
+                <pic:nvPicPr>
+                  <pic:cNvPr id="3" name="logo-hes-so-couleur-363.jpg"/>
+                  <pic:cNvPicPr/>
+                </pic:nvPicPr>
+                <pic:blipFill>
+                  <a:blip r:embed="rId2" cstate="print">
+                    <a:extLst>
+                      <a:ext uri="{28A0092B-C50C-407E-A947-70E740481C1C}">
+                        <a14:useLocalDpi xmlns:a14="http://schemas.microsoft.com/office/drawing/2010/main" val="0"/>
+                      </a:ext>
+                    </a:extLst>
+                  </a:blip>
+                  <a:stretch>
+                    <a:fillRect/>
+                  </a:stretch>
+                </pic:blipFill>
+                <pic:spPr>
+                  <a:xfrm>
+                    <a:off x="0" y="0"/>
+                    <a:ext cx="875177" cy="449231"/>
+                  </a:xfrm>
+                  <a:prstGeom prst="rect">
+                    <a:avLst/>
+                  </a:prstGeom>
                 </pic:spPr>
               </pic:pic>
             </a:graphicData>
@@ -979,12 +4576,545 @@
         </wp:inline>
       </w:drawing>
     </w:r>
-    <w:r>
-      <w:tab/>
-      <w:t>CLOUD</w:t>
-    </w:r>
   </w:p>
 </w:hdr>
+</file>
+
+<file path=word/numbering.xml><?xml version="1.0" encoding="utf-8"?>
+<w:numbering xmlns:wpc="http://schemas.microsoft.com/office/word/2010/wordprocessingCanvas" xmlns:mo="http://schemas.microsoft.com/office/mac/office/2008/main" xmlns:mc="http://schemas.openxmlformats.org/markup-compatibility/2006" xmlns:mv="urn:schemas-microsoft-com:mac:vml" xmlns:o="urn:schemas-microsoft-com:office:office" xmlns:r="http://schemas.openxmlformats.org/officeDocument/2006/relationships" xmlns:m="http://schemas.openxmlformats.org/officeDocument/2006/math" xmlns:v="urn:schemas-microsoft-com:vml" xmlns:wp14="http://schemas.microsoft.com/office/word/2010/wordprocessingDrawing" xmlns:wp="http://schemas.openxmlformats.org/drawingml/2006/wordprocessingDrawing" xmlns:w10="urn:schemas-microsoft-com:office:word" xmlns:w="http://schemas.openxmlformats.org/wordprocessingml/2006/main" xmlns:w14="http://schemas.microsoft.com/office/word/2010/wordml" xmlns:w15="http://schemas.microsoft.com/office/word/2012/wordml" xmlns:wpg="http://schemas.microsoft.com/office/word/2010/wordprocessingGroup" xmlns:wpi="http://schemas.microsoft.com/office/word/2010/wordprocessingInk" xmlns:wne="http://schemas.microsoft.com/office/word/2006/wordml" xmlns:wps="http://schemas.microsoft.com/office/word/2010/wordprocessingShape" mc:Ignorable="w14 w15 wp14">
+  <w:abstractNum w:abstractNumId="0">
+    <w:nsid w:val="32AF15ED"/>
+    <w:multiLevelType w:val="hybridMultilevel"/>
+    <w:tmpl w:val="218EAFD2"/>
+    <w:lvl w:ilvl="0" w:tplc="2D9E8D02">
+      <w:start w:val="1"/>
+      <w:numFmt w:val="decimal"/>
+      <w:lvlText w:val="%1."/>
+      <w:lvlJc w:val="left"/>
+      <w:pPr>
+        <w:ind w:left="1080" w:hanging="360"/>
+      </w:pPr>
+      <w:rPr>
+        <w:rFonts w:hint="default"/>
+      </w:rPr>
+    </w:lvl>
+    <w:lvl w:ilvl="1" w:tplc="04090019" w:tentative="1">
+      <w:start w:val="1"/>
+      <w:numFmt w:val="lowerLetter"/>
+      <w:lvlText w:val="%2."/>
+      <w:lvlJc w:val="left"/>
+      <w:pPr>
+        <w:ind w:left="1800" w:hanging="360"/>
+      </w:pPr>
+    </w:lvl>
+    <w:lvl w:ilvl="2" w:tplc="0409001B" w:tentative="1">
+      <w:start w:val="1"/>
+      <w:numFmt w:val="lowerRoman"/>
+      <w:lvlText w:val="%3."/>
+      <w:lvlJc w:val="right"/>
+      <w:pPr>
+        <w:ind w:left="2520" w:hanging="180"/>
+      </w:pPr>
+    </w:lvl>
+    <w:lvl w:ilvl="3" w:tplc="0409000F" w:tentative="1">
+      <w:start w:val="1"/>
+      <w:numFmt w:val="decimal"/>
+      <w:lvlText w:val="%4."/>
+      <w:lvlJc w:val="left"/>
+      <w:pPr>
+        <w:ind w:left="3240" w:hanging="360"/>
+      </w:pPr>
+    </w:lvl>
+    <w:lvl w:ilvl="4" w:tplc="04090019" w:tentative="1">
+      <w:start w:val="1"/>
+      <w:numFmt w:val="lowerLetter"/>
+      <w:lvlText w:val="%5."/>
+      <w:lvlJc w:val="left"/>
+      <w:pPr>
+        <w:ind w:left="3960" w:hanging="360"/>
+      </w:pPr>
+    </w:lvl>
+    <w:lvl w:ilvl="5" w:tplc="0409001B" w:tentative="1">
+      <w:start w:val="1"/>
+      <w:numFmt w:val="lowerRoman"/>
+      <w:lvlText w:val="%6."/>
+      <w:lvlJc w:val="right"/>
+      <w:pPr>
+        <w:ind w:left="4680" w:hanging="180"/>
+      </w:pPr>
+    </w:lvl>
+    <w:lvl w:ilvl="6" w:tplc="0409000F" w:tentative="1">
+      <w:start w:val="1"/>
+      <w:numFmt w:val="decimal"/>
+      <w:lvlText w:val="%7."/>
+      <w:lvlJc w:val="left"/>
+      <w:pPr>
+        <w:ind w:left="5400" w:hanging="360"/>
+      </w:pPr>
+    </w:lvl>
+    <w:lvl w:ilvl="7" w:tplc="04090019" w:tentative="1">
+      <w:start w:val="1"/>
+      <w:numFmt w:val="lowerLetter"/>
+      <w:lvlText w:val="%8."/>
+      <w:lvlJc w:val="left"/>
+      <w:pPr>
+        <w:ind w:left="6120" w:hanging="360"/>
+      </w:pPr>
+    </w:lvl>
+    <w:lvl w:ilvl="8" w:tplc="0409001B" w:tentative="1">
+      <w:start w:val="1"/>
+      <w:numFmt w:val="lowerRoman"/>
+      <w:lvlText w:val="%9."/>
+      <w:lvlJc w:val="right"/>
+      <w:pPr>
+        <w:ind w:left="6840" w:hanging="180"/>
+      </w:pPr>
+    </w:lvl>
+  </w:abstractNum>
+  <w:abstractNum w:abstractNumId="1">
+    <w:nsid w:val="389A3328"/>
+    <w:multiLevelType w:val="hybridMultilevel"/>
+    <w:tmpl w:val="75E2BF62"/>
+    <w:lvl w:ilvl="0" w:tplc="04090001">
+      <w:start w:val="1"/>
+      <w:numFmt w:val="bullet"/>
+      <w:lvlText w:val=""/>
+      <w:lvlJc w:val="left"/>
+      <w:pPr>
+        <w:ind w:left="720" w:hanging="360"/>
+      </w:pPr>
+      <w:rPr>
+        <w:rFonts w:ascii="Symbol" w:hAnsi="Symbol" w:hint="default"/>
+      </w:rPr>
+    </w:lvl>
+    <w:lvl w:ilvl="1" w:tplc="04090003">
+      <w:start w:val="1"/>
+      <w:numFmt w:val="bullet"/>
+      <w:lvlText w:val="o"/>
+      <w:lvlJc w:val="left"/>
+      <w:pPr>
+        <w:ind w:left="1440" w:hanging="360"/>
+      </w:pPr>
+      <w:rPr>
+        <w:rFonts w:ascii="Courier New" w:hAnsi="Courier New" w:cs="Courier New" w:hint="default"/>
+      </w:rPr>
+    </w:lvl>
+    <w:lvl w:ilvl="2" w:tplc="04090005" w:tentative="1">
+      <w:start w:val="1"/>
+      <w:numFmt w:val="bullet"/>
+      <w:lvlText w:val=""/>
+      <w:lvlJc w:val="left"/>
+      <w:pPr>
+        <w:ind w:left="2160" w:hanging="360"/>
+      </w:pPr>
+      <w:rPr>
+        <w:rFonts w:ascii="Wingdings" w:hAnsi="Wingdings" w:hint="default"/>
+      </w:rPr>
+    </w:lvl>
+    <w:lvl w:ilvl="3" w:tplc="04090001" w:tentative="1">
+      <w:start w:val="1"/>
+      <w:numFmt w:val="bullet"/>
+      <w:lvlText w:val=""/>
+      <w:lvlJc w:val="left"/>
+      <w:pPr>
+        <w:ind w:left="2880" w:hanging="360"/>
+      </w:pPr>
+      <w:rPr>
+        <w:rFonts w:ascii="Symbol" w:hAnsi="Symbol" w:hint="default"/>
+      </w:rPr>
+    </w:lvl>
+    <w:lvl w:ilvl="4" w:tplc="04090003" w:tentative="1">
+      <w:start w:val="1"/>
+      <w:numFmt w:val="bullet"/>
+      <w:lvlText w:val="o"/>
+      <w:lvlJc w:val="left"/>
+      <w:pPr>
+        <w:ind w:left="3600" w:hanging="360"/>
+      </w:pPr>
+      <w:rPr>
+        <w:rFonts w:ascii="Courier New" w:hAnsi="Courier New" w:cs="Courier New" w:hint="default"/>
+      </w:rPr>
+    </w:lvl>
+    <w:lvl w:ilvl="5" w:tplc="04090005" w:tentative="1">
+      <w:start w:val="1"/>
+      <w:numFmt w:val="bullet"/>
+      <w:lvlText w:val=""/>
+      <w:lvlJc w:val="left"/>
+      <w:pPr>
+        <w:ind w:left="4320" w:hanging="360"/>
+      </w:pPr>
+      <w:rPr>
+        <w:rFonts w:ascii="Wingdings" w:hAnsi="Wingdings" w:hint="default"/>
+      </w:rPr>
+    </w:lvl>
+    <w:lvl w:ilvl="6" w:tplc="04090001" w:tentative="1">
+      <w:start w:val="1"/>
+      <w:numFmt w:val="bullet"/>
+      <w:lvlText w:val=""/>
+      <w:lvlJc w:val="left"/>
+      <w:pPr>
+        <w:ind w:left="5040" w:hanging="360"/>
+      </w:pPr>
+      <w:rPr>
+        <w:rFonts w:ascii="Symbol" w:hAnsi="Symbol" w:hint="default"/>
+      </w:rPr>
+    </w:lvl>
+    <w:lvl w:ilvl="7" w:tplc="04090003" w:tentative="1">
+      <w:start w:val="1"/>
+      <w:numFmt w:val="bullet"/>
+      <w:lvlText w:val="o"/>
+      <w:lvlJc w:val="left"/>
+      <w:pPr>
+        <w:ind w:left="5760" w:hanging="360"/>
+      </w:pPr>
+      <w:rPr>
+        <w:rFonts w:ascii="Courier New" w:hAnsi="Courier New" w:cs="Courier New" w:hint="default"/>
+      </w:rPr>
+    </w:lvl>
+    <w:lvl w:ilvl="8" w:tplc="04090005" w:tentative="1">
+      <w:start w:val="1"/>
+      <w:numFmt w:val="bullet"/>
+      <w:lvlText w:val=""/>
+      <w:lvlJc w:val="left"/>
+      <w:pPr>
+        <w:ind w:left="6480" w:hanging="360"/>
+      </w:pPr>
+      <w:rPr>
+        <w:rFonts w:ascii="Wingdings" w:hAnsi="Wingdings" w:hint="default"/>
+      </w:rPr>
+    </w:lvl>
+  </w:abstractNum>
+  <w:abstractNum w:abstractNumId="2">
+    <w:nsid w:val="459F2B25"/>
+    <w:multiLevelType w:val="hybridMultilevel"/>
+    <w:tmpl w:val="37B44B40"/>
+    <w:lvl w:ilvl="0" w:tplc="0409000F">
+      <w:start w:val="1"/>
+      <w:numFmt w:val="decimal"/>
+      <w:lvlText w:val="%1."/>
+      <w:lvlJc w:val="left"/>
+      <w:pPr>
+        <w:ind w:left="720" w:hanging="360"/>
+      </w:pPr>
+      <w:rPr>
+        <w:rFonts w:hint="default"/>
+      </w:rPr>
+    </w:lvl>
+    <w:lvl w:ilvl="1" w:tplc="04090019" w:tentative="1">
+      <w:start w:val="1"/>
+      <w:numFmt w:val="lowerLetter"/>
+      <w:lvlText w:val="%2."/>
+      <w:lvlJc w:val="left"/>
+      <w:pPr>
+        <w:ind w:left="1440" w:hanging="360"/>
+      </w:pPr>
+    </w:lvl>
+    <w:lvl w:ilvl="2" w:tplc="0409001B" w:tentative="1">
+      <w:start w:val="1"/>
+      <w:numFmt w:val="lowerRoman"/>
+      <w:lvlText w:val="%3."/>
+      <w:lvlJc w:val="right"/>
+      <w:pPr>
+        <w:ind w:left="2160" w:hanging="180"/>
+      </w:pPr>
+    </w:lvl>
+    <w:lvl w:ilvl="3" w:tplc="0409000F" w:tentative="1">
+      <w:start w:val="1"/>
+      <w:numFmt w:val="decimal"/>
+      <w:lvlText w:val="%4."/>
+      <w:lvlJc w:val="left"/>
+      <w:pPr>
+        <w:ind w:left="2880" w:hanging="360"/>
+      </w:pPr>
+    </w:lvl>
+    <w:lvl w:ilvl="4" w:tplc="04090019" w:tentative="1">
+      <w:start w:val="1"/>
+      <w:numFmt w:val="lowerLetter"/>
+      <w:lvlText w:val="%5."/>
+      <w:lvlJc w:val="left"/>
+      <w:pPr>
+        <w:ind w:left="3600" w:hanging="360"/>
+      </w:pPr>
+    </w:lvl>
+    <w:lvl w:ilvl="5" w:tplc="0409001B" w:tentative="1">
+      <w:start w:val="1"/>
+      <w:numFmt w:val="lowerRoman"/>
+      <w:lvlText w:val="%6."/>
+      <w:lvlJc w:val="right"/>
+      <w:pPr>
+        <w:ind w:left="4320" w:hanging="180"/>
+      </w:pPr>
+    </w:lvl>
+    <w:lvl w:ilvl="6" w:tplc="0409000F" w:tentative="1">
+      <w:start w:val="1"/>
+      <w:numFmt w:val="decimal"/>
+      <w:lvlText w:val="%7."/>
+      <w:lvlJc w:val="left"/>
+      <w:pPr>
+        <w:ind w:left="5040" w:hanging="360"/>
+      </w:pPr>
+    </w:lvl>
+    <w:lvl w:ilvl="7" w:tplc="04090019" w:tentative="1">
+      <w:start w:val="1"/>
+      <w:numFmt w:val="lowerLetter"/>
+      <w:lvlText w:val="%8."/>
+      <w:lvlJc w:val="left"/>
+      <w:pPr>
+        <w:ind w:left="5760" w:hanging="360"/>
+      </w:pPr>
+    </w:lvl>
+    <w:lvl w:ilvl="8" w:tplc="0409001B" w:tentative="1">
+      <w:start w:val="1"/>
+      <w:numFmt w:val="lowerRoman"/>
+      <w:lvlText w:val="%9."/>
+      <w:lvlJc w:val="right"/>
+      <w:pPr>
+        <w:ind w:left="6480" w:hanging="180"/>
+      </w:pPr>
+    </w:lvl>
+  </w:abstractNum>
+  <w:abstractNum w:abstractNumId="3">
+    <w:nsid w:val="54AA407E"/>
+    <w:multiLevelType w:val="hybridMultilevel"/>
+    <w:tmpl w:val="AFD88804"/>
+    <w:lvl w:ilvl="0" w:tplc="04090001">
+      <w:start w:val="1"/>
+      <w:numFmt w:val="bullet"/>
+      <w:lvlText w:val=""/>
+      <w:lvlJc w:val="left"/>
+      <w:pPr>
+        <w:ind w:left="720" w:hanging="360"/>
+      </w:pPr>
+      <w:rPr>
+        <w:rFonts w:ascii="Symbol" w:hAnsi="Symbol" w:hint="default"/>
+      </w:rPr>
+    </w:lvl>
+    <w:lvl w:ilvl="1" w:tplc="04090003">
+      <w:start w:val="1"/>
+      <w:numFmt w:val="bullet"/>
+      <w:lvlText w:val="o"/>
+      <w:lvlJc w:val="left"/>
+      <w:pPr>
+        <w:ind w:left="1440" w:hanging="360"/>
+      </w:pPr>
+      <w:rPr>
+        <w:rFonts w:ascii="Courier New" w:hAnsi="Courier New" w:cs="Courier New" w:hint="default"/>
+      </w:rPr>
+    </w:lvl>
+    <w:lvl w:ilvl="2" w:tplc="04090005" w:tentative="1">
+      <w:start w:val="1"/>
+      <w:numFmt w:val="bullet"/>
+      <w:lvlText w:val=""/>
+      <w:lvlJc w:val="left"/>
+      <w:pPr>
+        <w:ind w:left="2160" w:hanging="360"/>
+      </w:pPr>
+      <w:rPr>
+        <w:rFonts w:ascii="Wingdings" w:hAnsi="Wingdings" w:hint="default"/>
+      </w:rPr>
+    </w:lvl>
+    <w:lvl w:ilvl="3" w:tplc="04090001" w:tentative="1">
+      <w:start w:val="1"/>
+      <w:numFmt w:val="bullet"/>
+      <w:lvlText w:val=""/>
+      <w:lvlJc w:val="left"/>
+      <w:pPr>
+        <w:ind w:left="2880" w:hanging="360"/>
+      </w:pPr>
+      <w:rPr>
+        <w:rFonts w:ascii="Symbol" w:hAnsi="Symbol" w:hint="default"/>
+      </w:rPr>
+    </w:lvl>
+    <w:lvl w:ilvl="4" w:tplc="04090003" w:tentative="1">
+      <w:start w:val="1"/>
+      <w:numFmt w:val="bullet"/>
+      <w:lvlText w:val="o"/>
+      <w:lvlJc w:val="left"/>
+      <w:pPr>
+        <w:ind w:left="3600" w:hanging="360"/>
+      </w:pPr>
+      <w:rPr>
+        <w:rFonts w:ascii="Courier New" w:hAnsi="Courier New" w:cs="Courier New" w:hint="default"/>
+      </w:rPr>
+    </w:lvl>
+    <w:lvl w:ilvl="5" w:tplc="04090005" w:tentative="1">
+      <w:start w:val="1"/>
+      <w:numFmt w:val="bullet"/>
+      <w:lvlText w:val=""/>
+      <w:lvlJc w:val="left"/>
+      <w:pPr>
+        <w:ind w:left="4320" w:hanging="360"/>
+      </w:pPr>
+      <w:rPr>
+        <w:rFonts w:ascii="Wingdings" w:hAnsi="Wingdings" w:hint="default"/>
+      </w:rPr>
+    </w:lvl>
+    <w:lvl w:ilvl="6" w:tplc="04090001" w:tentative="1">
+      <w:start w:val="1"/>
+      <w:numFmt w:val="bullet"/>
+      <w:lvlText w:val=""/>
+      <w:lvlJc w:val="left"/>
+      <w:pPr>
+        <w:ind w:left="5040" w:hanging="360"/>
+      </w:pPr>
+      <w:rPr>
+        <w:rFonts w:ascii="Symbol" w:hAnsi="Symbol" w:hint="default"/>
+      </w:rPr>
+    </w:lvl>
+    <w:lvl w:ilvl="7" w:tplc="04090003" w:tentative="1">
+      <w:start w:val="1"/>
+      <w:numFmt w:val="bullet"/>
+      <w:lvlText w:val="o"/>
+      <w:lvlJc w:val="left"/>
+      <w:pPr>
+        <w:ind w:left="5760" w:hanging="360"/>
+      </w:pPr>
+      <w:rPr>
+        <w:rFonts w:ascii="Courier New" w:hAnsi="Courier New" w:cs="Courier New" w:hint="default"/>
+      </w:rPr>
+    </w:lvl>
+    <w:lvl w:ilvl="8" w:tplc="04090005" w:tentative="1">
+      <w:start w:val="1"/>
+      <w:numFmt w:val="bullet"/>
+      <w:lvlText w:val=""/>
+      <w:lvlJc w:val="left"/>
+      <w:pPr>
+        <w:ind w:left="6480" w:hanging="360"/>
+      </w:pPr>
+      <w:rPr>
+        <w:rFonts w:ascii="Wingdings" w:hAnsi="Wingdings" w:hint="default"/>
+      </w:rPr>
+    </w:lvl>
+  </w:abstractNum>
+  <w:abstractNum w:abstractNumId="4">
+    <w:nsid w:val="707B5BC9"/>
+    <w:multiLevelType w:val="hybridMultilevel"/>
+    <w:tmpl w:val="E54C3D1E"/>
+    <w:lvl w:ilvl="0" w:tplc="04090001">
+      <w:start w:val="1"/>
+      <w:numFmt w:val="bullet"/>
+      <w:lvlText w:val=""/>
+      <w:lvlJc w:val="left"/>
+      <w:pPr>
+        <w:ind w:left="720" w:hanging="360"/>
+      </w:pPr>
+      <w:rPr>
+        <w:rFonts w:ascii="Symbol" w:hAnsi="Symbol" w:hint="default"/>
+      </w:rPr>
+    </w:lvl>
+    <w:lvl w:ilvl="1" w:tplc="04090003">
+      <w:start w:val="1"/>
+      <w:numFmt w:val="bullet"/>
+      <w:lvlText w:val="o"/>
+      <w:lvlJc w:val="left"/>
+      <w:pPr>
+        <w:ind w:left="1440" w:hanging="360"/>
+      </w:pPr>
+      <w:rPr>
+        <w:rFonts w:ascii="Courier New" w:hAnsi="Courier New" w:cs="Courier New" w:hint="default"/>
+      </w:rPr>
+    </w:lvl>
+    <w:lvl w:ilvl="2" w:tplc="04090005" w:tentative="1">
+      <w:start w:val="1"/>
+      <w:numFmt w:val="bullet"/>
+      <w:lvlText w:val=""/>
+      <w:lvlJc w:val="left"/>
+      <w:pPr>
+        <w:ind w:left="2160" w:hanging="360"/>
+      </w:pPr>
+      <w:rPr>
+        <w:rFonts w:ascii="Wingdings" w:hAnsi="Wingdings" w:hint="default"/>
+      </w:rPr>
+    </w:lvl>
+    <w:lvl w:ilvl="3" w:tplc="04090001" w:tentative="1">
+      <w:start w:val="1"/>
+      <w:numFmt w:val="bullet"/>
+      <w:lvlText w:val=""/>
+      <w:lvlJc w:val="left"/>
+      <w:pPr>
+        <w:ind w:left="2880" w:hanging="360"/>
+      </w:pPr>
+      <w:rPr>
+        <w:rFonts w:ascii="Symbol" w:hAnsi="Symbol" w:hint="default"/>
+      </w:rPr>
+    </w:lvl>
+    <w:lvl w:ilvl="4" w:tplc="04090003" w:tentative="1">
+      <w:start w:val="1"/>
+      <w:numFmt w:val="bullet"/>
+      <w:lvlText w:val="o"/>
+      <w:lvlJc w:val="left"/>
+      <w:pPr>
+        <w:ind w:left="3600" w:hanging="360"/>
+      </w:pPr>
+      <w:rPr>
+        <w:rFonts w:ascii="Courier New" w:hAnsi="Courier New" w:cs="Courier New" w:hint="default"/>
+      </w:rPr>
+    </w:lvl>
+    <w:lvl w:ilvl="5" w:tplc="04090005" w:tentative="1">
+      <w:start w:val="1"/>
+      <w:numFmt w:val="bullet"/>
+      <w:lvlText w:val=""/>
+      <w:lvlJc w:val="left"/>
+      <w:pPr>
+        <w:ind w:left="4320" w:hanging="360"/>
+      </w:pPr>
+      <w:rPr>
+        <w:rFonts w:ascii="Wingdings" w:hAnsi="Wingdings" w:hint="default"/>
+      </w:rPr>
+    </w:lvl>
+    <w:lvl w:ilvl="6" w:tplc="04090001" w:tentative="1">
+      <w:start w:val="1"/>
+      <w:numFmt w:val="bullet"/>
+      <w:lvlText w:val=""/>
+      <w:lvlJc w:val="left"/>
+      <w:pPr>
+        <w:ind w:left="5040" w:hanging="360"/>
+      </w:pPr>
+      <w:rPr>
+        <w:rFonts w:ascii="Symbol" w:hAnsi="Symbol" w:hint="default"/>
+      </w:rPr>
+    </w:lvl>
+    <w:lvl w:ilvl="7" w:tplc="04090003" w:tentative="1">
+      <w:start w:val="1"/>
+      <w:numFmt w:val="bullet"/>
+      <w:lvlText w:val="o"/>
+      <w:lvlJc w:val="left"/>
+      <w:pPr>
+        <w:ind w:left="5760" w:hanging="360"/>
+      </w:pPr>
+      <w:rPr>
+        <w:rFonts w:ascii="Courier New" w:hAnsi="Courier New" w:cs="Courier New" w:hint="default"/>
+      </w:rPr>
+    </w:lvl>
+    <w:lvl w:ilvl="8" w:tplc="04090005" w:tentative="1">
+      <w:start w:val="1"/>
+      <w:numFmt w:val="bullet"/>
+      <w:lvlText w:val=""/>
+      <w:lvlJc w:val="left"/>
+      <w:pPr>
+        <w:ind w:left="6480" w:hanging="360"/>
+      </w:pPr>
+      <w:rPr>
+        <w:rFonts w:ascii="Wingdings" w:hAnsi="Wingdings" w:hint="default"/>
+      </w:rPr>
+    </w:lvl>
+  </w:abstractNum>
+  <w:num w:numId="1">
+    <w:abstractNumId w:val="3"/>
+  </w:num>
+  <w:num w:numId="2">
+    <w:abstractNumId w:val="2"/>
+  </w:num>
+  <w:num w:numId="3">
+    <w:abstractNumId w:val="0"/>
+  </w:num>
+  <w:num w:numId="4">
+    <w:abstractNumId w:val="4"/>
+  </w:num>
+  <w:num w:numId="5">
+    <w:abstractNumId w:val="1"/>
+  </w:num>
+</w:numbering>
 </file>
 
 <file path=word/styles.xml><?xml version="1.0" encoding="utf-8"?>
@@ -1000,7 +5130,7 @@
     </w:rPrDefault>
     <w:pPrDefault/>
   </w:docDefaults>
-  <w:latentStyles w:defLockedState="0" w:defUIPriority="99" w:defSemiHidden="0" w:defUnhideWhenUsed="0" w:defQFormat="0" w:count="371">
+  <w:latentStyles w:defLockedState="0" w:defUIPriority="99" w:defSemiHidden="0" w:defUnhideWhenUsed="0" w:defQFormat="0" w:count="380">
     <w:lsdException w:name="Normal" w:uiPriority="0" w:qFormat="1"/>
     <w:lsdException w:name="heading 1" w:uiPriority="9" w:qFormat="1"/>
     <w:lsdException w:name="heading 2" w:semiHidden="1" w:uiPriority="9" w:unhideWhenUsed="1" w:qFormat="1"/>
@@ -1376,6 +5506,7 @@
   <w:style w:type="paragraph" w:default="1" w:styleId="Normal">
     <w:name w:val="Normal"/>
     <w:qFormat/>
+    <w:rsid w:val="00180EC1"/>
   </w:style>
   <w:style w:type="paragraph" w:styleId="Heading1">
     <w:name w:val="heading 1"/>
@@ -2259,10 +6390,22 @@
 </FormTemplates>
 </file>
 
+<file path=customXml/item2.xml><?xml version="1.0" encoding="utf-8"?>
+<b:Sources xmlns:b="http://schemas.openxmlformats.org/officeDocument/2006/bibliography" xmlns="http://schemas.openxmlformats.org/officeDocument/2006/bibliography" SelectedStyle="/APA.XSL" StyleName="APA"/>
+</file>
+
 <file path=customXml/itemProps1.xml><?xml version="1.0" encoding="utf-8"?>
 <ds:datastoreItem xmlns:ds="http://schemas.openxmlformats.org/officeDocument/2006/customXml" ds:itemID="{C01C3C56-10DB-49F7-B061-44D8728D078A}">
   <ds:schemaRefs>
     <ds:schemaRef ds:uri="http://schemas.microsoft.com/sharepoint/v3/contenttype/forms"/>
   </ds:schemaRefs>
 </ds:datastoreItem>
+</file>
+
+<file path=customXml/itemProps2.xml><?xml version="1.0" encoding="utf-8"?>
+<ds:datastoreItem xmlns:ds="http://schemas.openxmlformats.org/officeDocument/2006/customXml" ds:itemID="{215ADB2C-C683-124C-888E-6980F05E54F2}">
+  <ds:schemaRefs>
+    <ds:schemaRef ds:uri="http://schemas.openxmlformats.org/officeDocument/2006/bibliography"/>
+  </ds:schemaRefs>
+</ds:datastoreItem>
 </file>
--- a/report/cloud_resume.docx
+++ b/report/cloud_resume.docx
@@ -1,597 +1,534 @@
 
 <file path=word/document.xml><?xml version="1.0" encoding="utf-8"?>
-<w:document xmlns:o="urn:schemas-microsoft-com:office:office" xmlns:r="http://schemas.openxmlformats.org/officeDocument/2006/relationships" xmlns:v="urn:schemas-microsoft-com:vml" xmlns:w="http://schemas.openxmlformats.org/wordprocessingml/2006/main" xmlns:w10="urn:schemas-microsoft-com:office:word" xmlns:wp="http://schemas.openxmlformats.org/drawingml/2006/wordprocessingDrawing" xmlns:wps="http://schemas.microsoft.com/office/word/2010/wordprocessingShape" xmlns:wpg="http://schemas.microsoft.com/office/word/2010/wordprocessingGroup" xmlns:mc="http://schemas.openxmlformats.org/markup-compatibility/2006" xmlns:wp14="http://schemas.microsoft.com/office/word/2010/wordprocessingDrawing" xmlns:w14="http://schemas.microsoft.com/office/word/2010/wordml" mc:Ignorable="w14 wp14">
+<w:document xmlns:wpc="http://schemas.microsoft.com/office/word/2010/wordprocessingCanvas" xmlns:mo="http://schemas.microsoft.com/office/mac/office/2008/main" xmlns:mc="http://schemas.openxmlformats.org/markup-compatibility/2006" xmlns:mv="urn:schemas-microsoft-com:mac:vml" xmlns:o="urn:schemas-microsoft-com:office:office" xmlns:r="http://schemas.openxmlformats.org/officeDocument/2006/relationships" xmlns:m="http://schemas.openxmlformats.org/officeDocument/2006/math" xmlns:v="urn:schemas-microsoft-com:vml" xmlns:wp14="http://schemas.microsoft.com/office/word/2010/wordprocessingDrawing" xmlns:wp="http://schemas.openxmlformats.org/drawingml/2006/wordprocessingDrawing" xmlns:w10="urn:schemas-microsoft-com:office:word" xmlns:w="http://schemas.openxmlformats.org/wordprocessingml/2006/main" xmlns:w14="http://schemas.microsoft.com/office/word/2010/wordml" xmlns:w15="http://schemas.microsoft.com/office/word/2012/wordml" xmlns:wpg="http://schemas.microsoft.com/office/word/2010/wordprocessingGroup" xmlns:wpi="http://schemas.microsoft.com/office/word/2010/wordprocessingInk" xmlns:wne="http://schemas.microsoft.com/office/word/2006/wordml" xmlns:wps="http://schemas.microsoft.com/office/word/2010/wordprocessingShape" mc:Ignorable="w14 w15 wp14">
   <w:body>
     <w:p>
       <w:pPr>
         <w:pStyle w:val="Heading1"/>
-        <w:spacing w:lineRule="auto" w:line="276" w:before="240" w:after="0"/>
+        <w:spacing w:line="276" w:lineRule="auto"/>
         <w:rPr>
           <w:rFonts w:ascii="Trade Gothic LT Std" w:hAnsi="Trade Gothic LT Std"/>
           <w:b/>
+          <w:bCs/>
+          <w:color w:val="000000" w:themeColor="text1"/>
+        </w:rPr>
+      </w:pPr>
+    </w:p>
+    <w:p>
+      <w:pPr>
+        <w:pStyle w:val="Heading1"/>
+        <w:spacing w:line="276" w:lineRule="auto"/>
+        <w:rPr>
+          <w:rFonts w:ascii="Trade Gothic LT Std Light" w:hAnsi="Trade Gothic LT Std Light"/>
+          <w:color w:val="000000" w:themeColor="text1"/>
+        </w:rPr>
+      </w:pPr>
+      <w:r>
+        <w:rPr>
+          <w:rFonts w:ascii="Trade Gothic LT Std" w:hAnsi="Trade Gothic LT Std"/>
           <w:b/>
           <w:bCs/>
           <w:color w:val="000000" w:themeColor="text1"/>
         </w:rPr>
-      </w:pPr>
-      <w:r>
+        <w:t xml:space="preserve">Fily </w:t>
+      </w:r>
+      <w:r>
+        <w:rPr>
+          <w:rFonts w:ascii="Trade Gothic LT Std Light" w:hAnsi="Trade Gothic LT Std Light"/>
+          <w:color w:val="000000" w:themeColor="text1"/>
+        </w:rPr>
+        <w:t>A cloud based file sharing service</w:t>
+      </w:r>
+    </w:p>
+    <w:p>
+      <w:pPr>
+        <w:spacing w:line="276" w:lineRule="auto"/>
+        <w:jc w:val="both"/>
+        <w:rPr>
+          <w:rFonts w:ascii="Trade Gothic LT Std" w:hAnsi="Trade Gothic LT Std"/>
+          <w:color w:val="000000" w:themeColor="text1"/>
+          <w:lang w:val="fr-CH"/>
+        </w:rPr>
+      </w:pPr>
+      <w:r>
+        <w:rPr>
+          <w:rFonts w:ascii="Trade Gothic LT Std" w:hAnsi="Trade Gothic LT Std"/>
+          <w:color w:val="000000" w:themeColor="text1"/>
+          <w:lang w:val="fr-CH"/>
+        </w:rPr>
+        <w:t>Project 17</w:t>
+      </w:r>
+    </w:p>
+    <w:p>
+      <w:pPr>
+        <w:spacing w:line="276" w:lineRule="auto"/>
+        <w:jc w:val="right"/>
+        <w:rPr>
+          <w:rFonts w:ascii="Trade Gothic LT Std Light" w:hAnsi="Trade Gothic LT Std Light"/>
+          <w:color w:val="000000" w:themeColor="text1"/>
+          <w:lang w:val="fr-CH"/>
+        </w:rPr>
+      </w:pPr>
+      <w:r>
+        <w:rPr>
+          <w:rFonts w:ascii="Trade Gothic LT Std Light" w:hAnsi="Trade Gothic LT Std Light"/>
+          <w:color w:val="000000" w:themeColor="text1"/>
+          <w:lang w:val="fr-CH"/>
+        </w:rPr>
+        <w:t>Mathieu Devaud (mathieu.devaud@master.hes-so.ch)</w:t>
+      </w:r>
+    </w:p>
+    <w:p>
+      <w:pPr>
+        <w:spacing w:line="276" w:lineRule="auto"/>
+        <w:jc w:val="right"/>
+        <w:rPr>
+          <w:rFonts w:ascii="Trade Gothic LT Std Light" w:hAnsi="Trade Gothic LT Std Light"/>
+          <w:color w:val="000000" w:themeColor="text1"/>
+        </w:rPr>
+      </w:pPr>
+      <w:r>
+        <w:rPr>
+          <w:rFonts w:ascii="Trade Gothic LT Std Light" w:hAnsi="Trade Gothic LT Std Light"/>
+          <w:color w:val="000000" w:themeColor="text1"/>
+        </w:rPr>
+        <w:t>Frederic Montet (frederic.montet@master.hes-so.ch)</w:t>
+      </w:r>
+    </w:p>
+    <w:p>
+      <w:pPr>
+        <w:spacing w:line="276" w:lineRule="auto"/>
+        <w:jc w:val="both"/>
         <w:rPr>
           <w:rFonts w:ascii="Trade Gothic LT Std" w:hAnsi="Trade Gothic LT Std"/>
           <w:b/>
           <w:bCs/>
           <w:color w:val="000000" w:themeColor="text1"/>
         </w:rPr>
-      </w:r>
-    </w:p>
-    <w:p>
-      <w:pPr>
-        <w:pStyle w:val="Heading1"/>
-        <w:spacing w:lineRule="auto" w:line="276"/>
-        <w:rPr>
-          <w:rFonts w:ascii="Trade Gothic LT Std Light" w:hAnsi="Trade Gothic LT Std Light"/>
-          <w:color w:val="000000" w:themeColor="text1"/>
-        </w:rPr>
-      </w:pPr>
-      <w:r>
+      </w:pPr>
+    </w:p>
+    <w:p>
+      <w:pPr>
+        <w:pStyle w:val="Heading2"/>
+        <w:spacing w:line="276" w:lineRule="auto"/>
         <w:rPr>
           <w:rFonts w:ascii="Trade Gothic LT Std" w:hAnsi="Trade Gothic LT Std"/>
           <w:b/>
           <w:bCs/>
           <w:color w:val="000000" w:themeColor="text1"/>
         </w:rPr>
-        <w:t xml:space="preserve">Fily </w:t>
-      </w:r>
-      <w:r>
-        <w:rPr>
-          <w:rFonts w:ascii="Trade Gothic LT Std Light" w:hAnsi="Trade Gothic LT Std Light"/>
-          <w:color w:val="000000" w:themeColor="text1"/>
-        </w:rPr>
-        <w:t>A cloud based file sharing service</w:t>
-      </w:r>
-    </w:p>
-    <w:p>
-      <w:pPr>
-        <w:pStyle w:val="Normal"/>
-        <w:spacing w:lineRule="auto" w:line="276"/>
-        <w:jc w:val="both"/>
-        <w:rPr>
-          <w:rFonts w:ascii="Trade Gothic LT Std" w:hAnsi="Trade Gothic LT Std"/>
-          <w:color w:val="000000" w:themeColor="text1"/>
-          <w:lang w:val="fr-CH"/>
-        </w:rPr>
-      </w:pPr>
-      <w:r>
-        <w:rPr>
-          <w:rFonts w:ascii="Trade Gothic LT Std" w:hAnsi="Trade Gothic LT Std"/>
-          <w:color w:val="000000" w:themeColor="text1"/>
-          <w:lang w:val="fr-CH"/>
-        </w:rPr>
-        <w:t>Project 17</w:t>
-      </w:r>
-    </w:p>
-    <w:p>
-      <w:pPr>
-        <w:pStyle w:val="Normal"/>
-        <w:spacing w:lineRule="auto" w:line="276"/>
-        <w:jc w:val="right"/>
-        <w:rPr>
-          <w:rFonts w:ascii="Trade Gothic LT Std Light" w:hAnsi="Trade Gothic LT Std Light"/>
-          <w:color w:val="000000" w:themeColor="text1"/>
-          <w:lang w:val="fr-CH"/>
-        </w:rPr>
-      </w:pPr>
-      <w:r>
-        <w:rPr>
-          <w:rFonts w:ascii="Trade Gothic LT Std Light" w:hAnsi="Trade Gothic LT Std Light"/>
-          <w:color w:val="000000" w:themeColor="text1"/>
-          <w:lang w:val="fr-CH"/>
-        </w:rPr>
-        <w:t>Mathieu Devaud (mathieu.devaud@master.hes-so.ch)</w:t>
-      </w:r>
-    </w:p>
-    <w:p>
-      <w:pPr>
-        <w:pStyle w:val="Normal"/>
-        <w:spacing w:lineRule="auto" w:line="276"/>
-        <w:jc w:val="right"/>
-        <w:rPr>
-          <w:rFonts w:ascii="Trade Gothic LT Std Light" w:hAnsi="Trade Gothic LT Std Light"/>
-          <w:color w:val="000000" w:themeColor="text1"/>
-        </w:rPr>
-      </w:pPr>
-      <w:r>
-        <w:rPr>
-          <w:rFonts w:ascii="Trade Gothic LT Std Light" w:hAnsi="Trade Gothic LT Std Light"/>
-          <w:color w:val="000000" w:themeColor="text1"/>
-        </w:rPr>
-        <w:t>Frederic Montet (frederic.montet@master.hes-so.ch)</w:t>
-      </w:r>
-    </w:p>
-    <w:p>
-      <w:pPr>
-        <w:pStyle w:val="Normal"/>
-        <w:spacing w:lineRule="auto" w:line="276"/>
-        <w:jc w:val="both"/>
+      </w:pPr>
+      <w:r>
         <w:rPr>
           <w:rFonts w:ascii="Trade Gothic LT Std" w:hAnsi="Trade Gothic LT Std"/>
           <w:b/>
+          <w:bCs/>
+          <w:color w:val="000000" w:themeColor="text1"/>
+        </w:rPr>
+        <w:t>Project Context</w:t>
+      </w:r>
+    </w:p>
+    <w:p>
+      <w:pPr>
+        <w:spacing w:line="276" w:lineRule="auto"/>
+        <w:jc w:val="both"/>
+        <w:rPr>
+          <w:rFonts w:ascii="Trade Gothic LT Std" w:hAnsi="Trade Gothic LT Std"/>
           <w:b/>
           <w:bCs/>
           <w:color w:val="000000" w:themeColor="text1"/>
         </w:rPr>
       </w:pPr>
-      <w:r>
+    </w:p>
+    <w:p>
+      <w:pPr>
+        <w:spacing w:line="312" w:lineRule="auto"/>
+        <w:jc w:val="both"/>
+        <w:rPr>
+          <w:rFonts w:ascii="Trade Gothic LT Std" w:hAnsi="Trade Gothic LT Std"/>
+          <w:color w:val="000000" w:themeColor="text1"/>
+        </w:rPr>
+      </w:pPr>
+      <w:r>
+        <w:rPr>
+          <w:rFonts w:ascii="Trade Gothic LT Std" w:hAnsi="Trade Gothic LT Std"/>
+          <w:color w:val="000000" w:themeColor="text1"/>
+        </w:rPr>
+        <w:t xml:space="preserve">This project is about using the power of the cloud to create a file sharing system </w:t>
+      </w:r>
+      <w:r>
+        <w:rPr>
+          <w:rFonts w:ascii="Trade Gothic LT Std" w:hAnsi="Trade Gothic LT Std"/>
+          <w:color w:val="000000" w:themeColor="text1"/>
+        </w:rPr>
+        <w:t>on invitation with Amazon AWS S3. A main user with an AWS account can use his credentials to create URLs to give to secondary users. These URLs can be used by the secondary users to upload any file on the S3 of the main user. The main user can then monitor</w:t>
+      </w:r>
+      <w:r>
+        <w:rPr>
+          <w:rFonts w:ascii="Trade Gothic LT Std" w:hAnsi="Trade Gothic LT Std"/>
+          <w:color w:val="000000" w:themeColor="text1"/>
+        </w:rPr>
+        <w:t xml:space="preserve"> the links he created and download files uploaded by the secondary users.</w:t>
+      </w:r>
+    </w:p>
+    <w:p>
+      <w:pPr>
+        <w:spacing w:line="276" w:lineRule="auto"/>
+        <w:jc w:val="both"/>
         <w:rPr>
           <w:rFonts w:ascii="Trade Gothic LT Std" w:hAnsi="Trade Gothic LT Std"/>
           <w:b/>
           <w:bCs/>
           <w:color w:val="000000" w:themeColor="text1"/>
         </w:rPr>
-      </w:r>
-    </w:p>
-    <w:p>
-      <w:pPr>
-        <w:pStyle w:val="Normal"/>
-        <w:spacing w:lineRule="auto" w:line="276"/>
-        <w:jc w:val="both"/>
+      </w:pPr>
+    </w:p>
+    <w:p>
+      <w:pPr>
+        <w:pStyle w:val="Heading2"/>
+        <w:spacing w:line="276" w:lineRule="auto"/>
         <w:rPr>
           <w:rFonts w:ascii="Trade Gothic LT Std" w:hAnsi="Trade Gothic LT Std"/>
           <w:b/>
+          <w:bCs/>
+          <w:color w:val="000000" w:themeColor="text1"/>
+        </w:rPr>
+      </w:pPr>
+      <w:r>
+        <w:rPr>
+          <w:rFonts w:ascii="Trade Gothic LT Std" w:hAnsi="Trade Gothic LT Std"/>
           <w:b/>
           <w:bCs/>
           <w:color w:val="000000" w:themeColor="text1"/>
         </w:rPr>
-      </w:pPr>
-      <w:r>
+        <w:t>Work done</w:t>
+      </w:r>
+    </w:p>
+    <w:p>
+      <w:pPr>
+        <w:spacing w:line="276" w:lineRule="auto"/>
+        <w:jc w:val="both"/>
         <w:rPr>
           <w:rFonts w:ascii="Trade Gothic LT Std" w:hAnsi="Trade Gothic LT Std"/>
           <w:b/>
           <w:bCs/>
           <w:color w:val="000000" w:themeColor="text1"/>
         </w:rPr>
-      </w:r>
-    </w:p>
-    <w:p>
-      <w:pPr>
-        <w:pStyle w:val="Normal"/>
-        <w:spacing w:lineRule="auto" w:line="276"/>
-        <w:jc w:val="both"/>
+      </w:pPr>
+    </w:p>
+    <w:p>
+      <w:pPr>
+        <w:spacing w:line="312" w:lineRule="auto"/>
+        <w:jc w:val="both"/>
+        <w:rPr>
+          <w:rFonts w:ascii="Trade Gothic LT Std" w:hAnsi="Trade Gothic LT Std"/>
+          <w:color w:val="000000" w:themeColor="text1"/>
+        </w:rPr>
+      </w:pPr>
+      <w:r>
+        <w:rPr>
+          <w:rFonts w:ascii="Trade Gothic LT Std" w:hAnsi="Trade Gothic LT Std"/>
+          <w:color w:val="000000" w:themeColor="text1"/>
+        </w:rPr>
+        <w:t xml:space="preserve">All the system is web based </w:t>
+      </w:r>
+      <w:r>
+        <w:rPr>
+          <w:rFonts w:ascii="Trade Gothic LT Std" w:hAnsi="Trade Gothic LT Std"/>
+          <w:color w:val="000000" w:themeColor="text1"/>
+        </w:rPr>
+        <w:t xml:space="preserve">with Django on the server side and </w:t>
+      </w:r>
+      <w:r>
+        <w:rPr>
+          <w:rFonts w:ascii="Trade Gothic LT Std" w:hAnsi="Trade Gothic LT Std"/>
+          <w:color w:val="000000" w:themeColor="text1"/>
+        </w:rPr>
+        <w:t xml:space="preserve">and give to the users an elegant interface built </w:t>
+      </w:r>
+      <w:r>
+        <w:rPr>
+          <w:rFonts w:ascii="Trade Gothic LT Std" w:hAnsi="Trade Gothic LT Std"/>
+          <w:color w:val="000000" w:themeColor="text1"/>
+        </w:rPr>
+        <w:t>in Javascript on the client side.</w:t>
+      </w:r>
+      <w:r>
+        <w:rPr>
+          <w:rFonts w:ascii="Trade Gothic LT Std" w:hAnsi="Trade Gothic LT Std"/>
+          <w:color w:val="000000" w:themeColor="text1"/>
+        </w:rPr>
+        <w:t xml:space="preserve"> </w:t>
+      </w:r>
+      <w:r>
+        <w:rPr>
+          <w:rFonts w:ascii="Trade Gothic LT Std" w:hAnsi="Trade Gothic LT Std"/>
+          <w:color w:val="000000" w:themeColor="text1"/>
+        </w:rPr>
+        <w:t xml:space="preserve">Thanks to Amazon </w:t>
+      </w:r>
+      <w:r>
+        <w:rPr>
+          <w:rFonts w:ascii="Trade Gothic LT Std" w:hAnsi="Trade Gothic LT Std"/>
+          <w:color w:val="000000" w:themeColor="text1"/>
+        </w:rPr>
+        <w:t xml:space="preserve">Elastic </w:t>
+      </w:r>
+      <w:r>
+        <w:rPr>
+          <w:rFonts w:ascii="Trade Gothic LT Std" w:hAnsi="Trade Gothic LT Std"/>
+          <w:color w:val="000000" w:themeColor="text1"/>
+        </w:rPr>
+        <w:t>Beanstalk, we have been able to deploy our application from command line with very little configuration and it has been really easy to redeploy when we updated the application. Also, Amazon</w:t>
+      </w:r>
+      <w:r>
+        <w:rPr>
+          <w:rFonts w:ascii="Trade Gothic LT Std" w:hAnsi="Trade Gothic LT Std"/>
+          <w:color w:val="000000" w:themeColor="text1"/>
+        </w:rPr>
+        <w:t xml:space="preserve"> Elastic</w:t>
+      </w:r>
+      <w:bookmarkStart w:id="0" w:name="_GoBack"/>
+      <w:bookmarkEnd w:id="0"/>
+      <w:r>
+        <w:rPr>
+          <w:rFonts w:ascii="Trade Gothic LT Std" w:hAnsi="Trade Gothic LT Std"/>
+          <w:color w:val="000000" w:themeColor="text1"/>
+        </w:rPr>
+        <w:t xml:space="preserve"> Beanstalk has allowed us to embrace the autoscalling capability of a cloud environment</w:t>
+      </w:r>
+      <w:r>
+        <w:rPr>
+          <w:rFonts w:ascii="Trade Gothic LT Std" w:hAnsi="Trade Gothic LT Std"/>
+          <w:color w:val="000000" w:themeColor="text1"/>
+        </w:rPr>
+        <w:t xml:space="preserve"> </w:t>
+      </w:r>
+      <w:r>
+        <w:rPr>
+          <w:rFonts w:ascii="Trade Gothic LT Std" w:hAnsi="Trade Gothic LT Std"/>
+          <w:color w:val="000000" w:themeColor="text1"/>
+        </w:rPr>
+        <w:t>such as Amazon AWS.</w:t>
+      </w:r>
+      <w:r>
+        <w:rPr>
+          <w:rFonts w:ascii="Trade Gothic LT Std" w:hAnsi="Trade Gothic LT Std"/>
+          <w:color w:val="000000" w:themeColor="text1"/>
+        </w:rPr>
+        <w:t xml:space="preserve"> </w:t>
+      </w:r>
+    </w:p>
+    <w:p>
+      <w:pPr>
+        <w:spacing w:line="312" w:lineRule="auto"/>
+        <w:jc w:val="both"/>
+        <w:rPr>
+          <w:rFonts w:ascii="Trade Gothic LT Std" w:hAnsi="Trade Gothic LT Std"/>
+          <w:color w:val="000000" w:themeColor="text1"/>
+        </w:rPr>
+      </w:pPr>
+    </w:p>
+    <w:p>
+      <w:pPr>
+        <w:spacing w:line="312" w:lineRule="auto"/>
+        <w:jc w:val="both"/>
+        <w:rPr>
+          <w:rFonts w:ascii="Trade Gothic LT Std" w:hAnsi="Trade Gothic LT Std"/>
+          <w:color w:val="000000" w:themeColor="text1"/>
+        </w:rPr>
+      </w:pPr>
+      <w:r>
+        <w:rPr>
+          <w:rFonts w:ascii="Trade Gothic LT Std" w:hAnsi="Trade Gothic LT Std"/>
+          <w:color w:val="000000" w:themeColor="text1"/>
+        </w:rPr>
+        <w:t>From the</w:t>
+      </w:r>
+      <w:r>
+        <w:rPr>
+          <w:rFonts w:ascii="Trade Gothic LT Std" w:hAnsi="Trade Gothic LT Std"/>
+          <w:color w:val="000000" w:themeColor="text1"/>
+        </w:rPr>
+        <w:t xml:space="preserve"> main user perspective, an admin interface allow</w:t>
+      </w:r>
+      <w:r>
+        <w:rPr>
+          <w:rFonts w:ascii="Trade Gothic LT Std" w:hAnsi="Trade Gothic LT Std"/>
+          <w:color w:val="000000" w:themeColor="text1"/>
+        </w:rPr>
+        <w:t>s</w:t>
+      </w:r>
+      <w:r>
+        <w:rPr>
+          <w:rFonts w:ascii="Trade Gothic LT Std" w:hAnsi="Trade Gothic LT Std"/>
+          <w:color w:val="000000" w:themeColor="text1"/>
+        </w:rPr>
+        <w:t xml:space="preserve"> him to generate links via a simple button. The link is generated via the javascript SDK of Amazon S3 and create a temporary presigned URL containing the needed permissions to upload a file. When a link is cr</w:t>
+      </w:r>
+      <w:r>
+        <w:rPr>
+          <w:rFonts w:ascii="Trade Gothic LT Std" w:hAnsi="Trade Gothic LT Std"/>
+          <w:color w:val="000000" w:themeColor="text1"/>
+        </w:rPr>
+        <w:t>eated, it is stored in a local SQL</w:t>
+      </w:r>
+      <w:r>
+        <w:rPr>
+          <w:rFonts w:ascii="Trade Gothic LT Std" w:hAnsi="Trade Gothic LT Std"/>
+          <w:color w:val="000000" w:themeColor="text1"/>
+        </w:rPr>
+        <w:t xml:space="preserve">ite3 database. The main user can watch all the links and interact with them via buttons for deleting the links, download the file uploaded by the </w:t>
+      </w:r>
+      <w:r>
+        <w:rPr>
+          <w:rFonts w:ascii="Trade Gothic LT Std" w:hAnsi="Trade Gothic LT Std"/>
+          <w:color w:val="000000" w:themeColor="text1"/>
+        </w:rPr>
+        <w:t xml:space="preserve">invited </w:t>
+      </w:r>
+      <w:r>
+        <w:rPr>
+          <w:rFonts w:ascii="Trade Gothic LT Std" w:hAnsi="Trade Gothic LT Std"/>
+          <w:color w:val="000000" w:themeColor="text1"/>
+        </w:rPr>
+        <w:t>user and get the presigned url from an alert box.</w:t>
+      </w:r>
+    </w:p>
+    <w:p>
+      <w:pPr>
+        <w:spacing w:line="312" w:lineRule="auto"/>
+        <w:jc w:val="both"/>
+        <w:rPr>
+          <w:rFonts w:ascii="Trade Gothic LT Std" w:hAnsi="Trade Gothic LT Std"/>
+          <w:color w:val="000000" w:themeColor="text1"/>
+        </w:rPr>
+      </w:pPr>
+    </w:p>
+    <w:p>
+      <w:pPr>
+        <w:spacing w:line="312" w:lineRule="auto"/>
+        <w:jc w:val="both"/>
+        <w:rPr>
+          <w:rFonts w:ascii="Trade Gothic LT Std" w:hAnsi="Trade Gothic LT Std"/>
+          <w:color w:val="000000" w:themeColor="text1"/>
+        </w:rPr>
+      </w:pPr>
+      <w:r>
+        <w:rPr>
+          <w:rFonts w:ascii="Trade Gothic LT Std" w:hAnsi="Trade Gothic LT Std"/>
+          <w:color w:val="000000" w:themeColor="text1"/>
+        </w:rPr>
+        <w:t>From the</w:t>
+      </w:r>
+      <w:r>
+        <w:rPr>
+          <w:rFonts w:ascii="Trade Gothic LT Std" w:hAnsi="Trade Gothic LT Std"/>
+          <w:color w:val="000000" w:themeColor="text1"/>
+        </w:rPr>
+        <w:t xml:space="preserve"> invited</w:t>
+      </w:r>
+      <w:r>
+        <w:rPr>
+          <w:rFonts w:ascii="Trade Gothic LT Std" w:hAnsi="Trade Gothic LT Std"/>
+          <w:color w:val="000000" w:themeColor="text1"/>
+        </w:rPr>
+        <w:t xml:space="preserve"> user’s perspective, he can navigate to the link received from the main user and get to a simple form to choose a file on his system to upload it to the S3 without Amazon account. The file is uploaded via a PUT method in an AJAX request to the pre-signe</w:t>
+      </w:r>
+      <w:r>
+        <w:rPr>
+          <w:rFonts w:ascii="Trade Gothic LT Std" w:hAnsi="Trade Gothic LT Std"/>
+          <w:color w:val="000000" w:themeColor="text1"/>
+        </w:rPr>
+        <w:t>d URL.</w:t>
+      </w:r>
+    </w:p>
+    <w:p>
+      <w:pPr>
+        <w:suppressAutoHyphens w:val="0"/>
+        <w:rPr>
+          <w:rFonts w:ascii="Trade Gothic LT Std" w:hAnsi="Trade Gothic LT Std"/>
+          <w:color w:val="000000" w:themeColor="text1"/>
+        </w:rPr>
+      </w:pPr>
+      <w:r>
+        <w:rPr>
+          <w:rFonts w:ascii="Trade Gothic LT Std" w:hAnsi="Trade Gothic LT Std"/>
+          <w:color w:val="000000" w:themeColor="text1"/>
+        </w:rPr>
+        <w:br w:type="page"/>
+      </w:r>
+    </w:p>
+    <w:p>
+      <w:pPr>
+        <w:pStyle w:val="Heading2"/>
+        <w:spacing w:line="276" w:lineRule="auto"/>
+        <w:rPr>
+          <w:rFonts w:ascii="Trade Gothic LT Std" w:eastAsiaTheme="minorHAnsi" w:hAnsi="Trade Gothic LT Std" w:cstheme="minorBidi"/>
+          <w:color w:val="000000" w:themeColor="text1"/>
+          <w:sz w:val="22"/>
+          <w:szCs w:val="22"/>
+        </w:rPr>
+      </w:pPr>
+    </w:p>
+    <w:p>
+      <w:pPr>
+        <w:pStyle w:val="Heading2"/>
+        <w:spacing w:line="276" w:lineRule="auto"/>
         <w:rPr>
           <w:rFonts w:ascii="Trade Gothic LT Std" w:hAnsi="Trade Gothic LT Std"/>
           <w:b/>
+          <w:bCs/>
+          <w:color w:val="000000" w:themeColor="text1"/>
+        </w:rPr>
+      </w:pPr>
+      <w:r>
+        <w:rPr>
+          <w:rFonts w:ascii="Trade Gothic LT Std" w:hAnsi="Trade Gothic LT Std"/>
           <w:b/>
           <w:bCs/>
           <w:color w:val="000000" w:themeColor="text1"/>
         </w:rPr>
-      </w:pPr>
-      <w:r>
-        <w:rPr>
-          <w:rFonts w:ascii="Trade Gothic LT Std" w:hAnsi="Trade Gothic LT Std"/>
-          <w:b/>
-          <w:bCs/>
-          <w:color w:val="000000" w:themeColor="text1"/>
-        </w:rPr>
-      </w:r>
-    </w:p>
-    <w:p>
-      <w:pPr>
-        <w:pStyle w:val="Heading2"/>
-        <w:spacing w:lineRule="auto" w:line="276"/>
-        <w:rPr>
-          <w:rFonts w:ascii="Trade Gothic LT Std" w:hAnsi="Trade Gothic LT Std"/>
-          <w:b/>
-          <w:b/>
-          <w:bCs/>
-          <w:color w:val="000000" w:themeColor="text1"/>
-        </w:rPr>
-      </w:pPr>
-      <w:r>
-        <w:rPr>
-          <w:rFonts w:ascii="Trade Gothic LT Std" w:hAnsi="Trade Gothic LT Std"/>
-          <w:b/>
-          <w:bCs/>
-          <w:color w:val="000000" w:themeColor="text1"/>
-        </w:rPr>
-        <w:t>Project Context</w:t>
-      </w:r>
-    </w:p>
-    <w:p>
-      <w:pPr>
-        <w:pStyle w:val="Normal"/>
-        <w:spacing w:lineRule="auto" w:line="276"/>
-        <w:jc w:val="both"/>
-        <w:rPr>
-          <w:rFonts w:ascii="Trade Gothic LT Std" w:hAnsi="Trade Gothic LT Std"/>
-          <w:b/>
-          <w:b/>
-          <w:bCs/>
-          <w:color w:val="000000" w:themeColor="text1"/>
-        </w:rPr>
-      </w:pPr>
-      <w:r>
-        <w:rPr>
-          <w:rFonts w:ascii="Trade Gothic LT Std" w:hAnsi="Trade Gothic LT Std"/>
-          <w:b/>
-          <w:bCs/>
-          <w:color w:val="000000" w:themeColor="text1"/>
-        </w:rPr>
-      </w:r>
-    </w:p>
-    <w:p>
-      <w:pPr>
-        <w:pStyle w:val="Normal"/>
-        <w:spacing w:lineRule="auto" w:line="312"/>
-        <w:jc w:val="both"/>
-        <w:rPr>
-          <w:rFonts w:ascii="Trade Gothic LT Std" w:hAnsi="Trade Gothic LT Std"/>
-          <w:color w:val="000000" w:themeColor="text1"/>
-        </w:rPr>
-      </w:pPr>
-      <w:r>
-        <w:rPr>
-          <w:rFonts w:ascii="Trade Gothic LT Std" w:hAnsi="Trade Gothic LT Std"/>
-          <w:color w:val="000000" w:themeColor="text1"/>
-        </w:rPr>
-        <w:t>This project is about using the power of the cloud to create a file sharing system on invitation with Amazon AWS S3. A main user with an AWS account can use his credentials to create URLs to give to secondary users. These URLs can be used by the secondary users to upload any file on the S3 of the main user. The main user can then monitor the links he created and download files uploaded by the secondary users.</w:t>
-      </w:r>
-    </w:p>
-    <w:p>
-      <w:pPr>
-        <w:pStyle w:val="Normal"/>
-        <w:spacing w:lineRule="auto" w:line="276"/>
-        <w:jc w:val="both"/>
-        <w:rPr>
-          <w:rFonts w:ascii="Trade Gothic LT Std" w:hAnsi="Trade Gothic LT Std"/>
-          <w:b/>
-          <w:b/>
-          <w:bCs/>
-          <w:color w:val="000000" w:themeColor="text1"/>
-        </w:rPr>
-      </w:pPr>
-      <w:r>
-        <w:rPr>
-          <w:rFonts w:ascii="Trade Gothic LT Std" w:hAnsi="Trade Gothic LT Std"/>
-          <w:b/>
-          <w:bCs/>
-          <w:color w:val="000000" w:themeColor="text1"/>
-        </w:rPr>
-      </w:r>
-    </w:p>
-    <w:p>
-      <w:pPr>
-        <w:pStyle w:val="Heading2"/>
-        <w:spacing w:lineRule="auto" w:line="276"/>
-        <w:rPr>
-          <w:rFonts w:ascii="Trade Gothic LT Std" w:hAnsi="Trade Gothic LT Std"/>
-          <w:b/>
-          <w:b/>
-          <w:bCs/>
-          <w:color w:val="000000" w:themeColor="text1"/>
-        </w:rPr>
-      </w:pPr>
-      <w:r>
-        <w:rPr>
-          <w:rFonts w:ascii="Trade Gothic LT Std" w:hAnsi="Trade Gothic LT Std"/>
-          <w:b/>
-          <w:bCs/>
-          <w:color w:val="000000" w:themeColor="text1"/>
-        </w:rPr>
-        <w:t>Work done</w:t>
-      </w:r>
-    </w:p>
-    <w:p>
-      <w:pPr>
-        <w:pStyle w:val="Normal"/>
-        <w:spacing w:lineRule="auto" w:line="276"/>
-        <w:jc w:val="both"/>
-        <w:rPr>
-          <w:rFonts w:ascii="Trade Gothic LT Std" w:hAnsi="Trade Gothic LT Std"/>
-          <w:b/>
-          <w:b/>
-          <w:bCs/>
-          <w:color w:val="000000" w:themeColor="text1"/>
-        </w:rPr>
-      </w:pPr>
-      <w:r>
-        <w:rPr>
-          <w:rFonts w:ascii="Trade Gothic LT Std" w:hAnsi="Trade Gothic LT Std"/>
-          <w:b/>
-          <w:bCs/>
-          <w:color w:val="000000" w:themeColor="text1"/>
-        </w:rPr>
-      </w:r>
-    </w:p>
-    <w:p>
-      <w:pPr>
-        <w:pStyle w:val="Normal"/>
-        <w:spacing w:lineRule="auto" w:line="312"/>
-        <w:jc w:val="both"/>
-        <w:rPr>
-          <w:rFonts w:ascii="Trade Gothic LT Std" w:hAnsi="Trade Gothic LT Std"/>
-          <w:color w:val="000000" w:themeColor="text1"/>
-        </w:rPr>
-      </w:pPr>
-      <w:r>
-        <w:rPr>
-          <w:rFonts w:ascii="Trade Gothic LT Std" w:hAnsi="Trade Gothic LT Std"/>
-          <w:color w:val="000000" w:themeColor="text1"/>
-        </w:rPr>
-        <w:t xml:space="preserve">All the system is web based and give to the users an elegant interface hosted on an Amazon EC2 instance. The interface is based on the Python framework Django. </w:t>
-      </w:r>
-    </w:p>
-    <w:p>
-      <w:pPr>
-        <w:pStyle w:val="Normal"/>
-        <w:spacing w:lineRule="auto" w:line="312"/>
-        <w:jc w:val="both"/>
-        <w:rPr>
-          <w:rFonts w:ascii="Trade Gothic LT Std" w:hAnsi="Trade Gothic LT Std"/>
-          <w:color w:val="000000" w:themeColor="text1"/>
-        </w:rPr>
-      </w:pPr>
-      <w:r>
-        <w:rPr>
-          <w:rFonts w:ascii="Trade Gothic LT Std" w:hAnsi="Trade Gothic LT Std"/>
-          <w:color w:val="000000" w:themeColor="text1"/>
-        </w:rPr>
-      </w:r>
-    </w:p>
-    <w:p>
-      <w:pPr>
-        <w:pStyle w:val="Normal"/>
-        <w:spacing w:lineRule="auto" w:line="312"/>
-        <w:jc w:val="both"/>
-        <w:rPr>
-          <w:rFonts w:ascii="Trade Gothic LT Std" w:hAnsi="Trade Gothic LT Std"/>
-          <w:color w:val="000000" w:themeColor="text1"/>
-        </w:rPr>
-      </w:pPr>
-      <w:r>
-        <w:rPr>
-          <w:rFonts w:ascii="Trade Gothic LT Std" w:hAnsi="Trade Gothic LT Std"/>
-          <w:color w:val="000000" w:themeColor="text1"/>
-        </w:rPr>
-        <w:t>From the main user perspective, an admin interface allow him to generate links via a simple button. The link is generated via the javascript SDK of Amazon S3 and create a temporary presigned URL containing the needed permissions to upload a file. When a link is created, it is stored in a local sqlite3 database. The main user can watch all the links and interact with them via buttons for deleting the links, download the file uploaded by the secondary user and get the presigned url from an alert box.</w:t>
-      </w:r>
-    </w:p>
-    <w:p>
-      <w:pPr>
-        <w:pStyle w:val="Normal"/>
-        <w:spacing w:lineRule="auto" w:line="312"/>
-        <w:jc w:val="both"/>
-        <w:rPr>
-          <w:rFonts w:ascii="Trade Gothic LT Std" w:hAnsi="Trade Gothic LT Std"/>
-          <w:color w:val="000000" w:themeColor="text1"/>
-        </w:rPr>
-      </w:pPr>
-      <w:r>
-        <w:rPr>
-          <w:rFonts w:ascii="Trade Gothic LT Std" w:hAnsi="Trade Gothic LT Std"/>
-          <w:color w:val="000000" w:themeColor="text1"/>
-        </w:rPr>
-      </w:r>
-    </w:p>
-    <w:p>
-      <w:pPr>
-        <w:pStyle w:val="Normal"/>
-        <w:spacing w:lineRule="auto" w:line="312"/>
-        <w:jc w:val="both"/>
-        <w:rPr>
-          <w:rFonts w:ascii="Trade Gothic LT Std" w:hAnsi="Trade Gothic LT Std"/>
-          <w:color w:val="000000" w:themeColor="text1"/>
-        </w:rPr>
-      </w:pPr>
-      <w:r>
-        <w:rPr>
-          <w:rFonts w:ascii="Trade Gothic LT Std" w:hAnsi="Trade Gothic LT Std"/>
-          <w:color w:val="000000" w:themeColor="text1"/>
-        </w:rPr>
-        <w:t>From the secondary user’s perspective, he can navigate to the link received from the main user and get to a simple form to choose a file on his system to upload it to the S3 without Amazon account. The file is uploaded via a PUT method in an AJAX request to the pre-signed URL.</w:t>
-      </w:r>
-    </w:p>
-    <w:p>
-      <w:pPr>
-        <w:pStyle w:val="Normal"/>
-        <w:spacing w:lineRule="auto" w:line="276"/>
-        <w:jc w:val="both"/>
-        <w:rPr>
-          <w:rFonts w:ascii="Trade Gothic LT Std" w:hAnsi="Trade Gothic LT Std"/>
-          <w:b/>
-          <w:b/>
-          <w:bCs/>
-          <w:color w:val="000000" w:themeColor="text1"/>
-        </w:rPr>
-      </w:pPr>
-      <w:r>
-        <w:rPr>
-          <w:rFonts w:ascii="Trade Gothic LT Std" w:hAnsi="Trade Gothic LT Std"/>
-          <w:b/>
-          <w:bCs/>
-          <w:color w:val="000000" w:themeColor="text1"/>
-        </w:rPr>
-      </w:r>
-    </w:p>
-    <w:p>
-      <w:pPr>
-        <w:pStyle w:val="Normal"/>
-        <w:spacing w:lineRule="auto" w:line="276"/>
-        <w:jc w:val="both"/>
-        <w:rPr>
-          <w:rFonts w:ascii="Trade Gothic LT Std" w:hAnsi="Trade Gothic LT Std"/>
-          <w:b/>
-          <w:b/>
-          <w:bCs/>
-          <w:color w:val="000000" w:themeColor="text1"/>
-        </w:rPr>
-      </w:pPr>
-      <w:r>
-        <w:rPr>
-          <w:rFonts w:ascii="Trade Gothic LT Std" w:hAnsi="Trade Gothic LT Std"/>
-          <w:b/>
-          <w:bCs/>
-          <w:color w:val="000000" w:themeColor="text1"/>
-        </w:rPr>
-      </w:r>
-    </w:p>
-    <w:p>
-      <w:pPr>
-        <w:pStyle w:val="Normal"/>
-        <w:spacing w:lineRule="auto" w:line="276"/>
-        <w:jc w:val="both"/>
-        <w:rPr>
-          <w:rFonts w:ascii="Trade Gothic LT Std" w:hAnsi="Trade Gothic LT Std"/>
-          <w:b/>
-          <w:b/>
-          <w:bCs/>
-          <w:color w:val="000000" w:themeColor="text1"/>
-        </w:rPr>
-      </w:pPr>
-      <w:r>
-        <w:rPr>
-          <w:rFonts w:ascii="Trade Gothic LT Std" w:hAnsi="Trade Gothic LT Std"/>
-          <w:b/>
-          <w:bCs/>
-          <w:color w:val="000000" w:themeColor="text1"/>
-        </w:rPr>
-      </w:r>
-    </w:p>
-    <w:p>
-      <w:pPr>
-        <w:pStyle w:val="Heading2"/>
-        <w:spacing w:lineRule="auto" w:line="276"/>
-        <w:rPr>
-          <w:rFonts w:ascii="Trade Gothic LT Std" w:hAnsi="Trade Gothic LT Std"/>
-          <w:b/>
-          <w:b/>
-          <w:bCs/>
-          <w:color w:val="000000" w:themeColor="text1"/>
-        </w:rPr>
-      </w:pPr>
-      <w:r>
-        <w:rPr>
-          <w:rFonts w:ascii="Trade Gothic LT Std" w:hAnsi="Trade Gothic LT Std"/>
-          <w:b/>
-          <w:bCs/>
-          <w:color w:val="000000" w:themeColor="text1"/>
-        </w:rPr>
-      </w:r>
-    </w:p>
-    <w:p>
-      <w:pPr>
-        <w:pStyle w:val="Heading2"/>
-        <w:spacing w:lineRule="auto" w:line="276"/>
-        <w:rPr>
-          <w:rFonts w:ascii="Trade Gothic LT Std" w:hAnsi="Trade Gothic LT Std"/>
-          <w:b/>
-          <w:b/>
-          <w:bCs/>
-          <w:color w:val="000000" w:themeColor="text1"/>
-        </w:rPr>
-      </w:pPr>
-      <w:r>
-        <w:rPr>
-          <w:rFonts w:ascii="Trade Gothic LT Std" w:hAnsi="Trade Gothic LT Std"/>
-          <w:b/>
-          <w:bCs/>
-          <w:color w:val="000000" w:themeColor="text1"/>
-        </w:rPr>
-        <w:t>Project structure</w:t>
-      </w:r>
-    </w:p>
-    <w:p>
-      <w:pPr>
-        <w:pStyle w:val="Normal"/>
-        <w:spacing w:lineRule="auto" w:line="276"/>
-        <w:jc w:val="both"/>
-        <w:rPr>
-          <w:rFonts w:ascii="Trade Gothic LT Std" w:hAnsi="Trade Gothic LT Std"/>
-          <w:b/>
-          <w:b/>
-          <w:bCs/>
-          <w:color w:val="000000" w:themeColor="text1"/>
-        </w:rPr>
-      </w:pPr>
-      <w:r>
-        <w:rPr>
-          <w:rFonts w:ascii="Trade Gothic LT Std" w:hAnsi="Trade Gothic LT Std"/>
-          <w:b/>
-          <w:bCs/>
-          <w:color w:val="000000" w:themeColor="text1"/>
-        </w:rPr>
-      </w:r>
-    </w:p>
-    <w:p>
-      <w:pPr>
-        <w:pStyle w:val="Normal"/>
-        <w:spacing w:lineRule="auto" w:line="276"/>
-        <w:jc w:val="both"/>
-        <w:rPr>
-          <w:rFonts w:ascii="Trade Gothic LT Std Light" w:hAnsi="Trade Gothic LT Std Light"/>
-          <w:color w:val="000000" w:themeColor="text1"/>
-        </w:rPr>
-      </w:pPr>
-      <w:r>
-        <w:rPr>
-          <w:rFonts w:ascii="Trade Gothic LT Std Light" w:hAnsi="Trade Gothic LT Std Light"/>
-          <w:color w:val="000000" w:themeColor="text1"/>
-        </w:rPr>
-        <w:t>The project is separated in three main directories:</w:t>
-      </w:r>
-    </w:p>
-    <w:p>
-      <w:pPr>
-        <w:pStyle w:val="Normal"/>
-        <w:spacing w:lineRule="auto" w:line="276"/>
-        <w:jc w:val="both"/>
-        <w:rPr>
-          <w:rFonts w:ascii="Trade Gothic LT Std Light" w:hAnsi="Trade Gothic LT Std Light"/>
-          <w:color w:val="000000" w:themeColor="text1"/>
-        </w:rPr>
-      </w:pPr>
-      <w:r>
-        <w:rPr>
-          <w:rFonts w:ascii="Trade Gothic LT Std Light" w:hAnsi="Trade Gothic LT Std Light"/>
-          <w:color w:val="000000" w:themeColor="text1"/>
-        </w:rPr>
-      </w:r>
+        <w:t>Using the app</w:t>
+      </w:r>
+    </w:p>
+    <w:p/>
+    <w:p>
+      <w:pPr>
+        <w:rPr>
+          <w:rFonts w:ascii="Trade Gothic LT Std" w:hAnsi="Trade Gothic LT Std"/>
+        </w:rPr>
+      </w:pPr>
+      <w:r>
+        <w:rPr>
+          <w:rFonts w:ascii="Trade Gothic LT Std" w:hAnsi="Trade Gothic LT Std"/>
+        </w:rPr>
+        <w:t>It is easy to get started with our app, nevertheless, a few things are needed:</w:t>
+      </w:r>
+    </w:p>
+    <w:p>
+      <w:pPr>
+        <w:rPr>
+          <w:rFonts w:ascii="Trade Gothic LT Std" w:hAnsi="Trade Gothic LT Std"/>
+        </w:rPr>
+      </w:pPr>
     </w:p>
     <w:p>
       <w:pPr>
         <w:pStyle w:val="ListParagraph"/>
         <w:numPr>
           <w:ilvl w:val="0"/>
-          <w:numId w:val="1"/>
+          <w:numId w:val="3"/>
         </w:numPr>
-        <w:spacing w:lineRule="auto" w:line="312"/>
-        <w:ind w:left="714" w:hanging="357"/>
-        <w:jc w:val="both"/>
-        <w:rPr>
-          <w:rFonts w:ascii="Trade Gothic LT Std Light" w:hAnsi="Trade Gothic LT Std Light"/>
-          <w:color w:val="000000" w:themeColor="text1"/>
-        </w:rPr>
-      </w:pPr>
-      <w:r>
-        <w:rPr>
-          <w:rFonts w:ascii="Consolas" w:hAnsi="Consolas"/>
-          <w:b/>
-          <w:color w:val="000000" w:themeColor="text1"/>
-        </w:rPr>
-        <w:t>filyApp</w:t>
-      </w:r>
-      <w:r>
-        <w:rPr>
-          <w:rFonts w:ascii="Trade Gothic LT Std Light" w:hAnsi="Trade Gothic LT Std Light"/>
-          <w:b/>
-          <w:color w:val="000000" w:themeColor="text1"/>
-        </w:rPr>
-        <w:t xml:space="preserve"> : </w:t>
-      </w:r>
-      <w:r>
-        <w:rPr>
-          <w:rFonts w:ascii="Trade Gothic LT Std Light" w:hAnsi="Trade Gothic LT Std Light"/>
-          <w:color w:val="000000" w:themeColor="text1"/>
-        </w:rPr>
-        <w:t>The client side code</w:t>
+        <w:rPr>
+          <w:rFonts w:ascii="Trade Gothic LT Std" w:hAnsi="Trade Gothic LT Std"/>
+        </w:rPr>
+      </w:pPr>
+      <w:r>
+        <w:rPr>
+          <w:rFonts w:ascii="Trade Gothic LT Std" w:hAnsi="Trade Gothic LT Std"/>
+        </w:rPr>
+        <w:t>An Amazon AWS Access Key ID</w:t>
       </w:r>
     </w:p>
     <w:p>
@@ -599,38 +536,17 @@
         <w:pStyle w:val="ListParagraph"/>
         <w:numPr>
           <w:ilvl w:val="0"/>
-          <w:numId w:val="1"/>
+          <w:numId w:val="3"/>
         </w:numPr>
-        <w:spacing w:lineRule="auto" w:line="312"/>
-        <w:ind w:left="714" w:hanging="357"/>
-        <w:jc w:val="both"/>
-        <w:rPr>
-          <w:rFonts w:ascii="Trade Gothic LT Std Light" w:hAnsi="Trade Gothic LT Std Light"/>
-          <w:color w:val="000000" w:themeColor="text1"/>
-        </w:rPr>
-      </w:pPr>
-      <w:r>
-        <w:rPr>
-          <w:rFonts w:ascii="Consolas" w:hAnsi="Consolas"/>
-          <w:b/>
-          <w:color w:val="000000" w:themeColor="text1"/>
-        </w:rPr>
-        <w:t>filyRest</w:t>
-      </w:r>
-      <w:r>
-        <w:rPr>
-          <w:rFonts w:ascii="Trade Gothic LT Std Light" w:hAnsi="Trade Gothic LT Std Light"/>
-          <w:b/>
-          <w:color w:val="000000" w:themeColor="text1"/>
-        </w:rPr>
-        <w:t xml:space="preserve"> : </w:t>
-      </w:r>
-      <w:r>
-        <w:rPr>
-          <w:rFonts w:ascii="Trade Gothic LT Std Light" w:hAnsi="Trade Gothic LT Std Light"/>
-          <w:color w:val="000000" w:themeColor="text1"/>
-        </w:rPr>
-        <w:t>The server side code</w:t>
+        <w:rPr>
+          <w:rFonts w:ascii="Trade Gothic LT Std" w:hAnsi="Trade Gothic LT Std"/>
+        </w:rPr>
+      </w:pPr>
+      <w:r>
+        <w:rPr>
+          <w:rFonts w:ascii="Trade Gothic LT Std" w:hAnsi="Trade Gothic LT Std"/>
+        </w:rPr>
+        <w:t>An Amazon Secret Access Key</w:t>
       </w:r>
     </w:p>
     <w:p>
@@ -638,82 +554,25 @@
         <w:pStyle w:val="ListParagraph"/>
         <w:numPr>
           <w:ilvl w:val="0"/>
-          <w:numId w:val="1"/>
+          <w:numId w:val="3"/>
         </w:numPr>
-        <w:spacing w:lineRule="auto" w:line="312"/>
-        <w:ind w:left="714" w:hanging="357"/>
-        <w:jc w:val="both"/>
-        <w:rPr>
-          <w:rFonts w:ascii="Trade Gothic LT Std Light" w:hAnsi="Trade Gothic LT Std Light"/>
-          <w:color w:val="000000" w:themeColor="text1"/>
-        </w:rPr>
-      </w:pPr>
-      <w:r>
-        <w:rPr>
-          <w:rFonts w:ascii="Consolas" w:hAnsi="Consolas"/>
-          <w:b/>
-          <w:color w:val="000000" w:themeColor="text1"/>
-        </w:rPr>
-        <w:t>filyProject</w:t>
-      </w:r>
-      <w:r>
-        <w:rPr>
-          <w:rFonts w:ascii="Trade Gothic LT Std Light" w:hAnsi="Trade Gothic LT Std Light"/>
-          <w:b/>
-          <w:color w:val="000000" w:themeColor="text1"/>
-        </w:rPr>
-        <w:t xml:space="preserve"> : </w:t>
-      </w:r>
-      <w:r>
-        <w:rPr>
-          <w:rFonts w:ascii="Trade Gothic LT Std Light" w:hAnsi="Trade Gothic LT Std Light"/>
-          <w:color w:val="000000" w:themeColor="text1"/>
-        </w:rPr>
-        <w:t>The Django project files</w:t>
-      </w:r>
-    </w:p>
-    <w:p>
-      <w:pPr>
-        <w:pStyle w:val="ListParagraph"/>
-        <w:spacing w:lineRule="auto" w:line="312"/>
-        <w:ind w:left="714" w:hanging="0"/>
-        <w:jc w:val="both"/>
-        <w:rPr>
-          <w:rFonts w:ascii="Trade Gothic LT Std Light" w:hAnsi="Trade Gothic LT Std Light"/>
-          <w:color w:val="000000" w:themeColor="text1"/>
-        </w:rPr>
-      </w:pPr>
-      <w:r>
-        <w:rPr>
-          <w:rFonts w:ascii="Trade Gothic LT Std Light" w:hAnsi="Trade Gothic LT Std Light"/>
-          <w:color w:val="000000" w:themeColor="text1"/>
-        </w:rPr>
-      </w:r>
-    </w:p>
-    <w:p>
-      <w:pPr>
-        <w:pStyle w:val="Normal"/>
-        <w:spacing w:lineRule="auto" w:line="276"/>
-        <w:jc w:val="both"/>
-        <w:rPr>
-          <w:rFonts w:ascii="Trade Gothic LT Std Light" w:hAnsi="Trade Gothic LT Std Light"/>
-          <w:color w:val="000000" w:themeColor="text1"/>
-        </w:rPr>
-      </w:pPr>
-      <w:r>
-        <w:rPr>
-          <w:rFonts w:ascii="Trade Gothic LT Std Light" w:hAnsi="Trade Gothic LT Std Light"/>
-          <w:color w:val="000000" w:themeColor="text1"/>
-        </w:rPr>
-      </w:r>
-    </w:p>
+        <w:rPr>
+          <w:rFonts w:ascii="Trade Gothic LT Std" w:hAnsi="Trade Gothic LT Std"/>
+        </w:rPr>
+      </w:pPr>
+      <w:r>
+        <w:rPr>
+          <w:rFonts w:ascii="Trade Gothic LT Std" w:hAnsi="Trade Gothic LT Std"/>
+        </w:rPr>
+        <w:t>A configured Amazon S3 Bucket</w:t>
+      </w:r>
+    </w:p>
+    <w:p/>
     <w:p>
       <w:pPr>
         <w:pStyle w:val="Heading2"/>
-        <w:jc w:val="center"/>
-        <w:rPr>
-          <w:rFonts w:ascii="Consolas" w:hAnsi="Consolas"/>
-          <w:b/>
+        <w:rPr>
+          <w:rFonts w:ascii="Trade Gothic LT Std" w:hAnsi="Trade Gothic LT Std"/>
           <w:b/>
           <w:bCs/>
           <w:color w:val="808080" w:themeColor="background1" w:themeShade="80"/>
@@ -721,14 +580,149 @@
         </w:rPr>
       </w:pPr>
       <w:r>
-        <w:rPr/>
+        <w:rPr>
+          <w:rFonts w:ascii="Trade Gothic LT Std" w:hAnsi="Trade Gothic LT Std"/>
+          <w:b/>
+          <w:bCs/>
+          <w:color w:val="808080" w:themeColor="background1" w:themeShade="80"/>
+          <w:sz w:val="22"/>
+        </w:rPr>
+        <w:t>Configure your S3 Bucket</w:t>
+      </w:r>
+    </w:p>
+    <w:p/>
+    <w:p>
+      <w:pPr>
+        <w:rPr>
+          <w:rFonts w:ascii="Trade Gothic LT Std" w:hAnsi="Trade Gothic LT Std"/>
+        </w:rPr>
+      </w:pPr>
+      <w:r>
+        <w:rPr>
+          <w:rFonts w:ascii="Trade Gothic LT Std" w:hAnsi="Trade Gothic LT Std"/>
+        </w:rPr>
+        <w:t>Configuring the bucket is about setting the right CORS policy to allow cross-origin uploads. The steps to do so are the following:</w:t>
+      </w:r>
+    </w:p>
+    <w:p>
+      <w:pPr>
+        <w:rPr>
+          <w:rFonts w:ascii="Trade Gothic LT Std" w:hAnsi="Trade Gothic LT Std"/>
+        </w:rPr>
+      </w:pPr>
+    </w:p>
+    <w:p>
+      <w:pPr>
+        <w:pStyle w:val="ListParagraph"/>
+        <w:numPr>
+          <w:ilvl w:val="0"/>
+          <w:numId w:val="5"/>
+        </w:numPr>
+        <w:rPr>
+          <w:rFonts w:ascii="Trade Gothic LT Std" w:hAnsi="Trade Gothic LT Std"/>
+        </w:rPr>
+      </w:pPr>
+      <w:r>
+        <w:rPr>
+          <w:rFonts w:ascii="Trade Gothic LT Std" w:hAnsi="Trade Gothic LT Std"/>
+        </w:rPr>
+        <w:t>Create a new Bucket on Amazon S3</w:t>
+      </w:r>
+    </w:p>
+    <w:p>
+      <w:pPr>
+        <w:pStyle w:val="ListParagraph"/>
+        <w:numPr>
+          <w:ilvl w:val="0"/>
+          <w:numId w:val="5"/>
+        </w:numPr>
+        <w:rPr>
+          <w:rFonts w:ascii="Trade Gothic LT Std" w:hAnsi="Trade Gothic LT Std"/>
+        </w:rPr>
+      </w:pPr>
+      <w:r>
+        <w:rPr>
+          <w:rFonts w:ascii="Trade Gothic LT Std" w:hAnsi="Trade Gothic LT Std"/>
+        </w:rPr>
+        <w:t>Go to Permissions in the Properties menu</w:t>
+      </w:r>
+    </w:p>
+    <w:p>
+      <w:pPr>
+        <w:pStyle w:val="ListParagraph"/>
+        <w:numPr>
+          <w:ilvl w:val="0"/>
+          <w:numId w:val="5"/>
+        </w:numPr>
+        <w:rPr>
+          <w:rFonts w:ascii="Trade Gothic LT Std" w:hAnsi="Trade Gothic LT Std"/>
+        </w:rPr>
+      </w:pPr>
+      <w:r>
+        <w:rPr>
+          <w:rFonts w:ascii="Trade Gothic LT Std" w:hAnsi="Trade Gothic LT Std"/>
+        </w:rPr>
+        <w:t>Click on Edit CORS configuration</w:t>
+      </w:r>
+    </w:p>
+    <w:p>
+      <w:pPr>
+        <w:pStyle w:val="ListParagraph"/>
+        <w:numPr>
+          <w:ilvl w:val="0"/>
+          <w:numId w:val="5"/>
+        </w:numPr>
+        <w:rPr>
+          <w:rFonts w:ascii="Trade Gothic LT Std" w:hAnsi="Trade Gothic LT Std"/>
+        </w:rPr>
+      </w:pPr>
+      <w:r>
+        <w:rPr>
+          <w:rFonts w:ascii="Trade Gothic LT Std" w:hAnsi="Trade Gothic LT Std"/>
+        </w:rPr>
+        <w:t>Add the following CORS Policy from figure 2</w:t>
+      </w:r>
+    </w:p>
+    <w:p>
+      <w:pPr>
+        <w:pStyle w:val="ListParagraph"/>
+        <w:numPr>
+          <w:ilvl w:val="0"/>
+          <w:numId w:val="5"/>
+        </w:numPr>
+        <w:rPr>
+          <w:rFonts w:ascii="Trade Gothic LT Std" w:hAnsi="Trade Gothic LT Std"/>
+        </w:rPr>
+      </w:pPr>
+      <w:r>
+        <w:rPr>
+          <w:rFonts w:ascii="Trade Gothic LT Std" w:hAnsi="Trade Gothic LT Std"/>
+        </w:rPr>
+        <w:t>The configuration is finished</w:t>
+      </w:r>
+    </w:p>
+    <w:p>
+      <w:r>
+        <w:br/>
+      </w:r>
+    </w:p>
+    <w:p>
+      <w:pPr>
+        <w:keepNext/>
+        <w:jc w:val="center"/>
+      </w:pPr>
+      <w:r>
+        <w:rPr>
+          <w:noProof/>
+        </w:rPr>
         <mc:AlternateContent>
           <mc:Choice Requires="wps">
             <w:drawing>
-              <wp:inline distT="0" distB="0" distL="0" distR="0" wp14:anchorId="0D0E7C70">
-                <wp:extent cx="2628265" cy="2625090"/>
-                <wp:effectExtent l="0" t="0" r="0" b="0"/>
-                <wp:docPr id="1" name=""/>
+              <wp:inline distT="0" distB="0" distL="0" distR="0" wp14:anchorId="5DF3D136" wp14:editId="2F162AEB">
+                <wp:extent cx="4027946" cy="2239151"/>
+                <wp:effectExtent l="0" t="0" r="36195" b="21590"/>
+                <wp:docPr id="2" name="Rectangle 2"/>
+                <wp:cNvGraphicFramePr/>
                 <a:graphic xmlns:a="http://schemas.openxmlformats.org/drawingml/2006/main">
                   <a:graphicData uri="http://schemas.microsoft.com/office/word/2010/wordprocessingShape">
                     <wps:wsp>
@@ -736,7 +730,781 @@
                       <wps:spPr>
                         <a:xfrm>
                           <a:off x="0" y="0"/>
-                          <a:ext cx="2627640" cy="2624400"/>
+                          <a:ext cx="4027946" cy="2239151"/>
+                        </a:xfrm>
+                        <a:prstGeom prst="rect">
+                          <a:avLst/>
+                        </a:prstGeom>
+                        <a:ln>
+                          <a:solidFill>
+                            <a:schemeClr val="tx2"/>
+                          </a:solidFill>
+                        </a:ln>
+                      </wps:spPr>
+                      <wps:style>
+                        <a:lnRef idx="2">
+                          <a:schemeClr val="dk1"/>
+                        </a:lnRef>
+                        <a:fillRef idx="1">
+                          <a:schemeClr val="lt1"/>
+                        </a:fillRef>
+                        <a:effectRef idx="0">
+                          <a:schemeClr val="dk1"/>
+                        </a:effectRef>
+                        <a:fontRef idx="minor"/>
+                      </wps:style>
+                      <wps:txbx>
+                        <w:txbxContent>
+                          <w:p>
+                            <w:pPr>
+                              <w:rPr>
+                                <w:rFonts w:ascii="Consolas" w:hAnsi="Consolas"/>
+                              </w:rPr>
+                            </w:pPr>
+                            <w:r>
+                              <w:rPr>
+                                <w:rFonts w:ascii="Consolas" w:hAnsi="Consolas"/>
+                              </w:rPr>
+                              <w:t>&lt;?xml version="1.0" encoding="UTF-8"?&gt;</w:t>
+                            </w:r>
+                          </w:p>
+                          <w:p>
+                            <w:pPr>
+                              <w:rPr>
+                                <w:rFonts w:ascii="Consolas" w:hAnsi="Consolas"/>
+                              </w:rPr>
+                            </w:pPr>
+                            <w:r>
+                              <w:rPr>
+                                <w:rFonts w:ascii="Consolas" w:hAnsi="Consolas"/>
+                              </w:rPr>
+                              <w:t>&lt;CORSConfiguration xmlns="http://s3.amazonaws.com/doc/2006-03-01/"&gt;</w:t>
+                            </w:r>
+                          </w:p>
+                          <w:p>
+                            <w:pPr>
+                              <w:rPr>
+                                <w:rFonts w:ascii="Consolas" w:hAnsi="Consolas"/>
+                              </w:rPr>
+                            </w:pPr>
+                            <w:r>
+                              <w:rPr>
+                                <w:rFonts w:ascii="Consolas" w:hAnsi="Consolas"/>
+                              </w:rPr>
+                              <w:t xml:space="preserve">    &lt;CORSRule&gt;</w:t>
+                            </w:r>
+                          </w:p>
+                          <w:p>
+                            <w:pPr>
+                              <w:rPr>
+                                <w:rFonts w:ascii="Consolas" w:hAnsi="Consolas"/>
+                              </w:rPr>
+                            </w:pPr>
+                            <w:r>
+                              <w:rPr>
+                                <w:rFonts w:ascii="Consolas" w:hAnsi="Consolas"/>
+                              </w:rPr>
+                              <w:t xml:space="preserve">        &lt;AllowedOrigin&gt;*&lt;/AllowedOrigin&gt;</w:t>
+                            </w:r>
+                          </w:p>
+                          <w:p>
+                            <w:pPr>
+                              <w:rPr>
+                                <w:rFonts w:ascii="Consolas" w:hAnsi="Consolas"/>
+                              </w:rPr>
+                            </w:pPr>
+                            <w:r>
+                              <w:rPr>
+                                <w:rFonts w:ascii="Consolas" w:hAnsi="Consolas"/>
+                              </w:rPr>
+                              <w:t xml:space="preserve">        &lt;AllowedMethod&gt;GET&lt;/AllowedMethod&gt;</w:t>
+                            </w:r>
+                          </w:p>
+                          <w:p>
+                            <w:pPr>
+                              <w:rPr>
+                                <w:rFonts w:ascii="Consolas" w:hAnsi="Consolas"/>
+                              </w:rPr>
+                            </w:pPr>
+                            <w:r>
+                              <w:rPr>
+                                <w:rFonts w:ascii="Consolas" w:hAnsi="Consolas"/>
+                              </w:rPr>
+                              <w:t xml:space="preserve">        &lt;AllowedMethod&gt;PUT&lt;/AllowedMethod&gt;</w:t>
+                            </w:r>
+                          </w:p>
+                          <w:p>
+                            <w:pPr>
+                              <w:rPr>
+                                <w:rFonts w:ascii="Consolas" w:hAnsi="Consolas"/>
+                              </w:rPr>
+                            </w:pPr>
+                            <w:r>
+                              <w:rPr>
+                                <w:rFonts w:ascii="Consolas" w:hAnsi="Consolas"/>
+                              </w:rPr>
+                              <w:t xml:space="preserve">        &lt;AllowedMethod&gt;POST&lt;/AllowedMethod&gt;</w:t>
+                            </w:r>
+                          </w:p>
+                          <w:p>
+                            <w:pPr>
+                              <w:rPr>
+                                <w:rFonts w:ascii="Consolas" w:hAnsi="Consolas"/>
+                              </w:rPr>
+                            </w:pPr>
+                            <w:r>
+                              <w:rPr>
+                                <w:rFonts w:ascii="Consolas" w:hAnsi="Consolas"/>
+                              </w:rPr>
+                              <w:t xml:space="preserve">        &lt;AllowedMethod&gt;DELETE&lt;/AllowedMethod&gt;</w:t>
+                            </w:r>
+                          </w:p>
+                          <w:p>
+                            <w:pPr>
+                              <w:rPr>
+                                <w:rFonts w:ascii="Consolas" w:hAnsi="Consolas"/>
+                              </w:rPr>
+                            </w:pPr>
+                            <w:r>
+                              <w:rPr>
+                                <w:rFonts w:ascii="Consolas" w:hAnsi="Consolas"/>
+                              </w:rPr>
+                              <w:t xml:space="preserve">        &lt;AllowedHeader&gt;*&lt;/AllowedHeader&gt;</w:t>
+                            </w:r>
+                          </w:p>
+                          <w:p>
+                            <w:pPr>
+                              <w:rPr>
+                                <w:rFonts w:ascii="Consolas" w:hAnsi="Consolas"/>
+                              </w:rPr>
+                            </w:pPr>
+                            <w:r>
+                              <w:rPr>
+                                <w:rFonts w:ascii="Consolas" w:hAnsi="Consolas"/>
+                              </w:rPr>
+                              <w:t xml:space="preserve">    &lt;/CORSRule&gt;</w:t>
+                            </w:r>
+                          </w:p>
+                          <w:p>
+                            <w:pPr>
+                              <w:rPr>
+                                <w:rFonts w:ascii="Consolas" w:hAnsi="Consolas"/>
+                              </w:rPr>
+                            </w:pPr>
+                            <w:r>
+                              <w:rPr>
+                                <w:rFonts w:ascii="Consolas" w:hAnsi="Consolas"/>
+                              </w:rPr>
+                              <w:t>&lt;/CORSConfiguration&gt;</w:t>
+                            </w:r>
+                          </w:p>
+                          <w:p>
+                            <w:pPr>
+                              <w:pStyle w:val="FrameContents"/>
+                              <w:rPr>
+                                <w:rFonts w:ascii="Consolas" w:hAnsi="Consolas"/>
+                                <w:color w:val="000000"/>
+                                <w:lang w:val="fr-CH"/>
+                              </w:rPr>
+                            </w:pPr>
+                          </w:p>
+                        </w:txbxContent>
+                      </wps:txbx>
+                      <wps:bodyPr>
+                        <a:prstTxWarp prst="textNoShape">
+                          <a:avLst/>
+                        </a:prstTxWarp>
+                        <a:noAutofit/>
+                      </wps:bodyPr>
+                    </wps:wsp>
+                  </a:graphicData>
+                </a:graphic>
+              </wp:inline>
+            </w:drawing>
+          </mc:Choice>
+          <mc:Fallback>
+            <w:pict>
+              <v:rect w14:anchorId="5DF3D136" id="Rectangle_x0020_2" o:spid="_x0000_s1026" style="width:317.15pt;height:176.3pt;visibility:visible;mso-wrap-style:square;mso-left-percent:-10001;mso-top-percent:-10001;mso-position-horizontal:absolute;mso-position-horizontal-relative:char;mso-position-vertical:absolute;mso-position-vertical-relative:line;mso-left-percent:-10001;mso-top-percent:-10001;v-text-anchor:top" o:gfxdata="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" fillcolor="white [3201]" strokecolor="#44546a [3215]" strokeweight="1pt">
+                <v:textbox>
+                  <w:txbxContent>
+                    <w:p>
+                      <w:pPr>
+                        <w:rPr>
+                          <w:rFonts w:ascii="Consolas" w:hAnsi="Consolas"/>
+                        </w:rPr>
+                      </w:pPr>
+                      <w:r>
+                        <w:rPr>
+                          <w:rFonts w:ascii="Consolas" w:hAnsi="Consolas"/>
+                        </w:rPr>
+                        <w:t>&lt;?xml version="1.0" encoding="UTF-8"?&gt;</w:t>
+                      </w:r>
+                    </w:p>
+                    <w:p>
+                      <w:pPr>
+                        <w:rPr>
+                          <w:rFonts w:ascii="Consolas" w:hAnsi="Consolas"/>
+                        </w:rPr>
+                      </w:pPr>
+                      <w:r>
+                        <w:rPr>
+                          <w:rFonts w:ascii="Consolas" w:hAnsi="Consolas"/>
+                        </w:rPr>
+                        <w:t>&lt;CORSConfiguration xmlns="http://s3.amazonaws.com/doc/2006-03-01/"&gt;</w:t>
+                      </w:r>
+                    </w:p>
+                    <w:p>
+                      <w:pPr>
+                        <w:rPr>
+                          <w:rFonts w:ascii="Consolas" w:hAnsi="Consolas"/>
+                        </w:rPr>
+                      </w:pPr>
+                      <w:r>
+                        <w:rPr>
+                          <w:rFonts w:ascii="Consolas" w:hAnsi="Consolas"/>
+                        </w:rPr>
+                        <w:t xml:space="preserve">    &lt;CORSRule&gt;</w:t>
+                      </w:r>
+                    </w:p>
+                    <w:p>
+                      <w:pPr>
+                        <w:rPr>
+                          <w:rFonts w:ascii="Consolas" w:hAnsi="Consolas"/>
+                        </w:rPr>
+                      </w:pPr>
+                      <w:r>
+                        <w:rPr>
+                          <w:rFonts w:ascii="Consolas" w:hAnsi="Consolas"/>
+                        </w:rPr>
+                        <w:t xml:space="preserve">        &lt;AllowedOrigin&gt;*&lt;/AllowedOrigin&gt;</w:t>
+                      </w:r>
+                    </w:p>
+                    <w:p>
+                      <w:pPr>
+                        <w:rPr>
+                          <w:rFonts w:ascii="Consolas" w:hAnsi="Consolas"/>
+                        </w:rPr>
+                      </w:pPr>
+                      <w:r>
+                        <w:rPr>
+                          <w:rFonts w:ascii="Consolas" w:hAnsi="Consolas"/>
+                        </w:rPr>
+                        <w:t xml:space="preserve">        &lt;AllowedMethod&gt;GET&lt;/AllowedMethod&gt;</w:t>
+                      </w:r>
+                    </w:p>
+                    <w:p>
+                      <w:pPr>
+                        <w:rPr>
+                          <w:rFonts w:ascii="Consolas" w:hAnsi="Consolas"/>
+                        </w:rPr>
+                      </w:pPr>
+                      <w:r>
+                        <w:rPr>
+                          <w:rFonts w:ascii="Consolas" w:hAnsi="Consolas"/>
+                        </w:rPr>
+                        <w:t xml:space="preserve">        &lt;AllowedMethod&gt;PUT&lt;/AllowedMethod&gt;</w:t>
+                      </w:r>
+                    </w:p>
+                    <w:p>
+                      <w:pPr>
+                        <w:rPr>
+                          <w:rFonts w:ascii="Consolas" w:hAnsi="Consolas"/>
+                        </w:rPr>
+                      </w:pPr>
+                      <w:r>
+                        <w:rPr>
+                          <w:rFonts w:ascii="Consolas" w:hAnsi="Consolas"/>
+                        </w:rPr>
+                        <w:t xml:space="preserve">        &lt;AllowedMethod&gt;POST&lt;/AllowedMethod&gt;</w:t>
+                      </w:r>
+                    </w:p>
+                    <w:p>
+                      <w:pPr>
+                        <w:rPr>
+                          <w:rFonts w:ascii="Consolas" w:hAnsi="Consolas"/>
+                        </w:rPr>
+                      </w:pPr>
+                      <w:r>
+                        <w:rPr>
+                          <w:rFonts w:ascii="Consolas" w:hAnsi="Consolas"/>
+                        </w:rPr>
+                        <w:t xml:space="preserve">        &lt;AllowedMethod&gt;DELETE&lt;/AllowedMethod&gt;</w:t>
+                      </w:r>
+                    </w:p>
+                    <w:p>
+                      <w:pPr>
+                        <w:rPr>
+                          <w:rFonts w:ascii="Consolas" w:hAnsi="Consolas"/>
+                        </w:rPr>
+                      </w:pPr>
+                      <w:r>
+                        <w:rPr>
+                          <w:rFonts w:ascii="Consolas" w:hAnsi="Consolas"/>
+                        </w:rPr>
+                        <w:t xml:space="preserve">        &lt;AllowedHeader&gt;*&lt;/AllowedHeader&gt;</w:t>
+                      </w:r>
+                    </w:p>
+                    <w:p>
+                      <w:pPr>
+                        <w:rPr>
+                          <w:rFonts w:ascii="Consolas" w:hAnsi="Consolas"/>
+                        </w:rPr>
+                      </w:pPr>
+                      <w:r>
+                        <w:rPr>
+                          <w:rFonts w:ascii="Consolas" w:hAnsi="Consolas"/>
+                        </w:rPr>
+                        <w:t xml:space="preserve">    &lt;/CORSRule&gt;</w:t>
+                      </w:r>
+                    </w:p>
+                    <w:p>
+                      <w:pPr>
+                        <w:rPr>
+                          <w:rFonts w:ascii="Consolas" w:hAnsi="Consolas"/>
+                        </w:rPr>
+                      </w:pPr>
+                      <w:r>
+                        <w:rPr>
+                          <w:rFonts w:ascii="Consolas" w:hAnsi="Consolas"/>
+                        </w:rPr>
+                        <w:t>&lt;/CORSConfiguration&gt;</w:t>
+                      </w:r>
+                    </w:p>
+                    <w:p>
+                      <w:pPr>
+                        <w:pStyle w:val="FrameContents"/>
+                        <w:rPr>
+                          <w:rFonts w:ascii="Consolas" w:hAnsi="Consolas"/>
+                          <w:color w:val="000000"/>
+                          <w:lang w:val="fr-CH"/>
+                        </w:rPr>
+                      </w:pPr>
+                    </w:p>
+                  </w:txbxContent>
+                </v:textbox>
+                <w10:anchorlock/>
+              </v:rect>
+            </w:pict>
+          </mc:Fallback>
+        </mc:AlternateContent>
+      </w:r>
+    </w:p>
+    <w:p>
+      <w:pPr>
+        <w:pStyle w:val="Caption"/>
+        <w:jc w:val="center"/>
+        <w:rPr>
+          <w:rFonts w:ascii="Trade Gothic LT Std" w:hAnsi="Trade Gothic LT Std"/>
+          <w:i w:val="0"/>
+        </w:rPr>
+      </w:pPr>
+      <w:r>
+        <w:rPr>
+          <w:rFonts w:ascii="Trade Gothic LT Std" w:hAnsi="Trade Gothic LT Std"/>
+          <w:i w:val="0"/>
+        </w:rPr>
+        <w:t xml:space="preserve">Figure </w:t>
+      </w:r>
+      <w:r>
+        <w:rPr>
+          <w:rFonts w:ascii="Trade Gothic LT Std" w:hAnsi="Trade Gothic LT Std"/>
+          <w:i w:val="0"/>
+        </w:rPr>
+        <w:fldChar w:fldCharType="begin"/>
+      </w:r>
+      <w:r>
+        <w:rPr>
+          <w:rFonts w:ascii="Trade Gothic LT Std" w:hAnsi="Trade Gothic LT Std"/>
+          <w:i w:val="0"/>
+        </w:rPr>
+        <w:instrText xml:space="preserve"> SEQ Figure \* ARABIC </w:instrText>
+      </w:r>
+      <w:r>
+        <w:rPr>
+          <w:rFonts w:ascii="Trade Gothic LT Std" w:hAnsi="Trade Gothic LT Std"/>
+          <w:i w:val="0"/>
+        </w:rPr>
+        <w:fldChar w:fldCharType="separate"/>
+      </w:r>
+      <w:r>
+        <w:rPr>
+          <w:rFonts w:ascii="Trade Gothic LT Std" w:hAnsi="Trade Gothic LT Std"/>
+          <w:i w:val="0"/>
+          <w:noProof/>
+        </w:rPr>
+        <w:t>1</w:t>
+      </w:r>
+      <w:r>
+        <w:rPr>
+          <w:rFonts w:ascii="Trade Gothic LT Std" w:hAnsi="Trade Gothic LT Std"/>
+          <w:i w:val="0"/>
+        </w:rPr>
+        <w:fldChar w:fldCharType="end"/>
+      </w:r>
+      <w:r>
+        <w:rPr>
+          <w:rFonts w:ascii="Trade Gothic LT Std" w:hAnsi="Trade Gothic LT Std"/>
+          <w:i w:val="0"/>
+        </w:rPr>
+        <w:t xml:space="preserve"> :</w:t>
+      </w:r>
+      <w:r>
+        <w:rPr>
+          <w:rFonts w:ascii="Trade Gothic LT Std" w:hAnsi="Trade Gothic LT Std"/>
+          <w:i w:val="0"/>
+        </w:rPr>
+        <w:t xml:space="preserve"> S3 Bucket CORS Policy</w:t>
+      </w:r>
+    </w:p>
+    <w:p>
+      <w:pPr>
+        <w:jc w:val="center"/>
+      </w:pPr>
+    </w:p>
+    <w:p>
+      <w:pPr>
+        <w:pStyle w:val="Heading2"/>
+        <w:rPr>
+          <w:rFonts w:ascii="Trade Gothic LT Std" w:hAnsi="Trade Gothic LT Std"/>
+          <w:b/>
+          <w:bCs/>
+          <w:color w:val="808080" w:themeColor="background1" w:themeShade="80"/>
+          <w:sz w:val="22"/>
+        </w:rPr>
+      </w:pPr>
+      <w:r>
+        <w:rPr>
+          <w:rFonts w:ascii="Trade Gothic LT Std" w:hAnsi="Trade Gothic LT Std"/>
+          <w:b/>
+          <w:bCs/>
+          <w:color w:val="808080" w:themeColor="background1" w:themeShade="80"/>
+          <w:sz w:val="22"/>
+        </w:rPr>
+        <w:t>Get started</w:t>
+      </w:r>
+    </w:p>
+    <w:p>
+      <w:pPr>
+        <w:rPr>
+          <w:rFonts w:ascii="Trade Gothic LT Std" w:hAnsi="Trade Gothic LT Std"/>
+          <w:color w:val="000000" w:themeColor="text1"/>
+        </w:rPr>
+      </w:pPr>
+    </w:p>
+    <w:p>
+      <w:pPr>
+        <w:rPr>
+          <w:rFonts w:ascii="Trade Gothic LT Std" w:hAnsi="Trade Gothic LT Std"/>
+          <w:color w:val="000000" w:themeColor="text1"/>
+        </w:rPr>
+      </w:pPr>
+      <w:r>
+        <w:rPr>
+          <w:rFonts w:ascii="Trade Gothic LT Std" w:hAnsi="Trade Gothic LT Std"/>
+          <w:color w:val="000000" w:themeColor="text1"/>
+        </w:rPr>
+        <w:t xml:space="preserve">The Fily file sharing service is available at: </w:t>
+      </w:r>
+      <w:hyperlink r:id="rId9" w:history="1">
+        <w:r>
+          <w:rPr>
+            <w:rStyle w:val="Hyperlink"/>
+            <w:rFonts w:ascii="Trade Gothic LT Std" w:hAnsi="Trade Gothic LT Std"/>
+          </w:rPr>
+          <w:t>http://filyproject2-dev.elasticbeanstalk.com/</w:t>
+        </w:r>
+      </w:hyperlink>
+    </w:p>
+    <w:p>
+      <w:pPr>
+        <w:rPr>
+          <w:rFonts w:ascii="Trade Gothic LT Std" w:hAnsi="Trade Gothic LT Std"/>
+          <w:color w:val="000000" w:themeColor="text1"/>
+        </w:rPr>
+      </w:pPr>
+      <w:r>
+        <w:rPr>
+          <w:rFonts w:ascii="Trade Gothic LT Std" w:hAnsi="Trade Gothic LT Std"/>
+          <w:color w:val="000000" w:themeColor="text1"/>
+        </w:rPr>
+        <w:t>Once on the login page, insert your AWS Credentials as indicated in the placeholders and write the Bucket name you just created.</w:t>
+      </w:r>
+    </w:p>
+    <w:p>
+      <w:pPr>
+        <w:rPr>
+          <w:rFonts w:ascii="Trade Gothic LT Std" w:hAnsi="Trade Gothic LT Std"/>
+          <w:color w:val="000000" w:themeColor="text1"/>
+        </w:rPr>
+      </w:pPr>
+    </w:p>
+    <w:p>
+      <w:pPr>
+        <w:rPr>
+          <w:rFonts w:ascii="Trade Gothic LT Std" w:hAnsi="Trade Gothic LT Std"/>
+          <w:color w:val="000000" w:themeColor="text1"/>
+        </w:rPr>
+      </w:pPr>
+      <w:r>
+        <w:rPr>
+          <w:rFonts w:ascii="Trade Gothic LT Std" w:hAnsi="Trade Gothic LT Std"/>
+          <w:color w:val="000000" w:themeColor="text1"/>
+        </w:rPr>
+        <w:t xml:space="preserve">Once on the admin page, write the expiration time of your link and generate it. </w:t>
+      </w:r>
+    </w:p>
+    <w:p>
+      <w:pPr>
+        <w:rPr>
+          <w:rFonts w:ascii="Trade Gothic LT Std" w:hAnsi="Trade Gothic LT Std"/>
+          <w:color w:val="000000" w:themeColor="text1"/>
+        </w:rPr>
+      </w:pPr>
+    </w:p>
+    <w:p/>
+    <w:p>
+      <w:pPr>
+        <w:pStyle w:val="Heading2"/>
+        <w:spacing w:line="276" w:lineRule="auto"/>
+        <w:rPr>
+          <w:rFonts w:ascii="Trade Gothic LT Std" w:hAnsi="Trade Gothic LT Std"/>
+          <w:b/>
+          <w:bCs/>
+          <w:color w:val="000000" w:themeColor="text1"/>
+        </w:rPr>
+      </w:pPr>
+    </w:p>
+    <w:p>
+      <w:pPr>
+        <w:pStyle w:val="Heading2"/>
+        <w:spacing w:line="276" w:lineRule="auto"/>
+        <w:rPr>
+          <w:rFonts w:ascii="Trade Gothic LT Std" w:hAnsi="Trade Gothic LT Std"/>
+          <w:b/>
+          <w:bCs/>
+          <w:color w:val="000000" w:themeColor="text1"/>
+        </w:rPr>
+      </w:pPr>
+      <w:r>
+        <w:rPr>
+          <w:rFonts w:ascii="Trade Gothic LT Std" w:hAnsi="Trade Gothic LT Std"/>
+          <w:b/>
+          <w:bCs/>
+          <w:color w:val="000000" w:themeColor="text1"/>
+        </w:rPr>
+        <w:t>Project structure</w:t>
+      </w:r>
+    </w:p>
+    <w:p>
+      <w:pPr>
+        <w:spacing w:line="276" w:lineRule="auto"/>
+        <w:jc w:val="both"/>
+        <w:rPr>
+          <w:rFonts w:ascii="Trade Gothic LT Std" w:hAnsi="Trade Gothic LT Std"/>
+          <w:b/>
+          <w:bCs/>
+          <w:color w:val="000000" w:themeColor="text1"/>
+        </w:rPr>
+      </w:pPr>
+    </w:p>
+    <w:p>
+      <w:pPr>
+        <w:spacing w:line="276" w:lineRule="auto"/>
+        <w:jc w:val="both"/>
+        <w:rPr>
+          <w:rFonts w:ascii="Trade Gothic LT Std Light" w:hAnsi="Trade Gothic LT Std Light"/>
+          <w:color w:val="000000" w:themeColor="text1"/>
+        </w:rPr>
+      </w:pPr>
+      <w:r>
+        <w:rPr>
+          <w:rFonts w:ascii="Trade Gothic LT Std Light" w:hAnsi="Trade Gothic LT Std Light"/>
+          <w:color w:val="000000" w:themeColor="text1"/>
+        </w:rPr>
+        <w:t>The project is separated in three main directories:</w:t>
+      </w:r>
+    </w:p>
+    <w:p>
+      <w:pPr>
+        <w:spacing w:line="276" w:lineRule="auto"/>
+        <w:jc w:val="both"/>
+        <w:rPr>
+          <w:rFonts w:ascii="Trade Gothic LT Std Light" w:hAnsi="Trade Gothic LT Std Light"/>
+          <w:color w:val="000000" w:themeColor="text1"/>
+        </w:rPr>
+      </w:pPr>
+    </w:p>
+    <w:p>
+      <w:pPr>
+        <w:pStyle w:val="ListParagraph"/>
+        <w:numPr>
+          <w:ilvl w:val="0"/>
+          <w:numId w:val="1"/>
+        </w:numPr>
+        <w:spacing w:line="312" w:lineRule="auto"/>
+        <w:ind w:left="714" w:hanging="357"/>
+        <w:jc w:val="both"/>
+        <w:rPr>
+          <w:rFonts w:ascii="Trade Gothic LT Std Light" w:hAnsi="Trade Gothic LT Std Light"/>
+          <w:color w:val="000000" w:themeColor="text1"/>
+        </w:rPr>
+      </w:pPr>
+      <w:r>
+        <w:rPr>
+          <w:rFonts w:ascii="Consolas" w:hAnsi="Consolas"/>
+          <w:b/>
+          <w:color w:val="000000" w:themeColor="text1"/>
+        </w:rPr>
+        <w:t>filyApp</w:t>
+      </w:r>
+      <w:r>
+        <w:rPr>
+          <w:rFonts w:ascii="Trade Gothic LT Std Light" w:hAnsi="Trade Gothic LT Std Light"/>
+          <w:b/>
+          <w:color w:val="000000" w:themeColor="text1"/>
+        </w:rPr>
+        <w:t xml:space="preserve"> : </w:t>
+      </w:r>
+      <w:r>
+        <w:rPr>
+          <w:rFonts w:ascii="Trade Gothic LT Std Light" w:hAnsi="Trade Gothic LT Std Light"/>
+          <w:color w:val="000000" w:themeColor="text1"/>
+        </w:rPr>
+        <w:t>The client side code</w:t>
+      </w:r>
+    </w:p>
+    <w:p>
+      <w:pPr>
+        <w:pStyle w:val="ListParagraph"/>
+        <w:numPr>
+          <w:ilvl w:val="0"/>
+          <w:numId w:val="1"/>
+        </w:numPr>
+        <w:spacing w:line="312" w:lineRule="auto"/>
+        <w:ind w:left="714" w:hanging="357"/>
+        <w:jc w:val="both"/>
+        <w:rPr>
+          <w:rFonts w:ascii="Trade Gothic LT Std Light" w:hAnsi="Trade Gothic LT Std Light"/>
+          <w:color w:val="000000" w:themeColor="text1"/>
+        </w:rPr>
+      </w:pPr>
+      <w:r>
+        <w:rPr>
+          <w:rFonts w:ascii="Consolas" w:hAnsi="Consolas"/>
+          <w:b/>
+          <w:color w:val="000000" w:themeColor="text1"/>
+        </w:rPr>
+        <w:t>filyRest</w:t>
+      </w:r>
+      <w:r>
+        <w:rPr>
+          <w:rFonts w:ascii="Trade Gothic LT Std Light" w:hAnsi="Trade Gothic LT Std Light"/>
+          <w:b/>
+          <w:color w:val="000000" w:themeColor="text1"/>
+        </w:rPr>
+        <w:t xml:space="preserve"> : </w:t>
+      </w:r>
+      <w:r>
+        <w:rPr>
+          <w:rFonts w:ascii="Trade Gothic LT Std Light" w:hAnsi="Trade Gothic LT Std Light"/>
+          <w:color w:val="000000" w:themeColor="text1"/>
+        </w:rPr>
+        <w:t>The server side code</w:t>
+      </w:r>
+    </w:p>
+    <w:p>
+      <w:pPr>
+        <w:pStyle w:val="ListParagraph"/>
+        <w:numPr>
+          <w:ilvl w:val="0"/>
+          <w:numId w:val="1"/>
+        </w:numPr>
+        <w:spacing w:line="312" w:lineRule="auto"/>
+        <w:ind w:left="714" w:hanging="357"/>
+        <w:jc w:val="both"/>
+        <w:rPr>
+          <w:rFonts w:ascii="Trade Gothic LT Std Light" w:hAnsi="Trade Gothic LT Std Light"/>
+          <w:color w:val="000000" w:themeColor="text1"/>
+        </w:rPr>
+      </w:pPr>
+      <w:r>
+        <w:rPr>
+          <w:rFonts w:ascii="Consolas" w:hAnsi="Consolas"/>
+          <w:b/>
+          <w:color w:val="000000" w:themeColor="text1"/>
+        </w:rPr>
+        <w:t>filyProject</w:t>
+      </w:r>
+      <w:r>
+        <w:rPr>
+          <w:rFonts w:ascii="Trade Gothic LT Std Light" w:hAnsi="Trade Gothic LT Std Light"/>
+          <w:b/>
+          <w:color w:val="000000" w:themeColor="text1"/>
+        </w:rPr>
+        <w:t xml:space="preserve"> : </w:t>
+      </w:r>
+      <w:r>
+        <w:rPr>
+          <w:rFonts w:ascii="Trade Gothic LT Std Light" w:hAnsi="Trade Gothic LT Std Light"/>
+          <w:color w:val="000000" w:themeColor="text1"/>
+        </w:rPr>
+        <w:t>The Django project files</w:t>
+      </w:r>
+    </w:p>
+    <w:p>
+      <w:pPr>
+        <w:pStyle w:val="ListParagraph"/>
+        <w:spacing w:line="312" w:lineRule="auto"/>
+        <w:ind w:left="714"/>
+        <w:jc w:val="both"/>
+        <w:rPr>
+          <w:rFonts w:ascii="Trade Gothic LT Std Light" w:hAnsi="Trade Gothic LT Std Light"/>
+          <w:color w:val="000000" w:themeColor="text1"/>
+        </w:rPr>
+      </w:pPr>
+    </w:p>
+    <w:p>
+      <w:pPr>
+        <w:spacing w:line="276" w:lineRule="auto"/>
+        <w:jc w:val="both"/>
+        <w:rPr>
+          <w:rFonts w:ascii="Trade Gothic LT Std Light" w:hAnsi="Trade Gothic LT Std Light"/>
+          <w:color w:val="000000" w:themeColor="text1"/>
+        </w:rPr>
+      </w:pPr>
+    </w:p>
+    <w:p>
+      <w:pPr>
+        <w:pStyle w:val="Heading2"/>
+        <w:jc w:val="center"/>
+        <w:rPr>
+          <w:rFonts w:ascii="Consolas" w:hAnsi="Consolas"/>
+          <w:b/>
+          <w:bCs/>
+          <w:color w:val="808080" w:themeColor="background1" w:themeShade="80"/>
+          <w:sz w:val="22"/>
+        </w:rPr>
+      </w:pPr>
+      <w:r>
+        <w:rPr>
+          <w:noProof/>
+        </w:rPr>
+        <mc:AlternateContent>
+          <mc:Choice Requires="wps">
+            <w:drawing>
+              <wp:inline distT="0" distB="0" distL="0" distR="0" wp14:anchorId="61D5047D" wp14:editId="4E55989B">
+                <wp:extent cx="3376013" cy="3084407"/>
+                <wp:effectExtent l="0" t="0" r="27940" b="14605"/>
+                <wp:docPr id="1" name="Rectangle 1"/>
+                <wp:cNvGraphicFramePr/>
+                <a:graphic xmlns:a="http://schemas.openxmlformats.org/drawingml/2006/main">
+                  <a:graphicData uri="http://schemas.microsoft.com/office/word/2010/wordprocessingShape">
+                    <wps:wsp>
+                      <wps:cNvSpPr/>
+                      <wps:spPr>
+                        <a:xfrm>
+                          <a:off x="0" y="0"/>
+                          <a:ext cx="3376013" cy="3084407"/>
                         </a:xfrm>
                         <a:prstGeom prst="rect">
                           <a:avLst/>
@@ -764,9 +1532,10 @@
                           <w:p>
                             <w:pPr>
                               <w:pStyle w:val="FrameContents"/>
-                              <w:ind w:left="426" w:hanging="0"/>
-                              <w:rPr>
-                                <w:rFonts w:ascii="Consolas" w:hAnsi="Consolas"/>
+                              <w:ind w:left="426"/>
+                              <w:rPr>
+                                <w:rFonts w:ascii="Consolas" w:hAnsi="Consolas"/>
+                                <w:color w:val="000000"/>
                               </w:rPr>
                             </w:pPr>
                             <w:r>
@@ -780,39 +1549,27 @@
                           <w:p>
                             <w:pPr>
                               <w:pStyle w:val="FrameContents"/>
-                              <w:ind w:left="426" w:hanging="0"/>
-                              <w:rPr>
-                                <w:rFonts w:ascii="Consolas" w:hAnsi="Consolas"/>
+                              <w:ind w:left="426"/>
+                              <w:rPr>
+                                <w:rFonts w:ascii="Consolas" w:hAnsi="Consolas"/>
+                                <w:color w:val="000000"/>
                               </w:rPr>
                             </w:pPr>
                             <w:r>
                               <w:rPr>
-                                <w:rFonts w:eastAsia="MS Mincho" w:cs="MS Mincho" w:ascii="Consolas" w:hAnsi="Consolas"/>
+                                <w:rFonts w:ascii="Consolas" w:hAnsi="Consolas"/>
                                 <w:color w:val="000000"/>
                               </w:rPr>
-                              <w:t>├</w:t>
-                            </w:r>
-                            <w:r>
-                              <w:rPr>
-                                <w:rFonts w:ascii="Consolas" w:hAnsi="Consolas"/>
-                                <w:color w:val="000000"/>
-                              </w:rPr>
-                              <w:t xml:space="preserve">── </w:t>
-                            </w:r>
-                            <w:r>
-                              <w:rPr>
-                                <w:rFonts w:ascii="Consolas" w:hAnsi="Consolas"/>
-                                <w:color w:val="000000"/>
-                              </w:rPr>
-                              <w:t>filyApp</w:t>
+                              <w:t>└── filyProject</w:t>
                             </w:r>
                           </w:p>
                           <w:p>
                             <w:pPr>
                               <w:pStyle w:val="FrameContents"/>
-                              <w:ind w:left="426" w:hanging="0"/>
-                              <w:rPr>
-                                <w:rFonts w:ascii="Consolas" w:hAnsi="Consolas"/>
+                              <w:ind w:left="426"/>
+                              <w:rPr>
+                                <w:rFonts w:ascii="Consolas" w:hAnsi="Consolas"/>
+                                <w:color w:val="000000"/>
                               </w:rPr>
                             </w:pPr>
                             <w:r>
@@ -820,11 +1577,11 @@
                                 <w:rFonts w:ascii="Consolas" w:hAnsi="Consolas"/>
                                 <w:color w:val="000000"/>
                               </w:rPr>
-                              <w:t xml:space="preserve">│   </w:t>
+                              <w:t xml:space="preserve">    </w:t>
                             </w:r>
                             <w:r>
                               <w:rPr>
-                                <w:rFonts w:eastAsia="MS Mincho" w:cs="MS Mincho" w:ascii="Consolas" w:hAnsi="Consolas"/>
+                                <w:rFonts w:ascii="Consolas" w:eastAsia="MS Mincho" w:hAnsi="Consolas" w:cs="MS Mincho"/>
                                 <w:color w:val="000000"/>
                               </w:rPr>
                               <w:t>├</w:t>
@@ -834,22 +1591,16 @@
                                 <w:rFonts w:ascii="Consolas" w:hAnsi="Consolas"/>
                                 <w:color w:val="000000"/>
                               </w:rPr>
-                              <w:t xml:space="preserve">── </w:t>
-                            </w:r>
-                            <w:r>
-                              <w:rPr>
-                                <w:rFonts w:ascii="Consolas" w:hAnsi="Consolas"/>
-                                <w:color w:val="000000"/>
-                              </w:rPr>
-                              <w:t>migrations</w:t>
+                              <w:t>── filyApp</w:t>
                             </w:r>
                           </w:p>
                           <w:p>
                             <w:pPr>
                               <w:pStyle w:val="FrameContents"/>
-                              <w:ind w:left="426" w:hanging="0"/>
-                              <w:rPr>
-                                <w:rFonts w:ascii="Consolas" w:hAnsi="Consolas"/>
+                              <w:ind w:left="426"/>
+                              <w:rPr>
+                                <w:rFonts w:ascii="Consolas" w:hAnsi="Consolas"/>
+                                <w:color w:val="000000"/>
                               </w:rPr>
                             </w:pPr>
                             <w:r>
@@ -857,11 +1608,11 @@
                                 <w:rFonts w:ascii="Consolas" w:hAnsi="Consolas"/>
                                 <w:color w:val="000000"/>
                               </w:rPr>
-                              <w:t xml:space="preserve">│   </w:t>
+                              <w:t xml:space="preserve">    │   </w:t>
                             </w:r>
                             <w:r>
                               <w:rPr>
-                                <w:rFonts w:eastAsia="MS Mincho" w:cs="MS Mincho" w:ascii="Consolas" w:hAnsi="Consolas"/>
+                                <w:rFonts w:ascii="Consolas" w:eastAsia="MS Mincho" w:hAnsi="Consolas" w:cs="MS Mincho"/>
                                 <w:color w:val="000000"/>
                               </w:rPr>
                               <w:t>├</w:t>
@@ -871,22 +1622,16 @@
                                 <w:rFonts w:ascii="Consolas" w:hAnsi="Consolas"/>
                                 <w:color w:val="000000"/>
                               </w:rPr>
-                              <w:t xml:space="preserve">── </w:t>
-                            </w:r>
-                            <w:r>
-                              <w:rPr>
-                                <w:rFonts w:ascii="Consolas" w:hAnsi="Consolas"/>
-                                <w:color w:val="000000"/>
-                              </w:rPr>
-                              <w:t>static</w:t>
+                              <w:t>── migrations</w:t>
                             </w:r>
                           </w:p>
                           <w:p>
                             <w:pPr>
                               <w:pStyle w:val="FrameContents"/>
-                              <w:ind w:left="426" w:hanging="0"/>
-                              <w:rPr>
-                                <w:rFonts w:ascii="Consolas" w:hAnsi="Consolas"/>
+                              <w:ind w:left="426"/>
+                              <w:rPr>
+                                <w:rFonts w:ascii="Consolas" w:hAnsi="Consolas"/>
+                                <w:color w:val="000000"/>
                               </w:rPr>
                             </w:pPr>
                             <w:r>
@@ -894,22 +1639,30 @@
                                 <w:rFonts w:ascii="Consolas" w:hAnsi="Consolas"/>
                                 <w:color w:val="000000"/>
                               </w:rPr>
-                              <w:t xml:space="preserve">│   │   └── </w:t>
+                              <w:t xml:space="preserve">    │   </w:t>
                             </w:r>
                             <w:r>
                               <w:rPr>
-                                <w:rFonts w:ascii="Consolas" w:hAnsi="Consolas"/>
+                                <w:rFonts w:ascii="Consolas" w:eastAsia="MS Mincho" w:hAnsi="Consolas" w:cs="MS Mincho"/>
                                 <w:color w:val="000000"/>
                               </w:rPr>
-                              <w:t>filyApp</w:t>
+                              <w:t>├</w:t>
+                            </w:r>
+                            <w:r>
+                              <w:rPr>
+                                <w:rFonts w:ascii="Consolas" w:hAnsi="Consolas"/>
+                                <w:color w:val="000000"/>
+                              </w:rPr>
+                              <w:t>── static</w:t>
                             </w:r>
                           </w:p>
                           <w:p>
                             <w:pPr>
                               <w:pStyle w:val="FrameContents"/>
-                              <w:ind w:left="426" w:hanging="0"/>
-                              <w:rPr>
-                                <w:rFonts w:ascii="Consolas" w:hAnsi="Consolas"/>
+                              <w:ind w:left="426"/>
+                              <w:rPr>
+                                <w:rFonts w:ascii="Consolas" w:hAnsi="Consolas"/>
+                                <w:color w:val="000000"/>
                               </w:rPr>
                             </w:pPr>
                             <w:r>
@@ -917,36 +1670,16 @@
                                 <w:rFonts w:ascii="Consolas" w:hAnsi="Consolas"/>
                                 <w:color w:val="000000"/>
                               </w:rPr>
-                              <w:t xml:space="preserve">│   │       </w:t>
-                            </w:r>
-                            <w:r>
-                              <w:rPr>
-                                <w:rFonts w:eastAsia="MS Mincho" w:cs="MS Mincho" w:ascii="Consolas" w:hAnsi="Consolas"/>
-                                <w:color w:val="000000"/>
-                              </w:rPr>
-                              <w:t>├</w:t>
-                            </w:r>
-                            <w:r>
-                              <w:rPr>
-                                <w:rFonts w:ascii="Consolas" w:hAnsi="Consolas"/>
-                                <w:color w:val="000000"/>
-                              </w:rPr>
-                              <w:t xml:space="preserve">── </w:t>
-                            </w:r>
-                            <w:r>
-                              <w:rPr>
-                                <w:rFonts w:ascii="Consolas" w:hAnsi="Consolas"/>
-                                <w:color w:val="000000"/>
-                              </w:rPr>
-                              <w:t>css</w:t>
+                              <w:t xml:space="preserve">    │   │   └── filyApp</w:t>
                             </w:r>
                           </w:p>
                           <w:p>
                             <w:pPr>
                               <w:pStyle w:val="FrameContents"/>
-                              <w:ind w:left="426" w:hanging="0"/>
-                              <w:rPr>
-                                <w:rFonts w:ascii="Consolas" w:hAnsi="Consolas"/>
+                              <w:ind w:left="426"/>
+                              <w:rPr>
+                                <w:rFonts w:ascii="Consolas" w:hAnsi="Consolas"/>
+                                <w:color w:val="000000"/>
                               </w:rPr>
                             </w:pPr>
                             <w:r>
@@ -954,11 +1687,11 @@
                                 <w:rFonts w:ascii="Consolas" w:hAnsi="Consolas"/>
                                 <w:color w:val="000000"/>
                               </w:rPr>
-                              <w:t xml:space="preserve">│   │       </w:t>
+                              <w:t xml:space="preserve">    │   │       </w:t>
                             </w:r>
                             <w:r>
                               <w:rPr>
-                                <w:rFonts w:eastAsia="MS Mincho" w:cs="MS Mincho" w:ascii="Consolas" w:hAnsi="Consolas"/>
+                                <w:rFonts w:ascii="Consolas" w:eastAsia="MS Mincho" w:hAnsi="Consolas" w:cs="MS Mincho"/>
                                 <w:color w:val="000000"/>
                               </w:rPr>
                               <w:t>├</w:t>
@@ -968,22 +1701,16 @@
                                 <w:rFonts w:ascii="Consolas" w:hAnsi="Consolas"/>
                                 <w:color w:val="000000"/>
                               </w:rPr>
-                              <w:t xml:space="preserve">── </w:t>
-                            </w:r>
-                            <w:r>
-                              <w:rPr>
-                                <w:rFonts w:ascii="Consolas" w:hAnsi="Consolas"/>
-                                <w:color w:val="000000"/>
-                              </w:rPr>
-                              <w:t>img</w:t>
+                              <w:t>── css</w:t>
                             </w:r>
                           </w:p>
                           <w:p>
                             <w:pPr>
                               <w:pStyle w:val="FrameContents"/>
-                              <w:ind w:left="426" w:hanging="0"/>
-                              <w:rPr>
-                                <w:rFonts w:ascii="Consolas" w:hAnsi="Consolas"/>
+                              <w:ind w:left="426"/>
+                              <w:rPr>
+                                <w:rFonts w:ascii="Consolas" w:hAnsi="Consolas"/>
+                                <w:color w:val="000000"/>
                               </w:rPr>
                             </w:pPr>
                             <w:r>
@@ -991,11 +1718,11 @@
                                 <w:rFonts w:ascii="Consolas" w:hAnsi="Consolas"/>
                                 <w:color w:val="000000"/>
                               </w:rPr>
-                              <w:t xml:space="preserve">│   │       </w:t>
+                              <w:t xml:space="preserve">    │   │       </w:t>
                             </w:r>
                             <w:r>
                               <w:rPr>
-                                <w:rFonts w:eastAsia="MS Mincho" w:cs="MS Mincho" w:ascii="Consolas" w:hAnsi="Consolas"/>
+                                <w:rFonts w:ascii="Consolas" w:eastAsia="MS Mincho" w:hAnsi="Consolas" w:cs="MS Mincho"/>
                                 <w:color w:val="000000"/>
                               </w:rPr>
                               <w:t>├</w:t>
@@ -1005,22 +1732,16 @@
                                 <w:rFonts w:ascii="Consolas" w:hAnsi="Consolas"/>
                                 <w:color w:val="000000"/>
                               </w:rPr>
-                              <w:t xml:space="preserve">── </w:t>
-                            </w:r>
-                            <w:r>
-                              <w:rPr>
-                                <w:rFonts w:ascii="Consolas" w:hAnsi="Consolas"/>
-                                <w:color w:val="000000"/>
-                              </w:rPr>
-                              <w:t>js</w:t>
+                              <w:t>── img</w:t>
                             </w:r>
                           </w:p>
                           <w:p>
                             <w:pPr>
                               <w:pStyle w:val="FrameContents"/>
-                              <w:ind w:left="426" w:hanging="0"/>
-                              <w:rPr>
-                                <w:rFonts w:ascii="Consolas" w:hAnsi="Consolas"/>
+                              <w:ind w:left="426"/>
+                              <w:rPr>
+                                <w:rFonts w:ascii="Consolas" w:hAnsi="Consolas"/>
+                                <w:color w:val="000000"/>
                               </w:rPr>
                             </w:pPr>
                             <w:r>
@@ -1028,22 +1749,30 @@
                                 <w:rFonts w:ascii="Consolas" w:hAnsi="Consolas"/>
                                 <w:color w:val="000000"/>
                               </w:rPr>
-                              <w:t xml:space="preserve">│   │       │   └── </w:t>
+                              <w:t xml:space="preserve">    │   │       </w:t>
                             </w:r>
                             <w:r>
                               <w:rPr>
-                                <w:rFonts w:ascii="Consolas" w:hAnsi="Consolas"/>
+                                <w:rFonts w:ascii="Consolas" w:eastAsia="MS Mincho" w:hAnsi="Consolas" w:cs="MS Mincho"/>
                                 <w:color w:val="000000"/>
                               </w:rPr>
-                              <w:t>vendor</w:t>
+                              <w:t>├</w:t>
+                            </w:r>
+                            <w:r>
+                              <w:rPr>
+                                <w:rFonts w:ascii="Consolas" w:hAnsi="Consolas"/>
+                                <w:color w:val="000000"/>
+                              </w:rPr>
+                              <w:t>── js</w:t>
                             </w:r>
                           </w:p>
                           <w:p>
                             <w:pPr>
                               <w:pStyle w:val="FrameContents"/>
-                              <w:ind w:left="426" w:hanging="0"/>
-                              <w:rPr>
-                                <w:rFonts w:ascii="Consolas" w:hAnsi="Consolas"/>
+                              <w:ind w:left="426"/>
+                              <w:rPr>
+                                <w:rFonts w:ascii="Consolas" w:hAnsi="Consolas"/>
+                                <w:color w:val="000000"/>
                               </w:rPr>
                             </w:pPr>
                             <w:r>
@@ -1051,22 +1780,16 @@
                                 <w:rFonts w:ascii="Consolas" w:hAnsi="Consolas"/>
                                 <w:color w:val="000000"/>
                               </w:rPr>
-                              <w:t xml:space="preserve">│   │       └── </w:t>
-                            </w:r>
-                            <w:r>
-                              <w:rPr>
-                                <w:rFonts w:ascii="Consolas" w:hAnsi="Consolas"/>
-                                <w:color w:val="000000"/>
-                              </w:rPr>
-                              <w:t>node_modules</w:t>
+                              <w:t xml:space="preserve">    │   │       │   └── vendor</w:t>
                             </w:r>
                           </w:p>
                           <w:p>
                             <w:pPr>
                               <w:pStyle w:val="FrameContents"/>
-                              <w:ind w:left="426" w:hanging="0"/>
-                              <w:rPr>
-                                <w:rFonts w:ascii="Consolas" w:hAnsi="Consolas"/>
+                              <w:ind w:left="426"/>
+                              <w:rPr>
+                                <w:rFonts w:ascii="Consolas" w:hAnsi="Consolas"/>
+                                <w:color w:val="000000"/>
                               </w:rPr>
                             </w:pPr>
                             <w:r>
@@ -1074,22 +1797,23 @@
                                 <w:rFonts w:ascii="Consolas" w:hAnsi="Consolas"/>
                                 <w:color w:val="000000"/>
                               </w:rPr>
-                              <w:t xml:space="preserve">│   └── </w:t>
+                              <w:t xml:space="preserve"> </w:t>
                             </w:r>
                             <w:r>
                               <w:rPr>
                                 <w:rFonts w:ascii="Consolas" w:hAnsi="Consolas"/>
                                 <w:color w:val="000000"/>
                               </w:rPr>
-                              <w:t>templates</w:t>
+                              <w:t xml:space="preserve">   │   │       └── node_modules</w:t>
                             </w:r>
                           </w:p>
                           <w:p>
                             <w:pPr>
                               <w:pStyle w:val="FrameContents"/>
-                              <w:ind w:left="426" w:hanging="0"/>
-                              <w:rPr>
-                                <w:rFonts w:ascii="Consolas" w:hAnsi="Consolas"/>
+                              <w:ind w:left="426"/>
+                              <w:rPr>
+                                <w:rFonts w:ascii="Consolas" w:hAnsi="Consolas"/>
+                                <w:color w:val="000000"/>
                               </w:rPr>
                             </w:pPr>
                             <w:r>
@@ -1097,52 +1821,68 @@
                                 <w:rFonts w:ascii="Consolas" w:hAnsi="Consolas"/>
                                 <w:color w:val="000000"/>
                               </w:rPr>
-                              <w:t xml:space="preserve">│       └── </w:t>
+                              <w:t xml:space="preserve"> </w:t>
                             </w:r>
                             <w:r>
                               <w:rPr>
                                 <w:rFonts w:ascii="Consolas" w:hAnsi="Consolas"/>
                                 <w:color w:val="000000"/>
                               </w:rPr>
-                              <w:t>filyApp</w:t>
+                              <w:t> </w:t>
+                            </w:r>
+                            <w:r>
+                              <w:rPr>
+                                <w:rFonts w:ascii="Consolas" w:hAnsi="Consolas"/>
+                                <w:color w:val="000000"/>
+                              </w:rPr>
+                              <w:t xml:space="preserve">  </w:t>
+                            </w:r>
+                            <w:r>
+                              <w:rPr>
+                                <w:rFonts w:ascii="Consolas" w:hAnsi="Consolas"/>
+                                <w:color w:val="000000"/>
+                              </w:rPr>
+                              <w:t>│</w:t>
+                            </w:r>
+                            <w:r>
+                              <w:rPr>
+                                <w:rFonts w:ascii="Consolas" w:hAnsi="Consolas"/>
+                                <w:color w:val="000000"/>
+                              </w:rPr>
+                              <w:t xml:space="preserve">   </w:t>
+                            </w:r>
+                            <w:r>
+                              <w:rPr>
+                                <w:rFonts w:ascii="Consolas" w:hAnsi="Consolas"/>
+                                <w:color w:val="000000"/>
+                              </w:rPr>
+                              <w:t>└── templates</w:t>
                             </w:r>
                           </w:p>
                           <w:p>
                             <w:pPr>
                               <w:pStyle w:val="FrameContents"/>
-                              <w:ind w:left="426" w:hanging="0"/>
-                              <w:rPr>
-                                <w:rFonts w:ascii="Consolas" w:hAnsi="Consolas"/>
+                              <w:ind w:left="426"/>
+                              <w:rPr>
+                                <w:rFonts w:ascii="Consolas" w:hAnsi="Consolas"/>
+                                <w:color w:val="000000"/>
                               </w:rPr>
                             </w:pPr>
                             <w:r>
                               <w:rPr>
-                                <w:rFonts w:eastAsia="MS Mincho" w:cs="MS Mincho" w:ascii="Consolas" w:hAnsi="Consolas"/>
+                                <w:rFonts w:ascii="Consolas" w:hAnsi="Consolas"/>
                                 <w:color w:val="000000"/>
                               </w:rPr>
-                              <w:t>├</w:t>
-                            </w:r>
-                            <w:r>
-                              <w:rPr>
-                                <w:rFonts w:ascii="Consolas" w:hAnsi="Consolas"/>
-                                <w:color w:val="000000"/>
-                              </w:rPr>
-                              <w:t xml:space="preserve">── </w:t>
-                            </w:r>
-                            <w:r>
-                              <w:rPr>
-                                <w:rFonts w:ascii="Consolas" w:hAnsi="Consolas"/>
-                                <w:color w:val="000000"/>
-                              </w:rPr>
-                              <w:t>filyProject</w:t>
+                              <w:t xml:space="preserve">    │       └── filyApp</w:t>
                             </w:r>
                           </w:p>
                           <w:p>
                             <w:pPr>
                               <w:pStyle w:val="FrameContents"/>
-                              <w:ind w:left="426" w:hanging="0"/>
-                              <w:rPr>
-                                <w:rFonts w:ascii="Consolas" w:hAnsi="Consolas"/>
+                              <w:ind w:left="426"/>
+                              <w:rPr>
+                                <w:rFonts w:ascii="Consolas" w:hAnsi="Consolas"/>
+                                <w:color w:val="000000"/>
                               </w:rPr>
                             </w:pPr>
                             <w:r>
@@ -1150,22 +1890,30 @@
                                 <w:rFonts w:ascii="Consolas" w:hAnsi="Consolas"/>
                                 <w:color w:val="000000"/>
                               </w:rPr>
-                              <w:t xml:space="preserve">└── </w:t>
+                              <w:t xml:space="preserve">    </w:t>
                             </w:r>
                             <w:r>
                               <w:rPr>
-                                <w:rFonts w:ascii="Consolas" w:hAnsi="Consolas"/>
+                                <w:rFonts w:ascii="Consolas" w:eastAsia="MS Mincho" w:hAnsi="Consolas" w:cs="MS Mincho"/>
                                 <w:color w:val="000000"/>
                               </w:rPr>
-                              <w:t>filyRest</w:t>
+                              <w:t>├</w:t>
+                            </w:r>
+                            <w:r>
+                              <w:rPr>
+                                <w:rFonts w:ascii="Consolas" w:hAnsi="Consolas"/>
+                                <w:color w:val="000000"/>
+                              </w:rPr>
+                              <w:t>── filyProject</w:t>
                             </w:r>
                           </w:p>
                           <w:p>
                             <w:pPr>
                               <w:pStyle w:val="FrameContents"/>
-                              <w:ind w:left="426" w:hanging="0"/>
-                              <w:rPr>
-                                <w:rFonts w:ascii="Consolas" w:hAnsi="Consolas"/>
+                              <w:ind w:left="426"/>
+                              <w:rPr>
+                                <w:rFonts w:ascii="Consolas" w:hAnsi="Consolas"/>
+                                <w:color w:val="000000"/>
                               </w:rPr>
                             </w:pPr>
                             <w:r>
@@ -1173,34 +1921,31 @@
                                 <w:rFonts w:ascii="Consolas" w:hAnsi="Consolas"/>
                                 <w:color w:val="000000"/>
                               </w:rPr>
-                              <w:t xml:space="preserve">    └── </w:t>
-                            </w:r>
-                            <w:r>
-                              <w:rPr>
-                                <w:rFonts w:ascii="Consolas" w:hAnsi="Consolas"/>
-                                <w:color w:val="000000"/>
-                              </w:rPr>
-                              <w:t>migrations</w:t>
+                              <w:t xml:space="preserve">    └── filyRest</w:t>
                             </w:r>
                           </w:p>
                           <w:p>
                             <w:pPr>
                               <w:pStyle w:val="FrameContents"/>
-                              <w:ind w:left="426" w:hanging="0"/>
+                              <w:ind w:left="426"/>
                               <w:rPr>
                                 <w:color w:val="000000"/>
                               </w:rPr>
                             </w:pPr>
                             <w:r>
                               <w:rPr>
+                                <w:rFonts w:ascii="Consolas" w:hAnsi="Consolas"/>
                                 <w:color w:val="000000"/>
                               </w:rPr>
+                              <w:t xml:space="preserve">        └── migrations</w:t>
                             </w:r>
                           </w:p>
                         </w:txbxContent>
                       </wps:txbx>
                       <wps:bodyPr>
-                        <a:prstTxWarp prst="textNoShape"/>
+                        <a:prstTxWarp prst="textNoShape">
+                          <a:avLst/>
+                        </a:prstTxWarp>
                         <a:noAutofit/>
                       </wps:bodyPr>
                     </wps:wsp>
@@ -1211,18 +1956,16 @@
           </mc:Choice>
           <mc:Fallback>
             <w:pict>
-              <v:rect id="shape_0" fillcolor="white" stroked="t" style="position:absolute;margin-left:0pt;margin-top:0pt;width:206.85pt;height:206.6pt" wp14:anchorId="0D0E7C70">
-                <w10:wrap type="square"/>
-                <v:fill type="solid" color2="black" o:detectmouseclick="t"/>
-                <v:stroke color="#44546a" weight="12600" joinstyle="miter" endcap="flat"/>
+              <v:rect w14:anchorId="61D5047D" id="Rectangle_x0020_1" o:spid="_x0000_s1027" style="width:265.85pt;height:242.85pt;visibility:visible;mso-wrap-style:square;mso-left-percent:-10001;mso-top-percent:-10001;mso-position-horizontal:absolute;mso-position-horizontal-relative:char;mso-position-vertical:absolute;mso-position-vertical-relative:line;mso-left-percent:-10001;mso-top-percent:-10001;v-text-anchor:top" o:gfxdata="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" fillcolor="white [3201]" strokecolor="#44546a [3215]" strokeweight="1pt">
                 <v:textbox>
                   <w:txbxContent>
                     <w:p>
                       <w:pPr>
                         <w:pStyle w:val="FrameContents"/>
-                        <w:ind w:left="426" w:hanging="0"/>
-                        <w:rPr>
-                          <w:rFonts w:ascii="Consolas" w:hAnsi="Consolas"/>
+                        <w:ind w:left="426"/>
+                        <w:rPr>
+                          <w:rFonts w:ascii="Consolas" w:hAnsi="Consolas"/>
+                          <w:color w:val="000000"/>
                         </w:rPr>
                       </w:pPr>
                       <w:r>
@@ -1236,39 +1979,27 @@
                     <w:p>
                       <w:pPr>
                         <w:pStyle w:val="FrameContents"/>
-                        <w:ind w:left="426" w:hanging="0"/>
-                        <w:rPr>
-                          <w:rFonts w:ascii="Consolas" w:hAnsi="Consolas"/>
+                        <w:ind w:left="426"/>
+                        <w:rPr>
+                          <w:rFonts w:ascii="Consolas" w:hAnsi="Consolas"/>
+                          <w:color w:val="000000"/>
                         </w:rPr>
                       </w:pPr>
                       <w:r>
                         <w:rPr>
-                          <w:rFonts w:eastAsia="MS Mincho" w:cs="MS Mincho" w:ascii="Consolas" w:hAnsi="Consolas"/>
+                          <w:rFonts w:ascii="Consolas" w:hAnsi="Consolas"/>
                           <w:color w:val="000000"/>
                         </w:rPr>
-                        <w:t>├</w:t>
-                      </w:r>
-                      <w:r>
-                        <w:rPr>
-                          <w:rFonts w:ascii="Consolas" w:hAnsi="Consolas"/>
-                          <w:color w:val="000000"/>
-                        </w:rPr>
-                        <w:t xml:space="preserve">── </w:t>
-                      </w:r>
-                      <w:r>
-                        <w:rPr>
-                          <w:rFonts w:ascii="Consolas" w:hAnsi="Consolas"/>
-                          <w:color w:val="000000"/>
-                        </w:rPr>
-                        <w:t>filyApp</w:t>
+                        <w:t>└── filyProject</w:t>
                       </w:r>
                     </w:p>
                     <w:p>
                       <w:pPr>
                         <w:pStyle w:val="FrameContents"/>
-                        <w:ind w:left="426" w:hanging="0"/>
-                        <w:rPr>
-                          <w:rFonts w:ascii="Consolas" w:hAnsi="Consolas"/>
+                        <w:ind w:left="426"/>
+                        <w:rPr>
+                          <w:rFonts w:ascii="Consolas" w:hAnsi="Consolas"/>
+                          <w:color w:val="000000"/>
                         </w:rPr>
                       </w:pPr>
                       <w:r>
@@ -1276,11 +2007,11 @@
                           <w:rFonts w:ascii="Consolas" w:hAnsi="Consolas"/>
                           <w:color w:val="000000"/>
                         </w:rPr>
-                        <w:t xml:space="preserve">│   </w:t>
+                        <w:t xml:space="preserve">    </w:t>
                       </w:r>
                       <w:r>
                         <w:rPr>
-                          <w:rFonts w:eastAsia="MS Mincho" w:cs="MS Mincho" w:ascii="Consolas" w:hAnsi="Consolas"/>
+                          <w:rFonts w:ascii="Consolas" w:eastAsia="MS Mincho" w:hAnsi="Consolas" w:cs="MS Mincho"/>
                           <w:color w:val="000000"/>
                         </w:rPr>
                         <w:t>├</w:t>
@@ -1290,22 +2021,16 @@
                           <w:rFonts w:ascii="Consolas" w:hAnsi="Consolas"/>
                           <w:color w:val="000000"/>
                         </w:rPr>
-                        <w:t xml:space="preserve">── </w:t>
-                      </w:r>
-                      <w:r>
-                        <w:rPr>
-                          <w:rFonts w:ascii="Consolas" w:hAnsi="Consolas"/>
-                          <w:color w:val="000000"/>
-                        </w:rPr>
-                        <w:t>migrations</w:t>
+                        <w:t>── filyApp</w:t>
                       </w:r>
                     </w:p>
                     <w:p>
                       <w:pPr>
                         <w:pStyle w:val="FrameContents"/>
-                        <w:ind w:left="426" w:hanging="0"/>
-                        <w:rPr>
-                          <w:rFonts w:ascii="Consolas" w:hAnsi="Consolas"/>
+                        <w:ind w:left="426"/>
+                        <w:rPr>
+                          <w:rFonts w:ascii="Consolas" w:hAnsi="Consolas"/>
+                          <w:color w:val="000000"/>
                         </w:rPr>
                       </w:pPr>
                       <w:r>
@@ -1313,11 +2038,11 @@
                           <w:rFonts w:ascii="Consolas" w:hAnsi="Consolas"/>
                           <w:color w:val="000000"/>
                         </w:rPr>
-                        <w:t xml:space="preserve">│   </w:t>
+                        <w:t xml:space="preserve">    │   </w:t>
                       </w:r>
                       <w:r>
                         <w:rPr>
-                          <w:rFonts w:eastAsia="MS Mincho" w:cs="MS Mincho" w:ascii="Consolas" w:hAnsi="Consolas"/>
+                          <w:rFonts w:ascii="Consolas" w:eastAsia="MS Mincho" w:hAnsi="Consolas" w:cs="MS Mincho"/>
                           <w:color w:val="000000"/>
                         </w:rPr>
                         <w:t>├</w:t>
@@ -1327,22 +2052,16 @@
                           <w:rFonts w:ascii="Consolas" w:hAnsi="Consolas"/>
                           <w:color w:val="000000"/>
                         </w:rPr>
-                        <w:t xml:space="preserve">── </w:t>
-                      </w:r>
-                      <w:r>
-                        <w:rPr>
-                          <w:rFonts w:ascii="Consolas" w:hAnsi="Consolas"/>
-                          <w:color w:val="000000"/>
-                        </w:rPr>
-                        <w:t>static</w:t>
+                        <w:t>── migrations</w:t>
                       </w:r>
                     </w:p>
                     <w:p>
                       <w:pPr>
                         <w:pStyle w:val="FrameContents"/>
-                        <w:ind w:left="426" w:hanging="0"/>
-                        <w:rPr>
-                          <w:rFonts w:ascii="Consolas" w:hAnsi="Consolas"/>
+                        <w:ind w:left="426"/>
+                        <w:rPr>
+                          <w:rFonts w:ascii="Consolas" w:hAnsi="Consolas"/>
+                          <w:color w:val="000000"/>
                         </w:rPr>
                       </w:pPr>
                       <w:r>
@@ -1350,22 +2069,30 @@
                           <w:rFonts w:ascii="Consolas" w:hAnsi="Consolas"/>
                           <w:color w:val="000000"/>
                         </w:rPr>
-                        <w:t xml:space="preserve">│   │   └── </w:t>
+                        <w:t xml:space="preserve">    │   </w:t>
                       </w:r>
                       <w:r>
                         <w:rPr>
-                          <w:rFonts w:ascii="Consolas" w:hAnsi="Consolas"/>
+                          <w:rFonts w:ascii="Consolas" w:eastAsia="MS Mincho" w:hAnsi="Consolas" w:cs="MS Mincho"/>
                           <w:color w:val="000000"/>
                         </w:rPr>
-                        <w:t>filyApp</w:t>
+                        <w:t>├</w:t>
+                      </w:r>
+                      <w:r>
+                        <w:rPr>
+                          <w:rFonts w:ascii="Consolas" w:hAnsi="Consolas"/>
+                          <w:color w:val="000000"/>
+                        </w:rPr>
+                        <w:t>── static</w:t>
                       </w:r>
                     </w:p>
                     <w:p>
                       <w:pPr>
                         <w:pStyle w:val="FrameContents"/>
-                        <w:ind w:left="426" w:hanging="0"/>
-                        <w:rPr>
-                          <w:rFonts w:ascii="Consolas" w:hAnsi="Consolas"/>
+                        <w:ind w:left="426"/>
+                        <w:rPr>
+                          <w:rFonts w:ascii="Consolas" w:hAnsi="Consolas"/>
+                          <w:color w:val="000000"/>
                         </w:rPr>
                       </w:pPr>
                       <w:r>
@@ -1373,36 +2100,16 @@
                           <w:rFonts w:ascii="Consolas" w:hAnsi="Consolas"/>
                           <w:color w:val="000000"/>
                         </w:rPr>
-                        <w:t xml:space="preserve">│   │       </w:t>
-                      </w:r>
-                      <w:r>
-                        <w:rPr>
-                          <w:rFonts w:eastAsia="MS Mincho" w:cs="MS Mincho" w:ascii="Consolas" w:hAnsi="Consolas"/>
-                          <w:color w:val="000000"/>
-                        </w:rPr>
-                        <w:t>├</w:t>
-                      </w:r>
-                      <w:r>
-                        <w:rPr>
-                          <w:rFonts w:ascii="Consolas" w:hAnsi="Consolas"/>
-                          <w:color w:val="000000"/>
-                        </w:rPr>
-                        <w:t xml:space="preserve">── </w:t>
-                      </w:r>
-                      <w:r>
-                        <w:rPr>
-                          <w:rFonts w:ascii="Consolas" w:hAnsi="Consolas"/>
-                          <w:color w:val="000000"/>
-                        </w:rPr>
-                        <w:t>css</w:t>
+                        <w:t xml:space="preserve">    │   │   └── filyApp</w:t>
                       </w:r>
                     </w:p>
                     <w:p>
                       <w:pPr>
                         <w:pStyle w:val="FrameContents"/>
-                        <w:ind w:left="426" w:hanging="0"/>
-                        <w:rPr>
-                          <w:rFonts w:ascii="Consolas" w:hAnsi="Consolas"/>
+                        <w:ind w:left="426"/>
+                        <w:rPr>
+                          <w:rFonts w:ascii="Consolas" w:hAnsi="Consolas"/>
+                          <w:color w:val="000000"/>
                         </w:rPr>
                       </w:pPr>
                       <w:r>
@@ -1410,11 +2117,11 @@
                           <w:rFonts w:ascii="Consolas" w:hAnsi="Consolas"/>
                           <w:color w:val="000000"/>
                         </w:rPr>
-                        <w:t xml:space="preserve">│   │       </w:t>
+                        <w:t xml:space="preserve">    │   │       </w:t>
                       </w:r>
                       <w:r>
                         <w:rPr>
-                          <w:rFonts w:eastAsia="MS Mincho" w:cs="MS Mincho" w:ascii="Consolas" w:hAnsi="Consolas"/>
+                          <w:rFonts w:ascii="Consolas" w:eastAsia="MS Mincho" w:hAnsi="Consolas" w:cs="MS Mincho"/>
                           <w:color w:val="000000"/>
                         </w:rPr>
                         <w:t>├</w:t>
@@ -1424,22 +2131,16 @@
                           <w:rFonts w:ascii="Consolas" w:hAnsi="Consolas"/>
                           <w:color w:val="000000"/>
                         </w:rPr>
-                        <w:t xml:space="preserve">── </w:t>
-                      </w:r>
-                      <w:r>
-                        <w:rPr>
-                          <w:rFonts w:ascii="Consolas" w:hAnsi="Consolas"/>
-                          <w:color w:val="000000"/>
-                        </w:rPr>
-                        <w:t>img</w:t>
+                        <w:t>── css</w:t>
                       </w:r>
                     </w:p>
                     <w:p>
                       <w:pPr>
                         <w:pStyle w:val="FrameContents"/>
-                        <w:ind w:left="426" w:hanging="0"/>
-                        <w:rPr>
-                          <w:rFonts w:ascii="Consolas" w:hAnsi="Consolas"/>
+                        <w:ind w:left="426"/>
+                        <w:rPr>
+                          <w:rFonts w:ascii="Consolas" w:hAnsi="Consolas"/>
+                          <w:color w:val="000000"/>
                         </w:rPr>
                       </w:pPr>
                       <w:r>
@@ -1447,11 +2148,11 @@
                           <w:rFonts w:ascii="Consolas" w:hAnsi="Consolas"/>
                           <w:color w:val="000000"/>
                         </w:rPr>
-                        <w:t xml:space="preserve">│   │       </w:t>
+                        <w:t xml:space="preserve">    │   │       </w:t>
                       </w:r>
                       <w:r>
                         <w:rPr>
-                          <w:rFonts w:eastAsia="MS Mincho" w:cs="MS Mincho" w:ascii="Consolas" w:hAnsi="Consolas"/>
+                          <w:rFonts w:ascii="Consolas" w:eastAsia="MS Mincho" w:hAnsi="Consolas" w:cs="MS Mincho"/>
                           <w:color w:val="000000"/>
                         </w:rPr>
                         <w:t>├</w:t>
@@ -1461,22 +2162,16 @@
                           <w:rFonts w:ascii="Consolas" w:hAnsi="Consolas"/>
                           <w:color w:val="000000"/>
                         </w:rPr>
-                        <w:t xml:space="preserve">── </w:t>
-                      </w:r>
-                      <w:r>
-                        <w:rPr>
-                          <w:rFonts w:ascii="Consolas" w:hAnsi="Consolas"/>
-                          <w:color w:val="000000"/>
-                        </w:rPr>
-                        <w:t>js</w:t>
+                        <w:t>── img</w:t>
                       </w:r>
                     </w:p>
                     <w:p>
                       <w:pPr>
                         <w:pStyle w:val="FrameContents"/>
-                        <w:ind w:left="426" w:hanging="0"/>
-                        <w:rPr>
-                          <w:rFonts w:ascii="Consolas" w:hAnsi="Consolas"/>
+                        <w:ind w:left="426"/>
+                        <w:rPr>
+                          <w:rFonts w:ascii="Consolas" w:hAnsi="Consolas"/>
+                          <w:color w:val="000000"/>
                         </w:rPr>
                       </w:pPr>
                       <w:r>
@@ -1484,22 +2179,30 @@
                           <w:rFonts w:ascii="Consolas" w:hAnsi="Consolas"/>
                           <w:color w:val="000000"/>
                         </w:rPr>
-                        <w:t xml:space="preserve">│   │       │   └── </w:t>
+                        <w:t xml:space="preserve">    │   │       </w:t>
                       </w:r>
                       <w:r>
                         <w:rPr>
-                          <w:rFonts w:ascii="Consolas" w:hAnsi="Consolas"/>
+                          <w:rFonts w:ascii="Consolas" w:eastAsia="MS Mincho" w:hAnsi="Consolas" w:cs="MS Mincho"/>
                           <w:color w:val="000000"/>
                         </w:rPr>
-                        <w:t>vendor</w:t>
+                        <w:t>├</w:t>
+                      </w:r>
+                      <w:r>
+                        <w:rPr>
+                          <w:rFonts w:ascii="Consolas" w:hAnsi="Consolas"/>
+                          <w:color w:val="000000"/>
+                        </w:rPr>
+                        <w:t>── js</w:t>
                       </w:r>
                     </w:p>
                     <w:p>
                       <w:pPr>
                         <w:pStyle w:val="FrameContents"/>
-                        <w:ind w:left="426" w:hanging="0"/>
-                        <w:rPr>
-                          <w:rFonts w:ascii="Consolas" w:hAnsi="Consolas"/>
+                        <w:ind w:left="426"/>
+                        <w:rPr>
+                          <w:rFonts w:ascii="Consolas" w:hAnsi="Consolas"/>
+                          <w:color w:val="000000"/>
                         </w:rPr>
                       </w:pPr>
                       <w:r>
@@ -1507,22 +2210,16 @@
                           <w:rFonts w:ascii="Consolas" w:hAnsi="Consolas"/>
                           <w:color w:val="000000"/>
                         </w:rPr>
-                        <w:t xml:space="preserve">│   │       └── </w:t>
-                      </w:r>
-                      <w:r>
-                        <w:rPr>
-                          <w:rFonts w:ascii="Consolas" w:hAnsi="Consolas"/>
-                          <w:color w:val="000000"/>
-                        </w:rPr>
-                        <w:t>node_modules</w:t>
+                        <w:t xml:space="preserve">    │   │       │   └── vendor</w:t>
                       </w:r>
                     </w:p>
                     <w:p>
                       <w:pPr>
                         <w:pStyle w:val="FrameContents"/>
-                        <w:ind w:left="426" w:hanging="0"/>
-                        <w:rPr>
-                          <w:rFonts w:ascii="Consolas" w:hAnsi="Consolas"/>
+                        <w:ind w:left="426"/>
+                        <w:rPr>
+                          <w:rFonts w:ascii="Consolas" w:hAnsi="Consolas"/>
+                          <w:color w:val="000000"/>
                         </w:rPr>
                       </w:pPr>
                       <w:r>
@@ -1530,22 +2227,23 @@
                           <w:rFonts w:ascii="Consolas" w:hAnsi="Consolas"/>
                           <w:color w:val="000000"/>
                         </w:rPr>
-                        <w:t xml:space="preserve">│   └── </w:t>
+                        <w:t xml:space="preserve"> </w:t>
                       </w:r>
                       <w:r>
                         <w:rPr>
                           <w:rFonts w:ascii="Consolas" w:hAnsi="Consolas"/>
                           <w:color w:val="000000"/>
                         </w:rPr>
-                        <w:t>templates</w:t>
+                        <w:t xml:space="preserve">   │   │       └── node_modules</w:t>
                       </w:r>
                     </w:p>
                     <w:p>
                       <w:pPr>
                         <w:pStyle w:val="FrameContents"/>
-                        <w:ind w:left="426" w:hanging="0"/>
-                        <w:rPr>
-                          <w:rFonts w:ascii="Consolas" w:hAnsi="Consolas"/>
+                        <w:ind w:left="426"/>
+                        <w:rPr>
+                          <w:rFonts w:ascii="Consolas" w:hAnsi="Consolas"/>
+                          <w:color w:val="000000"/>
                         </w:rPr>
                       </w:pPr>
                       <w:r>
@@ -1553,52 +2251,68 @@
                           <w:rFonts w:ascii="Consolas" w:hAnsi="Consolas"/>
                           <w:color w:val="000000"/>
                         </w:rPr>
-                        <w:t xml:space="preserve">│       └── </w:t>
+                        <w:t xml:space="preserve"> </w:t>
                       </w:r>
                       <w:r>
                         <w:rPr>
                           <w:rFonts w:ascii="Consolas" w:hAnsi="Consolas"/>
                           <w:color w:val="000000"/>
                         </w:rPr>
-                        <w:t>filyApp</w:t>
+                        <w:t> </w:t>
+                      </w:r>
+                      <w:r>
+                        <w:rPr>
+                          <w:rFonts w:ascii="Consolas" w:hAnsi="Consolas"/>
+                          <w:color w:val="000000"/>
+                        </w:rPr>
+                        <w:t xml:space="preserve">  </w:t>
+                      </w:r>
+                      <w:r>
+                        <w:rPr>
+                          <w:rFonts w:ascii="Consolas" w:hAnsi="Consolas"/>
+                          <w:color w:val="000000"/>
+                        </w:rPr>
+                        <w:t>│</w:t>
+                      </w:r>
+                      <w:r>
+                        <w:rPr>
+                          <w:rFonts w:ascii="Consolas" w:hAnsi="Consolas"/>
+                          <w:color w:val="000000"/>
+                        </w:rPr>
+                        <w:t xml:space="preserve">   </w:t>
+                      </w:r>
+                      <w:r>
+                        <w:rPr>
+                          <w:rFonts w:ascii="Consolas" w:hAnsi="Consolas"/>
+                          <w:color w:val="000000"/>
+                        </w:rPr>
+                        <w:t>└── templates</w:t>
                       </w:r>
                     </w:p>
                     <w:p>
                       <w:pPr>
                         <w:pStyle w:val="FrameContents"/>
-                        <w:ind w:left="426" w:hanging="0"/>
-                        <w:rPr>
-                          <w:rFonts w:ascii="Consolas" w:hAnsi="Consolas"/>
+                        <w:ind w:left="426"/>
+                        <w:rPr>
+                          <w:rFonts w:ascii="Consolas" w:hAnsi="Consolas"/>
+                          <w:color w:val="000000"/>
                         </w:rPr>
                       </w:pPr>
                       <w:r>
                         <w:rPr>
-                          <w:rFonts w:eastAsia="MS Mincho" w:cs="MS Mincho" w:ascii="Consolas" w:hAnsi="Consolas"/>
+                          <w:rFonts w:ascii="Consolas" w:hAnsi="Consolas"/>
                           <w:color w:val="000000"/>
                         </w:rPr>
-                        <w:t>├</w:t>
-                      </w:r>
-                      <w:r>
-                        <w:rPr>
-                          <w:rFonts w:ascii="Consolas" w:hAnsi="Consolas"/>
-                          <w:color w:val="000000"/>
-                        </w:rPr>
-                        <w:t xml:space="preserve">── </w:t>
-                      </w:r>
-                      <w:r>
-                        <w:rPr>
-                          <w:rFonts w:ascii="Consolas" w:hAnsi="Consolas"/>
-                          <w:color w:val="000000"/>
-                        </w:rPr>
-                        <w:t>filyProject</w:t>
+                        <w:t xml:space="preserve">    │       └── filyApp</w:t>
                       </w:r>
                     </w:p>
                     <w:p>
                       <w:pPr>
                         <w:pStyle w:val="FrameContents"/>
-                        <w:ind w:left="426" w:hanging="0"/>
-                        <w:rPr>
-                          <w:rFonts w:ascii="Consolas" w:hAnsi="Consolas"/>
+                        <w:ind w:left="426"/>
+                        <w:rPr>
+                          <w:rFonts w:ascii="Consolas" w:hAnsi="Consolas"/>
+                          <w:color w:val="000000"/>
                         </w:rPr>
                       </w:pPr>
                       <w:r>
@@ -1606,22 +2320,30 @@
                           <w:rFonts w:ascii="Consolas" w:hAnsi="Consolas"/>
                           <w:color w:val="000000"/>
                         </w:rPr>
-                        <w:t xml:space="preserve">└── </w:t>
+                        <w:t xml:space="preserve">    </w:t>
                       </w:r>
                       <w:r>
                         <w:rPr>
-                          <w:rFonts w:ascii="Consolas" w:hAnsi="Consolas"/>
+                          <w:rFonts w:ascii="Consolas" w:eastAsia="MS Mincho" w:hAnsi="Consolas" w:cs="MS Mincho"/>
                           <w:color w:val="000000"/>
                         </w:rPr>
-                        <w:t>filyRest</w:t>
+                        <w:t>├</w:t>
+                      </w:r>
+                      <w:r>
+                        <w:rPr>
+                          <w:rFonts w:ascii="Consolas" w:hAnsi="Consolas"/>
+                          <w:color w:val="000000"/>
+                        </w:rPr>
+                        <w:t>── filyProject</w:t>
                       </w:r>
                     </w:p>
                     <w:p>
                       <w:pPr>
                         <w:pStyle w:val="FrameContents"/>
-                        <w:ind w:left="426" w:hanging="0"/>
-                        <w:rPr>
-                          <w:rFonts w:ascii="Consolas" w:hAnsi="Consolas"/>
+                        <w:ind w:left="426"/>
+                        <w:rPr>
+                          <w:rFonts w:ascii="Consolas" w:hAnsi="Consolas"/>
+                          <w:color w:val="000000"/>
                         </w:rPr>
                       </w:pPr>
                       <w:r>
@@ -1629,32 +2351,28 @@
                           <w:rFonts w:ascii="Consolas" w:hAnsi="Consolas"/>
                           <w:color w:val="000000"/>
                         </w:rPr>
-                        <w:t xml:space="preserve">    └── </w:t>
-                      </w:r>
-                      <w:r>
-                        <w:rPr>
-                          <w:rFonts w:ascii="Consolas" w:hAnsi="Consolas"/>
-                          <w:color w:val="000000"/>
-                        </w:rPr>
-                        <w:t>migrations</w:t>
+                        <w:t xml:space="preserve">    └── filyRest</w:t>
                       </w:r>
                     </w:p>
                     <w:p>
                       <w:pPr>
                         <w:pStyle w:val="FrameContents"/>
-                        <w:ind w:left="426" w:hanging="0"/>
+                        <w:ind w:left="426"/>
                         <w:rPr>
                           <w:color w:val="000000"/>
                         </w:rPr>
                       </w:pPr>
                       <w:r>
                         <w:rPr>
+                          <w:rFonts w:ascii="Consolas" w:hAnsi="Consolas"/>
                           <w:color w:val="000000"/>
                         </w:rPr>
+                        <w:t xml:space="preserve">        └── migrations</w:t>
                       </w:r>
                     </w:p>
                   </w:txbxContent>
                 </v:textbox>
+                <w10:anchorlock/>
               </v:rect>
             </w:pict>
           </mc:Fallback>
@@ -1667,13 +2385,66 @@
         <w:rPr>
           <w:rFonts w:ascii="Consolas" w:hAnsi="Consolas"/>
           <w:b/>
-          <w:b/>
           <w:bCs/>
           <w:color w:val="808080" w:themeColor="background1" w:themeShade="80"/>
           <w:sz w:val="22"/>
         </w:rPr>
       </w:pPr>
-      <w:r>
+    </w:p>
+    <w:p>
+      <w:pPr>
+        <w:pStyle w:val="Caption"/>
+        <w:jc w:val="center"/>
+      </w:pPr>
+      <w:r>
+        <w:rPr>
+          <w:rFonts w:ascii="Trade Gothic LT Std" w:hAnsi="Trade Gothic LT Std"/>
+          <w:i w:val="0"/>
+          <w:iCs w:val="0"/>
+          <w:color w:val="000000" w:themeColor="text1"/>
+          <w:sz w:val="20"/>
+        </w:rPr>
+        <w:t xml:space="preserve">Figure </w:t>
+      </w:r>
+      <w:r>
+        <w:rPr>
+          <w:rFonts w:ascii="Trade Gothic LT Std" w:hAnsi="Trade Gothic LT Std"/>
+          <w:i w:val="0"/>
+          <w:iCs w:val="0"/>
+          <w:color w:val="000000" w:themeColor="text1"/>
+          <w:sz w:val="20"/>
+        </w:rPr>
+        <w:fldChar w:fldCharType="begin"/>
+      </w:r>
+      <w:r>
+        <w:instrText>SEQ Figure \* ARABIC</w:instrText>
+      </w:r>
+      <w:r>
+        <w:fldChar w:fldCharType="separate"/>
+      </w:r>
+      <w:r>
+        <w:rPr>
+          <w:noProof/>
+        </w:rPr>
+        <w:t>2</w:t>
+      </w:r>
+      <w:r>
+        <w:fldChar w:fldCharType="end"/>
+      </w:r>
+      <w:r>
+        <w:rPr>
+          <w:rFonts w:ascii="Trade Gothic LT Std" w:hAnsi="Trade Gothic LT Std"/>
+          <w:i w:val="0"/>
+          <w:iCs w:val="0"/>
+          <w:color w:val="000000" w:themeColor="text1"/>
+          <w:sz w:val="20"/>
+        </w:rPr>
+        <w:t xml:space="preserve"> : FilyProject directory structure</w:t>
+      </w:r>
+    </w:p>
+    <w:p>
+      <w:pPr>
+        <w:pStyle w:val="Heading2"/>
         <w:rPr>
           <w:rFonts w:ascii="Consolas" w:hAnsi="Consolas"/>
           <w:b/>
@@ -1681,56 +2452,7 @@
           <w:color w:val="808080" w:themeColor="background1" w:themeShade="80"/>
           <w:sz w:val="22"/>
         </w:rPr>
-      </w:r>
-    </w:p>
-    <w:p>
-      <w:pPr>
-        <w:pStyle w:val="Caption1"/>
-        <w:jc w:val="center"/>
-        <w:rPr/>
-      </w:pPr>
-      <w:r>
-        <w:rPr>
-          <w:rFonts w:ascii="Trade Gothic LT Std" w:hAnsi="Trade Gothic LT Std"/>
-          <w:i w:val="false"/>
-          <w:iCs w:val="false"/>
-          <w:color w:val="000000" w:themeColor="text1"/>
-          <w:sz w:val="20"/>
-        </w:rPr>
-        <w:t xml:space="preserve">Figure </w:t>
-      </w:r>
-      <w:r>
-        <w:rPr>
-          <w:rFonts w:ascii="Trade Gothic LT Std" w:hAnsi="Trade Gothic LT Std"/>
-          <w:i w:val="false"/>
-          <w:iCs w:val="false"/>
-          <w:color w:val="000000" w:themeColor="text1"/>
-          <w:sz w:val="20"/>
-        </w:rPr>
-        <w:fldChar w:fldCharType="begin"/>
-      </w:r>
-      <w:r>
-        <w:instrText> SEQ Figure \* ARABIC </w:instrText>
-      </w:r>
-      <w:r>
-        <w:fldChar w:fldCharType="separate"/>
-      </w:r>
-      <w:r>
-        <w:t>1</w:t>
-      </w:r>
-      <w:r>
-        <w:fldChar w:fldCharType="end"/>
-      </w:r>
-      <w:r>
-        <w:rPr>
-          <w:rFonts w:ascii="Trade Gothic LT Std" w:hAnsi="Trade Gothic LT Std"/>
-          <w:i w:val="false"/>
-          <w:iCs w:val="false"/>
-          <w:color w:val="000000" w:themeColor="text1"/>
-          <w:sz w:val="20"/>
-        </w:rPr>
-        <w:t xml:space="preserve"> : FilyProject directory structure</w:t>
-      </w:r>
+      </w:pPr>
     </w:p>
     <w:p>
       <w:pPr>
@@ -1738,7 +2460,6 @@
         <w:rPr>
           <w:rFonts w:ascii="Consolas" w:hAnsi="Consolas"/>
           <w:b/>
-          <w:b/>
           <w:bCs/>
           <w:color w:val="808080" w:themeColor="background1" w:themeShade="80"/>
           <w:sz w:val="22"/>
@@ -1752,150 +2473,112 @@
           <w:color w:val="808080" w:themeColor="background1" w:themeShade="80"/>
           <w:sz w:val="22"/>
         </w:rPr>
-      </w:r>
-    </w:p>
-    <w:p>
-      <w:pPr>
-        <w:pStyle w:val="Heading2"/>
+        <w:t>FilyApp</w:t>
+      </w:r>
+    </w:p>
+    <w:p>
+      <w:pPr>
+        <w:spacing w:line="276" w:lineRule="auto"/>
+        <w:jc w:val="both"/>
+        <w:rPr>
+          <w:rFonts w:ascii="Trade Gothic LT Std Light" w:hAnsi="Trade Gothic LT Std Light"/>
+          <w:color w:val="000000" w:themeColor="text1"/>
+        </w:rPr>
+      </w:pPr>
+    </w:p>
+    <w:p>
+      <w:pPr>
+        <w:spacing w:line="276" w:lineRule="auto"/>
+        <w:jc w:val="both"/>
+        <w:rPr>
+          <w:rFonts w:ascii="Trade Gothic LT Std" w:hAnsi="Trade Gothic LT Std"/>
+          <w:color w:val="000000" w:themeColor="text1"/>
+        </w:rPr>
+      </w:pPr>
+      <w:r>
+        <w:rPr>
+          <w:rFonts w:ascii="Trade Gothic LT Std Light" w:hAnsi="Trade Gothic LT Std Light"/>
+          <w:color w:val="000000" w:themeColor="text1"/>
+        </w:rPr>
+        <w:t xml:space="preserve">The </w:t>
+      </w:r>
+      <w:r>
         <w:rPr>
           <w:rFonts w:ascii="Consolas" w:hAnsi="Consolas"/>
-          <w:b/>
-          <w:b/>
-          <w:bCs/>
-          <w:color w:val="808080" w:themeColor="background1" w:themeShade="80"/>
-          <w:sz w:val="22"/>
-        </w:rPr>
-      </w:pPr>
+          <w:color w:val="000000" w:themeColor="text1"/>
+        </w:rPr>
+        <w:t>filyApp</w:t>
+      </w:r>
+      <w:r>
+        <w:rPr>
+          <w:rFonts w:ascii="Trade Gothic LT Std Light" w:hAnsi="Trade Gothic LT Std Light"/>
+          <w:color w:val="000000" w:themeColor="text1"/>
+        </w:rPr>
+        <w:t xml:space="preserve"> module contains all the client side code. This module has been mainly used for distributing the static pages. The Fily pages are being build with the different </w:t>
+      </w:r>
       <w:r>
         <w:rPr>
           <w:rFonts w:ascii="Consolas" w:hAnsi="Consolas"/>
-          <w:b/>
-          <w:bCs/>
-          <w:color w:val="808080" w:themeColor="background1" w:themeShade="80"/>
-          <w:sz w:val="22"/>
-        </w:rPr>
-        <w:t>FilyApp</w:t>
-      </w:r>
-    </w:p>
-    <w:p>
-      <w:pPr>
-        <w:pStyle w:val="Normal"/>
-        <w:spacing w:lineRule="auto" w:line="276"/>
-        <w:jc w:val="both"/>
+          <w:color w:val="000000" w:themeColor="text1"/>
+        </w:rPr>
+        <w:t>.html</w:t>
+      </w:r>
+      <w:r>
         <w:rPr>
           <w:rFonts w:ascii="Trade Gothic LT Std Light" w:hAnsi="Trade Gothic LT Std Light"/>
           <w:color w:val="000000" w:themeColor="text1"/>
         </w:rPr>
-      </w:pPr>
+        <w:t xml:space="preserve"> templates in the </w:t>
+      </w:r>
+      <w:r>
+        <w:rPr>
+          <w:rFonts w:ascii="Consolas" w:hAnsi="Consolas"/>
+          <w:color w:val="000000" w:themeColor="text1"/>
+        </w:rPr>
+        <w:t xml:space="preserve">filyApp/templates </w:t>
+      </w:r>
       <w:r>
         <w:rPr>
           <w:rFonts w:ascii="Trade Gothic LT Std Light" w:hAnsi="Trade Gothic LT Std Light"/>
           <w:color w:val="000000" w:themeColor="text1"/>
         </w:rPr>
-      </w:r>
-    </w:p>
-    <w:p>
-      <w:pPr>
-        <w:pStyle w:val="Normal"/>
-        <w:spacing w:lineRule="auto" w:line="276"/>
-        <w:jc w:val="both"/>
-        <w:rPr>
-          <w:rFonts w:ascii="Trade Gothic LT Std" w:hAnsi="Trade Gothic LT Std"/>
-          <w:color w:val="000000" w:themeColor="text1"/>
-        </w:rPr>
-      </w:pPr>
+        <w:t xml:space="preserve">directory and their dynamic is done with the </w:t>
+      </w:r>
+      <w:r>
+        <w:rPr>
+          <w:rFonts w:ascii="Consolas" w:hAnsi="Consolas"/>
+          <w:color w:val="000000" w:themeColor="text1"/>
+        </w:rPr>
+        <w:t>main.js</w:t>
+      </w:r>
       <w:r>
         <w:rPr>
           <w:rFonts w:ascii="Trade Gothic LT Std Light" w:hAnsi="Trade Gothic LT Std Light"/>
           <w:color w:val="000000" w:themeColor="text1"/>
         </w:rPr>
-        <w:t xml:space="preserve">The </w:t>
+        <w:t xml:space="preserve"> file that you can find in </w:t>
       </w:r>
       <w:r>
         <w:rPr>
           <w:rFonts w:ascii="Consolas" w:hAnsi="Consolas"/>
           <w:color w:val="000000" w:themeColor="text1"/>
         </w:rPr>
-        <w:t>filyApp</w:t>
-      </w:r>
-      <w:r>
-        <w:rPr>
-          <w:rFonts w:ascii="Trade Gothic LT Std Light" w:hAnsi="Trade Gothic LT Std Light"/>
-          <w:color w:val="000000" w:themeColor="text1"/>
-        </w:rPr>
-        <w:t xml:space="preserve"> module contains all the client side code. This module has been mainly used for distributing the static pages. The Fily pages are being build with the different </w:t>
-      </w:r>
-      <w:r>
-        <w:rPr>
-          <w:rFonts w:ascii="Consolas" w:hAnsi="Consolas"/>
-          <w:color w:val="000000" w:themeColor="text1"/>
-        </w:rPr>
-        <w:t>.html</w:t>
-      </w:r>
-      <w:r>
-        <w:rPr>
-          <w:rFonts w:ascii="Trade Gothic LT Std Light" w:hAnsi="Trade Gothic LT Std Light"/>
-          <w:color w:val="000000" w:themeColor="text1"/>
-        </w:rPr>
-        <w:t xml:space="preserve"> templates in the </w:t>
-      </w:r>
-      <w:r>
-        <w:rPr>
-          <w:rFonts w:ascii="Consolas" w:hAnsi="Consolas"/>
-          <w:color w:val="000000" w:themeColor="text1"/>
-        </w:rPr>
-        <w:t xml:space="preserve">filyApp/templates </w:t>
-      </w:r>
-      <w:r>
-        <w:rPr>
-          <w:rFonts w:ascii="Trade Gothic LT Std Light" w:hAnsi="Trade Gothic LT Std Light"/>
-          <w:color w:val="000000" w:themeColor="text1"/>
-        </w:rPr>
-        <w:t xml:space="preserve">directory and their dynamic is done with the </w:t>
-      </w:r>
-      <w:r>
-        <w:rPr>
-          <w:rFonts w:ascii="Consolas" w:hAnsi="Consolas"/>
-          <w:color w:val="000000" w:themeColor="text1"/>
-        </w:rPr>
-        <w:t>main.js</w:t>
-      </w:r>
-      <w:r>
-        <w:rPr>
-          <w:rFonts w:ascii="Trade Gothic LT Std Light" w:hAnsi="Trade Gothic LT Std Light"/>
-          <w:color w:val="000000" w:themeColor="text1"/>
-        </w:rPr>
-        <w:t xml:space="preserve"> file that you can find in </w:t>
-      </w:r>
-      <w:r>
-        <w:rPr>
-          <w:rFonts w:ascii="Consolas" w:hAnsi="Consolas"/>
-          <w:color w:val="000000" w:themeColor="text1"/>
-        </w:rPr>
         <w:t>filyApp/static/filyApp/js.</w:t>
       </w:r>
     </w:p>
     <w:p>
       <w:pPr>
-        <w:pStyle w:val="Normal"/>
-        <w:spacing w:lineRule="auto" w:line="276"/>
-        <w:jc w:val="both"/>
-        <w:rPr>
-          <w:rFonts w:ascii="Trade Gothic LT Std" w:hAnsi="Trade Gothic LT Std"/>
-          <w:color w:val="000000" w:themeColor="text1"/>
-        </w:rPr>
-      </w:pPr>
-      <w:r>
-        <w:rPr>
-          <w:rFonts w:ascii="Trade Gothic LT Std" w:hAnsi="Trade Gothic LT Std"/>
-          <w:color w:val="000000" w:themeColor="text1"/>
-        </w:rPr>
-      </w:r>
-    </w:p>
-    <w:p>
-      <w:pPr>
-        <w:pStyle w:val="Normal"/>
-        <w:spacing w:lineRule="auto" w:line="276"/>
+        <w:spacing w:line="276" w:lineRule="auto"/>
+        <w:jc w:val="both"/>
+        <w:rPr>
+          <w:rFonts w:ascii="Trade Gothic LT Std" w:hAnsi="Trade Gothic LT Std"/>
+          <w:color w:val="000000" w:themeColor="text1"/>
+        </w:rPr>
+      </w:pPr>
+    </w:p>
+    <w:p>
+      <w:pPr>
+        <w:spacing w:line="276" w:lineRule="auto"/>
         <w:jc w:val="both"/>
         <w:rPr>
           <w:rFonts w:ascii="Trade Gothic LT Std" w:hAnsi="Trade Gothic LT Std"/>
@@ -1912,29 +2595,20 @@
     </w:p>
     <w:p>
       <w:pPr>
-        <w:pStyle w:val="Normal"/>
-        <w:spacing w:lineRule="auto" w:line="276"/>
-        <w:jc w:val="both"/>
-        <w:rPr>
-          <w:rFonts w:ascii="Trade Gothic LT Std" w:hAnsi="Trade Gothic LT Std"/>
-          <w:color w:val="000000" w:themeColor="text1"/>
-        </w:rPr>
-      </w:pPr>
-      <w:r>
-        <w:rPr>
-          <w:rFonts w:ascii="Trade Gothic LT Std" w:hAnsi="Trade Gothic LT Std"/>
-          <w:color w:val="000000" w:themeColor="text1"/>
-        </w:rPr>
-      </w:r>
-    </w:p>
-    <w:p>
-      <w:pPr>
-        <w:pStyle w:val="Normal"/>
-        <w:spacing w:lineRule="auto" w:line="276"/>
-        <w:jc w:val="both"/>
-        <w:rPr/>
-      </w:pPr>
-      <w:hyperlink r:id="rId2">
+        <w:spacing w:line="276" w:lineRule="auto"/>
+        <w:jc w:val="both"/>
+        <w:rPr>
+          <w:rFonts w:ascii="Trade Gothic LT Std" w:hAnsi="Trade Gothic LT Std"/>
+          <w:color w:val="000000" w:themeColor="text1"/>
+        </w:rPr>
+      </w:pPr>
+    </w:p>
+    <w:p>
+      <w:pPr>
+        <w:spacing w:line="276" w:lineRule="auto"/>
+        <w:jc w:val="both"/>
+      </w:pPr>
+      <w:hyperlink r:id="rId10">
         <w:r>
           <w:rPr>
             <w:rStyle w:val="InternetLink"/>
@@ -1950,390 +2624,386 @@
           <w:color w:val="000000" w:themeColor="text1"/>
         </w:rPr>
         <w:tab/>
+      </w:r>
+      <w:r>
+        <w:rPr>
+          <w:rFonts w:ascii="Trade Gothic LT Std" w:hAnsi="Trade Gothic LT Std"/>
+          <w:color w:val="000000" w:themeColor="text1"/>
+        </w:rPr>
         <w:tab/>
+      </w:r>
+      <w:r>
+        <w:rPr>
+          <w:rFonts w:ascii="Trade Gothic LT Std" w:hAnsi="Trade Gothic LT Std"/>
+          <w:color w:val="000000" w:themeColor="text1"/>
+        </w:rPr>
         <w:tab/>
+      </w:r>
+      <w:r>
+        <w:rPr>
+          <w:rFonts w:ascii="Trade Gothic LT Std" w:hAnsi="Trade Gothic LT Std"/>
+          <w:color w:val="000000" w:themeColor="text1"/>
+        </w:rPr>
         <w:tab/>
-        <w:t>The main page with the bucket list</w:t>
-      </w:r>
-    </w:p>
-    <w:p>
-      <w:pPr>
-        <w:pStyle w:val="Normal"/>
-        <w:spacing w:lineRule="auto" w:line="276"/>
-        <w:jc w:val="both"/>
-        <w:rPr/>
-      </w:pPr>
-      <w:hyperlink r:id="rId3">
+        <w:t>The m</w:t>
+      </w:r>
+      <w:r>
+        <w:rPr>
+          <w:rFonts w:ascii="Trade Gothic LT Std" w:hAnsi="Trade Gothic LT Std"/>
+          <w:color w:val="000000" w:themeColor="text1"/>
+        </w:rPr>
+        <w:t>ain page with the bucket list</w:t>
+      </w:r>
+    </w:p>
+    <w:p>
+      <w:pPr>
+        <w:spacing w:line="276" w:lineRule="auto"/>
+        <w:jc w:val="both"/>
+      </w:pPr>
+      <w:hyperlink r:id="rId11">
         <w:r>
           <w:rPr>
             <w:rStyle w:val="InternetLink"/>
             <w:rFonts w:ascii="Consolas" w:hAnsi="Consolas"/>
+            <w:color w:val="000000" w:themeColor="text1"/>
           </w:rPr>
-          <w:t>http://127.0.0.1:8000/bucket?uuid=&lt;uuid&gt;</w:t>
+          <w:t>http://127.0.0.1:8000/bucket?uuid=&lt;uu</w:t>
         </w:r>
-      </w:hyperlink>
-      <w:r>
-        <w:rPr>
-          <w:rFonts w:ascii="Consolas" w:hAnsi="Consolas"/>
-          <w:color w:val="000000" w:themeColor="text1"/>
-        </w:rPr>
-        <w:tab/>
-      </w:r>
-      <w:r>
-        <w:rPr>
-          <w:rFonts w:ascii="Trade Gothic LT Std" w:hAnsi="Trade Gothic LT Std"/>
-          <w:color w:val="000000" w:themeColor="text1"/>
-        </w:rPr>
-        <w:t>The upload page for invited user</w:t>
-      </w:r>
-    </w:p>
-    <w:p>
-      <w:pPr>
-        <w:pStyle w:val="Normal"/>
-        <w:spacing w:lineRule="auto" w:line="276"/>
-        <w:jc w:val="both"/>
-        <w:rPr>
-          <w:rFonts w:ascii="Trade Gothic LT Std Light" w:hAnsi="Trade Gothic LT Std Light"/>
-          <w:color w:val="000000" w:themeColor="text1"/>
-        </w:rPr>
-      </w:pPr>
-      <w:r>
-        <w:rPr>
-          <w:rFonts w:ascii="Trade Gothic LT Std Light" w:hAnsi="Trade Gothic LT Std Light"/>
-          <w:color w:val="000000" w:themeColor="text1"/>
-        </w:rPr>
-      </w:r>
-    </w:p>
-    <w:p>
-      <w:pPr>
-        <w:pStyle w:val="Normal"/>
-        <w:spacing w:lineRule="auto" w:line="276"/>
-        <w:jc w:val="both"/>
-        <w:rPr>
-          <w:rFonts w:ascii="Trade Gothic LT Std Light" w:hAnsi="Trade Gothic LT Std Light"/>
-          <w:color w:val="000000" w:themeColor="text1"/>
-        </w:rPr>
-      </w:pPr>
-      <w:r>
-        <w:rPr>
-          <w:rFonts w:ascii="Trade Gothic LT Std Light" w:hAnsi="Trade Gothic LT Std Light"/>
-          <w:color w:val="000000" w:themeColor="text1"/>
-        </w:rPr>
-      </w:r>
-    </w:p>
-    <w:p>
-      <w:pPr>
-        <w:pStyle w:val="Normal"/>
-        <w:spacing w:lineRule="auto" w:line="276"/>
-        <w:jc w:val="both"/>
-        <w:rPr>
-          <w:rFonts w:ascii="Trade Gothic LT Std Light" w:hAnsi="Trade Gothic LT Std Light"/>
-          <w:color w:val="000000" w:themeColor="text1"/>
-        </w:rPr>
-      </w:pPr>
-      <w:r>
-        <w:rPr>
-          <w:rFonts w:ascii="Trade Gothic LT Std Light" w:hAnsi="Trade Gothic LT Std Light"/>
-          <w:color w:val="000000" w:themeColor="text1"/>
-        </w:rPr>
-      </w:r>
-    </w:p>
-    <w:p>
-      <w:pPr>
-        <w:pStyle w:val="Normal"/>
-        <w:spacing w:lineRule="auto" w:line="276"/>
-        <w:jc w:val="both"/>
-        <w:rPr>
-          <w:rFonts w:ascii="Consolas" w:hAnsi="Consolas"/>
-          <w:b/>
-          <w:b/>
-          <w:bCs/>
-          <w:color w:val="808080" w:themeColor="background1" w:themeShade="80"/>
-        </w:rPr>
-      </w:pPr>
-      <w:r>
-        <w:rPr>
-          <w:rFonts w:ascii="Consolas" w:hAnsi="Consolas"/>
-          <w:b/>
-          <w:bCs/>
-          <w:color w:val="808080" w:themeColor="background1" w:themeShade="80"/>
-        </w:rPr>
-        <w:t>FilyProject</w:t>
-      </w:r>
-    </w:p>
-    <w:p>
-      <w:pPr>
-        <w:pStyle w:val="Normal"/>
-        <w:spacing w:lineRule="auto" w:line="276"/>
-        <w:jc w:val="both"/>
-        <w:rPr>
-          <w:rFonts w:ascii="Trade Gothic LT Std Light" w:hAnsi="Trade Gothic LT Std Light"/>
-          <w:color w:val="000000" w:themeColor="text1"/>
-        </w:rPr>
-      </w:pPr>
-      <w:r>
-        <w:rPr>
-          <w:rFonts w:ascii="Trade Gothic LT Std Light" w:hAnsi="Trade Gothic LT Std Light"/>
-          <w:color w:val="000000" w:themeColor="text1"/>
-        </w:rPr>
-        <w:t xml:space="preserve">The second module is </w:t>
-      </w:r>
-      <w:r>
-        <w:rPr>
-          <w:rFonts w:ascii="Consolas" w:hAnsi="Consolas"/>
-          <w:color w:val="000000" w:themeColor="text1"/>
-        </w:rPr>
-        <w:t>filyProject</w:t>
-      </w:r>
-      <w:r>
-        <w:rPr>
-          <w:rFonts w:ascii="Trade Gothic LT Std Light" w:hAnsi="Trade Gothic LT Std Light"/>
-          <w:color w:val="000000" w:themeColor="text1"/>
-        </w:rPr>
-        <w:t xml:space="preserve">, it contains all the Django project files. In this folder, we set the url patterns for FilyApp and FilyRest in </w:t>
-      </w:r>
-      <w:r>
-        <w:rPr>
-          <w:rFonts w:ascii="Consolas" w:hAnsi="Consolas"/>
-          <w:color w:val="000000" w:themeColor="text1"/>
-        </w:rPr>
-        <w:t>urls.py</w:t>
-      </w:r>
-      <w:r>
-        <w:rPr>
-          <w:rFonts w:ascii="Trade Gothic LT Std Light" w:hAnsi="Trade Gothic LT Std Light"/>
-          <w:color w:val="000000" w:themeColor="text1"/>
-        </w:rPr>
-        <w:t xml:space="preserve"> and in </w:t>
-      </w:r>
-      <w:r>
-        <w:rPr>
-          <w:rFonts w:ascii="Consolas" w:hAnsi="Consolas"/>
-          <w:color w:val="000000" w:themeColor="text1"/>
-        </w:rPr>
-        <w:t>settings.py</w:t>
-      </w:r>
-      <w:r>
-        <w:rPr>
-          <w:rFonts w:ascii="Trade Gothic LT Std Light" w:hAnsi="Trade Gothic LT Std Light"/>
-          <w:color w:val="000000" w:themeColor="text1"/>
-        </w:rPr>
-        <w:t xml:space="preserve"> you are able to find the main Django settings.</w:t>
-      </w:r>
-    </w:p>
-    <w:p>
-      <w:pPr>
-        <w:pStyle w:val="Normal"/>
-        <w:spacing w:lineRule="auto" w:line="276"/>
-        <w:jc w:val="both"/>
-        <w:rPr>
-          <w:rFonts w:ascii="Trade Gothic LT Std Light" w:hAnsi="Trade Gothic LT Std Light"/>
-          <w:b/>
-          <w:b/>
-          <w:color w:val="808080" w:themeColor="background1" w:themeShade="80"/>
-        </w:rPr>
-      </w:pPr>
-      <w:r>
-        <w:rPr>
-          <w:rFonts w:ascii="Trade Gothic LT Std Light" w:hAnsi="Trade Gothic LT Std Light"/>
-          <w:b/>
-          <w:color w:val="808080" w:themeColor="background1" w:themeShade="80"/>
-        </w:rPr>
-      </w:r>
-    </w:p>
-    <w:p>
-      <w:pPr>
-        <w:pStyle w:val="Normal"/>
-        <w:spacing w:lineRule="auto" w:line="276"/>
-        <w:jc w:val="both"/>
-        <w:rPr>
-          <w:rFonts w:ascii="Trade Gothic LT Std Light" w:hAnsi="Trade Gothic LT Std Light"/>
-          <w:b/>
-          <w:b/>
-          <w:color w:val="808080" w:themeColor="background1" w:themeShade="80"/>
-        </w:rPr>
-      </w:pPr>
-      <w:r>
-        <w:rPr>
-          <w:rFonts w:ascii="Trade Gothic LT Std Light" w:hAnsi="Trade Gothic LT Std Light"/>
-          <w:b/>
-          <w:color w:val="808080" w:themeColor="background1" w:themeShade="80"/>
-        </w:rPr>
-      </w:r>
-    </w:p>
-    <w:p>
-      <w:pPr>
-        <w:pStyle w:val="Normal"/>
-        <w:spacing w:lineRule="auto" w:line="276"/>
-        <w:jc w:val="both"/>
-        <w:rPr>
-          <w:rFonts w:ascii="Consolas" w:hAnsi="Consolas"/>
-          <w:b/>
-          <w:b/>
-          <w:color w:val="808080" w:themeColor="background1" w:themeShade="80"/>
-        </w:rPr>
-      </w:pPr>
-      <w:r>
-        <w:rPr>
-          <w:rFonts w:ascii="Consolas" w:hAnsi="Consolas"/>
-          <w:b/>
-          <w:color w:val="808080" w:themeColor="background1" w:themeShade="80"/>
-        </w:rPr>
-        <w:t>FilyRest</w:t>
-      </w:r>
-    </w:p>
-    <w:p>
-      <w:pPr>
-        <w:pStyle w:val="Normal"/>
-        <w:spacing w:lineRule="auto" w:line="276"/>
-        <w:jc w:val="both"/>
-        <w:rPr>
-          <w:rFonts w:ascii="Trade Gothic LT Std Light" w:hAnsi="Trade Gothic LT Std Light"/>
-          <w:color w:val="000000" w:themeColor="text1"/>
-        </w:rPr>
-      </w:pPr>
-      <w:r>
-        <w:rPr>
-          <w:rFonts w:ascii="Trade Gothic LT Std Light" w:hAnsi="Trade Gothic LT Std Light"/>
-          <w:color w:val="000000" w:themeColor="text1"/>
-        </w:rPr>
-        <w:t xml:space="preserve">The last module is </w:t>
-      </w:r>
-      <w:r>
-        <w:rPr>
-          <w:rFonts w:ascii="Consolas" w:hAnsi="Consolas"/>
-          <w:color w:val="000000" w:themeColor="text1"/>
-        </w:rPr>
-        <w:t>filyRest</w:t>
-      </w:r>
-      <w:r>
-        <w:rPr>
-          <w:rFonts w:ascii="Trade Gothic LT Std Light" w:hAnsi="Trade Gothic LT Std Light"/>
-          <w:color w:val="000000" w:themeColor="text1"/>
-        </w:rPr>
-        <w:t xml:space="preserve">, it contains the server side code. As we used the Django Rest Framwork package, the structure of this Django package has been given by the aforementioned framework. The main files in this module are </w:t>
-      </w:r>
-      <w:r>
-        <w:rPr>
-          <w:rFonts w:ascii="Consolas" w:hAnsi="Consolas"/>
-          <w:color w:val="000000" w:themeColor="text1"/>
-        </w:rPr>
-        <w:t>models.py</w:t>
-      </w:r>
-      <w:r>
-        <w:rPr>
-          <w:rFonts w:ascii="Trade Gothic LT Std Light" w:hAnsi="Trade Gothic LT Std Light"/>
-          <w:color w:val="000000" w:themeColor="text1"/>
-        </w:rPr>
-        <w:t xml:space="preserve"> where you can find the </w:t>
-      </w:r>
-      <w:r>
-        <w:rPr>
-          <w:rFonts w:ascii="Consolas" w:hAnsi="Consolas"/>
-          <w:color w:val="000000" w:themeColor="text1"/>
-        </w:rPr>
-        <w:t>Bucket</w:t>
-      </w:r>
-      <w:r>
-        <w:rPr>
-          <w:rFonts w:ascii="Trade Gothic LT Std Light" w:hAnsi="Trade Gothic LT Std Light"/>
-          <w:color w:val="000000" w:themeColor="text1"/>
-        </w:rPr>
-        <w:t xml:space="preserve"> class that we used to store our informations in the SQLite3 database and the </w:t>
-      </w:r>
-      <w:r>
-        <w:rPr>
-          <w:rFonts w:ascii="Consolas" w:hAnsi="Consolas"/>
-          <w:color w:val="000000" w:themeColor="text1"/>
-        </w:rPr>
-        <w:t>views.py</w:t>
-      </w:r>
-      <w:r>
-        <w:rPr>
-          <w:rFonts w:ascii="Trade Gothic LT Std Light" w:hAnsi="Trade Gothic LT Std Light"/>
-          <w:color w:val="000000" w:themeColor="text1"/>
-        </w:rPr>
-        <w:t xml:space="preserve"> which tells which </w:t>
-      </w:r>
-      <w:r>
-        <w:rPr>
-          <w:rFonts w:ascii="Consolas" w:hAnsi="Consolas"/>
-          <w:color w:val="000000" w:themeColor="text1"/>
-        </w:rPr>
-        <w:t>http</w:t>
-      </w:r>
-      <w:r>
-        <w:rPr>
-          <w:rFonts w:ascii="Trade Gothic LT Std Light" w:hAnsi="Trade Gothic LT Std Light"/>
-          <w:color w:val="000000" w:themeColor="text1"/>
-        </w:rPr>
-        <w:t xml:space="preserve"> methods are callable for each views of the rest service. </w:t>
-      </w:r>
-    </w:p>
-    <w:p>
-      <w:pPr>
-        <w:pStyle w:val="Normal"/>
-        <w:spacing w:lineRule="auto" w:line="276"/>
-        <w:jc w:val="both"/>
-        <w:rPr>
-          <w:rFonts w:ascii="Trade Gothic LT Std Light" w:hAnsi="Trade Gothic LT Std Light"/>
-          <w:color w:val="000000" w:themeColor="text1"/>
-        </w:rPr>
-      </w:pPr>
-      <w:r>
-        <w:rPr>
-          <w:rFonts w:ascii="Trade Gothic LT Std Light" w:hAnsi="Trade Gothic LT Std Light"/>
-          <w:color w:val="000000" w:themeColor="text1"/>
-        </w:rPr>
-      </w:r>
-    </w:p>
-    <w:p>
-      <w:pPr>
-        <w:pStyle w:val="Normal"/>
-        <w:spacing w:lineRule="auto" w:line="276"/>
-        <w:jc w:val="both"/>
-        <w:rPr>
-          <w:rFonts w:ascii="Trade Gothic LT Std Light" w:hAnsi="Trade Gothic LT Std Light"/>
-          <w:color w:val="000000" w:themeColor="text1"/>
-        </w:rPr>
-      </w:pPr>
-      <w:r>
-        <w:rPr>
-          <w:rFonts w:ascii="Trade Gothic LT Std Light" w:hAnsi="Trade Gothic LT Std Light"/>
-          <w:color w:val="000000" w:themeColor="text1"/>
-        </w:rPr>
-        <w:t>The rest service is available at the following urls:</w:t>
-      </w:r>
-    </w:p>
-    <w:p>
-      <w:pPr>
-        <w:pStyle w:val="Normal"/>
-        <w:spacing w:lineRule="auto" w:line="276"/>
-        <w:jc w:val="both"/>
-        <w:rPr>
-          <w:rFonts w:ascii="Trade Gothic LT Std Light" w:hAnsi="Trade Gothic LT Std Light"/>
-          <w:color w:val="000000" w:themeColor="text1"/>
-        </w:rPr>
-      </w:pPr>
-      <w:r>
-        <w:rPr>
-          <w:rFonts w:ascii="Trade Gothic LT Std Light" w:hAnsi="Trade Gothic LT Std Light"/>
-          <w:color w:val="000000" w:themeColor="text1"/>
-        </w:rPr>
-      </w:r>
-    </w:p>
-    <w:p>
-      <w:pPr>
-        <w:pStyle w:val="Normal"/>
-        <w:spacing w:lineRule="auto" w:line="276"/>
-        <w:jc w:val="both"/>
-        <w:rPr/>
-      </w:pPr>
-      <w:hyperlink r:id="rId4">
         <w:r>
           <w:rPr>
             <w:rStyle w:val="InternetLink"/>
             <w:rFonts w:ascii="Consolas" w:hAnsi="Consolas"/>
+            <w:color w:val="000000" w:themeColor="text1"/>
+          </w:rPr>
+          <w:t>i</w:t>
+        </w:r>
+        <w:r>
+          <w:rPr>
+            <w:rStyle w:val="InternetLink"/>
+            <w:rFonts w:ascii="Consolas" w:hAnsi="Consolas"/>
+            <w:color w:val="000000" w:themeColor="text1"/>
+          </w:rPr>
+          <w:t>d&gt;</w:t>
+        </w:r>
+      </w:hyperlink>
+      <w:r>
+        <w:rPr>
+          <w:rFonts w:ascii="Consolas" w:hAnsi="Consolas"/>
+          <w:color w:val="000000" w:themeColor="text1"/>
+        </w:rPr>
+        <w:tab/>
+      </w:r>
+      <w:r>
+        <w:rPr>
+          <w:rFonts w:ascii="Trade Gothic LT Std" w:hAnsi="Trade Gothic LT Std"/>
+          <w:color w:val="000000" w:themeColor="text1"/>
+        </w:rPr>
+        <w:t>The upload page for invited user</w:t>
+      </w:r>
+    </w:p>
+    <w:p>
+      <w:pPr>
+        <w:spacing w:line="276" w:lineRule="auto"/>
+        <w:jc w:val="both"/>
+        <w:rPr>
+          <w:rFonts w:ascii="Trade Gothic LT Std Light" w:hAnsi="Trade Gothic LT Std Light"/>
+          <w:color w:val="000000" w:themeColor="text1"/>
+        </w:rPr>
+      </w:pPr>
+    </w:p>
+    <w:p>
+      <w:pPr>
+        <w:spacing w:line="276" w:lineRule="auto"/>
+        <w:jc w:val="both"/>
+        <w:rPr>
+          <w:rFonts w:ascii="Trade Gothic LT Std Light" w:hAnsi="Trade Gothic LT Std Light"/>
+          <w:color w:val="000000" w:themeColor="text1"/>
+        </w:rPr>
+      </w:pPr>
+    </w:p>
+    <w:p>
+      <w:pPr>
+        <w:spacing w:line="276" w:lineRule="auto"/>
+        <w:jc w:val="both"/>
+        <w:rPr>
+          <w:rFonts w:ascii="Trade Gothic LT Std Light" w:hAnsi="Trade Gothic LT Std Light"/>
+          <w:color w:val="000000" w:themeColor="text1"/>
+        </w:rPr>
+      </w:pPr>
+    </w:p>
+    <w:p>
+      <w:pPr>
+        <w:spacing w:line="276" w:lineRule="auto"/>
+        <w:jc w:val="both"/>
+        <w:rPr>
+          <w:rFonts w:ascii="Consolas" w:hAnsi="Consolas"/>
+          <w:b/>
+          <w:bCs/>
+          <w:color w:val="808080" w:themeColor="background1" w:themeShade="80"/>
+        </w:rPr>
+      </w:pPr>
+      <w:r>
+        <w:rPr>
+          <w:rFonts w:ascii="Consolas" w:hAnsi="Consolas"/>
+          <w:b/>
+          <w:bCs/>
+          <w:color w:val="808080" w:themeColor="background1" w:themeShade="80"/>
+        </w:rPr>
+        <w:t>FilyProject</w:t>
+      </w:r>
+    </w:p>
+    <w:p>
+      <w:pPr>
+        <w:spacing w:line="276" w:lineRule="auto"/>
+        <w:jc w:val="both"/>
+        <w:rPr>
+          <w:rFonts w:ascii="Trade Gothic LT Std Light" w:hAnsi="Trade Gothic LT Std Light"/>
+          <w:color w:val="000000" w:themeColor="text1"/>
+        </w:rPr>
+      </w:pPr>
+      <w:r>
+        <w:rPr>
+          <w:rFonts w:ascii="Trade Gothic LT Std Light" w:hAnsi="Trade Gothic LT Std Light"/>
+          <w:color w:val="000000" w:themeColor="text1"/>
+        </w:rPr>
+        <w:t xml:space="preserve">The second module is </w:t>
+      </w:r>
+      <w:r>
+        <w:rPr>
+          <w:rFonts w:ascii="Consolas" w:hAnsi="Consolas"/>
+          <w:color w:val="000000" w:themeColor="text1"/>
+        </w:rPr>
+        <w:t>filyProject</w:t>
+      </w:r>
+      <w:r>
+        <w:rPr>
+          <w:rFonts w:ascii="Trade Gothic LT Std Light" w:hAnsi="Trade Gothic LT Std Light"/>
+          <w:color w:val="000000" w:themeColor="text1"/>
+        </w:rPr>
+        <w:t xml:space="preserve">, it contains all the Django project files. </w:t>
+      </w:r>
+      <w:r>
+        <w:rPr>
+          <w:rFonts w:ascii="Trade Gothic LT Std Light" w:hAnsi="Trade Gothic LT Std Light"/>
+          <w:color w:val="000000" w:themeColor="text1"/>
+        </w:rPr>
+        <w:t xml:space="preserve">In this folder, we set the url patterns for FilyApp and FilyRest in </w:t>
+      </w:r>
+      <w:r>
+        <w:rPr>
+          <w:rFonts w:ascii="Consolas" w:hAnsi="Consolas"/>
+          <w:color w:val="000000" w:themeColor="text1"/>
+        </w:rPr>
+        <w:t>urls.py</w:t>
+      </w:r>
+      <w:r>
+        <w:rPr>
+          <w:rFonts w:ascii="Trade Gothic LT Std Light" w:hAnsi="Trade Gothic LT Std Light"/>
+          <w:color w:val="000000" w:themeColor="text1"/>
+        </w:rPr>
+        <w:t xml:space="preserve"> and in </w:t>
+      </w:r>
+      <w:r>
+        <w:rPr>
+          <w:rFonts w:ascii="Consolas" w:hAnsi="Consolas"/>
+          <w:color w:val="000000" w:themeColor="text1"/>
+        </w:rPr>
+        <w:t>settings.py</w:t>
+      </w:r>
+      <w:r>
+        <w:rPr>
+          <w:rFonts w:ascii="Trade Gothic LT Std Light" w:hAnsi="Trade Gothic LT Std Light"/>
+          <w:color w:val="000000" w:themeColor="text1"/>
+        </w:rPr>
+        <w:t xml:space="preserve"> you are able to find the main Django settings.</w:t>
+      </w:r>
+    </w:p>
+    <w:p>
+      <w:pPr>
+        <w:spacing w:line="276" w:lineRule="auto"/>
+        <w:jc w:val="both"/>
+        <w:rPr>
+          <w:rFonts w:ascii="Trade Gothic LT Std Light" w:hAnsi="Trade Gothic LT Std Light"/>
+          <w:b/>
+          <w:color w:val="808080" w:themeColor="background1" w:themeShade="80"/>
+        </w:rPr>
+      </w:pPr>
+    </w:p>
+    <w:p>
+      <w:pPr>
+        <w:spacing w:line="276" w:lineRule="auto"/>
+        <w:jc w:val="both"/>
+        <w:rPr>
+          <w:rFonts w:ascii="Trade Gothic LT Std Light" w:hAnsi="Trade Gothic LT Std Light"/>
+          <w:b/>
+          <w:color w:val="808080" w:themeColor="background1" w:themeShade="80"/>
+        </w:rPr>
+      </w:pPr>
+    </w:p>
+    <w:p>
+      <w:pPr>
+        <w:spacing w:line="276" w:lineRule="auto"/>
+        <w:jc w:val="both"/>
+        <w:rPr>
+          <w:rFonts w:ascii="Consolas" w:hAnsi="Consolas"/>
+          <w:b/>
+          <w:color w:val="808080" w:themeColor="background1" w:themeShade="80"/>
+        </w:rPr>
+      </w:pPr>
+      <w:r>
+        <w:rPr>
+          <w:rFonts w:ascii="Consolas" w:hAnsi="Consolas"/>
+          <w:b/>
+          <w:color w:val="808080" w:themeColor="background1" w:themeShade="80"/>
+        </w:rPr>
+        <w:t>FilyRest</w:t>
+      </w:r>
+    </w:p>
+    <w:p>
+      <w:pPr>
+        <w:spacing w:line="276" w:lineRule="auto"/>
+        <w:jc w:val="both"/>
+        <w:rPr>
+          <w:rFonts w:ascii="Trade Gothic LT Std Light" w:hAnsi="Trade Gothic LT Std Light"/>
+          <w:color w:val="000000" w:themeColor="text1"/>
+        </w:rPr>
+      </w:pPr>
+      <w:r>
+        <w:rPr>
+          <w:rFonts w:ascii="Trade Gothic LT Std Light" w:hAnsi="Trade Gothic LT Std Light"/>
+          <w:color w:val="000000" w:themeColor="text1"/>
+        </w:rPr>
+        <w:t xml:space="preserve">The last module is </w:t>
+      </w:r>
+      <w:r>
+        <w:rPr>
+          <w:rFonts w:ascii="Consolas" w:hAnsi="Consolas"/>
+          <w:color w:val="000000" w:themeColor="text1"/>
+        </w:rPr>
+        <w:t>filyRest</w:t>
+      </w:r>
+      <w:r>
+        <w:rPr>
+          <w:rFonts w:ascii="Trade Gothic LT Std Light" w:hAnsi="Trade Gothic LT Std Light"/>
+          <w:color w:val="000000" w:themeColor="text1"/>
+        </w:rPr>
+        <w:t xml:space="preserve">, it contains the server side code. As we used the Django Rest Framwork package, the structure of this Django package has been given by the aforementioned framework. The main files in this module are </w:t>
+      </w:r>
+      <w:r>
+        <w:rPr>
+          <w:rFonts w:ascii="Consolas" w:hAnsi="Consolas"/>
+          <w:color w:val="000000" w:themeColor="text1"/>
+        </w:rPr>
+        <w:t>models.py</w:t>
+      </w:r>
+      <w:r>
+        <w:rPr>
+          <w:rFonts w:ascii="Trade Gothic LT Std Light" w:hAnsi="Trade Gothic LT Std Light"/>
+          <w:color w:val="000000" w:themeColor="text1"/>
+        </w:rPr>
+        <w:t xml:space="preserve"> where you can find the </w:t>
+      </w:r>
+      <w:r>
+        <w:rPr>
+          <w:rFonts w:ascii="Consolas" w:hAnsi="Consolas"/>
+          <w:color w:val="000000" w:themeColor="text1"/>
+        </w:rPr>
+        <w:t>Bucket</w:t>
+      </w:r>
+      <w:r>
+        <w:rPr>
+          <w:rFonts w:ascii="Trade Gothic LT Std Light" w:hAnsi="Trade Gothic LT Std Light"/>
+          <w:color w:val="000000" w:themeColor="text1"/>
+        </w:rPr>
+        <w:t xml:space="preserve"> class that we us</w:t>
+      </w:r>
+      <w:r>
+        <w:rPr>
+          <w:rFonts w:ascii="Trade Gothic LT Std Light" w:hAnsi="Trade Gothic LT Std Light"/>
+          <w:color w:val="000000" w:themeColor="text1"/>
+        </w:rPr>
+        <w:t xml:space="preserve">ed to store our informations in the SQLite3 database and the </w:t>
+      </w:r>
+      <w:r>
+        <w:rPr>
+          <w:rFonts w:ascii="Consolas" w:hAnsi="Consolas"/>
+          <w:color w:val="000000" w:themeColor="text1"/>
+        </w:rPr>
+        <w:t>views.py</w:t>
+      </w:r>
+      <w:r>
+        <w:rPr>
+          <w:rFonts w:ascii="Trade Gothic LT Std Light" w:hAnsi="Trade Gothic LT Std Light"/>
+          <w:color w:val="000000" w:themeColor="text1"/>
+        </w:rPr>
+        <w:t xml:space="preserve"> which tells which </w:t>
+      </w:r>
+      <w:r>
+        <w:rPr>
+          <w:rFonts w:ascii="Consolas" w:hAnsi="Consolas"/>
+          <w:color w:val="000000" w:themeColor="text1"/>
+        </w:rPr>
+        <w:t>http</w:t>
+      </w:r>
+      <w:r>
+        <w:rPr>
+          <w:rFonts w:ascii="Trade Gothic LT Std Light" w:hAnsi="Trade Gothic LT Std Light"/>
+          <w:color w:val="000000" w:themeColor="text1"/>
+        </w:rPr>
+        <w:t xml:space="preserve"> methods are callable for each views of the rest service. </w:t>
+      </w:r>
+    </w:p>
+    <w:p>
+      <w:pPr>
+        <w:spacing w:line="276" w:lineRule="auto"/>
+        <w:jc w:val="both"/>
+        <w:rPr>
+          <w:rFonts w:ascii="Trade Gothic LT Std Light" w:hAnsi="Trade Gothic LT Std Light"/>
+          <w:color w:val="000000" w:themeColor="text1"/>
+        </w:rPr>
+      </w:pPr>
+    </w:p>
+    <w:p>
+      <w:pPr>
+        <w:spacing w:line="276" w:lineRule="auto"/>
+        <w:jc w:val="both"/>
+        <w:rPr>
+          <w:rFonts w:ascii="Trade Gothic LT Std Light" w:hAnsi="Trade Gothic LT Std Light"/>
+          <w:color w:val="000000" w:themeColor="text1"/>
+        </w:rPr>
+      </w:pPr>
+      <w:r>
+        <w:rPr>
+          <w:rFonts w:ascii="Trade Gothic LT Std Light" w:hAnsi="Trade Gothic LT Std Light"/>
+          <w:color w:val="000000" w:themeColor="text1"/>
+        </w:rPr>
+        <w:t>The rest service is available at the following urls:</w:t>
+      </w:r>
+    </w:p>
+    <w:p>
+      <w:pPr>
+        <w:spacing w:line="276" w:lineRule="auto"/>
+        <w:jc w:val="both"/>
+        <w:rPr>
+          <w:rFonts w:ascii="Trade Gothic LT Std Light" w:hAnsi="Trade Gothic LT Std Light"/>
+          <w:color w:val="000000" w:themeColor="text1"/>
+        </w:rPr>
+      </w:pPr>
+    </w:p>
+    <w:p>
+      <w:pPr>
+        <w:spacing w:line="276" w:lineRule="auto"/>
+        <w:jc w:val="both"/>
+        <w:rPr>
+          <w:color w:val="000000" w:themeColor="text1"/>
+        </w:rPr>
+      </w:pPr>
+      <w:hyperlink r:id="rId12">
+        <w:r>
+          <w:rPr>
+            <w:rStyle w:val="InternetLink"/>
+            <w:rFonts w:ascii="Consolas" w:hAnsi="Consolas"/>
+            <w:color w:val="000000" w:themeColor="text1"/>
           </w:rPr>
           <w:t>http://127.0.0.1:8000/api/buckets/</w:t>
         </w:r>
@@ -2344,24 +3014,41 @@
           <w:color w:val="000000" w:themeColor="text1"/>
         </w:rPr>
         <w:t xml:space="preserve"> </w:t>
+      </w:r>
+      <w:r>
+        <w:rPr>
+          <w:rFonts w:ascii="Trade Gothic LT Std Light" w:hAnsi="Trade Gothic LT Std Light"/>
+          <w:color w:val="000000" w:themeColor="text1"/>
+        </w:rPr>
         <w:tab/>
+      </w:r>
+      <w:r>
+        <w:rPr>
+          <w:rFonts w:ascii="Trade Gothic LT Std Light" w:hAnsi="Trade Gothic LT Std Light"/>
+          <w:color w:val="000000" w:themeColor="text1"/>
+        </w:rPr>
         <w:tab/>
+      </w:r>
+      <w:r>
+        <w:rPr>
+          <w:rFonts w:ascii="Trade Gothic LT Std Light" w:hAnsi="Trade Gothic LT Std Light"/>
+          <w:color w:val="000000" w:themeColor="text1"/>
+        </w:rPr>
         <w:tab/>
         <w:t>The list of all the buckets</w:t>
       </w:r>
     </w:p>
     <w:p>
       <w:pPr>
-        <w:pStyle w:val="Normal"/>
-        <w:spacing w:lineRule="auto" w:line="276"/>
-        <w:jc w:val="both"/>
-        <w:rPr/>
-      </w:pPr>
-      <w:hyperlink r:id="rId5">
+        <w:spacing w:line="276" w:lineRule="auto"/>
+        <w:jc w:val="both"/>
+      </w:pPr>
+      <w:hyperlink r:id="rId13">
         <w:r>
           <w:rPr>
             <w:rStyle w:val="InternetLink"/>
             <w:rFonts w:ascii="Consolas" w:hAnsi="Consolas"/>
+            <w:color w:val="000000" w:themeColor="text1"/>
           </w:rPr>
           <w:t>http://127.0.0.1:8000/api/buckets/&lt;bucket pk&gt;/</w:t>
         </w:r>
@@ -2372,137 +3059,117 @@
           <w:color w:val="000000" w:themeColor="text1"/>
         </w:rPr>
         <w:t xml:space="preserve"> </w:t>
+      </w:r>
+      <w:r>
+        <w:rPr>
+          <w:rFonts w:ascii="Trade Gothic LT Std Light" w:hAnsi="Trade Gothic LT Std Light"/>
+          <w:color w:val="000000" w:themeColor="text1"/>
+        </w:rPr>
         <w:tab/>
         <w:t xml:space="preserve">The detail of a single bucket  </w:t>
       </w:r>
     </w:p>
     <w:p>
       <w:pPr>
-        <w:pStyle w:val="Normal"/>
-        <w:spacing w:lineRule="auto" w:line="276"/>
+        <w:spacing w:line="276" w:lineRule="auto"/>
         <w:jc w:val="both"/>
         <w:rPr>
           <w:rFonts w:ascii="Trade Gothic LT Std" w:hAnsi="Trade Gothic LT Std"/>
           <w:b/>
+          <w:bCs/>
+          <w:color w:val="000000" w:themeColor="text1"/>
+        </w:rPr>
+      </w:pPr>
+    </w:p>
+    <w:p>
+      <w:pPr>
+        <w:spacing w:line="276" w:lineRule="auto"/>
+        <w:jc w:val="both"/>
+        <w:rPr>
+          <w:rFonts w:ascii="Trade Gothic LT Std" w:hAnsi="Trade Gothic LT Std"/>
           <w:b/>
           <w:bCs/>
           <w:color w:val="000000" w:themeColor="text1"/>
         </w:rPr>
       </w:pPr>
-      <w:r>
+    </w:p>
+    <w:p>
+      <w:pPr>
+        <w:pStyle w:val="Heading2"/>
+        <w:spacing w:line="276" w:lineRule="auto"/>
         <w:rPr>
           <w:rFonts w:ascii="Trade Gothic LT Std" w:hAnsi="Trade Gothic LT Std"/>
           <w:b/>
           <w:bCs/>
           <w:color w:val="000000" w:themeColor="text1"/>
         </w:rPr>
-      </w:r>
-    </w:p>
-    <w:p>
-      <w:pPr>
-        <w:pStyle w:val="Normal"/>
-        <w:spacing w:lineRule="auto" w:line="276"/>
-        <w:jc w:val="both"/>
+      </w:pPr>
+      <w:r>
         <w:rPr>
           <w:rFonts w:ascii="Trade Gothic LT Std" w:hAnsi="Trade Gothic LT Std"/>
           <w:b/>
+          <w:bCs/>
+          <w:color w:val="000000" w:themeColor="text1"/>
+        </w:rPr>
+        <w:t>Run the application locally</w:t>
+      </w:r>
+    </w:p>
+    <w:p>
+      <w:pPr>
+        <w:spacing w:line="276" w:lineRule="auto"/>
+        <w:jc w:val="both"/>
+        <w:rPr>
+          <w:rFonts w:ascii="Trade Gothic LT Std" w:hAnsi="Trade Gothic LT Std"/>
           <w:b/>
           <w:bCs/>
           <w:color w:val="000000" w:themeColor="text1"/>
         </w:rPr>
       </w:pPr>
-      <w:r>
-        <w:rPr>
-          <w:rFonts w:ascii="Trade Gothic LT Std" w:hAnsi="Trade Gothic LT Std"/>
-          <w:b/>
-          <w:bCs/>
-          <w:color w:val="000000" w:themeColor="text1"/>
-        </w:rPr>
-      </w:r>
-    </w:p>
-    <w:p>
-      <w:pPr>
-        <w:pStyle w:val="Heading2"/>
-        <w:spacing w:lineRule="auto" w:line="276"/>
-        <w:rPr>
-          <w:rFonts w:ascii="Trade Gothic LT Std" w:hAnsi="Trade Gothic LT Std"/>
-          <w:b/>
-          <w:b/>
-          <w:bCs/>
-          <w:color w:val="000000" w:themeColor="text1"/>
-        </w:rPr>
-      </w:pPr>
-      <w:r>
-        <w:rPr>
-          <w:rFonts w:ascii="Trade Gothic LT Std" w:hAnsi="Trade Gothic LT Std"/>
-          <w:b/>
-          <w:bCs/>
-          <w:color w:val="000000" w:themeColor="text1"/>
-        </w:rPr>
-        <w:t>Run the application locally</w:t>
-      </w:r>
-    </w:p>
-    <w:p>
-      <w:pPr>
-        <w:pStyle w:val="Normal"/>
-        <w:spacing w:lineRule="auto" w:line="276"/>
-        <w:jc w:val="both"/>
-        <w:rPr>
-          <w:rFonts w:ascii="Trade Gothic LT Std" w:hAnsi="Trade Gothic LT Std"/>
-          <w:b/>
-          <w:b/>
-          <w:bCs/>
-          <w:color w:val="000000" w:themeColor="text1"/>
-        </w:rPr>
-      </w:pPr>
-      <w:r>
-        <w:rPr>
-          <w:rFonts w:ascii="Trade Gothic LT Std" w:hAnsi="Trade Gothic LT Std"/>
-          <w:b/>
-          <w:bCs/>
-          <w:color w:val="000000" w:themeColor="text1"/>
-        </w:rPr>
-      </w:r>
-    </w:p>
-    <w:p>
-      <w:pPr>
-        <w:pStyle w:val="Normal"/>
-        <w:spacing w:lineRule="auto" w:line="276"/>
-        <w:jc w:val="both"/>
-        <w:rPr>
-          <w:rFonts w:ascii="Trade Gothic LT Std" w:hAnsi="Trade Gothic LT Std"/>
-          <w:color w:val="000000" w:themeColor="text1"/>
-        </w:rPr>
-      </w:pPr>
-      <w:r>
-        <w:rPr>
-          <w:rFonts w:ascii="Trade Gothic LT Std" w:hAnsi="Trade Gothic LT Std"/>
-          <w:color w:val="000000" w:themeColor="text1"/>
-        </w:rPr>
-        <w:t>As the user authentication is not taken into account for this project, we hardcoded the Amazon AWS Access key ID and AWS Secret key to authentify ourselves during the development. Therefore, for security reason we can’t distribute a proper production version of our code on an online server.</w:t>
-      </w:r>
-    </w:p>
-    <w:p>
-      <w:pPr>
-        <w:pStyle w:val="Normal"/>
-        <w:spacing w:lineRule="auto" w:line="276"/>
-        <w:jc w:val="both"/>
-        <w:rPr>
-          <w:rFonts w:ascii="Trade Gothic LT Std" w:hAnsi="Trade Gothic LT Std"/>
-          <w:color w:val="000000" w:themeColor="text1"/>
-        </w:rPr>
-      </w:pPr>
-      <w:r>
-        <w:rPr>
-          <w:rFonts w:ascii="Trade Gothic LT Std" w:hAnsi="Trade Gothic LT Std"/>
-          <w:color w:val="000000" w:themeColor="text1"/>
-        </w:rPr>
-      </w:r>
-    </w:p>
-    <w:p>
-      <w:pPr>
-        <w:pStyle w:val="Normal"/>
-        <w:spacing w:lineRule="auto" w:line="276"/>
+    </w:p>
+    <w:p>
+      <w:pPr>
+        <w:spacing w:line="276" w:lineRule="auto"/>
+        <w:jc w:val="both"/>
+        <w:rPr>
+          <w:rFonts w:ascii="Trade Gothic LT Std" w:hAnsi="Trade Gothic LT Std"/>
+          <w:color w:val="000000" w:themeColor="text1"/>
+        </w:rPr>
+      </w:pPr>
+      <w:r>
+        <w:rPr>
+          <w:rFonts w:ascii="Trade Gothic LT Std" w:hAnsi="Trade Gothic LT Std"/>
+          <w:color w:val="000000" w:themeColor="text1"/>
+        </w:rPr>
+        <w:t xml:space="preserve">As the </w:t>
+      </w:r>
+      <w:r>
+        <w:rPr>
+          <w:rFonts w:ascii="Trade Gothic LT Std" w:hAnsi="Trade Gothic LT Std"/>
+          <w:color w:val="000000" w:themeColor="text1"/>
+        </w:rPr>
+        <w:t>user authentication is not taken into account for this project, we hardcoded the Amazon AWS Access key ID and AWS Secret key to authentify ourselves during the development. Therefore, for security reason we can’t distribute a proper production version of o</w:t>
+      </w:r>
+      <w:r>
+        <w:rPr>
+          <w:rFonts w:ascii="Trade Gothic LT Std" w:hAnsi="Trade Gothic LT Std"/>
+          <w:color w:val="000000" w:themeColor="text1"/>
+        </w:rPr>
+        <w:t>ur code on an online server.</w:t>
+      </w:r>
+    </w:p>
+    <w:p>
+      <w:pPr>
+        <w:spacing w:line="276" w:lineRule="auto"/>
+        <w:jc w:val="both"/>
+        <w:rPr>
+          <w:rFonts w:ascii="Trade Gothic LT Std" w:hAnsi="Trade Gothic LT Std"/>
+          <w:color w:val="000000" w:themeColor="text1"/>
+        </w:rPr>
+      </w:pPr>
+    </w:p>
+    <w:p>
+      <w:pPr>
+        <w:spacing w:line="276" w:lineRule="auto"/>
         <w:jc w:val="both"/>
         <w:rPr>
           <w:rFonts w:ascii="Trade Gothic LT Std" w:hAnsi="Trade Gothic LT Std"/>
@@ -2533,42 +3200,27 @@
     </w:p>
     <w:p>
       <w:pPr>
-        <w:pStyle w:val="Normal"/>
-        <w:spacing w:lineRule="auto" w:line="276"/>
-        <w:jc w:val="both"/>
-        <w:rPr>
-          <w:rFonts w:ascii="Trade Gothic LT Std" w:hAnsi="Trade Gothic LT Std"/>
-          <w:color w:val="000000" w:themeColor="text1"/>
-        </w:rPr>
-      </w:pPr>
-      <w:r>
-        <w:rPr>
-          <w:rFonts w:ascii="Trade Gothic LT Std" w:hAnsi="Trade Gothic LT Std"/>
-          <w:color w:val="000000" w:themeColor="text1"/>
-        </w:rPr>
-      </w:r>
-    </w:p>
-    <w:p>
-      <w:pPr>
-        <w:pStyle w:val="Normal"/>
-        <w:spacing w:lineRule="auto" w:line="276"/>
-        <w:jc w:val="both"/>
-        <w:rPr>
-          <w:rFonts w:ascii="Trade Gothic LT Std" w:hAnsi="Trade Gothic LT Std"/>
-          <w:color w:val="000000" w:themeColor="text1"/>
-        </w:rPr>
-      </w:pPr>
-      <w:r>
-        <w:rPr>
-          <w:rFonts w:ascii="Trade Gothic LT Std" w:hAnsi="Trade Gothic LT Std"/>
-          <w:color w:val="000000" w:themeColor="text1"/>
-        </w:rPr>
-      </w:r>
-    </w:p>
-    <w:p>
-      <w:pPr>
-        <w:pStyle w:val="Normal"/>
-        <w:spacing w:lineRule="auto" w:line="276"/>
+        <w:spacing w:line="276" w:lineRule="auto"/>
+        <w:jc w:val="both"/>
+        <w:rPr>
+          <w:rFonts w:ascii="Trade Gothic LT Std" w:hAnsi="Trade Gothic LT Std"/>
+          <w:color w:val="000000" w:themeColor="text1"/>
+        </w:rPr>
+      </w:pPr>
+    </w:p>
+    <w:p>
+      <w:pPr>
+        <w:spacing w:line="276" w:lineRule="auto"/>
+        <w:jc w:val="both"/>
+        <w:rPr>
+          <w:rFonts w:ascii="Trade Gothic LT Std" w:hAnsi="Trade Gothic LT Std"/>
+          <w:color w:val="000000" w:themeColor="text1"/>
+        </w:rPr>
+      </w:pPr>
+    </w:p>
+    <w:p>
+      <w:pPr>
+        <w:spacing w:line="276" w:lineRule="auto"/>
         <w:jc w:val="center"/>
         <w:rPr>
           <w:rFonts w:ascii="Trade Gothic LT Std" w:hAnsi="Trade Gothic LT Std"/>
@@ -2576,14 +3228,17 @@
         </w:rPr>
       </w:pPr>
       <w:r>
-        <w:rPr/>
+        <w:rPr>
+          <w:noProof/>
+        </w:rPr>
         <mc:AlternateContent>
           <mc:Choice Requires="wps">
             <w:drawing>
-              <wp:inline distT="0" distB="0" distL="0" distR="0" wp14:anchorId="7FAFDBE3">
+              <wp:inline distT="0" distB="0" distL="0" distR="0" wp14:anchorId="398DA3A2" wp14:editId="09CB5260">
                 <wp:extent cx="3651250" cy="813435"/>
                 <wp:effectExtent l="0" t="0" r="0" b="0"/>
-                <wp:docPr id="3" name=""/>
+                <wp:docPr id="3" name="Rectangle 3"/>
+                <wp:cNvGraphicFramePr/>
                 <a:graphic xmlns:a="http://schemas.openxmlformats.org/drawingml/2006/main">
                   <a:graphicData uri="http://schemas.microsoft.com/office/word/2010/wordprocessingShape">
                     <wps:wsp>
@@ -2602,9 +3257,15 @@
                         </a:ln>
                       </wps:spPr>
                       <wps:style>
-                        <a:lnRef idx="0"/>
-                        <a:fillRef idx="0"/>
-                        <a:effectRef idx="0"/>
+                        <a:lnRef idx="0">
+                          <a:scrgbClr r="0" g="0" b="0"/>
+                        </a:lnRef>
+                        <a:fillRef idx="0">
+                          <a:scrgbClr r="0" g="0" b="0"/>
+                        </a:fillRef>
+                        <a:effectRef idx="0">
+                          <a:scrgbClr r="0" g="0" b="0"/>
+                        </a:effectRef>
                         <a:fontRef idx="minor"/>
                       </wps:style>
                       <wps:txbx>
@@ -2612,7 +3273,7 @@
                           <w:p>
                             <w:pPr>
                               <w:pStyle w:val="FrameContents"/>
-                              <w:spacing w:lineRule="auto" w:line="276"/>
+                              <w:spacing w:line="276" w:lineRule="auto"/>
                               <w:rPr>
                                 <w:rFonts w:ascii="Consolas" w:hAnsi="Consolas"/>
                                 <w:color w:val="000000" w:themeColor="text1"/>
@@ -2629,7 +3290,7 @@
                           <w:p>
                             <w:pPr>
                               <w:pStyle w:val="FrameContents"/>
-                              <w:spacing w:lineRule="auto" w:line="276"/>
+                              <w:spacing w:line="276" w:lineRule="auto"/>
                               <w:ind w:firstLine="720"/>
                               <w:rPr>
                                 <w:rFonts w:ascii="Consolas" w:hAnsi="Consolas"/>
@@ -2647,9 +3308,8 @@
                           <w:p>
                             <w:pPr>
                               <w:pStyle w:val="FrameContents"/>
-                              <w:spacing w:lineRule="auto" w:line="276"/>
+                              <w:spacing w:line="276" w:lineRule="auto"/>
                               <w:ind w:firstLine="720"/>
-                              <w:rPr/>
                             </w:pPr>
                             <w:r>
                               <w:rPr>
@@ -2662,9 +3322,8 @@
                           <w:p>
                             <w:pPr>
                               <w:pStyle w:val="FrameContents"/>
-                              <w:spacing w:lineRule="auto" w:line="276"/>
+                              <w:spacing w:line="276" w:lineRule="auto"/>
                               <w:ind w:firstLine="720"/>
-                              <w:rPr/>
                             </w:pPr>
                             <w:r>
                               <w:rPr>
@@ -2677,7 +3336,9 @@
                         </w:txbxContent>
                       </wps:txbx>
                       <wps:bodyPr>
-                        <a:prstTxWarp prst="textNoShape"/>
+                        <a:prstTxWarp prst="textNoShape">
+                          <a:avLst/>
+                        </a:prstTxWarp>
                         <a:spAutoFit/>
                       </wps:bodyPr>
                     </wps:wsp>
@@ -2688,16 +3349,13 @@
           </mc:Choice>
           <mc:Fallback>
             <w:pict>
-              <v:rect id="shape_0" stroked="f" style="position:absolute;margin-left:0pt;margin-top:0pt;width:287.4pt;height:63.95pt" wp14:anchorId="7FAFDBE3">
-                <w10:wrap type="square"/>
-                <v:fill on="false" o:detectmouseclick="t"/>
-                <v:stroke color="#3465a4" joinstyle="round" endcap="flat"/>
-                <v:textbox>
+              <v:rect w14:anchorId="398DA3A2" id="Rectangle_x0020_3" o:spid="_x0000_s1028" style="width:287.5pt;height:64.05pt;visibility:visible;mso-wrap-style:square;mso-left-percent:-10001;mso-top-percent:-10001;mso-position-horizontal:absolute;mso-position-horizontal-relative:char;mso-position-vertical:absolute;mso-position-vertical-relative:line;mso-left-percent:-10001;mso-top-percent:-10001;v-text-anchor:top" o:gfxdata="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" filled="f" stroked="f">
+                <v:textbox style="mso-fit-shape-to-text:t">
                   <w:txbxContent>
                     <w:p>
                       <w:pPr>
                         <w:pStyle w:val="FrameContents"/>
-                        <w:spacing w:lineRule="auto" w:line="276"/>
+                        <w:spacing w:line="276" w:lineRule="auto"/>
                         <w:rPr>
                           <w:rFonts w:ascii="Consolas" w:hAnsi="Consolas"/>
                           <w:color w:val="000000" w:themeColor="text1"/>
@@ -2714,7 +3372,7 @@
                     <w:p>
                       <w:pPr>
                         <w:pStyle w:val="FrameContents"/>
-                        <w:spacing w:lineRule="auto" w:line="276"/>
+                        <w:spacing w:line="276" w:lineRule="auto"/>
                         <w:ind w:firstLine="720"/>
                         <w:rPr>
                           <w:rFonts w:ascii="Consolas" w:hAnsi="Consolas"/>
@@ -2732,9 +3390,8 @@
                     <w:p>
                       <w:pPr>
                         <w:pStyle w:val="FrameContents"/>
-                        <w:spacing w:lineRule="auto" w:line="276"/>
+                        <w:spacing w:line="276" w:lineRule="auto"/>
                         <w:ind w:firstLine="720"/>
-                        <w:rPr/>
                       </w:pPr>
                       <w:r>
                         <w:rPr>
@@ -2747,9 +3404,8 @@
                     <w:p>
                       <w:pPr>
                         <w:pStyle w:val="FrameContents"/>
-                        <w:spacing w:lineRule="auto" w:line="276"/>
+                        <w:spacing w:line="276" w:lineRule="auto"/>
                         <w:ind w:firstLine="720"/>
-                        <w:rPr/>
                       </w:pPr>
                       <w:r>
                         <w:rPr>
@@ -2761,6 +3417,7 @@
                     </w:p>
                   </w:txbxContent>
                 </v:textbox>
+                <w10:anchorlock/>
               </v:rect>
             </w:pict>
           </mc:Fallback>
@@ -2769,64 +3426,41 @@
     </w:p>
     <w:p>
       <w:pPr>
-        <w:pStyle w:val="Normal"/>
-        <w:spacing w:lineRule="auto" w:line="276"/>
-        <w:jc w:val="both"/>
-        <w:rPr>
-          <w:rFonts w:ascii="Trade Gothic LT Std" w:hAnsi="Trade Gothic LT Std"/>
-          <w:color w:val="000000" w:themeColor="text1"/>
-        </w:rPr>
-      </w:pPr>
-      <w:r>
-        <w:rPr>
-          <w:rFonts w:ascii="Trade Gothic LT Std" w:hAnsi="Trade Gothic LT Std"/>
-          <w:color w:val="000000" w:themeColor="text1"/>
-        </w:rPr>
-      </w:r>
-    </w:p>
-    <w:p>
-      <w:pPr>
-        <w:pStyle w:val="Normal"/>
-        <w:rPr>
-          <w:rFonts w:ascii="Trade Gothic LT Std" w:hAnsi="Trade Gothic LT Std"/>
-          <w:color w:val="000000" w:themeColor="text1"/>
-        </w:rPr>
-      </w:pPr>
-      <w:r>
-        <w:rPr>
-          <w:rFonts w:ascii="Trade Gothic LT Std" w:hAnsi="Trade Gothic LT Std"/>
-          <w:color w:val="000000" w:themeColor="text1"/>
-        </w:rPr>
-      </w:r>
+        <w:spacing w:line="276" w:lineRule="auto"/>
+        <w:jc w:val="both"/>
+        <w:rPr>
+          <w:rFonts w:ascii="Trade Gothic LT Std" w:hAnsi="Trade Gothic LT Std"/>
+          <w:color w:val="000000" w:themeColor="text1"/>
+        </w:rPr>
+      </w:pPr>
+    </w:p>
+    <w:p>
+      <w:pPr>
+        <w:rPr>
+          <w:rFonts w:ascii="Trade Gothic LT Std" w:hAnsi="Trade Gothic LT Std"/>
+          <w:color w:val="000000" w:themeColor="text1"/>
+        </w:rPr>
+      </w:pPr>
       <w:r>
         <w:br w:type="page"/>
       </w:r>
     </w:p>
     <w:p>
       <w:pPr>
-        <w:pStyle w:val="Normal"/>
-        <w:spacing w:lineRule="auto" w:line="276"/>
-        <w:jc w:val="both"/>
-        <w:rPr>
-          <w:rFonts w:ascii="Trade Gothic LT Std" w:hAnsi="Trade Gothic LT Std"/>
-          <w:color w:val="000000" w:themeColor="text1"/>
-        </w:rPr>
-      </w:pPr>
-      <w:r>
-        <w:rPr>
-          <w:rFonts w:ascii="Trade Gothic LT Std" w:hAnsi="Trade Gothic LT Std"/>
-          <w:color w:val="000000" w:themeColor="text1"/>
-        </w:rPr>
-      </w:r>
-    </w:p>
-    <w:p>
-      <w:pPr>
-        <w:pStyle w:val="Normal"/>
-        <w:spacing w:lineRule="auto" w:line="276"/>
-        <w:jc w:val="both"/>
-        <w:rPr>
-          <w:rFonts w:ascii="Trade Gothic LT Std" w:hAnsi="Trade Gothic LT Std"/>
-          <w:b/>
+        <w:spacing w:line="276" w:lineRule="auto"/>
+        <w:jc w:val="both"/>
+        <w:rPr>
+          <w:rFonts w:ascii="Trade Gothic LT Std" w:hAnsi="Trade Gothic LT Std"/>
+          <w:color w:val="000000" w:themeColor="text1"/>
+        </w:rPr>
+      </w:pPr>
+    </w:p>
+    <w:p>
+      <w:pPr>
+        <w:spacing w:line="276" w:lineRule="auto"/>
+        <w:jc w:val="both"/>
+        <w:rPr>
+          <w:rFonts w:ascii="Trade Gothic LT Std" w:hAnsi="Trade Gothic LT Std"/>
           <w:b/>
           <w:color w:val="808080" w:themeColor="background1" w:themeShade="80"/>
         </w:rPr>
@@ -2842,25 +3476,17 @@
     </w:p>
     <w:p>
       <w:pPr>
-        <w:pStyle w:val="Normal"/>
-        <w:spacing w:lineRule="auto" w:line="276"/>
-        <w:jc w:val="both"/>
-        <w:rPr>
-          <w:rFonts w:ascii="Trade Gothic LT Std" w:hAnsi="Trade Gothic LT Std"/>
-          <w:color w:val="000000" w:themeColor="text1"/>
-        </w:rPr>
-      </w:pPr>
-      <w:r>
-        <w:rPr>
-          <w:rFonts w:ascii="Trade Gothic LT Std" w:hAnsi="Trade Gothic LT Std"/>
-          <w:color w:val="000000" w:themeColor="text1"/>
-        </w:rPr>
-      </w:r>
-    </w:p>
-    <w:p>
-      <w:pPr>
-        <w:pStyle w:val="Normal"/>
-        <w:spacing w:lineRule="auto" w:line="276"/>
+        <w:spacing w:line="276" w:lineRule="auto"/>
+        <w:jc w:val="both"/>
+        <w:rPr>
+          <w:rFonts w:ascii="Trade Gothic LT Std" w:hAnsi="Trade Gothic LT Std"/>
+          <w:color w:val="000000" w:themeColor="text1"/>
+        </w:rPr>
+      </w:pPr>
+    </w:p>
+    <w:p>
+      <w:pPr>
+        <w:spacing w:line="276" w:lineRule="auto"/>
         <w:jc w:val="both"/>
         <w:rPr>
           <w:rFonts w:ascii="Trade Gothic LT Std" w:hAnsi="Trade Gothic LT Std"/>
@@ -2877,44 +3503,29 @@
     </w:p>
     <w:p>
       <w:pPr>
-        <w:pStyle w:val="Normal"/>
-        <w:spacing w:lineRule="auto" w:line="276"/>
-        <w:jc w:val="both"/>
-        <w:rPr>
-          <w:rFonts w:ascii="Trade Gothic LT Std" w:hAnsi="Trade Gothic LT Std"/>
-          <w:color w:val="000000" w:themeColor="text1"/>
-        </w:rPr>
-      </w:pPr>
-      <w:r>
-        <w:rPr>
-          <w:rFonts w:ascii="Trade Gothic LT Std" w:hAnsi="Trade Gothic LT Std"/>
-          <w:color w:val="000000" w:themeColor="text1"/>
-        </w:rPr>
-      </w:r>
-    </w:p>
-    <w:p>
-      <w:pPr>
-        <w:pStyle w:val="Normal"/>
-        <w:spacing w:lineRule="auto" w:line="276"/>
-        <w:ind w:left="360" w:hanging="0"/>
-        <w:jc w:val="both"/>
-        <w:rPr>
-          <w:rFonts w:ascii="Trade Gothic LT Std" w:hAnsi="Trade Gothic LT Std"/>
-          <w:color w:val="000000" w:themeColor="text1"/>
-        </w:rPr>
-      </w:pPr>
-      <w:r>
-        <w:rPr>
-          <w:rFonts w:ascii="Trade Gothic LT Std" w:hAnsi="Trade Gothic LT Std"/>
-          <w:color w:val="000000" w:themeColor="text1"/>
-        </w:rPr>
-      </w:r>
-    </w:p>
-    <w:p>
-      <w:pPr>
-        <w:pStyle w:val="Normal"/>
-        <w:spacing w:lineRule="auto" w:line="276"/>
-        <w:ind w:left="360" w:hanging="0"/>
+        <w:spacing w:line="276" w:lineRule="auto"/>
+        <w:jc w:val="both"/>
+        <w:rPr>
+          <w:rFonts w:ascii="Trade Gothic LT Std" w:hAnsi="Trade Gothic LT Std"/>
+          <w:color w:val="000000" w:themeColor="text1"/>
+        </w:rPr>
+      </w:pPr>
+    </w:p>
+    <w:p>
+      <w:pPr>
+        <w:spacing w:line="276" w:lineRule="auto"/>
+        <w:ind w:left="360"/>
+        <w:jc w:val="both"/>
+        <w:rPr>
+          <w:rFonts w:ascii="Trade Gothic LT Std" w:hAnsi="Trade Gothic LT Std"/>
+          <w:color w:val="000000" w:themeColor="text1"/>
+        </w:rPr>
+      </w:pPr>
+    </w:p>
+    <w:p>
+      <w:pPr>
+        <w:spacing w:line="276" w:lineRule="auto"/>
+        <w:ind w:left="360"/>
         <w:jc w:val="both"/>
         <w:rPr>
           <w:rFonts w:ascii="Trade Gothic LT Std" w:hAnsi="Trade Gothic LT Std"/>
@@ -2931,9 +3542,8 @@
     </w:p>
     <w:p>
       <w:pPr>
-        <w:pStyle w:val="Normal"/>
-        <w:spacing w:lineRule="auto" w:line="276"/>
-        <w:ind w:left="360" w:hanging="0"/>
+        <w:spacing w:line="276" w:lineRule="auto"/>
+        <w:ind w:left="360"/>
         <w:jc w:val="both"/>
         <w:rPr>
           <w:rFonts w:ascii="Consolas" w:hAnsi="Consolas"/>
@@ -2957,69 +3567,247 @@
     </w:p>
     <w:p>
       <w:pPr>
-        <w:pStyle w:val="Normal"/>
-        <w:spacing w:lineRule="auto" w:line="276"/>
-        <w:ind w:left="360" w:hanging="0"/>
+        <w:spacing w:line="276" w:lineRule="auto"/>
+        <w:ind w:left="360"/>
         <w:jc w:val="both"/>
         <w:rPr>
           <w:rFonts w:ascii="Consolas" w:hAnsi="Consolas"/>
           <w:color w:val="000000" w:themeColor="text1"/>
         </w:rPr>
       </w:pPr>
-      <w:r>
+    </w:p>
+    <w:p>
+      <w:pPr>
+        <w:spacing w:line="276" w:lineRule="auto"/>
+        <w:ind w:left="360"/>
+        <w:jc w:val="both"/>
+        <w:rPr>
+          <w:rFonts w:ascii="Trade Gothic LT Std" w:hAnsi="Trade Gothic LT Std"/>
+          <w:color w:val="000000" w:themeColor="text1"/>
+        </w:rPr>
+      </w:pPr>
+      <w:r>
+        <w:rPr>
+          <w:rFonts w:ascii="Trade Gothic LT Std" w:hAnsi="Trade Gothic LT Std"/>
+          <w:color w:val="000000" w:themeColor="text1"/>
+        </w:rPr>
+        <w:t>Install a virtualenv</w:t>
+      </w:r>
+      <w:r>
+        <w:rPr>
+          <w:rFonts w:ascii="Trade Gothic LT Std" w:hAnsi="Trade Gothic LT Std"/>
+          <w:color w:val="000000" w:themeColor="text1"/>
+        </w:rPr>
+        <w:tab/>
+      </w:r>
+      <w:r>
+        <w:rPr>
+          <w:rFonts w:ascii="Trade Gothic LT Std" w:hAnsi="Trade Gothic LT Std"/>
+          <w:color w:val="000000" w:themeColor="text1"/>
+        </w:rPr>
+        <w:tab/>
+      </w:r>
+    </w:p>
+    <w:p>
+      <w:pPr>
+        <w:spacing w:line="276" w:lineRule="auto"/>
+        <w:ind w:firstLine="720"/>
+        <w:jc w:val="both"/>
         <w:rPr>
           <w:rFonts w:ascii="Consolas" w:hAnsi="Consolas"/>
-          <w:color w:val="000000" w:themeColor="text1"/>
-        </w:rPr>
-      </w:r>
-    </w:p>
-    <w:p>
-      <w:pPr>
-        <w:pStyle w:val="Normal"/>
-        <w:spacing w:lineRule="auto" w:line="276"/>
-        <w:ind w:left="360" w:hanging="0"/>
-        <w:jc w:val="both"/>
-        <w:rPr>
-          <w:rFonts w:ascii="Trade Gothic LT Std" w:hAnsi="Trade Gothic LT Std"/>
-          <w:color w:val="000000" w:themeColor="text1"/>
-        </w:rPr>
-      </w:pPr>
-      <w:r>
-        <w:rPr>
-          <w:rFonts w:ascii="Trade Gothic LT Std" w:hAnsi="Trade Gothic LT Std"/>
-          <w:color w:val="000000" w:themeColor="text1"/>
-        </w:rPr>
-        <w:t>Install a virtualenv</w:t>
+          <w:bCs/>
+          <w:color w:val="000000" w:themeColor="text1"/>
+        </w:rPr>
+      </w:pPr>
+      <w:r>
+        <w:rPr>
+          <w:rFonts w:ascii="Consolas" w:hAnsi="Consolas"/>
+          <w:bCs/>
+          <w:color w:val="000000" w:themeColor="text1"/>
+        </w:rPr>
+        <w:t>virtualenv -p /usr/bin/python2.7 filyEnv</w:t>
+      </w:r>
+    </w:p>
+    <w:p>
+      <w:pPr>
+        <w:spacing w:line="276" w:lineRule="auto"/>
+        <w:ind w:left="1080"/>
+        <w:jc w:val="both"/>
+        <w:rPr>
+          <w:rFonts w:ascii="Consolas" w:hAnsi="Consolas"/>
+          <w:bCs/>
+          <w:color w:val="000000" w:themeColor="text1"/>
+        </w:rPr>
+      </w:pPr>
+    </w:p>
+    <w:p>
+      <w:pPr>
+        <w:spacing w:line="276" w:lineRule="auto"/>
+        <w:ind w:left="360"/>
+        <w:jc w:val="both"/>
+        <w:rPr>
+          <w:rFonts w:ascii="Trade Gothic LT Std" w:hAnsi="Trade Gothic LT Std"/>
+          <w:bCs/>
+          <w:color w:val="000000" w:themeColor="text1"/>
+        </w:rPr>
+      </w:pPr>
+      <w:r>
+        <w:rPr>
+          <w:rFonts w:ascii="Trade Gothic LT Std" w:hAnsi="Trade Gothic LT Std"/>
+          <w:bCs/>
+          <w:color w:val="000000" w:themeColor="text1"/>
+        </w:rPr>
+        <w:t>Activate the filyEnv</w:t>
+      </w:r>
+    </w:p>
+    <w:p>
+      <w:pPr>
+        <w:spacing w:line="276" w:lineRule="auto"/>
+        <w:ind w:firstLine="720"/>
+        <w:jc w:val="both"/>
+        <w:rPr>
+          <w:rFonts w:ascii="Consolas" w:hAnsi="Consolas"/>
+          <w:bCs/>
+          <w:color w:val="000000" w:themeColor="text1"/>
+        </w:rPr>
+      </w:pPr>
+      <w:r>
+        <w:rPr>
+          <w:rFonts w:ascii="Consolas" w:hAnsi="Consolas"/>
+          <w:bCs/>
+          <w:color w:val="000000" w:themeColor="text1"/>
+        </w:rPr>
+        <w:t>source filyEnv/bin/activate</w:t>
+      </w:r>
+    </w:p>
+    <w:p>
+      <w:pPr>
+        <w:spacing w:line="276" w:lineRule="auto"/>
+        <w:ind w:firstLine="720"/>
+        <w:jc w:val="both"/>
+        <w:rPr>
+          <w:rFonts w:ascii="Trade Gothic LT Std" w:hAnsi="Trade Gothic LT Std"/>
+          <w:bCs/>
+          <w:color w:val="000000" w:themeColor="text1"/>
+        </w:rPr>
+      </w:pPr>
+    </w:p>
+    <w:p>
+      <w:pPr>
+        <w:spacing w:line="276" w:lineRule="auto"/>
+        <w:ind w:left="360"/>
+        <w:jc w:val="both"/>
+        <w:rPr>
+          <w:rFonts w:ascii="Trade Gothic LT Std" w:hAnsi="Trade Gothic LT Std"/>
+          <w:bCs/>
+          <w:color w:val="000000" w:themeColor="text1"/>
+        </w:rPr>
+      </w:pPr>
+      <w:r>
+        <w:rPr>
+          <w:rFonts w:ascii="Trade Gothic LT Std" w:hAnsi="Trade Gothic LT Std"/>
+          <w:bCs/>
+          <w:color w:val="000000" w:themeColor="text1"/>
+        </w:rPr>
+        <w:t>Install the Python package on the filyEnv</w:t>
+      </w:r>
+    </w:p>
+    <w:p>
+      <w:pPr>
+        <w:spacing w:line="276" w:lineRule="auto"/>
+        <w:ind w:firstLine="720"/>
+        <w:jc w:val="both"/>
+        <w:rPr>
+          <w:rFonts w:ascii="Consolas" w:hAnsi="Consolas"/>
+          <w:bCs/>
+          <w:color w:val="000000" w:themeColor="text1"/>
+        </w:rPr>
+      </w:pPr>
+      <w:r>
+        <w:rPr>
+          <w:rFonts w:ascii="Consolas" w:hAnsi="Consolas"/>
+          <w:bCs/>
+          <w:color w:val="000000" w:themeColor="text1"/>
+        </w:rPr>
+        <w:t>pip install -r requirements.txt</w:t>
+      </w:r>
+    </w:p>
+    <w:p>
+      <w:pPr>
+        <w:spacing w:line="276" w:lineRule="auto"/>
+        <w:ind w:left="360"/>
+        <w:jc w:val="both"/>
+        <w:rPr>
+          <w:rFonts w:ascii="Trade Gothic LT Std" w:hAnsi="Trade Gothic LT Std"/>
+          <w:bCs/>
+          <w:color w:val="000000" w:themeColor="text1"/>
+        </w:rPr>
+      </w:pPr>
+    </w:p>
+    <w:p>
+      <w:pPr>
+        <w:spacing w:line="276" w:lineRule="auto"/>
+        <w:ind w:left="360"/>
+        <w:jc w:val="both"/>
+        <w:rPr>
+          <w:rFonts w:ascii="Trade Gothic LT Std" w:hAnsi="Trade Gothic LT Std"/>
+          <w:bCs/>
+          <w:color w:val="000000" w:themeColor="text1"/>
+        </w:rPr>
+      </w:pPr>
+      <w:r>
+        <w:rPr>
+          <w:rFonts w:ascii="Trade Gothic LT Std" w:hAnsi="Trade Gothic LT Std"/>
+          <w:bCs/>
+          <w:color w:val="000000" w:themeColor="text1"/>
+        </w:rPr>
+        <w:t>Run the server</w:t>
+      </w:r>
+    </w:p>
+    <w:p>
+      <w:pPr>
+        <w:spacing w:line="276" w:lineRule="auto"/>
+        <w:ind w:left="360"/>
+        <w:jc w:val="both"/>
+        <w:rPr>
+          <w:rFonts w:ascii="Consolas" w:hAnsi="Consolas"/>
+          <w:bCs/>
+          <w:color w:val="000000" w:themeColor="text1"/>
+        </w:rPr>
+      </w:pPr>
+      <w:r>
+        <w:rPr>
+          <w:rFonts w:ascii="Trade Gothic LT Std" w:hAnsi="Trade Gothic LT Std"/>
+          <w:bCs/>
+          <w:color w:val="000000" w:themeColor="text1"/>
+        </w:rPr>
         <w:tab/>
-        <w:tab/>
-      </w:r>
-    </w:p>
-    <w:p>
-      <w:pPr>
-        <w:pStyle w:val="Normal"/>
-        <w:spacing w:lineRule="auto" w:line="276"/>
-        <w:ind w:firstLine="720"/>
-        <w:jc w:val="both"/>
+      </w:r>
+      <w:r>
         <w:rPr>
           <w:rFonts w:ascii="Consolas" w:hAnsi="Consolas"/>
           <w:bCs/>
           <w:color w:val="000000" w:themeColor="text1"/>
         </w:rPr>
-      </w:pPr>
-      <w:r>
+        <w:t>python manage.py runserver</w:t>
+      </w:r>
+    </w:p>
+    <w:p>
+      <w:pPr>
+        <w:spacing w:line="276" w:lineRule="auto"/>
+        <w:ind w:left="360"/>
+        <w:jc w:val="both"/>
         <w:rPr>
           <w:rFonts w:ascii="Consolas" w:hAnsi="Consolas"/>
           <w:bCs/>
           <w:color w:val="000000" w:themeColor="text1"/>
         </w:rPr>
-        <w:t>virtualenv -p /usr/bin/python2.7 filyEnv</w:t>
-      </w:r>
-    </w:p>
-    <w:p>
-      <w:pPr>
-        <w:pStyle w:val="Normal"/>
-        <w:spacing w:lineRule="auto" w:line="276"/>
-        <w:ind w:left="1080" w:hanging="0"/>
+      </w:pPr>
+    </w:p>
+    <w:p>
+      <w:pPr>
+        <w:spacing w:line="276" w:lineRule="auto"/>
+        <w:ind w:left="360"/>
         <w:jc w:val="both"/>
         <w:rPr>
           <w:rFonts w:ascii="Consolas" w:hAnsi="Consolas"/>
@@ -3029,310 +3817,58 @@
       </w:pPr>
       <w:r>
         <w:rPr>
+          <w:rFonts w:ascii="Trade Gothic LT Std" w:hAnsi="Trade Gothic LT Std"/>
+          <w:bCs/>
+          <w:color w:val="000000" w:themeColor="text1"/>
+        </w:rPr>
+        <w:t xml:space="preserve">Access the Fily application on </w:t>
+      </w:r>
+      <w:r>
+        <w:rPr>
           <w:rFonts w:ascii="Consolas" w:hAnsi="Consolas"/>
           <w:bCs/>
           <w:color w:val="000000" w:themeColor="text1"/>
         </w:rPr>
-      </w:r>
-    </w:p>
-    <w:p>
-      <w:pPr>
-        <w:pStyle w:val="Normal"/>
-        <w:spacing w:lineRule="auto" w:line="276"/>
-        <w:ind w:left="360" w:hanging="0"/>
-        <w:jc w:val="both"/>
-        <w:rPr>
-          <w:rFonts w:ascii="Trade Gothic LT Std" w:hAnsi="Trade Gothic LT Std"/>
-          <w:bCs/>
-          <w:color w:val="000000" w:themeColor="text1"/>
-        </w:rPr>
-      </w:pPr>
-      <w:r>
-        <w:rPr>
-          <w:rFonts w:ascii="Trade Gothic LT Std" w:hAnsi="Trade Gothic LT Std"/>
-          <w:bCs/>
-          <w:color w:val="000000" w:themeColor="text1"/>
-        </w:rPr>
-        <w:t>Activate the filyEnv</w:t>
-      </w:r>
-    </w:p>
-    <w:p>
-      <w:pPr>
-        <w:pStyle w:val="Normal"/>
-        <w:spacing w:lineRule="auto" w:line="276"/>
-        <w:ind w:firstLine="720"/>
-        <w:jc w:val="both"/>
-        <w:rPr>
-          <w:rFonts w:ascii="Consolas" w:hAnsi="Consolas"/>
-          <w:bCs/>
-          <w:color w:val="000000" w:themeColor="text1"/>
-        </w:rPr>
-      </w:pPr>
-      <w:r>
-        <w:rPr>
-          <w:rFonts w:ascii="Consolas" w:hAnsi="Consolas"/>
-          <w:bCs/>
-          <w:color w:val="000000" w:themeColor="text1"/>
-        </w:rPr>
-        <w:t>source filyEnv/bin/activate</w:t>
-      </w:r>
-    </w:p>
-    <w:p>
-      <w:pPr>
-        <w:pStyle w:val="Normal"/>
-        <w:spacing w:lineRule="auto" w:line="276"/>
-        <w:ind w:firstLine="720"/>
-        <w:jc w:val="both"/>
-        <w:rPr>
-          <w:rFonts w:ascii="Trade Gothic LT Std" w:hAnsi="Trade Gothic LT Std"/>
-          <w:bCs/>
-          <w:color w:val="000000" w:themeColor="text1"/>
-        </w:rPr>
-      </w:pPr>
-      <w:r>
-        <w:rPr>
-          <w:rFonts w:ascii="Trade Gothic LT Std" w:hAnsi="Trade Gothic LT Std"/>
-          <w:bCs/>
-          <w:color w:val="000000" w:themeColor="text1"/>
-        </w:rPr>
-      </w:r>
-    </w:p>
-    <w:p>
-      <w:pPr>
-        <w:pStyle w:val="Normal"/>
-        <w:spacing w:lineRule="auto" w:line="276"/>
-        <w:ind w:left="360" w:hanging="0"/>
-        <w:jc w:val="both"/>
-        <w:rPr>
-          <w:rFonts w:ascii="Trade Gothic LT Std" w:hAnsi="Trade Gothic LT Std"/>
-          <w:bCs/>
-          <w:color w:val="000000" w:themeColor="text1"/>
-        </w:rPr>
-      </w:pPr>
-      <w:r>
-        <w:rPr>
-          <w:rFonts w:ascii="Trade Gothic LT Std" w:hAnsi="Trade Gothic LT Std"/>
-          <w:bCs/>
-          <w:color w:val="000000" w:themeColor="text1"/>
-        </w:rPr>
-        <w:t>Install the Python package on the filyEnv</w:t>
-      </w:r>
-    </w:p>
-    <w:p>
-      <w:pPr>
-        <w:pStyle w:val="Normal"/>
-        <w:spacing w:lineRule="auto" w:line="276"/>
-        <w:ind w:firstLine="720"/>
-        <w:jc w:val="both"/>
-        <w:rPr>
-          <w:rFonts w:ascii="Consolas" w:hAnsi="Consolas"/>
-          <w:bCs/>
-          <w:color w:val="000000" w:themeColor="text1"/>
-        </w:rPr>
-      </w:pPr>
-      <w:r>
-        <w:rPr>
-          <w:rFonts w:ascii="Consolas" w:hAnsi="Consolas"/>
-          <w:bCs/>
-          <w:color w:val="000000" w:themeColor="text1"/>
-        </w:rPr>
-        <w:t>pip install -r requirements.txt</w:t>
-      </w:r>
-    </w:p>
-    <w:p>
-      <w:pPr>
-        <w:pStyle w:val="Normal"/>
-        <w:spacing w:lineRule="auto" w:line="276"/>
-        <w:ind w:left="360" w:hanging="0"/>
-        <w:jc w:val="both"/>
-        <w:rPr>
-          <w:rFonts w:ascii="Trade Gothic LT Std" w:hAnsi="Trade Gothic LT Std"/>
-          <w:bCs/>
-          <w:color w:val="000000" w:themeColor="text1"/>
-        </w:rPr>
-      </w:pPr>
-      <w:r>
-        <w:rPr>
-          <w:rFonts w:ascii="Trade Gothic LT Std" w:hAnsi="Trade Gothic LT Std"/>
-          <w:bCs/>
-          <w:color w:val="000000" w:themeColor="text1"/>
-        </w:rPr>
-      </w:r>
-    </w:p>
-    <w:p>
-      <w:pPr>
-        <w:pStyle w:val="Normal"/>
-        <w:spacing w:lineRule="auto" w:line="276"/>
-        <w:ind w:left="360" w:hanging="0"/>
-        <w:jc w:val="both"/>
-        <w:rPr>
-          <w:rFonts w:ascii="Trade Gothic LT Std" w:hAnsi="Trade Gothic LT Std"/>
-          <w:bCs/>
-          <w:color w:val="000000" w:themeColor="text1"/>
-        </w:rPr>
-      </w:pPr>
-      <w:r>
-        <w:rPr>
-          <w:rFonts w:ascii="Trade Gothic LT Std" w:hAnsi="Trade Gothic LT Std"/>
-          <w:bCs/>
-          <w:color w:val="000000" w:themeColor="text1"/>
-        </w:rPr>
-        <w:t>Run the server</w:t>
-      </w:r>
-    </w:p>
-    <w:p>
-      <w:pPr>
-        <w:pStyle w:val="Normal"/>
-        <w:spacing w:lineRule="auto" w:line="276"/>
-        <w:ind w:left="360" w:hanging="0"/>
-        <w:jc w:val="both"/>
-        <w:rPr>
-          <w:rFonts w:ascii="Consolas" w:hAnsi="Consolas"/>
-          <w:bCs/>
-          <w:color w:val="000000" w:themeColor="text1"/>
-        </w:rPr>
-      </w:pPr>
-      <w:r>
-        <w:rPr>
-          <w:rFonts w:ascii="Trade Gothic LT Std" w:hAnsi="Trade Gothic LT Std"/>
-          <w:bCs/>
-          <w:color w:val="000000" w:themeColor="text1"/>
-        </w:rPr>
-        <w:tab/>
-      </w:r>
-      <w:r>
-        <w:rPr>
-          <w:rFonts w:ascii="Consolas" w:hAnsi="Consolas"/>
-          <w:bCs/>
-          <w:color w:val="000000" w:themeColor="text1"/>
-        </w:rPr>
-        <w:t>python manage.py runserver</w:t>
-      </w:r>
-    </w:p>
-    <w:p>
-      <w:pPr>
-        <w:pStyle w:val="Normal"/>
-        <w:spacing w:lineRule="auto" w:line="276"/>
-        <w:ind w:left="360" w:hanging="0"/>
-        <w:jc w:val="both"/>
-        <w:rPr>
-          <w:rFonts w:ascii="Consolas" w:hAnsi="Consolas"/>
-          <w:bCs/>
-          <w:color w:val="000000" w:themeColor="text1"/>
-        </w:rPr>
-      </w:pPr>
-      <w:r>
-        <w:rPr>
-          <w:rFonts w:ascii="Consolas" w:hAnsi="Consolas"/>
-          <w:bCs/>
-          <w:color w:val="000000" w:themeColor="text1"/>
-        </w:rPr>
-      </w:r>
-    </w:p>
-    <w:p>
-      <w:pPr>
-        <w:pStyle w:val="Normal"/>
-        <w:spacing w:lineRule="auto" w:line="276"/>
-        <w:ind w:left="360" w:hanging="0"/>
-        <w:jc w:val="both"/>
-        <w:rPr>
-          <w:rFonts w:ascii="Consolas" w:hAnsi="Consolas"/>
-          <w:bCs/>
-          <w:color w:val="000000" w:themeColor="text1"/>
-        </w:rPr>
-      </w:pPr>
-      <w:r>
-        <w:rPr>
-          <w:rFonts w:ascii="Trade Gothic LT Std" w:hAnsi="Trade Gothic LT Std"/>
-          <w:bCs/>
-          <w:color w:val="000000" w:themeColor="text1"/>
-        </w:rPr>
-        <w:t xml:space="preserve">Access the Fily application on </w:t>
-      </w:r>
-      <w:bookmarkStart w:id="0" w:name="_GoBack"/>
-      <w:bookmarkEnd w:id="0"/>
-      <w:r>
-        <w:rPr>
-          <w:rFonts w:ascii="Consolas" w:hAnsi="Consolas"/>
-          <w:bCs/>
-          <w:color w:val="000000" w:themeColor="text1"/>
-        </w:rPr>
         <w:t>http://127.0.0.1:8000/</w:t>
       </w:r>
     </w:p>
     <w:p>
       <w:pPr>
-        <w:pStyle w:val="Normal"/>
-        <w:spacing w:lineRule="auto" w:line="276"/>
-        <w:ind w:left="360" w:hanging="0"/>
-        <w:jc w:val="both"/>
-        <w:rPr>
-          <w:rFonts w:ascii="Trade Gothic LT Std" w:hAnsi="Trade Gothic LT Std"/>
-          <w:bCs/>
-          <w:color w:val="000000" w:themeColor="text1"/>
-        </w:rPr>
-      </w:pPr>
-      <w:r>
-        <w:rPr>
-          <w:rFonts w:ascii="Trade Gothic LT Std" w:hAnsi="Trade Gothic LT Std"/>
-          <w:bCs/>
-          <w:color w:val="000000" w:themeColor="text1"/>
-        </w:rPr>
-      </w:r>
-    </w:p>
-    <w:p>
-      <w:pPr>
-        <w:pStyle w:val="Normal"/>
-        <w:spacing w:lineRule="auto" w:line="276"/>
-        <w:ind w:left="360" w:hanging="0"/>
-        <w:jc w:val="both"/>
-        <w:rPr>
-          <w:rFonts w:ascii="Trade Gothic LT Std" w:hAnsi="Trade Gothic LT Std"/>
-          <w:bCs/>
-          <w:color w:val="000000" w:themeColor="text1"/>
-        </w:rPr>
-      </w:pPr>
-      <w:r>
-        <w:rPr>
-          <w:rFonts w:ascii="Trade Gothic LT Std" w:hAnsi="Trade Gothic LT Std"/>
-          <w:bCs/>
-          <w:color w:val="000000" w:themeColor="text1"/>
-        </w:rPr>
-      </w:r>
-    </w:p>
-    <w:p>
-      <w:pPr>
-        <w:pStyle w:val="Normal"/>
-        <w:spacing w:lineRule="auto" w:line="276"/>
-        <w:ind w:left="360" w:hanging="0"/>
-        <w:jc w:val="both"/>
-        <w:rPr>
-          <w:rFonts w:ascii="Trade Gothic LT Std" w:hAnsi="Trade Gothic LT Std"/>
-          <w:bCs/>
-          <w:color w:val="000000" w:themeColor="text1"/>
-        </w:rPr>
-      </w:pPr>
-      <w:r>
-        <w:rPr>
-          <w:rFonts w:ascii="Trade Gothic LT Std" w:hAnsi="Trade Gothic LT Std"/>
-          <w:bCs/>
-          <w:color w:val="000000" w:themeColor="text1"/>
-        </w:rPr>
-      </w:r>
-    </w:p>
-    <w:p>
-      <w:pPr>
         <w:pStyle w:val="Heading2"/>
-        <w:spacing w:lineRule="auto" w:line="276"/>
+        <w:spacing w:line="276" w:lineRule="auto"/>
+        <w:jc w:val="both"/>
+        <w:rPr>
+          <w:rFonts w:ascii="Trade Gothic LT Std" w:eastAsiaTheme="minorHAnsi" w:hAnsi="Trade Gothic LT Std" w:cstheme="minorBidi"/>
+          <w:bCs/>
+          <w:color w:val="000000" w:themeColor="text1"/>
+          <w:sz w:val="22"/>
+          <w:szCs w:val="22"/>
+        </w:rPr>
+      </w:pPr>
+    </w:p>
+    <w:p/>
+    <w:p/>
+    <w:p>
+      <w:pPr>
+        <w:pStyle w:val="Heading2"/>
+        <w:spacing w:line="276" w:lineRule="auto"/>
         <w:jc w:val="both"/>
         <w:rPr>
           <w:rFonts w:ascii="Trade Gothic LT Std" w:hAnsi="Trade Gothic LT Std"/>
           <w:b/>
+          <w:bCs/>
+          <w:color w:val="000000" w:themeColor="text1"/>
+        </w:rPr>
+      </w:pPr>
+      <w:r>
+        <w:rPr>
+          <w:rFonts w:ascii="Trade Gothic LT Std" w:hAnsi="Trade Gothic LT Std"/>
           <w:b/>
           <w:bCs/>
           <w:color w:val="000000" w:themeColor="text1"/>
         </w:rPr>
-      </w:pPr>
+        <w:t xml:space="preserve">Run the application on </w:t>
+      </w:r>
       <w:r>
         <w:rPr>
           <w:rFonts w:ascii="Trade Gothic LT Std" w:hAnsi="Trade Gothic LT Std"/>
@@ -3340,64 +3876,47 @@
           <w:bCs/>
           <w:color w:val="000000" w:themeColor="text1"/>
         </w:rPr>
-      </w:r>
-      <w:r>
-        <w:br w:type="page"/>
-      </w:r>
-    </w:p>
-    <w:p>
-      <w:pPr>
-        <w:pStyle w:val="Heading2"/>
-        <w:spacing w:lineRule="auto" w:line="276"/>
-        <w:jc w:val="both"/>
+        <w:t>Amazon Elastic B</w:t>
+      </w:r>
+      <w:r>
         <w:rPr>
           <w:rFonts w:ascii="Trade Gothic LT Std" w:hAnsi="Trade Gothic LT Std"/>
           <w:b/>
-          <w:b/>
-          <w:bCs/>
-          <w:color w:val="000000" w:themeColor="text1"/>
-        </w:rPr>
-      </w:pPr>
-      <w:r>
-        <w:rPr>
-          <w:rFonts w:ascii="Trade Gothic LT Std" w:hAnsi="Trade Gothic LT Std"/>
-          <w:b/>
-          <w:bCs/>
-          <w:color w:val="000000" w:themeColor="text1"/>
-        </w:rPr>
-        <w:t xml:space="preserve">Run the application </w:t>
-      </w:r>
-      <w:r>
-        <w:rPr>
-          <w:rFonts w:ascii="Trade Gothic LT Std" w:hAnsi="Trade Gothic LT Std"/>
-          <w:b/>
-          <w:bCs/>
-          <w:color w:val="000000" w:themeColor="text1"/>
-        </w:rPr>
-        <w:t>on beanstalk</w:t>
-      </w:r>
-    </w:p>
-    <w:p>
-      <w:pPr>
-        <w:pStyle w:val="Normal"/>
-        <w:spacing w:lineRule="auto" w:line="276"/>
-        <w:jc w:val="both"/>
-        <w:rPr/>
-      </w:pPr>
-      <w:r>
-        <w:rPr/>
-      </w:r>
+          <w:bCs/>
+          <w:color w:val="000000" w:themeColor="text1"/>
+        </w:rPr>
+        <w:t>eanstalk</w:t>
+      </w:r>
+    </w:p>
+    <w:p>
+      <w:pPr>
+        <w:spacing w:line="276" w:lineRule="auto"/>
+        <w:jc w:val="both"/>
+        <w:rPr>
+          <w:rFonts w:ascii="Trade Gothic LT Std" w:hAnsi="Trade Gothic LT Std"/>
+        </w:rPr>
+      </w:pPr>
     </w:p>
     <w:p>
       <w:pPr>
         <w:pStyle w:val="TextBody"/>
-        <w:spacing w:lineRule="auto" w:line="276"/>
-        <w:jc w:val="both"/>
-        <w:rPr/>
-      </w:pPr>
-      <w:r>
-        <w:rPr/>
-        <w:t>On the command-line, go to the top-level of your project (</w:t>
+        <w:spacing w:line="276" w:lineRule="auto"/>
+        <w:jc w:val="both"/>
+      </w:pPr>
+      <w:r>
+        <w:rPr>
+          <w:rFonts w:ascii="Trade Gothic LT Std" w:hAnsi="Trade Gothic LT Std"/>
+        </w:rPr>
+        <w:t xml:space="preserve">On the command-line, go to the top-level of </w:t>
+      </w:r>
+      <w:r>
+        <w:rPr>
+          <w:rFonts w:ascii="Trade Gothic LT Std" w:hAnsi="Trade Gothic LT Std"/>
+        </w:rPr>
+        <w:t>your project</w:t>
+      </w:r>
+      <w:r>
+        <w:t xml:space="preserve"> (</w:t>
       </w:r>
       <w:r>
         <w:rPr>
@@ -3406,25 +3925,35 @@
         <w:t>filyProject</w:t>
       </w:r>
       <w:r>
-        <w:rPr/>
-        <w:t xml:space="preserve">) and create a new directory, called </w:t>
+        <w:t>)</w:t>
+      </w:r>
+      <w:r>
+        <w:rPr>
+          <w:rFonts w:ascii="Trade Gothic LT Std" w:hAnsi="Trade Gothic LT Std"/>
+        </w:rPr>
+        <w:t xml:space="preserve"> and create a new directory, called </w:t>
       </w:r>
       <w:r>
         <w:rPr>
           <w:rStyle w:val="SourceText"/>
-        </w:rPr>
-        <w:t>.ebextensions</w:t>
-      </w:r>
-      <w:r>
-        <w:rPr/>
+          <w:rFonts w:ascii="Trade Gothic LT Std" w:hAnsi="Trade Gothic LT Std"/>
+        </w:rPr>
+        <w:t>.</w:t>
+      </w:r>
+      <w:r>
+        <w:rPr>
+          <w:rStyle w:val="SourceText"/>
+        </w:rPr>
+        <w:t>ebextensions</w:t>
+      </w:r>
+      <w:r>
         <w:t>:</w:t>
       </w:r>
     </w:p>
     <w:p>
       <w:pPr>
         <w:pStyle w:val="PreformattedText"/>
-        <w:spacing w:before="0" w:after="283"/>
-        <w:rPr/>
+        <w:spacing w:after="283"/>
       </w:pPr>
       <w:r>
         <w:rPr>
@@ -3440,8 +3969,70 @@
     <w:p>
       <w:pPr>
         <w:pStyle w:val="TextBody"/>
-        <w:spacing w:lineRule="auto" w:line="276" w:before="0" w:after="283"/>
-        <w:jc w:val="both"/>
+        <w:spacing w:after="283" w:line="276" w:lineRule="auto"/>
+        <w:jc w:val="both"/>
+        <w:rPr>
+          <w:rFonts w:ascii="Trade Gothic LT Std" w:hAnsi="Trade Gothic LT Std"/>
+          <w:bCs/>
+          <w:color w:val="000000" w:themeColor="text1"/>
+        </w:rPr>
+      </w:pPr>
+      <w:r>
+        <w:rPr>
+          <w:rStyle w:val="SourceText"/>
+          <w:rFonts w:ascii="Trade Gothic LT Std" w:hAnsi="Trade Gothic LT Std"/>
+          <w:bCs/>
+          <w:color w:val="000000" w:themeColor="text1"/>
+        </w:rPr>
+        <w:t>Using a text editor, create a new file call</w:t>
+      </w:r>
+      <w:r>
+        <w:rPr>
+          <w:rFonts w:ascii="Trade Gothic LT Std" w:hAnsi="Trade Gothic LT Std"/>
+          <w:bCs/>
+          <w:color w:val="000000" w:themeColor="text1"/>
+        </w:rPr>
+        <w:t xml:space="preserve">ed </w:t>
+      </w:r>
+      <w:r>
+        <w:rPr>
+          <w:rStyle w:val="SourceText"/>
+          <w:rFonts w:ascii="Trade Gothic LT Std" w:hAnsi="Trade Gothic LT Std"/>
+          <w:bCs/>
+          <w:color w:val="000000" w:themeColor="text1"/>
+        </w:rPr>
+        <w:t>01-filyProject.config</w:t>
+      </w:r>
+      <w:r>
+        <w:rPr>
+          <w:rFonts w:ascii="Trade Gothic LT Std" w:hAnsi="Trade Gothic LT Std"/>
+          <w:bCs/>
+          <w:color w:val="000000" w:themeColor="text1"/>
+        </w:rPr>
+        <w:t xml:space="preserve"> in the </w:t>
+      </w:r>
+      <w:r>
+        <w:rPr>
+          <w:rStyle w:val="SourceText"/>
+          <w:rFonts w:ascii="Trade Gothic LT Std" w:hAnsi="Trade Gothic LT Std"/>
+          <w:bCs/>
+          <w:color w:val="000000" w:themeColor="text1"/>
+        </w:rPr>
+        <w:t>.ebextensions</w:t>
+      </w:r>
+      <w:r>
+        <w:rPr>
+          <w:rFonts w:ascii="Trade Gothic LT Std" w:hAnsi="Trade Gothic LT Std"/>
+          <w:bCs/>
+          <w:color w:val="000000" w:themeColor="text1"/>
+        </w:rPr>
+        <w:t xml:space="preserve"> directory, and add the following lines to it:</w:t>
+      </w:r>
+    </w:p>
+    <w:p>
+      <w:pPr>
+        <w:spacing w:after="283" w:line="276" w:lineRule="auto"/>
+        <w:jc w:val="center"/>
         <w:rPr>
           <w:rFonts w:ascii="Consolas" w:hAnsi="Consolas"/>
           <w:bCs/>
@@ -3450,100 +4041,16 @@
       </w:pPr>
       <w:r>
         <w:rPr>
-          <w:rStyle w:val="SourceText"/>
-          <w:rFonts w:ascii="Consolas" w:hAnsi="Consolas"/>
-          <w:bCs/>
-          <w:color w:val="000000" w:themeColor="text1"/>
-        </w:rPr>
-        <w:t>Using a text editor, create a new file call</w:t>
-      </w:r>
-      <w:r>
-        <w:rPr>
-          <w:rFonts w:ascii="Consolas" w:hAnsi="Consolas"/>
-          <w:bCs/>
-          <w:color w:val="000000" w:themeColor="text1"/>
-        </w:rPr>
-        <w:t xml:space="preserve">ed </w:t>
-      </w:r>
-      <w:r>
-        <w:rPr>
-          <w:rStyle w:val="SourceText"/>
-          <w:rFonts w:ascii="Consolas" w:hAnsi="Consolas"/>
-          <w:bCs/>
-          <w:color w:val="000000" w:themeColor="text1"/>
-        </w:rPr>
-        <w:t>01-</w:t>
-      </w:r>
-      <w:r>
-        <w:rPr>
-          <w:rStyle w:val="SourceText"/>
-          <w:rFonts w:ascii="Consolas" w:hAnsi="Consolas"/>
-          <w:bCs/>
-          <w:color w:val="000000" w:themeColor="text1"/>
-        </w:rPr>
-        <w:t>filyProject</w:t>
-      </w:r>
-      <w:r>
-        <w:rPr>
-          <w:rStyle w:val="SourceText"/>
-          <w:rFonts w:ascii="Consolas" w:hAnsi="Consolas"/>
-          <w:bCs/>
-          <w:color w:val="000000" w:themeColor="text1"/>
-        </w:rPr>
-        <w:t>.config</w:t>
-      </w:r>
-      <w:r>
-        <w:rPr>
-          <w:rFonts w:ascii="Consolas" w:hAnsi="Consolas"/>
-          <w:bCs/>
-          <w:color w:val="000000" w:themeColor="text1"/>
-        </w:rPr>
-        <w:t xml:space="preserve"> in the </w:t>
-      </w:r>
-      <w:r>
-        <w:rPr>
-          <w:rStyle w:val="SourceText"/>
-          <w:rFonts w:ascii="Consolas" w:hAnsi="Consolas"/>
-          <w:bCs/>
-          <w:color w:val="000000" w:themeColor="text1"/>
-        </w:rPr>
-        <w:t>.ebextensions</w:t>
-      </w:r>
-      <w:r>
-        <w:rPr>
-          <w:rFonts w:ascii="Consolas" w:hAnsi="Consolas"/>
-          <w:bCs/>
-          <w:color w:val="000000" w:themeColor="text1"/>
-        </w:rPr>
-        <w:t xml:space="preserve"> directory, and add the following lines to it:</w:t>
-      </w:r>
-    </w:p>
-    <w:p>
-      <w:pPr>
-        <w:pStyle w:val="Normal"/>
-        <w:spacing w:lineRule="auto" w:line="276" w:before="0" w:after="283"/>
-        <w:jc w:val="both"/>
-        <w:rPr>
-          <w:rFonts w:ascii="Consolas" w:hAnsi="Consolas"/>
-          <w:bCs/>
-          <w:color w:val="000000" w:themeColor="text1"/>
-        </w:rPr>
-      </w:pPr>
-      <w:r>
-        <w:rPr>
-          <w:rFonts w:ascii="Consolas" w:hAnsi="Consolas"/>
-          <w:bCs/>
-          <w:color w:val="000000" w:themeColor="text1"/>
-        </w:rPr>
-      </w:r>
-      <w:r>
+          <w:noProof/>
+        </w:rPr>
         <mc:AlternateContent>
           <mc:Choice Requires="wps">
             <w:drawing>
-              <wp:inline distT="0" distB="0" distL="0" distR="0">
+              <wp:inline distT="0" distB="0" distL="0" distR="0" wp14:anchorId="5823DC27" wp14:editId="72C1B59B">
                 <wp:extent cx="4647565" cy="1164590"/>
                 <wp:effectExtent l="0" t="0" r="0" b="0"/>
                 <wp:docPr id="5" name="Frame5"/>
+                <wp:cNvGraphicFramePr/>
                 <a:graphic xmlns:a="http://schemas.openxmlformats.org/drawingml/2006/main">
                   <a:graphicData uri="http://schemas.microsoft.com/office/word/2010/wordprocessingShape">
                     <wps:wsp>
@@ -3553,14 +4060,15 @@
                           <a:off x="0" y="0"/>
                           <a:ext cx="4647565" cy="1164590"/>
                         </a:xfrm>
-                        <a:prstGeom prst="rect"/>
+                        <a:prstGeom prst="rect">
+                          <a:avLst/>
+                        </a:prstGeom>
                       </wps:spPr>
                       <wps:txbx>
                         <w:txbxContent>
                           <w:p>
                             <w:pPr>
                               <w:pStyle w:val="PreformattedText"/>
-                              <w:rPr/>
                             </w:pPr>
                             <w:r>
                               <w:rPr>
@@ -3574,7 +4082,6 @@
                           <w:p>
                             <w:pPr>
                               <w:pStyle w:val="PreformattedText"/>
-                              <w:rPr/>
                             </w:pPr>
                             <w:r>
                               <w:rPr>
@@ -3582,7 +4089,7 @@
                                 <w:rFonts w:ascii="Consolas" w:hAnsi="Consolas"/>
                                 <w:color w:val="000000" w:themeColor="text1"/>
                               </w:rPr>
-                              <w:t xml:space="preserve">  </w:t>
+                              <w:t xml:space="preserve">  "</w:t>
                             </w:r>
                             <w:r>
                               <w:rPr>
@@ -3590,13 +4097,12 @@
                                 <w:rFonts w:ascii="Consolas" w:hAnsi="Consolas"/>
                                 <w:color w:val="000000" w:themeColor="text1"/>
                               </w:rPr>
-                              <w:t>"aws:elasticbeanstalk:application:environment":</w:t>
+                              <w:t>aws:elasticbeanstalk:application:environment":</w:t>
                             </w:r>
                           </w:p>
                           <w:p>
                             <w:pPr>
                               <w:pStyle w:val="PreformattedText"/>
-                              <w:rPr/>
                             </w:pPr>
                             <w:r>
                               <w:rPr>
@@ -3604,15 +4110,7 @@
                                 <w:rFonts w:ascii="Consolas" w:hAnsi="Consolas"/>
                                 <w:color w:val="000000" w:themeColor="text1"/>
                               </w:rPr>
-                              <w:t xml:space="preserve">    </w:t>
-                            </w:r>
-                            <w:r>
-                              <w:rPr>
-                                <w:rStyle w:val="SourceText"/>
-                                <w:rFonts w:ascii="Consolas" w:hAnsi="Consolas"/>
-                                <w:color w:val="000000" w:themeColor="text1"/>
-                              </w:rPr>
-                              <w:t>DJANGO_SETTINGS_MODULE: "</w:t>
+                              <w:t xml:space="preserve">    DJANGO_SETTINGS_MODULE: "</w:t>
                             </w:r>
                             <w:r>
                               <w:rPr>
@@ -3634,7 +4132,6 @@
                           <w:p>
                             <w:pPr>
                               <w:pStyle w:val="PreformattedText"/>
-                              <w:rPr/>
                             </w:pPr>
                             <w:r>
                               <w:rPr>
@@ -3642,15 +4139,7 @@
                                 <w:rFonts w:ascii="Consolas" w:hAnsi="Consolas"/>
                                 <w:color w:val="000000" w:themeColor="text1"/>
                               </w:rPr>
-                              <w:t xml:space="preserve">    </w:t>
-                            </w:r>
-                            <w:r>
-                              <w:rPr>
-                                <w:rStyle w:val="SourceText"/>
-                                <w:rFonts w:ascii="Consolas" w:hAnsi="Consolas"/>
-                                <w:color w:val="000000" w:themeColor="text1"/>
-                              </w:rPr>
-                              <w:t>PYTHONPATH: "/opt/python/current/app/</w:t>
+                              <w:t xml:space="preserve">    PYTHONPATH: "/opt/python/current/app/</w:t>
                             </w:r>
                             <w:r>
                               <w:rPr>
@@ -3672,7 +4161,6 @@
                           <w:p>
                             <w:pPr>
                               <w:pStyle w:val="PreformattedText"/>
-                              <w:rPr/>
                             </w:pPr>
                             <w:r>
                               <w:rPr>
@@ -3680,36 +4168,20 @@
                                 <w:rFonts w:ascii="Consolas" w:hAnsi="Consolas"/>
                                 <w:color w:val="000000" w:themeColor="text1"/>
                               </w:rPr>
-                              <w:t xml:space="preserve">  </w:t>
-                            </w:r>
-                            <w:r>
-                              <w:rPr>
-                                <w:rStyle w:val="SourceText"/>
-                                <w:rFonts w:ascii="Consolas" w:hAnsi="Consolas"/>
-                                <w:color w:val="000000" w:themeColor="text1"/>
-                              </w:rPr>
-                              <w:t>"aws:elasticbeanstalk:container:python":</w:t>
+                              <w:t xml:space="preserve">  "aws:elasticbeanstalk:container:python":</w:t>
                             </w:r>
                           </w:p>
                           <w:p>
                             <w:pPr>
                               <w:pStyle w:val="PreformattedText"/>
-                              <w:spacing w:lineRule="auto" w:line="276"/>
-                              <w:rPr/>
+                              <w:spacing w:line="276" w:lineRule="auto"/>
                             </w:pPr>
                             <w:r>
                               <w:rPr>
                                 <w:rFonts w:ascii="Consolas" w:hAnsi="Consolas"/>
                                 <w:color w:val="000000" w:themeColor="text1"/>
                               </w:rPr>
-                              <w:t xml:space="preserve">    </w:t>
-                            </w:r>
-                            <w:r>
-                              <w:rPr>
-                                <w:rFonts w:ascii="Consolas" w:hAnsi="Consolas"/>
-                                <w:color w:val="000000" w:themeColor="text1"/>
-                              </w:rPr>
-                              <w:t>WSGIPath: "</w:t>
+                              <w:t xml:space="preserve">    WSGIPath: "</w:t>
                             </w:r>
                             <w:r>
                               <w:rPr>
@@ -3729,7 +4201,7 @@
                           </w:p>
                         </w:txbxContent>
                       </wps:txbx>
-                      <wps:bodyPr anchor="t" lIns="53975" tIns="53975" rIns="53975" bIns="53975">
+                      <wps:bodyPr lIns="53975" tIns="53975" rIns="53975" bIns="53975" anchor="t">
                         <a:spAutoFit/>
                       </wps:bodyPr>
                     </wps:wsp>
@@ -3740,13 +4212,16 @@
           </mc:Choice>
           <mc:Fallback>
             <w:pict>
-              <v:rect style="position:absolute;rotation:0;width:365.95pt;height:91.7pt;mso-wrap-distance-left:5.7pt;mso-wrap-distance-right:5.7pt;mso-wrap-distance-top:5.7pt;mso-wrap-distance-bottom:5.7pt;margin-top:-29.8pt;mso-position-vertical-relative:text;margin-left:90.2pt;mso-position-horizontal-relative:text">
-                <v:textbox inset="0.0590277777777778in,0.0590277777777778in,0.0590277777777778in,0.0590277777777778in">
+              <v:shapetype w14:anchorId="5823DC27" id="_x0000_t202" coordsize="21600,21600" o:spt="202" path="m0,0l0,21600,21600,21600,21600,0xe">
+                <v:stroke joinstyle="miter"/>
+                <v:path gradientshapeok="t" o:connecttype="rect"/>
+              </v:shapetype>
+              <v:shape id="Frame5" o:spid="_x0000_s1029" type="#_x0000_t202" style="width:365.95pt;height:91.7pt;visibility:visible;mso-wrap-style:square;mso-left-percent:-10001;mso-top-percent:-10001;mso-position-horizontal:absolute;mso-position-horizontal-relative:char;mso-position-vertical:absolute;mso-position-vertical-relative:line;mso-left-percent:-10001;mso-top-percent:-10001;v-text-anchor:top" o:gfxdata="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" filled="f" stroked="f">
+                <v:textbox style="mso-fit-shape-to-text:t" inset="4.25pt,4.25pt,4.25pt,4.25pt">
                   <w:txbxContent>
                     <w:p>
                       <w:pPr>
                         <w:pStyle w:val="PreformattedText"/>
-                        <w:rPr/>
                       </w:pPr>
                       <w:r>
                         <w:rPr>
@@ -3760,7 +4235,6 @@
                     <w:p>
                       <w:pPr>
                         <w:pStyle w:val="PreformattedText"/>
-                        <w:rPr/>
                       </w:pPr>
                       <w:r>
                         <w:rPr>
@@ -3768,7 +4242,7 @@
                           <w:rFonts w:ascii="Consolas" w:hAnsi="Consolas"/>
                           <w:color w:val="000000" w:themeColor="text1"/>
                         </w:rPr>
-                        <w:t xml:space="preserve">  </w:t>
+                        <w:t xml:space="preserve">  "</w:t>
                       </w:r>
                       <w:r>
                         <w:rPr>
@@ -3776,13 +4250,12 @@
                           <w:rFonts w:ascii="Consolas" w:hAnsi="Consolas"/>
                           <w:color w:val="000000" w:themeColor="text1"/>
                         </w:rPr>
-                        <w:t>"aws:elasticbeanstalk:application:environment":</w:t>
+                        <w:t>aws:elasticbeanstalk:application:environment":</w:t>
                       </w:r>
                     </w:p>
                     <w:p>
                       <w:pPr>
                         <w:pStyle w:val="PreformattedText"/>
-                        <w:rPr/>
                       </w:pPr>
                       <w:r>
                         <w:rPr>
@@ -3790,15 +4263,7 @@
                           <w:rFonts w:ascii="Consolas" w:hAnsi="Consolas"/>
                           <w:color w:val="000000" w:themeColor="text1"/>
                         </w:rPr>
-                        <w:t xml:space="preserve">    </w:t>
-                      </w:r>
-                      <w:r>
-                        <w:rPr>
-                          <w:rStyle w:val="SourceText"/>
-                          <w:rFonts w:ascii="Consolas" w:hAnsi="Consolas"/>
-                          <w:color w:val="000000" w:themeColor="text1"/>
-                        </w:rPr>
-                        <w:t>DJANGO_SETTINGS_MODULE: "</w:t>
+                        <w:t xml:space="preserve">    DJANGO_SETTINGS_MODULE: "</w:t>
                       </w:r>
                       <w:r>
                         <w:rPr>
@@ -3820,7 +4285,6 @@
                     <w:p>
                       <w:pPr>
                         <w:pStyle w:val="PreformattedText"/>
-                        <w:rPr/>
                       </w:pPr>
                       <w:r>
                         <w:rPr>
@@ -3828,15 +4292,7 @@
                           <w:rFonts w:ascii="Consolas" w:hAnsi="Consolas"/>
                           <w:color w:val="000000" w:themeColor="text1"/>
                         </w:rPr>
-                        <w:t xml:space="preserve">    </w:t>
-                      </w:r>
-                      <w:r>
-                        <w:rPr>
-                          <w:rStyle w:val="SourceText"/>
-                          <w:rFonts w:ascii="Consolas" w:hAnsi="Consolas"/>
-                          <w:color w:val="000000" w:themeColor="text1"/>
-                        </w:rPr>
-                        <w:t>PYTHONPATH: "/opt/python/current/app/</w:t>
+                        <w:t xml:space="preserve">    PYTHONPATH: "/opt/python/current/app/</w:t>
                       </w:r>
                       <w:r>
                         <w:rPr>
@@ -3858,7 +4314,6 @@
                     <w:p>
                       <w:pPr>
                         <w:pStyle w:val="PreformattedText"/>
-                        <w:rPr/>
                       </w:pPr>
                       <w:r>
                         <w:rPr>
@@ -3866,36 +4321,20 @@
                           <w:rFonts w:ascii="Consolas" w:hAnsi="Consolas"/>
                           <w:color w:val="000000" w:themeColor="text1"/>
                         </w:rPr>
-                        <w:t xml:space="preserve">  </w:t>
-                      </w:r>
-                      <w:r>
-                        <w:rPr>
-                          <w:rStyle w:val="SourceText"/>
-                          <w:rFonts w:ascii="Consolas" w:hAnsi="Consolas"/>
-                          <w:color w:val="000000" w:themeColor="text1"/>
-                        </w:rPr>
-                        <w:t>"aws:elasticbeanstalk:container:python":</w:t>
+                        <w:t xml:space="preserve">  "aws:elasticbeanstalk:container:python":</w:t>
                       </w:r>
                     </w:p>
                     <w:p>
                       <w:pPr>
                         <w:pStyle w:val="PreformattedText"/>
-                        <w:spacing w:lineRule="auto" w:line="276"/>
-                        <w:rPr/>
+                        <w:spacing w:line="276" w:lineRule="auto"/>
                       </w:pPr>
                       <w:r>
                         <w:rPr>
                           <w:rFonts w:ascii="Consolas" w:hAnsi="Consolas"/>
                           <w:color w:val="000000" w:themeColor="text1"/>
                         </w:rPr>
-                        <w:t xml:space="preserve">    </w:t>
-                      </w:r>
-                      <w:r>
-                        <w:rPr>
-                          <w:rFonts w:ascii="Consolas" w:hAnsi="Consolas"/>
-                          <w:color w:val="000000" w:themeColor="text1"/>
-                        </w:rPr>
-                        <w:t>WSGIPath: "</w:t>
+                        <w:t xml:space="preserve">    WSGIPath: "</w:t>
                       </w:r>
                       <w:r>
                         <w:rPr>
@@ -3915,7 +4354,8 @@
                     </w:p>
                   </w:txbxContent>
                 </v:textbox>
-              </v:rect>
+                <w10:anchorlock/>
+              </v:shape>
             </w:pict>
           </mc:Fallback>
         </mc:AlternateContent>
@@ -3924,56 +4364,91 @@
     <w:p>
       <w:pPr>
         <w:pStyle w:val="TextBody"/>
-        <w:rPr/>
-      </w:pPr>
+        <w:rPr>
+          <w:rStyle w:val="SourceText"/>
+          <w:rFonts w:ascii="Trade Gothic LT Std" w:hAnsi="Trade Gothic LT Std"/>
+          <w:color w:val="000000" w:themeColor="text1"/>
+        </w:rPr>
+      </w:pPr>
+    </w:p>
+    <w:p>
+      <w:pPr>
+        <w:pStyle w:val="TextBody"/>
+        <w:rPr>
+          <w:rStyle w:val="SourceText"/>
+          <w:rFonts w:ascii="Trade Gothic LT Std" w:eastAsiaTheme="minorHAnsi" w:hAnsi="Trade Gothic LT Std" w:cstheme="minorBidi"/>
+        </w:rPr>
+      </w:pPr>
+      <w:r>
+        <w:rPr>
+          <w:rStyle w:val="SourceText"/>
+          <w:rFonts w:ascii="Trade Gothic LT Std" w:hAnsi="Trade Gothic LT Std"/>
+          <w:color w:val="000000" w:themeColor="text1"/>
+        </w:rPr>
+        <w:t>From within</w:t>
+      </w:r>
+      <w:r>
+        <w:rPr>
+          <w:rStyle w:val="SourceText"/>
+          <w:rFonts w:ascii="Trade Gothic LT Std" w:hAnsi="Trade Gothic LT Std"/>
+          <w:color w:val="000000" w:themeColor="text1"/>
+        </w:rPr>
+        <w:t xml:space="preserve"> your application's top-level directory (</w:t>
+      </w:r>
       <w:r>
         <w:rPr>
           <w:rStyle w:val="SourceText"/>
           <w:rFonts w:ascii="Consolas" w:hAnsi="Consolas"/>
           <w:color w:val="000000" w:themeColor="text1"/>
         </w:rPr>
-        <w:t>From within your application's top-level directory (</w:t>
+        <w:t>filyProject</w:t>
       </w:r>
       <w:r>
         <w:rPr>
           <w:rStyle w:val="SourceText"/>
-          <w:color w:val="000000" w:themeColor="text1"/>
-        </w:rPr>
-        <w:t>filyProject</w:t>
-      </w:r>
-      <w:r>
+          <w:rFonts w:ascii="Trade Gothic LT Std" w:hAnsi="Trade Gothic LT Std"/>
+          <w:color w:val="000000" w:themeColor="text1"/>
+        </w:rPr>
+        <w:t>), deploy you</w:t>
+      </w:r>
+      <w:r>
+        <w:rPr>
+          <w:rStyle w:val="SourceText"/>
+          <w:rFonts w:ascii="Trade Gothic LT Std" w:hAnsi="Trade Gothic LT Std"/>
+          <w:color w:val="000000" w:themeColor="text1"/>
+        </w:rPr>
+        <w:t>r</w:t>
+      </w:r>
+      <w:r>
+        <w:rPr>
+          <w:rStyle w:val="SourceText"/>
+          <w:rFonts w:ascii="Trade Gothic LT Std" w:hAnsi="Trade Gothic LT Std"/>
+          <w:color w:val="000000" w:themeColor="text1"/>
+        </w:rPr>
+        <w:t xml:space="preserve"> application using the command:</w:t>
+      </w:r>
+    </w:p>
+    <w:p>
+      <w:pPr>
+        <w:pStyle w:val="PreformattedText"/>
+        <w:spacing w:line="276" w:lineRule="auto"/>
+        <w:jc w:val="both"/>
         <w:rPr>
           <w:rStyle w:val="SourceText"/>
           <w:rFonts w:ascii="Consolas" w:hAnsi="Consolas"/>
-          <w:color w:val="000000" w:themeColor="text1"/>
-        </w:rPr>
-        <w:t>), deploy you application using the command:</w:t>
-      </w:r>
-    </w:p>
-    <w:p>
-      <w:pPr>
-        <w:pStyle w:val="PreformattedText"/>
+          <w:bCs/>
+          <w:color w:val="000000" w:themeColor="text1"/>
+        </w:rPr>
+      </w:pPr>
+      <w:r>
         <w:rPr>
           <w:rStyle w:val="SourceText"/>
           <w:rFonts w:ascii="Consolas" w:hAnsi="Consolas"/>
-          <w:color w:val="000000" w:themeColor="text1"/>
-        </w:rPr>
-      </w:pPr>
-      <w:r>
-        <w:rPr/>
-      </w:r>
-    </w:p>
-    <w:p>
-      <w:pPr>
-        <w:pStyle w:val="PreformattedText"/>
-        <w:spacing w:lineRule="auto" w:line="276"/>
-        <w:jc w:val="both"/>
-        <w:rPr>
-          <w:rFonts w:ascii="Consolas" w:hAnsi="Consolas"/>
-          <w:bCs/>
-          <w:color w:val="000000" w:themeColor="text1"/>
-        </w:rPr>
-      </w:pPr>
+          <w:bCs/>
+          <w:color w:val="000000" w:themeColor="text1"/>
+        </w:rPr>
+        <w:tab/>
+      </w:r>
       <w:r>
         <w:rPr>
           <w:rStyle w:val="SourceText"/>
@@ -3981,60 +4456,183 @@
           <w:bCs/>
           <w:color w:val="000000" w:themeColor="text1"/>
         </w:rPr>
-        <w:tab/>
-      </w:r>
-      <w:r>
+        <w:t>eb create</w:t>
+      </w:r>
+    </w:p>
+    <w:p>
+      <w:pPr>
+        <w:pStyle w:val="PreformattedText"/>
+        <w:spacing w:line="276" w:lineRule="auto"/>
+        <w:jc w:val="both"/>
         <w:rPr>
           <w:rStyle w:val="SourceText"/>
           <w:rFonts w:ascii="Consolas" w:hAnsi="Consolas"/>
           <w:bCs/>
           <w:color w:val="000000" w:themeColor="text1"/>
         </w:rPr>
-        <w:t>eb create</w:t>
-      </w:r>
-    </w:p>
-    <w:p>
-      <w:pPr>
-        <w:pStyle w:val="Normal"/>
-        <w:spacing w:lineRule="auto" w:line="276"/>
-        <w:jc w:val="both"/>
-        <w:rPr>
+      </w:pPr>
+    </w:p>
+    <w:p>
+      <w:pPr>
+        <w:pStyle w:val="PreformattedText"/>
+        <w:spacing w:line="276" w:lineRule="auto"/>
+        <w:jc w:val="both"/>
+        <w:rPr>
+          <w:rStyle w:val="SourceText"/>
+          <w:rFonts w:ascii="Trade Gothic LT Std" w:hAnsi="Trade Gothic LT Std"/>
+          <w:bCs/>
+          <w:color w:val="000000" w:themeColor="text1"/>
+        </w:rPr>
+      </w:pPr>
+      <w:r>
+        <w:rPr>
+          <w:rStyle w:val="SourceText"/>
+          <w:rFonts w:ascii="Trade Gothic LT Std" w:hAnsi="Trade Gothic LT Std"/>
+          <w:bCs/>
+          <w:color w:val="000000" w:themeColor="text1"/>
+        </w:rPr>
+        <w:t>The application is now launched at the URL you set in the interactive console.</w:t>
+      </w:r>
+    </w:p>
+    <w:p>
+      <w:pPr>
+        <w:pStyle w:val="PreformattedText"/>
+        <w:spacing w:line="276" w:lineRule="auto"/>
+        <w:jc w:val="both"/>
+        <w:rPr>
+          <w:rStyle w:val="SourceText"/>
+          <w:rFonts w:ascii="Trade Gothic LT Std" w:hAnsi="Trade Gothic LT Std"/>
+          <w:bCs/>
+          <w:color w:val="000000" w:themeColor="text1"/>
+        </w:rPr>
+      </w:pPr>
+    </w:p>
+    <w:p>
+      <w:pPr>
+        <w:pStyle w:val="PreformattedText"/>
+        <w:spacing w:line="276" w:lineRule="auto"/>
+        <w:jc w:val="both"/>
+        <w:rPr>
+          <w:rStyle w:val="SourceText"/>
+          <w:rFonts w:ascii="Trade Gothic LT Std" w:hAnsi="Trade Gothic LT Std"/>
+          <w:bCs/>
+          <w:color w:val="000000" w:themeColor="text1"/>
+        </w:rPr>
+      </w:pPr>
+    </w:p>
+    <w:p>
+      <w:pPr>
+        <w:pStyle w:val="PreformattedText"/>
+        <w:spacing w:line="276" w:lineRule="auto"/>
+        <w:jc w:val="both"/>
+        <w:rPr>
+          <w:rStyle w:val="SourceText"/>
+          <w:rFonts w:ascii="Trade Gothic LT Std" w:hAnsi="Trade Gothic LT Std"/>
+          <w:bCs/>
+          <w:color w:val="000000" w:themeColor="text1"/>
+        </w:rPr>
+      </w:pPr>
+    </w:p>
+    <w:p>
+      <w:pPr>
+        <w:pStyle w:val="PreformattedText"/>
+        <w:spacing w:line="276" w:lineRule="auto"/>
+        <w:jc w:val="both"/>
+        <w:rPr>
+          <w:rStyle w:val="SourceText"/>
           <w:rFonts w:ascii="Consolas" w:hAnsi="Consolas"/>
           <w:bCs/>
           <w:color w:val="000000" w:themeColor="text1"/>
         </w:rPr>
       </w:pPr>
-      <w:r>
-        <w:rPr>
+    </w:p>
+    <w:p>
+      <w:pPr>
+        <w:pStyle w:val="PreformattedText"/>
+        <w:spacing w:line="276" w:lineRule="auto"/>
+        <w:jc w:val="both"/>
+        <w:rPr>
+          <w:rStyle w:val="SourceText"/>
           <w:rFonts w:ascii="Consolas" w:hAnsi="Consolas"/>
           <w:bCs/>
           <w:color w:val="000000" w:themeColor="text1"/>
         </w:rPr>
-      </w:r>
+      </w:pPr>
+    </w:p>
+    <w:p>
+      <w:pPr>
+        <w:pStyle w:val="PreformattedText"/>
+        <w:spacing w:line="276" w:lineRule="auto"/>
+        <w:jc w:val="both"/>
+        <w:rPr>
+          <w:rFonts w:ascii="Consolas" w:hAnsi="Consolas"/>
+          <w:bCs/>
+          <w:color w:val="000000" w:themeColor="text1"/>
+        </w:rPr>
+      </w:pPr>
+    </w:p>
+    <w:p>
+      <w:pPr>
+        <w:pStyle w:val="PreformattedText"/>
+        <w:spacing w:line="276" w:lineRule="auto"/>
+        <w:jc w:val="both"/>
+        <w:rPr>
+          <w:rFonts w:ascii="Consolas" w:hAnsi="Consolas"/>
+          <w:bCs/>
+          <w:color w:val="000000" w:themeColor="text1"/>
+        </w:rPr>
+      </w:pPr>
+    </w:p>
+    <w:p>
+      <w:pPr>
+        <w:spacing w:line="276" w:lineRule="auto"/>
+        <w:jc w:val="both"/>
+        <w:rPr>
+          <w:rFonts w:ascii="Consolas" w:hAnsi="Consolas"/>
+          <w:bCs/>
+          <w:color w:val="000000" w:themeColor="text1"/>
+        </w:rPr>
+      </w:pPr>
     </w:p>
     <w:sectPr>
-      <w:headerReference w:type="default" r:id="rId6"/>
-      <w:footerReference w:type="default" r:id="rId7"/>
-      <w:type w:val="nextPage"/>
+      <w:headerReference w:type="default" r:id="rId14"/>
+      <w:footerReference w:type="default" r:id="rId15"/>
       <w:pgSz w:w="12240" w:h="15840"/>
-      <w:pgMar w:left="1440" w:right="1440" w:header="720" w:top="1440" w:footer="720" w:bottom="1440" w:gutter="0"/>
-      <w:pgNumType w:fmt="decimal"/>
-      <w:formProt w:val="false"/>
-      <w:textDirection w:val="lrTb"/>
-      <w:docGrid w:type="default" w:linePitch="360" w:charSpace="4294965247"/>
+      <w:pgMar w:top="1440" w:right="1440" w:bottom="1440" w:left="1440" w:header="720" w:footer="720" w:gutter="0"/>
+      <w:cols w:space="720"/>
+      <w:formProt w:val="0"/>
+      <w:docGrid w:linePitch="360" w:charSpace="-2049"/>
     </w:sectPr>
   </w:body>
 </w:document>
 </file>
 
+<file path=word/endnotes.xml><?xml version="1.0" encoding="utf-8"?>
+<w:endnotes xmlns:wpc="http://schemas.microsoft.com/office/word/2010/wordprocessingCanvas" xmlns:mo="http://schemas.microsoft.com/office/mac/office/2008/main" xmlns:mc="http://schemas.openxmlformats.org/markup-compatibility/2006" xmlns:mv="urn:schemas-microsoft-com:mac:vml" xmlns:o="urn:schemas-microsoft-com:office:office" xmlns:r="http://schemas.openxmlformats.org/officeDocument/2006/relationships" xmlns:m="http://schemas.openxmlformats.org/officeDocument/2006/math" xmlns:v="urn:schemas-microsoft-com:vml" xmlns:wp14="http://schemas.microsoft.com/office/word/2010/wordprocessingDrawing" xmlns:wp="http://schemas.openxmlformats.org/drawingml/2006/wordprocessingDrawing" xmlns:w10="urn:schemas-microsoft-com:office:word" xmlns:w="http://schemas.openxmlformats.org/wordprocessingml/2006/main" xmlns:w14="http://schemas.microsoft.com/office/word/2010/wordml" xmlns:w15="http://schemas.microsoft.com/office/word/2012/wordml" xmlns:wpg="http://schemas.microsoft.com/office/word/2010/wordprocessingGroup" xmlns:wpi="http://schemas.microsoft.com/office/word/2010/wordprocessingInk" xmlns:wne="http://schemas.microsoft.com/office/word/2006/wordml" xmlns:wps="http://schemas.microsoft.com/office/word/2010/wordprocessingShape" mc:Ignorable="w14 w15 wp14">
+  <w:endnote w:type="separator" w:id="-1">
+    <w:p>
+      <w:r>
+        <w:separator/>
+      </w:r>
+    </w:p>
+  </w:endnote>
+  <w:endnote w:type="continuationSeparator" w:id="0">
+    <w:p>
+      <w:r>
+        <w:continuationSeparator/>
+      </w:r>
+    </w:p>
+  </w:endnote>
+</w:endnotes>
+</file>
+
 <file path=word/footer1.xml><?xml version="1.0" encoding="utf-8"?>
-<w:ftr xmlns:o="urn:schemas-microsoft-com:office:office" xmlns:r="http://schemas.openxmlformats.org/officeDocument/2006/relationships" xmlns:v="urn:schemas-microsoft-com:vml" xmlns:w="http://schemas.openxmlformats.org/wordprocessingml/2006/main" xmlns:w10="urn:schemas-microsoft-com:office:word" xmlns:wp="http://schemas.openxmlformats.org/drawingml/2006/wordprocessingDrawing" xmlns:wps="http://schemas.microsoft.com/office/word/2010/wordprocessingShape" xmlns:wpg="http://schemas.microsoft.com/office/word/2010/wordprocessingGroup" xmlns:mc="http://schemas.openxmlformats.org/markup-compatibility/2006" xmlns:wp14="http://schemas.microsoft.com/office/word/2010/wordprocessingDrawing" xmlns:w14="http://schemas.microsoft.com/office/word/2010/wordml" mc:Ignorable="w14 wp14">
+<w:ftr xmlns:wpc="http://schemas.microsoft.com/office/word/2010/wordprocessingCanvas" xmlns:mo="http://schemas.microsoft.com/office/mac/office/2008/main" xmlns:mc="http://schemas.openxmlformats.org/markup-compatibility/2006" xmlns:mv="urn:schemas-microsoft-com:mac:vml" xmlns:o="urn:schemas-microsoft-com:office:office" xmlns:r="http://schemas.openxmlformats.org/officeDocument/2006/relationships" xmlns:m="http://schemas.openxmlformats.org/officeDocument/2006/math" xmlns:v="urn:schemas-microsoft-com:vml" xmlns:wp14="http://schemas.microsoft.com/office/word/2010/wordprocessingDrawing" xmlns:wp="http://schemas.openxmlformats.org/drawingml/2006/wordprocessingDrawing" xmlns:w10="urn:schemas-microsoft-com:office:word" xmlns:w="http://schemas.openxmlformats.org/wordprocessingml/2006/main" xmlns:w14="http://schemas.microsoft.com/office/word/2010/wordml" xmlns:w15="http://schemas.microsoft.com/office/word/2012/wordml" xmlns:wpg="http://schemas.microsoft.com/office/word/2010/wordprocessingGroup" xmlns:wpi="http://schemas.microsoft.com/office/word/2010/wordprocessingInk" xmlns:wne="http://schemas.microsoft.com/office/word/2006/wordml" xmlns:wps="http://schemas.microsoft.com/office/word/2010/wordprocessingShape" mc:Ignorable="w14 w15 wp14">
   <w:p>
     <w:pPr>
       <w:pStyle w:val="Footer"/>
       <w:rPr>
         <w:rFonts w:ascii="Trade Gothic LT Std Light Obliq" w:hAnsi="Trade Gothic LT Std Light Obliq"/>
-        <w:i/>
         <w:i/>
         <w:iCs/>
       </w:rPr>
@@ -4051,21 +4649,40 @@
 </w:ftr>
 </file>
 
+<file path=word/footnotes.xml><?xml version="1.0" encoding="utf-8"?>
+<w:footnotes xmlns:wpc="http://schemas.microsoft.com/office/word/2010/wordprocessingCanvas" xmlns:mo="http://schemas.microsoft.com/office/mac/office/2008/main" xmlns:mc="http://schemas.openxmlformats.org/markup-compatibility/2006" xmlns:mv="urn:schemas-microsoft-com:mac:vml" xmlns:o="urn:schemas-microsoft-com:office:office" xmlns:r="http://schemas.openxmlformats.org/officeDocument/2006/relationships" xmlns:m="http://schemas.openxmlformats.org/officeDocument/2006/math" xmlns:v="urn:schemas-microsoft-com:vml" xmlns:wp14="http://schemas.microsoft.com/office/word/2010/wordprocessingDrawing" xmlns:wp="http://schemas.openxmlformats.org/drawingml/2006/wordprocessingDrawing" xmlns:w10="urn:schemas-microsoft-com:office:word" xmlns:w="http://schemas.openxmlformats.org/wordprocessingml/2006/main" xmlns:w14="http://schemas.microsoft.com/office/word/2010/wordml" xmlns:w15="http://schemas.microsoft.com/office/word/2012/wordml" xmlns:wpg="http://schemas.microsoft.com/office/word/2010/wordprocessingGroup" xmlns:wpi="http://schemas.microsoft.com/office/word/2010/wordprocessingInk" xmlns:wne="http://schemas.microsoft.com/office/word/2006/wordml" xmlns:wps="http://schemas.microsoft.com/office/word/2010/wordprocessingShape" mc:Ignorable="w14 w15 wp14">
+  <w:footnote w:type="separator" w:id="-1">
+    <w:p>
+      <w:r>
+        <w:separator/>
+      </w:r>
+    </w:p>
+  </w:footnote>
+  <w:footnote w:type="continuationSeparator" w:id="0">
+    <w:p>
+      <w:r>
+        <w:continuationSeparator/>
+      </w:r>
+    </w:p>
+  </w:footnote>
+</w:footnotes>
+</file>
+
 <file path=word/header1.xml><?xml version="1.0" encoding="utf-8"?>
-<w:hdr xmlns:o="urn:schemas-microsoft-com:office:office" xmlns:r="http://schemas.openxmlformats.org/officeDocument/2006/relationships" xmlns:v="urn:schemas-microsoft-com:vml" xmlns:w="http://schemas.openxmlformats.org/wordprocessingml/2006/main" xmlns:w10="urn:schemas-microsoft-com:office:word" xmlns:wp="http://schemas.openxmlformats.org/drawingml/2006/wordprocessingDrawing" xmlns:wps="http://schemas.microsoft.com/office/word/2010/wordprocessingShape" xmlns:wpg="http://schemas.microsoft.com/office/word/2010/wordprocessingGroup" xmlns:mc="http://schemas.openxmlformats.org/markup-compatibility/2006" xmlns:wp14="http://schemas.microsoft.com/office/word/2010/wordprocessingDrawing" xmlns:w14="http://schemas.microsoft.com/office/word/2010/wordml" mc:Ignorable="w14 wp14">
+<w:hdr xmlns:wpc="http://schemas.microsoft.com/office/word/2010/wordprocessingCanvas" xmlns:mo="http://schemas.microsoft.com/office/mac/office/2008/main" xmlns:mc="http://schemas.openxmlformats.org/markup-compatibility/2006" xmlns:mv="urn:schemas-microsoft-com:mac:vml" xmlns:o="urn:schemas-microsoft-com:office:office" xmlns:r="http://schemas.openxmlformats.org/officeDocument/2006/relationships" xmlns:m="http://schemas.openxmlformats.org/officeDocument/2006/math" xmlns:v="urn:schemas-microsoft-com:vml" xmlns:wp14="http://schemas.microsoft.com/office/word/2010/wordprocessingDrawing" xmlns:wp="http://schemas.openxmlformats.org/drawingml/2006/wordprocessingDrawing" xmlns:w10="urn:schemas-microsoft-com:office:word" xmlns:w="http://schemas.openxmlformats.org/wordprocessingml/2006/main" xmlns:w14="http://schemas.microsoft.com/office/word/2010/wordml" xmlns:w15="http://schemas.microsoft.com/office/word/2012/wordml" xmlns:wpg="http://schemas.microsoft.com/office/word/2010/wordprocessingGroup" xmlns:wpi="http://schemas.microsoft.com/office/word/2010/wordprocessingInk" xmlns:wne="http://schemas.microsoft.com/office/word/2006/wordml" xmlns:wps="http://schemas.microsoft.com/office/word/2010/wordprocessingShape" mc:Ignorable="w14 w15 wp14">
   <w:p>
     <w:pPr>
       <w:pStyle w:val="Header"/>
       <w:tabs>
-        <w:tab w:val="center" w:pos="4536" w:leader="none"/>
-        <w:tab w:val="right" w:pos="9356" w:leader="none"/>
+        <w:tab w:val="right" w:pos="9356"/>
       </w:tabs>
-      <w:ind w:left="0" w:hanging="0"/>
-      <w:rPr/>
     </w:pPr>
     <w:r>
+      <w:rPr>
+        <w:noProof/>
+      </w:rPr>
       <w:drawing>
-        <wp:anchor behindDoc="1" distT="0" distB="0" distL="114300" distR="114300" simplePos="0" locked="0" layoutInCell="1" allowOverlap="1" relativeHeight="6">
+        <wp:anchor distT="0" distB="0" distL="114300" distR="114300" simplePos="0" relativeHeight="6" behindDoc="1" locked="0" layoutInCell="1" allowOverlap="1" wp14:anchorId="4CE91D62" wp14:editId="26191930">
           <wp:simplePos x="0" y="0"/>
           <wp:positionH relativeFrom="margin">
             <wp:posOffset>-65405</wp:posOffset>
@@ -4076,7 +4693,7 @@
           <wp:extent cx="1970405" cy="347345"/>
           <wp:effectExtent l="0" t="0" r="0" b="0"/>
           <wp:wrapSquare wrapText="bothSides"/>
-          <wp:docPr id="6" name="Picture 24" descr=""/>
+          <wp:docPr id="6" name="Picture 24"/>
           <wp:cNvGraphicFramePr>
             <a:graphicFrameLocks xmlns:a="http://schemas.openxmlformats.org/drawingml/2006/main" noChangeAspect="1"/>
           </wp:cNvGraphicFramePr>
@@ -4084,14 +4701,14 @@
             <a:graphicData uri="http://schemas.openxmlformats.org/drawingml/2006/picture">
               <pic:pic xmlns:pic="http://schemas.openxmlformats.org/drawingml/2006/picture">
                 <pic:nvPicPr>
-                  <pic:cNvPr id="6" name="Picture 24" descr=""/>
+                  <pic:cNvPr id="6" name="Picture 24"/>
                   <pic:cNvPicPr>
                     <a:picLocks noChangeAspect="1" noChangeArrowheads="1"/>
                   </pic:cNvPicPr>
                 </pic:nvPicPr>
                 <pic:blipFill>
                   <a:blip r:embed="rId1"/>
-                  <a:srcRect l="0" t="35427" r="0" b="36226"/>
+                  <a:srcRect t="35427" b="36226"/>
                   <a:stretch>
                     <a:fillRect/>
                   </a:stretch>
@@ -4119,20 +4736,20 @@
       </w:drawing>
     </w:r>
     <w:r>
-      <w:rPr/>
       <w:tab/>
     </w:r>
     <w:r>
-      <w:rPr/>
       <w:tab/>
     </w:r>
     <w:r>
-      <w:rPr/>
+      <w:rPr>
+        <w:noProof/>
+      </w:rPr>
       <w:drawing>
-        <wp:inline distT="0" distB="0" distL="0" distR="0">
+        <wp:inline distT="0" distB="0" distL="0" distR="0" wp14:anchorId="2BE7FF16" wp14:editId="7E31AEC1">
           <wp:extent cx="864235" cy="443230"/>
           <wp:effectExtent l="0" t="0" r="0" b="0"/>
-          <wp:docPr id="7" name="Picture 3" descr=""/>
+          <wp:docPr id="7" name="Picture 3"/>
           <wp:cNvGraphicFramePr>
             <a:graphicFrameLocks xmlns:a="http://schemas.openxmlformats.org/drawingml/2006/main" noChangeAspect="1"/>
           </wp:cNvGraphicFramePr>
@@ -4140,7 +4757,7 @@
             <a:graphicData uri="http://schemas.openxmlformats.org/drawingml/2006/picture">
               <pic:pic xmlns:pic="http://schemas.openxmlformats.org/drawingml/2006/picture">
                 <pic:nvPicPr>
-                  <pic:cNvPr id="7" name="Picture 3" descr=""/>
+                  <pic:cNvPr id="7" name="Picture 3"/>
                   <pic:cNvPicPr>
                     <a:picLocks noChangeAspect="1" noChangeArrowheads="1"/>
                   </pic:cNvPicPr>
@@ -4178,8 +4795,295 @@
 </file>
 
 <file path=word/numbering.xml><?xml version="1.0" encoding="utf-8"?>
-<w:numbering xmlns:w="http://schemas.openxmlformats.org/wordprocessingml/2006/main" xmlns:o="urn:schemas-microsoft-com:office:office" xmlns:r="http://schemas.openxmlformats.org/officeDocument/2006/relationships" xmlns:v="urn:schemas-microsoft-com:vml">
+<w:numbering xmlns:wpc="http://schemas.microsoft.com/office/word/2010/wordprocessingCanvas" xmlns:mo="http://schemas.microsoft.com/office/mac/office/2008/main" xmlns:mc="http://schemas.openxmlformats.org/markup-compatibility/2006" xmlns:mv="urn:schemas-microsoft-com:mac:vml" xmlns:o="urn:schemas-microsoft-com:office:office" xmlns:r="http://schemas.openxmlformats.org/officeDocument/2006/relationships" xmlns:m="http://schemas.openxmlformats.org/officeDocument/2006/math" xmlns:v="urn:schemas-microsoft-com:vml" xmlns:wp14="http://schemas.microsoft.com/office/word/2010/wordprocessingDrawing" xmlns:wp="http://schemas.openxmlformats.org/drawingml/2006/wordprocessingDrawing" xmlns:w10="urn:schemas-microsoft-com:office:word" xmlns:w="http://schemas.openxmlformats.org/wordprocessingml/2006/main" xmlns:w14="http://schemas.microsoft.com/office/word/2010/wordml" xmlns:w15="http://schemas.microsoft.com/office/word/2012/wordml" xmlns:wpg="http://schemas.microsoft.com/office/word/2010/wordprocessingGroup" xmlns:wpi="http://schemas.microsoft.com/office/word/2010/wordprocessingInk" xmlns:wne="http://schemas.microsoft.com/office/word/2006/wordml" xmlns:wps="http://schemas.microsoft.com/office/word/2010/wordprocessingShape" mc:Ignorable="w14 w15 wp14">
+  <w:abstractNum w:abstractNumId="0">
+    <w:nsid w:val="251D773D"/>
+    <w:multiLevelType w:val="hybridMultilevel"/>
+    <w:tmpl w:val="7698492A"/>
+    <w:lvl w:ilvl="0" w:tplc="0409000F">
+      <w:start w:val="1"/>
+      <w:numFmt w:val="decimal"/>
+      <w:lvlText w:val="%1."/>
+      <w:lvlJc w:val="left"/>
+      <w:pPr>
+        <w:ind w:left="720" w:hanging="360"/>
+      </w:pPr>
+    </w:lvl>
+    <w:lvl w:ilvl="1" w:tplc="04090019" w:tentative="1">
+      <w:start w:val="1"/>
+      <w:numFmt w:val="lowerLetter"/>
+      <w:lvlText w:val="%2."/>
+      <w:lvlJc w:val="left"/>
+      <w:pPr>
+        <w:ind w:left="1440" w:hanging="360"/>
+      </w:pPr>
+    </w:lvl>
+    <w:lvl w:ilvl="2" w:tplc="0409001B" w:tentative="1">
+      <w:start w:val="1"/>
+      <w:numFmt w:val="lowerRoman"/>
+      <w:lvlText w:val="%3."/>
+      <w:lvlJc w:val="right"/>
+      <w:pPr>
+        <w:ind w:left="2160" w:hanging="180"/>
+      </w:pPr>
+    </w:lvl>
+    <w:lvl w:ilvl="3" w:tplc="0409000F" w:tentative="1">
+      <w:start w:val="1"/>
+      <w:numFmt w:val="decimal"/>
+      <w:lvlText w:val="%4."/>
+      <w:lvlJc w:val="left"/>
+      <w:pPr>
+        <w:ind w:left="2880" w:hanging="360"/>
+      </w:pPr>
+    </w:lvl>
+    <w:lvl w:ilvl="4" w:tplc="04090019" w:tentative="1">
+      <w:start w:val="1"/>
+      <w:numFmt w:val="lowerLetter"/>
+      <w:lvlText w:val="%5."/>
+      <w:lvlJc w:val="left"/>
+      <w:pPr>
+        <w:ind w:left="3600" w:hanging="360"/>
+      </w:pPr>
+    </w:lvl>
+    <w:lvl w:ilvl="5" w:tplc="0409001B" w:tentative="1">
+      <w:start w:val="1"/>
+      <w:numFmt w:val="lowerRoman"/>
+      <w:lvlText w:val="%6."/>
+      <w:lvlJc w:val="right"/>
+      <w:pPr>
+        <w:ind w:left="4320" w:hanging="180"/>
+      </w:pPr>
+    </w:lvl>
+    <w:lvl w:ilvl="6" w:tplc="0409000F" w:tentative="1">
+      <w:start w:val="1"/>
+      <w:numFmt w:val="decimal"/>
+      <w:lvlText w:val="%7."/>
+      <w:lvlJc w:val="left"/>
+      <w:pPr>
+        <w:ind w:left="5040" w:hanging="360"/>
+      </w:pPr>
+    </w:lvl>
+    <w:lvl w:ilvl="7" w:tplc="04090019" w:tentative="1">
+      <w:start w:val="1"/>
+      <w:numFmt w:val="lowerLetter"/>
+      <w:lvlText w:val="%8."/>
+      <w:lvlJc w:val="left"/>
+      <w:pPr>
+        <w:ind w:left="5760" w:hanging="360"/>
+      </w:pPr>
+    </w:lvl>
+    <w:lvl w:ilvl="8" w:tplc="0409001B" w:tentative="1">
+      <w:start w:val="1"/>
+      <w:numFmt w:val="lowerRoman"/>
+      <w:lvlText w:val="%9."/>
+      <w:lvlJc w:val="right"/>
+      <w:pPr>
+        <w:ind w:left="6480" w:hanging="180"/>
+      </w:pPr>
+    </w:lvl>
+  </w:abstractNum>
   <w:abstractNum w:abstractNumId="1">
+    <w:nsid w:val="3DEE1CF4"/>
+    <w:multiLevelType w:val="hybridMultilevel"/>
+    <w:tmpl w:val="560C8A24"/>
+    <w:lvl w:ilvl="0" w:tplc="D4D21344">
+      <w:numFmt w:val="bullet"/>
+      <w:lvlText w:val="-"/>
+      <w:lvlJc w:val="left"/>
+      <w:pPr>
+        <w:ind w:left="720" w:hanging="360"/>
+      </w:pPr>
+      <w:rPr>
+        <w:rFonts w:ascii="Calibri" w:eastAsiaTheme="minorHAnsi" w:hAnsi="Calibri" w:cstheme="minorBidi" w:hint="default"/>
+      </w:rPr>
+    </w:lvl>
+    <w:lvl w:ilvl="1" w:tplc="04090003" w:tentative="1">
+      <w:start w:val="1"/>
+      <w:numFmt w:val="bullet"/>
+      <w:lvlText w:val="o"/>
+      <w:lvlJc w:val="left"/>
+      <w:pPr>
+        <w:ind w:left="1440" w:hanging="360"/>
+      </w:pPr>
+      <w:rPr>
+        <w:rFonts w:ascii="Courier New" w:hAnsi="Courier New" w:cs="Courier New" w:hint="default"/>
+      </w:rPr>
+    </w:lvl>
+    <w:lvl w:ilvl="2" w:tplc="04090005" w:tentative="1">
+      <w:start w:val="1"/>
+      <w:numFmt w:val="bullet"/>
+      <w:lvlText w:val=""/>
+      <w:lvlJc w:val="left"/>
+      <w:pPr>
+        <w:ind w:left="2160" w:hanging="360"/>
+      </w:pPr>
+      <w:rPr>
+        <w:rFonts w:ascii="Wingdings" w:hAnsi="Wingdings" w:hint="default"/>
+      </w:rPr>
+    </w:lvl>
+    <w:lvl w:ilvl="3" w:tplc="04090001" w:tentative="1">
+      <w:start w:val="1"/>
+      <w:numFmt w:val="bullet"/>
+      <w:lvlText w:val=""/>
+      <w:lvlJc w:val="left"/>
+      <w:pPr>
+        <w:ind w:left="2880" w:hanging="360"/>
+      </w:pPr>
+      <w:rPr>
+        <w:rFonts w:ascii="Symbol" w:hAnsi="Symbol" w:hint="default"/>
+      </w:rPr>
+    </w:lvl>
+    <w:lvl w:ilvl="4" w:tplc="04090003" w:tentative="1">
+      <w:start w:val="1"/>
+      <w:numFmt w:val="bullet"/>
+      <w:lvlText w:val="o"/>
+      <w:lvlJc w:val="left"/>
+      <w:pPr>
+        <w:ind w:left="3600" w:hanging="360"/>
+      </w:pPr>
+      <w:rPr>
+        <w:rFonts w:ascii="Courier New" w:hAnsi="Courier New" w:cs="Courier New" w:hint="default"/>
+      </w:rPr>
+    </w:lvl>
+    <w:lvl w:ilvl="5" w:tplc="04090005" w:tentative="1">
+      <w:start w:val="1"/>
+      <w:numFmt w:val="bullet"/>
+      <w:lvlText w:val=""/>
+      <w:lvlJc w:val="left"/>
+      <w:pPr>
+        <w:ind w:left="4320" w:hanging="360"/>
+      </w:pPr>
+      <w:rPr>
+        <w:rFonts w:ascii="Wingdings" w:hAnsi="Wingdings" w:hint="default"/>
+      </w:rPr>
+    </w:lvl>
+    <w:lvl w:ilvl="6" w:tplc="04090001" w:tentative="1">
+      <w:start w:val="1"/>
+      <w:numFmt w:val="bullet"/>
+      <w:lvlText w:val=""/>
+      <w:lvlJc w:val="left"/>
+      <w:pPr>
+        <w:ind w:left="5040" w:hanging="360"/>
+      </w:pPr>
+      <w:rPr>
+        <w:rFonts w:ascii="Symbol" w:hAnsi="Symbol" w:hint="default"/>
+      </w:rPr>
+    </w:lvl>
+    <w:lvl w:ilvl="7" w:tplc="04090003" w:tentative="1">
+      <w:start w:val="1"/>
+      <w:numFmt w:val="bullet"/>
+      <w:lvlText w:val="o"/>
+      <w:lvlJc w:val="left"/>
+      <w:pPr>
+        <w:ind w:left="5760" w:hanging="360"/>
+      </w:pPr>
+      <w:rPr>
+        <w:rFonts w:ascii="Courier New" w:hAnsi="Courier New" w:cs="Courier New" w:hint="default"/>
+      </w:rPr>
+    </w:lvl>
+    <w:lvl w:ilvl="8" w:tplc="04090005" w:tentative="1">
+      <w:start w:val="1"/>
+      <w:numFmt w:val="bullet"/>
+      <w:lvlText w:val=""/>
+      <w:lvlJc w:val="left"/>
+      <w:pPr>
+        <w:ind w:left="6480" w:hanging="360"/>
+      </w:pPr>
+      <w:rPr>
+        <w:rFonts w:ascii="Wingdings" w:hAnsi="Wingdings" w:hint="default"/>
+      </w:rPr>
+    </w:lvl>
+  </w:abstractNum>
+  <w:abstractNum w:abstractNumId="2">
+    <w:nsid w:val="41BE5A6F"/>
+    <w:multiLevelType w:val="hybridMultilevel"/>
+    <w:tmpl w:val="33860ABC"/>
+    <w:lvl w:ilvl="0" w:tplc="0409000F">
+      <w:start w:val="1"/>
+      <w:numFmt w:val="decimal"/>
+      <w:lvlText w:val="%1."/>
+      <w:lvlJc w:val="left"/>
+      <w:pPr>
+        <w:ind w:left="720" w:hanging="360"/>
+      </w:pPr>
+    </w:lvl>
+    <w:lvl w:ilvl="1" w:tplc="04090019" w:tentative="1">
+      <w:start w:val="1"/>
+      <w:numFmt w:val="lowerLetter"/>
+      <w:lvlText w:val="%2."/>
+      <w:lvlJc w:val="left"/>
+      <w:pPr>
+        <w:ind w:left="1440" w:hanging="360"/>
+      </w:pPr>
+    </w:lvl>
+    <w:lvl w:ilvl="2" w:tplc="0409001B" w:tentative="1">
+      <w:start w:val="1"/>
+      <w:numFmt w:val="lowerRoman"/>
+      <w:lvlText w:val="%3."/>
+      <w:lvlJc w:val="right"/>
+      <w:pPr>
+        <w:ind w:left="2160" w:hanging="180"/>
+      </w:pPr>
+    </w:lvl>
+    <w:lvl w:ilvl="3" w:tplc="0409000F" w:tentative="1">
+      <w:start w:val="1"/>
+      <w:numFmt w:val="decimal"/>
+      <w:lvlText w:val="%4."/>
+      <w:lvlJc w:val="left"/>
+      <w:pPr>
+        <w:ind w:left="2880" w:hanging="360"/>
+      </w:pPr>
+    </w:lvl>
+    <w:lvl w:ilvl="4" w:tplc="04090019" w:tentative="1">
+      <w:start w:val="1"/>
+      <w:numFmt w:val="lowerLetter"/>
+      <w:lvlText w:val="%5."/>
+      <w:lvlJc w:val="left"/>
+      <w:pPr>
+        <w:ind w:left="3600" w:hanging="360"/>
+      </w:pPr>
+    </w:lvl>
+    <w:lvl w:ilvl="5" w:tplc="0409001B" w:tentative="1">
+      <w:start w:val="1"/>
+      <w:numFmt w:val="lowerRoman"/>
+      <w:lvlText w:val="%6."/>
+      <w:lvlJc w:val="right"/>
+      <w:pPr>
+        <w:ind w:left="4320" w:hanging="180"/>
+      </w:pPr>
+    </w:lvl>
+    <w:lvl w:ilvl="6" w:tplc="0409000F" w:tentative="1">
+      <w:start w:val="1"/>
+      <w:numFmt w:val="decimal"/>
+      <w:lvlText w:val="%7."/>
+      <w:lvlJc w:val="left"/>
+      <w:pPr>
+        <w:ind w:left="5040" w:hanging="360"/>
+      </w:pPr>
+    </w:lvl>
+    <w:lvl w:ilvl="7" w:tplc="04090019" w:tentative="1">
+      <w:start w:val="1"/>
+      <w:numFmt w:val="lowerLetter"/>
+      <w:lvlText w:val="%8."/>
+      <w:lvlJc w:val="left"/>
+      <w:pPr>
+        <w:ind w:left="5760" w:hanging="360"/>
+      </w:pPr>
+    </w:lvl>
+    <w:lvl w:ilvl="8" w:tplc="0409001B" w:tentative="1">
+      <w:start w:val="1"/>
+      <w:numFmt w:val="lowerRoman"/>
+      <w:lvlText w:val="%9."/>
+      <w:lvlJc w:val="right"/>
+      <w:pPr>
+        <w:ind w:left="6480" w:hanging="180"/>
+      </w:pPr>
+    </w:lvl>
+  </w:abstractNum>
+  <w:abstractNum w:abstractNumId="3">
+    <w:nsid w:val="5EFA59CB"/>
+    <w:multiLevelType w:val="multilevel"/>
+    <w:tmpl w:val="1E34FB08"/>
     <w:lvl w:ilvl="0">
       <w:start w:val="1"/>
       <w:numFmt w:val="bullet"/>
@@ -4289,7 +5193,10 @@
       </w:rPr>
     </w:lvl>
   </w:abstractNum>
-  <w:abstractNum w:abstractNumId="2">
+  <w:abstractNum w:abstractNumId="4">
+    <w:nsid w:val="74D5714F"/>
+    <w:multiLevelType w:val="multilevel"/>
+    <w:tmpl w:val="593EF192"/>
     <w:lvl w:ilvl="0">
       <w:start w:val="1"/>
       <w:numFmt w:val="decimal"/>
@@ -4409,40 +5316,47 @@
     </w:lvl>
   </w:abstractNum>
   <w:num w:numId="1">
+    <w:abstractNumId w:val="3"/>
+  </w:num>
+  <w:num w:numId="2">
+    <w:abstractNumId w:val="4"/>
+  </w:num>
+  <w:num w:numId="3">
     <w:abstractNumId w:val="1"/>
   </w:num>
-  <w:num w:numId="2">
+  <w:num w:numId="4">
+    <w:abstractNumId w:val="0"/>
+  </w:num>
+  <w:num w:numId="5">
     <w:abstractNumId w:val="2"/>
   </w:num>
 </w:numbering>
 </file>
 
 <file path=word/styles.xml><?xml version="1.0" encoding="utf-8"?>
-<w:styles xmlns:w="http://schemas.openxmlformats.org/wordprocessingml/2006/main" xmlns:w14="http://schemas.microsoft.com/office/word/2010/wordml" xmlns:mc="http://schemas.openxmlformats.org/markup-compatibility/2006" mc:Ignorable="w14">
+<w:styles xmlns:mc="http://schemas.openxmlformats.org/markup-compatibility/2006" xmlns:r="http://schemas.openxmlformats.org/officeDocument/2006/relationships" xmlns:w="http://schemas.openxmlformats.org/wordprocessingml/2006/main" xmlns:w14="http://schemas.microsoft.com/office/word/2010/wordml" xmlns:w15="http://schemas.microsoft.com/office/word/2012/wordml" mc:Ignorable="w14 w15">
   <w:docDefaults>
     <w:rPrDefault>
       <w:rPr>
-        <w:rFonts w:ascii="Calibri" w:hAnsi="Calibri" w:eastAsia="Calibri" w:cs="" w:asciiTheme="minorHAnsi" w:cstheme="minorBidi" w:eastAsiaTheme="minorHAnsi" w:hAnsiTheme="minorHAnsi"/>
+        <w:rFonts w:asciiTheme="minorHAnsi" w:eastAsiaTheme="minorHAnsi" w:hAnsiTheme="minorHAnsi" w:cstheme="minorBidi"/>
         <w:sz w:val="22"/>
         <w:szCs w:val="22"/>
         <w:lang w:val="en-US" w:eastAsia="en-US" w:bidi="ar-SA"/>
       </w:rPr>
     </w:rPrDefault>
-    <w:pPrDefault>
-      <w:pPr/>
-    </w:pPrDefault>
+    <w:pPrDefault/>
   </w:docDefaults>
   <w:latentStyles w:defLockedState="0" w:defUIPriority="99" w:defSemiHidden="0" w:defUnhideWhenUsed="0" w:defQFormat="0" w:count="380">
     <w:lsdException w:name="Normal" w:uiPriority="0" w:qFormat="1"/>
     <w:lsdException w:name="heading 1" w:uiPriority="9" w:qFormat="1"/>
-    <w:lsdException w:name="heading 2" w:uiPriority="9" w:semiHidden="1" w:unhideWhenUsed="1" w:qFormat="1"/>
-    <w:lsdException w:name="heading 3" w:uiPriority="9" w:semiHidden="1" w:unhideWhenUsed="1" w:qFormat="1"/>
-    <w:lsdException w:name="heading 4" w:uiPriority="9" w:semiHidden="1" w:unhideWhenUsed="1" w:qFormat="1"/>
-    <w:lsdException w:name="heading 5" w:uiPriority="9" w:semiHidden="1" w:unhideWhenUsed="1" w:qFormat="1"/>
-    <w:lsdException w:name="heading 6" w:uiPriority="9" w:semiHidden="1" w:unhideWhenUsed="1" w:qFormat="1"/>
-    <w:lsdException w:name="heading 7" w:uiPriority="9" w:semiHidden="1" w:unhideWhenUsed="1" w:qFormat="1"/>
-    <w:lsdException w:name="heading 8" w:uiPriority="9" w:semiHidden="1" w:unhideWhenUsed="1" w:qFormat="1"/>
-    <w:lsdException w:name="heading 9" w:uiPriority="9" w:semiHidden="1" w:unhideWhenUsed="1" w:qFormat="1"/>
+    <w:lsdException w:name="heading 2" w:semiHidden="1" w:uiPriority="9" w:unhideWhenUsed="1" w:qFormat="1"/>
+    <w:lsdException w:name="heading 3" w:semiHidden="1" w:uiPriority="9" w:unhideWhenUsed="1" w:qFormat="1"/>
+    <w:lsdException w:name="heading 4" w:semiHidden="1" w:uiPriority="9" w:unhideWhenUsed="1" w:qFormat="1"/>
+    <w:lsdException w:name="heading 5" w:semiHidden="1" w:uiPriority="9" w:unhideWhenUsed="1" w:qFormat="1"/>
+    <w:lsdException w:name="heading 6" w:semiHidden="1" w:uiPriority="9" w:unhideWhenUsed="1" w:qFormat="1"/>
+    <w:lsdException w:name="heading 7" w:semiHidden="1" w:uiPriority="9" w:unhideWhenUsed="1" w:qFormat="1"/>
+    <w:lsdException w:name="heading 8" w:semiHidden="1" w:uiPriority="9" w:unhideWhenUsed="1" w:qFormat="1"/>
+    <w:lsdException w:name="heading 9" w:semiHidden="1" w:uiPriority="9" w:unhideWhenUsed="1" w:qFormat="1"/>
     <w:lsdException w:name="index 1" w:semiHidden="1" w:unhideWhenUsed="1"/>
     <w:lsdException w:name="index 2" w:semiHidden="1" w:unhideWhenUsed="1"/>
     <w:lsdException w:name="index 3" w:semiHidden="1" w:unhideWhenUsed="1"/>
@@ -4452,22 +5366,22 @@
     <w:lsdException w:name="index 7" w:semiHidden="1" w:unhideWhenUsed="1"/>
     <w:lsdException w:name="index 8" w:semiHidden="1" w:unhideWhenUsed="1"/>
     <w:lsdException w:name="index 9" w:semiHidden="1" w:unhideWhenUsed="1"/>
-    <w:lsdException w:name="toc 1" w:uiPriority="39" w:semiHidden="1" w:unhideWhenUsed="1"/>
-    <w:lsdException w:name="toc 2" w:uiPriority="39" w:semiHidden="1" w:unhideWhenUsed="1"/>
-    <w:lsdException w:name="toc 3" w:uiPriority="39" w:semiHidden="1" w:unhideWhenUsed="1"/>
-    <w:lsdException w:name="toc 4" w:uiPriority="39" w:semiHidden="1" w:unhideWhenUsed="1"/>
-    <w:lsdException w:name="toc 5" w:uiPriority="39" w:semiHidden="1" w:unhideWhenUsed="1"/>
-    <w:lsdException w:name="toc 6" w:uiPriority="39" w:semiHidden="1" w:unhideWhenUsed="1"/>
-    <w:lsdException w:name="toc 7" w:uiPriority="39" w:semiHidden="1" w:unhideWhenUsed="1"/>
-    <w:lsdException w:name="toc 8" w:uiPriority="39" w:semiHidden="1" w:unhideWhenUsed="1"/>
-    <w:lsdException w:name="toc 9" w:uiPriority="39" w:semiHidden="1" w:unhideWhenUsed="1"/>
+    <w:lsdException w:name="toc 1" w:semiHidden="1" w:uiPriority="39" w:unhideWhenUsed="1"/>
+    <w:lsdException w:name="toc 2" w:semiHidden="1" w:uiPriority="39" w:unhideWhenUsed="1"/>
+    <w:lsdException w:name="toc 3" w:semiHidden="1" w:uiPriority="39" w:unhideWhenUsed="1"/>
+    <w:lsdException w:name="toc 4" w:semiHidden="1" w:uiPriority="39" w:unhideWhenUsed="1"/>
+    <w:lsdException w:name="toc 5" w:semiHidden="1" w:uiPriority="39" w:unhideWhenUsed="1"/>
+    <w:lsdException w:name="toc 6" w:semiHidden="1" w:uiPriority="39" w:unhideWhenUsed="1"/>
+    <w:lsdException w:name="toc 7" w:semiHidden="1" w:uiPriority="39" w:unhideWhenUsed="1"/>
+    <w:lsdException w:name="toc 8" w:semiHidden="1" w:uiPriority="39" w:unhideWhenUsed="1"/>
+    <w:lsdException w:name="toc 9" w:semiHidden="1" w:uiPriority="39" w:unhideWhenUsed="1"/>
     <w:lsdException w:name="Normal Indent" w:semiHidden="1" w:unhideWhenUsed="1"/>
     <w:lsdException w:name="footnote text" w:semiHidden="1" w:unhideWhenUsed="1"/>
     <w:lsdException w:name="annotation text" w:semiHidden="1" w:unhideWhenUsed="1"/>
     <w:lsdException w:name="header" w:semiHidden="1" w:unhideWhenUsed="1"/>
     <w:lsdException w:name="footer" w:semiHidden="1" w:unhideWhenUsed="1"/>
     <w:lsdException w:name="index heading" w:semiHidden="1" w:unhideWhenUsed="1"/>
-    <w:lsdException w:name="caption" w:uiPriority="35" w:semiHidden="1" w:unhideWhenUsed="1" w:qFormat="1"/>
+    <w:lsdException w:name="caption" w:semiHidden="1" w:uiPriority="35" w:unhideWhenUsed="1" w:qFormat="1"/>
     <w:lsdException w:name="table of figures" w:semiHidden="1" w:unhideWhenUsed="1"/>
     <w:lsdException w:name="envelope address" w:semiHidden="1" w:unhideWhenUsed="1"/>
     <w:lsdException w:name="envelope return" w:semiHidden="1" w:unhideWhenUsed="1"/>
@@ -4498,7 +5412,7 @@
     <w:lsdException w:name="Title" w:uiPriority="10" w:qFormat="1"/>
     <w:lsdException w:name="Closing" w:semiHidden="1" w:unhideWhenUsed="1"/>
     <w:lsdException w:name="Signature" w:semiHidden="1" w:unhideWhenUsed="1"/>
-    <w:lsdException w:name="Default Paragraph Font" w:uiPriority="1" w:semiHidden="1" w:unhideWhenUsed="1"/>
+    <w:lsdException w:name="Default Paragraph Font" w:semiHidden="1" w:uiPriority="1" w:unhideWhenUsed="1"/>
     <w:lsdException w:name="Body Text" w:semiHidden="1" w:unhideWhenUsed="1"/>
     <w:lsdException w:name="Body Text Indent" w:semiHidden="1" w:unhideWhenUsed="1"/>
     <w:lsdException w:name="List Continue" w:semiHidden="1" w:unhideWhenUsed="1"/>
@@ -4698,8 +5612,8 @@
     <w:lsdException w:name="Subtle Reference" w:uiPriority="31" w:qFormat="1"/>
     <w:lsdException w:name="Intense Reference" w:uiPriority="32" w:qFormat="1"/>
     <w:lsdException w:name="Book Title" w:uiPriority="33" w:qFormat="1"/>
-    <w:lsdException w:name="Bibliography" w:uiPriority="37" w:semiHidden="1" w:unhideWhenUsed="1"/>
-    <w:lsdException w:name="TOC Heading" w:uiPriority="39" w:semiHidden="1" w:unhideWhenUsed="1" w:qFormat="1"/>
+    <w:lsdException w:name="Bibliography" w:semiHidden="1" w:uiPriority="37" w:unhideWhenUsed="1"/>
+    <w:lsdException w:name="TOC Heading" w:semiHidden="1" w:uiPriority="39" w:unhideWhenUsed="1" w:qFormat="1"/>
     <w:lsdException w:name="Plain Table 1" w:uiPriority="41"/>
     <w:lsdException w:name="Plain Table 2" w:uiPriority="42"/>
     <w:lsdException w:name="Plain Table 3" w:uiPriority="43"/>
@@ -4805,26 +5719,16 @@
     <w:lsdException w:name="List Table 6 Colorful Accent 6" w:uiPriority="51"/>
     <w:lsdException w:name="List Table 7 Colorful Accent 6" w:uiPriority="52"/>
   </w:latentStyles>
-  <w:style w:type="paragraph" w:styleId="Normal" w:default="1">
+  <w:style w:type="paragraph" w:default="1" w:styleId="Normal">
     <w:name w:val="Normal"/>
     <w:qFormat/>
-    <w:rsid w:val="00180ec1"/>
+    <w:rsid w:val="00B7270B"/>
     <w:pPr>
-      <w:widowControl/>
-      <w:suppressAutoHyphens w:val="true"/>
-      <w:bidi w:val="0"/>
-      <w:jc w:val="left"/>
+      <w:suppressAutoHyphens/>
     </w:pPr>
-    <w:rPr>
-      <w:rFonts w:ascii="Calibri" w:hAnsi="Calibri" w:eastAsia="Calibri" w:cs="" w:asciiTheme="minorHAnsi" w:cstheme="minorBidi" w:eastAsiaTheme="minorHAnsi" w:hAnsiTheme="minorHAnsi"/>
-      <w:color w:val="auto"/>
-      <w:sz w:val="22"/>
-      <w:szCs w:val="22"/>
-      <w:lang w:val="en-US" w:eastAsia="en-US" w:bidi="ar-SA"/>
-    </w:rPr>
   </w:style>
   <w:style w:type="paragraph" w:styleId="Heading1">
-    <w:name w:val="Heading 1"/>
+    <w:name w:val="heading 1"/>
     <w:basedOn w:val="Normal"/>
     <w:next w:val="Normal"/>
     <w:link w:val="Heading1Char"/>
@@ -4833,18 +5737,18 @@
     <w:pPr>
       <w:keepNext/>
       <w:keepLines/>
-      <w:spacing w:before="240" w:after="0"/>
+      <w:spacing w:before="240"/>
       <w:outlineLvl w:val="0"/>
     </w:pPr>
     <w:rPr>
-      <w:rFonts w:ascii="Calibri Light" w:hAnsi="Calibri Light" w:eastAsia="" w:cs="" w:asciiTheme="majorHAnsi" w:cstheme="majorBidi" w:eastAsiaTheme="majorEastAsia" w:hAnsiTheme="majorHAnsi"/>
-      <w:color w:val="2E74B5" w:themeColor="accent1" w:themeShade="bf"/>
+      <w:rFonts w:asciiTheme="majorHAnsi" w:eastAsiaTheme="majorEastAsia" w:hAnsiTheme="majorHAnsi" w:cstheme="majorBidi"/>
+      <w:color w:val="2E74B5" w:themeColor="accent1" w:themeShade="BF"/>
       <w:sz w:val="32"/>
       <w:szCs w:val="32"/>
     </w:rPr>
   </w:style>
   <w:style w:type="paragraph" w:styleId="Heading2">
-    <w:name w:val="Heading 2"/>
+    <w:name w:val="heading 2"/>
     <w:basedOn w:val="Normal"/>
     <w:next w:val="Normal"/>
     <w:link w:val="Heading2Char"/>
@@ -4854,18 +5758,18 @@
     <w:pPr>
       <w:keepNext/>
       <w:keepLines/>
-      <w:spacing w:before="40" w:after="0"/>
+      <w:spacing w:before="40"/>
       <w:outlineLvl w:val="1"/>
     </w:pPr>
     <w:rPr>
-      <w:rFonts w:ascii="Calibri Light" w:hAnsi="Calibri Light" w:eastAsia="" w:cs="" w:asciiTheme="majorHAnsi" w:cstheme="majorBidi" w:eastAsiaTheme="majorEastAsia" w:hAnsiTheme="majorHAnsi"/>
-      <w:color w:val="2E74B5" w:themeColor="accent1" w:themeShade="bf"/>
+      <w:rFonts w:asciiTheme="majorHAnsi" w:eastAsiaTheme="majorEastAsia" w:hAnsiTheme="majorHAnsi" w:cstheme="majorBidi"/>
+      <w:color w:val="2E74B5" w:themeColor="accent1" w:themeShade="BF"/>
       <w:sz w:val="26"/>
       <w:szCs w:val="26"/>
     </w:rPr>
   </w:style>
   <w:style w:type="paragraph" w:styleId="Heading3">
-    <w:name w:val="Heading 3"/>
+    <w:name w:val="heading 3"/>
     <w:basedOn w:val="Normal"/>
     <w:next w:val="Normal"/>
     <w:link w:val="Heading3Char"/>
@@ -4875,18 +5779,18 @@
     <w:pPr>
       <w:keepNext/>
       <w:keepLines/>
-      <w:spacing w:before="40" w:after="0"/>
+      <w:spacing w:before="40"/>
       <w:outlineLvl w:val="2"/>
     </w:pPr>
     <w:rPr>
-      <w:rFonts w:ascii="Calibri Light" w:hAnsi="Calibri Light" w:eastAsia="" w:cs="" w:asciiTheme="majorHAnsi" w:cstheme="majorBidi" w:eastAsiaTheme="majorEastAsia" w:hAnsiTheme="majorHAnsi"/>
-      <w:color w:val="1F4D78" w:themeColor="accent1" w:themeShade="7f"/>
+      <w:rFonts w:asciiTheme="majorHAnsi" w:eastAsiaTheme="majorEastAsia" w:hAnsiTheme="majorHAnsi" w:cstheme="majorBidi"/>
+      <w:color w:val="1F4D78" w:themeColor="accent1" w:themeShade="7F"/>
       <w:sz w:val="24"/>
       <w:szCs w:val="24"/>
     </w:rPr>
   </w:style>
   <w:style w:type="paragraph" w:styleId="Heading4">
-    <w:name w:val="Heading 4"/>
+    <w:name w:val="heading 4"/>
     <w:basedOn w:val="Normal"/>
     <w:next w:val="Normal"/>
     <w:link w:val="Heading4Char"/>
@@ -4896,18 +5800,18 @@
     <w:pPr>
       <w:keepNext/>
       <w:keepLines/>
-      <w:spacing w:before="40" w:after="0"/>
+      <w:spacing w:before="40"/>
       <w:outlineLvl w:val="3"/>
     </w:pPr>
     <w:rPr>
-      <w:rFonts w:ascii="Calibri Light" w:hAnsi="Calibri Light" w:eastAsia="" w:cs="" w:asciiTheme="majorHAnsi" w:cstheme="majorBidi" w:eastAsiaTheme="majorEastAsia" w:hAnsiTheme="majorHAnsi"/>
+      <w:rFonts w:asciiTheme="majorHAnsi" w:eastAsiaTheme="majorEastAsia" w:hAnsiTheme="majorHAnsi" w:cstheme="majorBidi"/>
       <w:i/>
       <w:iCs/>
-      <w:color w:val="2E74B5" w:themeColor="accent1" w:themeShade="bf"/>
+      <w:color w:val="2E74B5" w:themeColor="accent1" w:themeShade="BF"/>
     </w:rPr>
   </w:style>
   <w:style w:type="paragraph" w:styleId="Heading5">
-    <w:name w:val="Heading 5"/>
+    <w:name w:val="heading 5"/>
     <w:basedOn w:val="Normal"/>
     <w:next w:val="Normal"/>
     <w:link w:val="Heading5Char"/>
@@ -4917,16 +5821,16 @@
     <w:pPr>
       <w:keepNext/>
       <w:keepLines/>
-      <w:spacing w:before="40" w:after="0"/>
+      <w:spacing w:before="40"/>
       <w:outlineLvl w:val="4"/>
     </w:pPr>
     <w:rPr>
-      <w:rFonts w:ascii="Calibri Light" w:hAnsi="Calibri Light" w:eastAsia="" w:cs="" w:asciiTheme="majorHAnsi" w:cstheme="majorBidi" w:eastAsiaTheme="majorEastAsia" w:hAnsiTheme="majorHAnsi"/>
-      <w:color w:val="2E74B5" w:themeColor="accent1" w:themeShade="bf"/>
+      <w:rFonts w:asciiTheme="majorHAnsi" w:eastAsiaTheme="majorEastAsia" w:hAnsiTheme="majorHAnsi" w:cstheme="majorBidi"/>
+      <w:color w:val="2E74B5" w:themeColor="accent1" w:themeShade="BF"/>
     </w:rPr>
   </w:style>
   <w:style w:type="paragraph" w:styleId="Heading6">
-    <w:name w:val="Heading 6"/>
+    <w:name w:val="heading 6"/>
     <w:basedOn w:val="Normal"/>
     <w:next w:val="Normal"/>
     <w:link w:val="Heading6Char"/>
@@ -4936,16 +5840,16 @@
     <w:pPr>
       <w:keepNext/>
       <w:keepLines/>
-      <w:spacing w:before="40" w:after="0"/>
+      <w:spacing w:before="40"/>
       <w:outlineLvl w:val="5"/>
     </w:pPr>
     <w:rPr>
-      <w:rFonts w:ascii="Calibri Light" w:hAnsi="Calibri Light" w:eastAsia="" w:cs="" w:asciiTheme="majorHAnsi" w:cstheme="majorBidi" w:eastAsiaTheme="majorEastAsia" w:hAnsiTheme="majorHAnsi"/>
-      <w:color w:val="1F4D78" w:themeColor="accent1" w:themeShade="7f"/>
+      <w:rFonts w:asciiTheme="majorHAnsi" w:eastAsiaTheme="majorEastAsia" w:hAnsiTheme="majorHAnsi" w:cstheme="majorBidi"/>
+      <w:color w:val="1F4D78" w:themeColor="accent1" w:themeShade="7F"/>
     </w:rPr>
   </w:style>
   <w:style w:type="paragraph" w:styleId="Heading7">
-    <w:name w:val="Heading 7"/>
+    <w:name w:val="heading 7"/>
     <w:basedOn w:val="Normal"/>
     <w:next w:val="Normal"/>
     <w:link w:val="Heading7Char"/>
@@ -4955,18 +5859,18 @@
     <w:pPr>
       <w:keepNext/>
       <w:keepLines/>
-      <w:spacing w:before="40" w:after="0"/>
+      <w:spacing w:before="40"/>
       <w:outlineLvl w:val="6"/>
     </w:pPr>
     <w:rPr>
-      <w:rFonts w:ascii="Calibri Light" w:hAnsi="Calibri Light" w:eastAsia="" w:cs="" w:asciiTheme="majorHAnsi" w:cstheme="majorBidi" w:eastAsiaTheme="majorEastAsia" w:hAnsiTheme="majorHAnsi"/>
+      <w:rFonts w:asciiTheme="majorHAnsi" w:eastAsiaTheme="majorEastAsia" w:hAnsiTheme="majorHAnsi" w:cstheme="majorBidi"/>
       <w:i/>
       <w:iCs/>
-      <w:color w:val="1F4D78" w:themeColor="accent1" w:themeShade="7f"/>
+      <w:color w:val="1F4D78" w:themeColor="accent1" w:themeShade="7F"/>
     </w:rPr>
   </w:style>
   <w:style w:type="paragraph" w:styleId="Heading8">
-    <w:name w:val="Heading 8"/>
+    <w:name w:val="heading 8"/>
     <w:basedOn w:val="Normal"/>
     <w:next w:val="Normal"/>
     <w:link w:val="Heading8Char"/>
@@ -4976,18 +5880,18 @@
     <w:pPr>
       <w:keepNext/>
       <w:keepLines/>
-      <w:spacing w:before="40" w:after="0"/>
+      <w:spacing w:before="40"/>
       <w:outlineLvl w:val="7"/>
     </w:pPr>
     <w:rPr>
-      <w:rFonts w:ascii="Calibri Light" w:hAnsi="Calibri Light" w:eastAsia="" w:cs="" w:asciiTheme="majorHAnsi" w:cstheme="majorBidi" w:eastAsiaTheme="majorEastAsia" w:hAnsiTheme="majorHAnsi"/>
-      <w:color w:val="272727" w:themeColor="text1" w:themeTint="d8"/>
+      <w:rFonts w:asciiTheme="majorHAnsi" w:eastAsiaTheme="majorEastAsia" w:hAnsiTheme="majorHAnsi" w:cstheme="majorBidi"/>
+      <w:color w:val="272727" w:themeColor="text1" w:themeTint="D8"/>
       <w:sz w:val="21"/>
       <w:szCs w:val="21"/>
     </w:rPr>
   </w:style>
   <w:style w:type="paragraph" w:styleId="Heading9">
-    <w:name w:val="Heading 9"/>
+    <w:name w:val="heading 9"/>
     <w:basedOn w:val="Normal"/>
     <w:next w:val="Normal"/>
     <w:link w:val="Heading9Char"/>
@@ -4997,163 +5901,182 @@
     <w:pPr>
       <w:keepNext/>
       <w:keepLines/>
-      <w:spacing w:before="40" w:after="0"/>
+      <w:spacing w:before="40"/>
       <w:outlineLvl w:val="8"/>
     </w:pPr>
     <w:rPr>
-      <w:rFonts w:ascii="Calibri Light" w:hAnsi="Calibri Light" w:eastAsia="" w:cs="" w:asciiTheme="majorHAnsi" w:cstheme="majorBidi" w:eastAsiaTheme="majorEastAsia" w:hAnsiTheme="majorHAnsi"/>
+      <w:rFonts w:asciiTheme="majorHAnsi" w:eastAsiaTheme="majorEastAsia" w:hAnsiTheme="majorHAnsi" w:cstheme="majorBidi"/>
       <w:i/>
       <w:iCs/>
-      <w:color w:val="272727" w:themeColor="text1" w:themeTint="d8"/>
+      <w:color w:val="272727" w:themeColor="text1" w:themeTint="D8"/>
       <w:sz w:val="21"/>
       <w:szCs w:val="21"/>
     </w:rPr>
   </w:style>
-  <w:style w:type="character" w:styleId="DefaultParagraphFont" w:default="1">
+  <w:style w:type="character" w:default="1" w:styleId="DefaultParagraphFont">
     <w:name w:val="Default Paragraph Font"/>
     <w:uiPriority w:val="1"/>
     <w:semiHidden/>
     <w:unhideWhenUsed/>
-    <w:qFormat/>
-    <w:rPr/>
   </w:style>
-  <w:style w:type="character" w:styleId="Heading1Char" w:customStyle="1">
+  <w:style w:type="table" w:default="1" w:styleId="TableNormal">
+    <w:name w:val="Normal Table"/>
+    <w:uiPriority w:val="99"/>
+    <w:semiHidden/>
+    <w:unhideWhenUsed/>
+    <w:tblPr>
+      <w:tblInd w:w="0" w:type="dxa"/>
+      <w:tblCellMar>
+        <w:top w:w="0" w:type="dxa"/>
+        <w:left w:w="108" w:type="dxa"/>
+        <w:bottom w:w="0" w:type="dxa"/>
+        <w:right w:w="108" w:type="dxa"/>
+      </w:tblCellMar>
+    </w:tblPr>
+  </w:style>
+  <w:style w:type="numbering" w:default="1" w:styleId="NoList">
+    <w:name w:val="No List"/>
+    <w:uiPriority w:val="99"/>
+    <w:semiHidden/>
+    <w:unhideWhenUsed/>
+  </w:style>
+  <w:style w:type="character" w:customStyle="1" w:styleId="Heading1Char">
     <w:name w:val="Heading 1 Char"/>
     <w:basedOn w:val="DefaultParagraphFont"/>
     <w:link w:val="Heading1"/>
     <w:uiPriority w:val="9"/>
     <w:qFormat/>
     <w:rPr>
-      <w:rFonts w:ascii="Calibri Light" w:hAnsi="Calibri Light" w:eastAsia="" w:cs="" w:asciiTheme="majorHAnsi" w:cstheme="majorBidi" w:eastAsiaTheme="majorEastAsia" w:hAnsiTheme="majorHAnsi"/>
-      <w:color w:val="2E74B5" w:themeColor="accent1" w:themeShade="bf"/>
+      <w:rFonts w:asciiTheme="majorHAnsi" w:eastAsiaTheme="majorEastAsia" w:hAnsiTheme="majorHAnsi" w:cstheme="majorBidi"/>
+      <w:color w:val="2E74B5" w:themeColor="accent1" w:themeShade="BF"/>
       <w:sz w:val="32"/>
       <w:szCs w:val="32"/>
     </w:rPr>
   </w:style>
-  <w:style w:type="character" w:styleId="Heading2Char" w:customStyle="1">
+  <w:style w:type="character" w:customStyle="1" w:styleId="Heading2Char">
     <w:name w:val="Heading 2 Char"/>
     <w:basedOn w:val="DefaultParagraphFont"/>
     <w:link w:val="Heading2"/>
     <w:uiPriority w:val="9"/>
     <w:qFormat/>
     <w:rPr>
-      <w:rFonts w:ascii="Calibri Light" w:hAnsi="Calibri Light" w:eastAsia="" w:cs="" w:asciiTheme="majorHAnsi" w:cstheme="majorBidi" w:eastAsiaTheme="majorEastAsia" w:hAnsiTheme="majorHAnsi"/>
-      <w:color w:val="2E74B5" w:themeColor="accent1" w:themeShade="bf"/>
+      <w:rFonts w:asciiTheme="majorHAnsi" w:eastAsiaTheme="majorEastAsia" w:hAnsiTheme="majorHAnsi" w:cstheme="majorBidi"/>
+      <w:color w:val="2E74B5" w:themeColor="accent1" w:themeShade="BF"/>
       <w:sz w:val="26"/>
       <w:szCs w:val="26"/>
     </w:rPr>
   </w:style>
-  <w:style w:type="character" w:styleId="Heading3Char" w:customStyle="1">
+  <w:style w:type="character" w:customStyle="1" w:styleId="Heading3Char">
     <w:name w:val="Heading 3 Char"/>
     <w:basedOn w:val="DefaultParagraphFont"/>
     <w:link w:val="Heading3"/>
     <w:uiPriority w:val="9"/>
     <w:qFormat/>
     <w:rPr>
-      <w:rFonts w:ascii="Calibri Light" w:hAnsi="Calibri Light" w:eastAsia="" w:cs="" w:asciiTheme="majorHAnsi" w:cstheme="majorBidi" w:eastAsiaTheme="majorEastAsia" w:hAnsiTheme="majorHAnsi"/>
-      <w:color w:val="1F4D78" w:themeColor="accent1" w:themeShade="7f"/>
+      <w:rFonts w:asciiTheme="majorHAnsi" w:eastAsiaTheme="majorEastAsia" w:hAnsiTheme="majorHAnsi" w:cstheme="majorBidi"/>
+      <w:color w:val="1F4D78" w:themeColor="accent1" w:themeShade="7F"/>
       <w:sz w:val="24"/>
       <w:szCs w:val="24"/>
     </w:rPr>
   </w:style>
-  <w:style w:type="character" w:styleId="Heading4Char" w:customStyle="1">
+  <w:style w:type="character" w:customStyle="1" w:styleId="Heading4Char">
     <w:name w:val="Heading 4 Char"/>
     <w:basedOn w:val="DefaultParagraphFont"/>
     <w:link w:val="Heading4"/>
     <w:uiPriority w:val="9"/>
     <w:qFormat/>
     <w:rPr>
-      <w:rFonts w:ascii="Calibri Light" w:hAnsi="Calibri Light" w:eastAsia="" w:cs="" w:asciiTheme="majorHAnsi" w:cstheme="majorBidi" w:eastAsiaTheme="majorEastAsia" w:hAnsiTheme="majorHAnsi"/>
+      <w:rFonts w:asciiTheme="majorHAnsi" w:eastAsiaTheme="majorEastAsia" w:hAnsiTheme="majorHAnsi" w:cstheme="majorBidi"/>
       <w:i/>
       <w:iCs/>
-      <w:color w:val="2E74B5" w:themeColor="accent1" w:themeShade="bf"/>
+      <w:color w:val="2E74B5" w:themeColor="accent1" w:themeShade="BF"/>
     </w:rPr>
   </w:style>
-  <w:style w:type="character" w:styleId="Heading5Char" w:customStyle="1">
+  <w:style w:type="character" w:customStyle="1" w:styleId="Heading5Char">
     <w:name w:val="Heading 5 Char"/>
     <w:basedOn w:val="DefaultParagraphFont"/>
     <w:link w:val="Heading5"/>
     <w:uiPriority w:val="9"/>
     <w:qFormat/>
     <w:rPr>
-      <w:rFonts w:ascii="Calibri Light" w:hAnsi="Calibri Light" w:eastAsia="" w:cs="" w:asciiTheme="majorHAnsi" w:cstheme="majorBidi" w:eastAsiaTheme="majorEastAsia" w:hAnsiTheme="majorHAnsi"/>
-      <w:color w:val="2E74B5" w:themeColor="accent1" w:themeShade="bf"/>
+      <w:rFonts w:asciiTheme="majorHAnsi" w:eastAsiaTheme="majorEastAsia" w:hAnsiTheme="majorHAnsi" w:cstheme="majorBidi"/>
+      <w:color w:val="2E74B5" w:themeColor="accent1" w:themeShade="BF"/>
     </w:rPr>
   </w:style>
-  <w:style w:type="character" w:styleId="Heading6Char" w:customStyle="1">
+  <w:style w:type="character" w:customStyle="1" w:styleId="Heading6Char">
     <w:name w:val="Heading 6 Char"/>
     <w:basedOn w:val="DefaultParagraphFont"/>
     <w:link w:val="Heading6"/>
     <w:uiPriority w:val="9"/>
     <w:qFormat/>
     <w:rPr>
-      <w:rFonts w:ascii="Calibri Light" w:hAnsi="Calibri Light" w:eastAsia="" w:cs="" w:asciiTheme="majorHAnsi" w:cstheme="majorBidi" w:eastAsiaTheme="majorEastAsia" w:hAnsiTheme="majorHAnsi"/>
-      <w:color w:val="1F4D78" w:themeColor="accent1" w:themeShade="7f"/>
+      <w:rFonts w:asciiTheme="majorHAnsi" w:eastAsiaTheme="majorEastAsia" w:hAnsiTheme="majorHAnsi" w:cstheme="majorBidi"/>
+      <w:color w:val="1F4D78" w:themeColor="accent1" w:themeShade="7F"/>
     </w:rPr>
   </w:style>
-  <w:style w:type="character" w:styleId="Heading7Char" w:customStyle="1">
+  <w:style w:type="character" w:customStyle="1" w:styleId="Heading7Char">
     <w:name w:val="Heading 7 Char"/>
     <w:basedOn w:val="DefaultParagraphFont"/>
     <w:link w:val="Heading7"/>
     <w:uiPriority w:val="9"/>
     <w:qFormat/>
     <w:rPr>
-      <w:rFonts w:ascii="Calibri Light" w:hAnsi="Calibri Light" w:eastAsia="" w:cs="" w:asciiTheme="majorHAnsi" w:cstheme="majorBidi" w:eastAsiaTheme="majorEastAsia" w:hAnsiTheme="majorHAnsi"/>
+      <w:rFonts w:asciiTheme="majorHAnsi" w:eastAsiaTheme="majorEastAsia" w:hAnsiTheme="majorHAnsi" w:cstheme="majorBidi"/>
       <w:i/>
       <w:iCs/>
-      <w:color w:val="1F4D78" w:themeColor="accent1" w:themeShade="7f"/>
+      <w:color w:val="1F4D78" w:themeColor="accent1" w:themeShade="7F"/>
     </w:rPr>
   </w:style>
-  <w:style w:type="character" w:styleId="Heading8Char" w:customStyle="1">
+  <w:style w:type="character" w:customStyle="1" w:styleId="Heading8Char">
     <w:name w:val="Heading 8 Char"/>
     <w:basedOn w:val="DefaultParagraphFont"/>
     <w:link w:val="Heading8"/>
     <w:uiPriority w:val="9"/>
     <w:qFormat/>
     <w:rPr>
-      <w:rFonts w:ascii="Calibri Light" w:hAnsi="Calibri Light" w:eastAsia="" w:cs="" w:asciiTheme="majorHAnsi" w:cstheme="majorBidi" w:eastAsiaTheme="majorEastAsia" w:hAnsiTheme="majorHAnsi"/>
-      <w:color w:val="272727" w:themeColor="text1" w:themeTint="d8"/>
+      <w:rFonts w:asciiTheme="majorHAnsi" w:eastAsiaTheme="majorEastAsia" w:hAnsiTheme="majorHAnsi" w:cstheme="majorBidi"/>
+      <w:color w:val="272727" w:themeColor="text1" w:themeTint="D8"/>
       <w:sz w:val="21"/>
       <w:szCs w:val="21"/>
     </w:rPr>
   </w:style>
-  <w:style w:type="character" w:styleId="Heading9Char" w:customStyle="1">
+  <w:style w:type="character" w:customStyle="1" w:styleId="Heading9Char">
     <w:name w:val="Heading 9 Char"/>
     <w:basedOn w:val="DefaultParagraphFont"/>
     <w:link w:val="Heading9"/>
     <w:uiPriority w:val="9"/>
     <w:qFormat/>
     <w:rPr>
-      <w:rFonts w:ascii="Calibri Light" w:hAnsi="Calibri Light" w:eastAsia="" w:cs="" w:asciiTheme="majorHAnsi" w:cstheme="majorBidi" w:eastAsiaTheme="majorEastAsia" w:hAnsiTheme="majorHAnsi"/>
+      <w:rFonts w:asciiTheme="majorHAnsi" w:eastAsiaTheme="majorEastAsia" w:hAnsiTheme="majorHAnsi" w:cstheme="majorBidi"/>
       <w:i/>
       <w:iCs/>
-      <w:color w:val="272727" w:themeColor="text1" w:themeTint="d8"/>
+      <w:color w:val="272727" w:themeColor="text1" w:themeTint="D8"/>
       <w:sz w:val="21"/>
       <w:szCs w:val="21"/>
     </w:rPr>
   </w:style>
-  <w:style w:type="character" w:styleId="TitleChar" w:customStyle="1">
+  <w:style w:type="character" w:customStyle="1" w:styleId="TitleChar">
     <w:name w:val="Title Char"/>
     <w:basedOn w:val="DefaultParagraphFont"/>
     <w:link w:val="Title"/>
     <w:uiPriority w:val="10"/>
     <w:qFormat/>
     <w:rPr>
-      <w:rFonts w:ascii="Calibri Light" w:hAnsi="Calibri Light" w:eastAsia="" w:cs="" w:asciiTheme="majorHAnsi" w:cstheme="majorBidi" w:eastAsiaTheme="majorEastAsia" w:hAnsiTheme="majorHAnsi"/>
+      <w:rFonts w:asciiTheme="majorHAnsi" w:eastAsiaTheme="majorEastAsia" w:hAnsiTheme="majorHAnsi" w:cstheme="majorBidi"/>
       <w:spacing w:val="0"/>
       <w:sz w:val="56"/>
       <w:szCs w:val="56"/>
     </w:rPr>
   </w:style>
-  <w:style w:type="character" w:styleId="SubtitleChar" w:customStyle="1">
+  <w:style w:type="character" w:customStyle="1" w:styleId="SubtitleChar">
     <w:name w:val="Subtitle Char"/>
     <w:basedOn w:val="DefaultParagraphFont"/>
     <w:link w:val="Subtitle"/>
     <w:uiPriority w:val="11"/>
     <w:qFormat/>
     <w:rPr>
-      <w:rFonts w:eastAsia="" w:eastAsiaTheme="minorEastAsia"/>
-      <w:color w:val="5A5A5A" w:themeColor="text1" w:themeTint="a5"/>
+      <w:rFonts w:eastAsiaTheme="minorEastAsia"/>
+      <w:color w:val="5A5A5A" w:themeColor="text1" w:themeTint="A5"/>
       <w:spacing w:val="15"/>
     </w:rPr>
   </w:style>
@@ -5165,7 +6088,7 @@
     <w:rPr>
       <w:i/>
       <w:iCs/>
-      <w:color w:val="404040" w:themeColor="text1" w:themeTint="bf"/>
+      <w:color w:val="404040" w:themeColor="text1" w:themeTint="BF"/>
     </w:rPr>
   </w:style>
   <w:style w:type="character" w:styleId="Emphasis">
@@ -5199,7 +6122,7 @@
       <w:bCs/>
     </w:rPr>
   </w:style>
-  <w:style w:type="character" w:styleId="QuoteChar" w:customStyle="1">
+  <w:style w:type="character" w:customStyle="1" w:styleId="QuoteChar">
     <w:name w:val="Quote Char"/>
     <w:basedOn w:val="DefaultParagraphFont"/>
     <w:link w:val="Quote"/>
@@ -5208,10 +6131,10 @@
     <w:rPr>
       <w:i/>
       <w:iCs/>
-      <w:color w:val="404040" w:themeColor="text1" w:themeTint="bf"/>
+      <w:color w:val="404040" w:themeColor="text1" w:themeTint="BF"/>
     </w:rPr>
   </w:style>
-  <w:style w:type="character" w:styleId="IntenseQuoteChar" w:customStyle="1">
+  <w:style w:type="character" w:customStyle="1" w:styleId="IntenseQuoteChar">
     <w:name w:val="Intense Quote Char"/>
     <w:basedOn w:val="DefaultParagraphFont"/>
     <w:link w:val="IntenseQuote"/>
@@ -5230,7 +6153,7 @@
     <w:qFormat/>
     <w:rPr>
       <w:smallCaps/>
-      <w:color w:val="5A5A5A" w:themeColor="text1" w:themeTint="a5"/>
+      <w:color w:val="5A5A5A" w:themeColor="text1" w:themeTint="A5"/>
     </w:rPr>
   </w:style>
   <w:style w:type="character" w:styleId="IntenseReference">
@@ -5259,7 +6182,7 @@
       <w:spacing w:val="5"/>
     </w:rPr>
   </w:style>
-  <w:style w:type="character" w:styleId="InternetLink">
+  <w:style w:type="character" w:customStyle="1" w:styleId="InternetLink">
     <w:name w:val="Internet Link"/>
     <w:basedOn w:val="DefaultParagraphFont"/>
     <w:uiPriority w:val="99"/>
@@ -5280,46 +6203,44 @@
       <w:u w:val="single"/>
     </w:rPr>
   </w:style>
-  <w:style w:type="character" w:styleId="HeaderChar" w:customStyle="1">
+  <w:style w:type="character" w:customStyle="1" w:styleId="HeaderChar">
     <w:name w:val="Header Char"/>
     <w:basedOn w:val="DefaultParagraphFont"/>
     <w:link w:val="Header"/>
     <w:uiPriority w:val="99"/>
     <w:qFormat/>
-    <w:rsid w:val="00e569ec"/>
-    <w:rPr/>
+    <w:rsid w:val="00E569EC"/>
   </w:style>
-  <w:style w:type="character" w:styleId="FooterChar" w:customStyle="1">
+  <w:style w:type="character" w:customStyle="1" w:styleId="FooterChar">
     <w:name w:val="Footer Char"/>
     <w:basedOn w:val="DefaultParagraphFont"/>
     <w:link w:val="Footer"/>
     <w:uiPriority w:val="99"/>
     <w:qFormat/>
-    <w:rsid w:val="00e569ec"/>
-    <w:rPr/>
+    <w:rsid w:val="00E569EC"/>
   </w:style>
-  <w:style w:type="character" w:styleId="ListLabel1">
+  <w:style w:type="character" w:customStyle="1" w:styleId="ListLabel1">
     <w:name w:val="ListLabel 1"/>
     <w:qFormat/>
     <w:rPr>
       <w:rFonts w:cs="Courier New"/>
     </w:rPr>
   </w:style>
-  <w:style w:type="character" w:styleId="Bullets">
+  <w:style w:type="character" w:customStyle="1" w:styleId="Bullets">
     <w:name w:val="Bullets"/>
     <w:qFormat/>
     <w:rPr>
-      <w:rFonts w:ascii="OpenSymbol" w:hAnsi="OpenSymbol" w:eastAsia="OpenSymbol" w:cs="OpenSymbol"/>
+      <w:rFonts w:ascii="OpenSymbol" w:eastAsia="OpenSymbol" w:hAnsi="OpenSymbol" w:cs="OpenSymbol"/>
     </w:rPr>
   </w:style>
-  <w:style w:type="character" w:styleId="SourceText">
+  <w:style w:type="character" w:customStyle="1" w:styleId="SourceText">
     <w:name w:val="Source Text"/>
     <w:qFormat/>
     <w:rPr>
-      <w:rFonts w:ascii="Liberation Mono" w:hAnsi="Liberation Mono" w:eastAsia="Liberation Mono" w:cs="Liberation Mono"/>
+      <w:rFonts w:ascii="Liberation Mono" w:eastAsia="Liberation Mono" w:hAnsi="Liberation Mono" w:cs="Liberation Mono"/>
     </w:rPr>
   </w:style>
-  <w:style w:type="paragraph" w:styleId="Heading">
+  <w:style w:type="paragraph" w:customStyle="1" w:styleId="Heading">
     <w:name w:val="Heading"/>
     <w:basedOn w:val="Normal"/>
     <w:next w:val="TextBody"/>
@@ -5329,44 +6250,44 @@
       <w:spacing w:before="240" w:after="120"/>
     </w:pPr>
     <w:rPr>
-      <w:rFonts w:ascii="Liberation Sans" w:hAnsi="Liberation Sans" w:eastAsia="Droid Sans Fallback" w:cs="FreeSans"/>
+      <w:rFonts w:ascii="Liberation Sans" w:eastAsia="Droid Sans Fallback" w:hAnsi="Liberation Sans" w:cs="FreeSans"/>
       <w:sz w:val="28"/>
       <w:szCs w:val="28"/>
     </w:rPr>
   </w:style>
-  <w:style w:type="paragraph" w:styleId="TextBody">
+  <w:style w:type="paragraph" w:customStyle="1" w:styleId="TextBody">
     <w:name w:val="Text Body"/>
     <w:basedOn w:val="Normal"/>
     <w:pPr>
-      <w:spacing w:lineRule="auto" w:line="288" w:before="0" w:after="140"/>
+      <w:spacing w:after="140" w:line="288" w:lineRule="auto"/>
     </w:pPr>
-    <w:rPr/>
   </w:style>
   <w:style w:type="paragraph" w:styleId="List">
     <w:name w:val="List"/>
     <w:basedOn w:val="TextBody"/>
-    <w:pPr/>
     <w:rPr>
       <w:rFonts w:cs="FreeSans"/>
     </w:rPr>
   </w:style>
   <w:style w:type="paragraph" w:styleId="Caption">
-    <w:name w:val="Caption"/>
+    <w:name w:val="caption"/>
     <w:basedOn w:val="Normal"/>
+    <w:next w:val="Normal"/>
+    <w:uiPriority w:val="35"/>
+    <w:unhideWhenUsed/>
     <w:qFormat/>
     <w:pPr>
-      <w:suppressLineNumbers/>
-      <w:spacing w:before="120" w:after="120"/>
+      <w:spacing w:after="200"/>
     </w:pPr>
     <w:rPr>
-      <w:rFonts w:cs="FreeSans"/>
       <w:i/>
       <w:iCs/>
-      <w:sz w:val="24"/>
-      <w:szCs w:val="24"/>
+      <w:color w:val="44546A" w:themeColor="text2"/>
+      <w:sz w:val="18"/>
+      <w:szCs w:val="18"/>
     </w:rPr>
   </w:style>
-  <w:style w:type="paragraph" w:styleId="Index">
+  <w:style w:type="paragraph" w:customStyle="1" w:styleId="Index">
     <w:name w:val="Index"/>
     <w:basedOn w:val="Normal"/>
     <w:qFormat/>
@@ -5385,12 +6306,10 @@
     <w:uiPriority w:val="10"/>
     <w:qFormat/>
     <w:pPr>
-      <w:spacing w:before="0" w:after="0"/>
       <w:contextualSpacing/>
     </w:pPr>
     <w:rPr>
-      <w:rFonts w:ascii="Calibri Light" w:hAnsi="Calibri Light" w:eastAsia="" w:cs="" w:asciiTheme="majorHAnsi" w:cstheme="majorBidi" w:eastAsiaTheme="majorEastAsia" w:hAnsiTheme="majorHAnsi"/>
-      <w:spacing w:val="0"/>
+      <w:rFonts w:asciiTheme="majorHAnsi" w:eastAsiaTheme="majorEastAsia" w:hAnsiTheme="majorHAnsi" w:cstheme="majorBidi"/>
       <w:sz w:val="56"/>
       <w:szCs w:val="56"/>
     </w:rPr>
@@ -5402,10 +6321,9 @@
     <w:link w:val="SubtitleChar"/>
     <w:uiPriority w:val="11"/>
     <w:qFormat/>
-    <w:pPr/>
     <w:rPr>
-      <w:rFonts w:eastAsia="" w:eastAsiaTheme="minorEastAsia"/>
-      <w:color w:val="5A5A5A" w:themeColor="text1" w:themeTint="a5"/>
+      <w:rFonts w:eastAsiaTheme="minorEastAsia"/>
+      <w:color w:val="5A5A5A" w:themeColor="text1" w:themeTint="A5"/>
       <w:spacing w:val="15"/>
     </w:rPr>
   </w:style>
@@ -5417,14 +6335,14 @@
     <w:uiPriority w:val="29"/>
     <w:qFormat/>
     <w:pPr>
-      <w:spacing w:before="200" w:after="0"/>
-      <w:ind w:left="864" w:right="864" w:hanging="0"/>
+      <w:spacing w:before="200"/>
+      <w:ind w:left="864" w:right="864"/>
       <w:jc w:val="center"/>
     </w:pPr>
     <w:rPr>
       <w:i/>
       <w:iCs/>
-      <w:color w:val="404040" w:themeColor="text1" w:themeTint="bf"/>
+      <w:color w:val="404040" w:themeColor="text1" w:themeTint="BF"/>
     </w:rPr>
   </w:style>
   <w:style w:type="paragraph" w:styleId="IntenseQuote">
@@ -5440,7 +6358,7 @@
         <w:bottom w:val="single" w:sz="4" w:space="10" w:color="5B9BD5"/>
       </w:pBdr>
       <w:spacing w:before="360" w:after="360"/>
-      <w:ind w:left="864" w:right="864" w:hanging="0"/>
+      <w:ind w:left="864" w:right="864"/>
       <w:jc w:val="center"/>
     </w:pPr>
     <w:rPr>
@@ -5455,94 +6373,58 @@
     <w:uiPriority w:val="34"/>
     <w:qFormat/>
     <w:pPr>
-      <w:spacing w:before="0" w:after="0"/>
-      <w:ind w:left="720" w:hanging="0"/>
+      <w:ind w:left="720"/>
       <w:contextualSpacing/>
     </w:pPr>
-    <w:rPr/>
-  </w:style>
-  <w:style w:type="paragraph" w:styleId="Caption1">
-    <w:name w:val="caption"/>
-    <w:basedOn w:val="Normal"/>
-    <w:next w:val="Normal"/>
-    <w:uiPriority w:val="35"/>
-    <w:unhideWhenUsed/>
-    <w:qFormat/>
-    <w:pPr>
-      <w:spacing w:before="0" w:after="200"/>
-    </w:pPr>
-    <w:rPr>
-      <w:i/>
-      <w:iCs/>
-      <w:color w:val="44546A" w:themeColor="text2"/>
-      <w:sz w:val="18"/>
-      <w:szCs w:val="18"/>
-    </w:rPr>
   </w:style>
   <w:style w:type="paragraph" w:styleId="Header">
-    <w:name w:val="Header"/>
+    <w:name w:val="header"/>
     <w:basedOn w:val="Normal"/>
     <w:link w:val="HeaderChar"/>
     <w:uiPriority w:val="99"/>
     <w:unhideWhenUsed/>
-    <w:rsid w:val="00e569ec"/>
+    <w:rsid w:val="00E569EC"/>
     <w:pPr>
       <w:tabs>
-        <w:tab w:val="center" w:pos="4536" w:leader="none"/>
-        <w:tab w:val="right" w:pos="9072" w:leader="none"/>
+        <w:tab w:val="center" w:pos="4536"/>
+        <w:tab w:val="right" w:pos="9072"/>
       </w:tabs>
     </w:pPr>
-    <w:rPr/>
   </w:style>
   <w:style w:type="paragraph" w:styleId="Footer">
-    <w:name w:val="Footer"/>
+    <w:name w:val="footer"/>
     <w:basedOn w:val="Normal"/>
     <w:link w:val="FooterChar"/>
     <w:uiPriority w:val="99"/>
     <w:unhideWhenUsed/>
-    <w:rsid w:val="00e569ec"/>
+    <w:rsid w:val="00E569EC"/>
     <w:pPr>
       <w:tabs>
-        <w:tab w:val="center" w:pos="4536" w:leader="none"/>
-        <w:tab w:val="right" w:pos="9072" w:leader="none"/>
+        <w:tab w:val="center" w:pos="4536"/>
+        <w:tab w:val="right" w:pos="9072"/>
       </w:tabs>
     </w:pPr>
-    <w:rPr/>
   </w:style>
-  <w:style w:type="paragraph" w:styleId="FrameContents">
+  <w:style w:type="paragraph" w:customStyle="1" w:styleId="FrameContents">
     <w:name w:val="Frame Contents"/>
     <w:basedOn w:val="Normal"/>
     <w:qFormat/>
-    <w:pPr/>
-    <w:rPr/>
   </w:style>
-  <w:style w:type="paragraph" w:styleId="PreformattedText">
+  <w:style w:type="paragraph" w:customStyle="1" w:styleId="PreformattedText">
     <w:name w:val="Preformatted Text"/>
     <w:basedOn w:val="Normal"/>
     <w:qFormat/>
-    <w:pPr/>
-    <w:rPr/>
   </w:style>
-  <w:style w:type="numbering" w:styleId="NoList" w:default="1">
-    <w:name w:val="No List"/>
+  <w:style w:type="character" w:styleId="Hyperlink">
+    <w:name w:val="Hyperlink"/>
+    <w:basedOn w:val="DefaultParagraphFont"/>
     <w:uiPriority w:val="99"/>
-    <w:semiHidden/>
     <w:unhideWhenUsed/>
-  </w:style>
-  <w:style w:type="table" w:default="1" w:styleId="TableNormal">
-    <w:name w:val="Normal Table"/>
-    <w:uiPriority w:val="99"/>
-    <w:semiHidden/>
-    <w:unhideWhenUsed/>
-    <w:tblPr>
-      <w:tblInd w:w="0" w:type="dxa"/>
-      <w:tblCellMar>
-        <w:top w:w="0" w:type="dxa"/>
-        <w:left w:w="108" w:type="dxa"/>
-        <w:bottom w:w="0" w:type="dxa"/>
-        <w:right w:w="108" w:type="dxa"/>
-      </w:tblCellMar>
-    </w:tblPr>
+    <w:rsid w:val="00B7270B"/>
+    <w:rPr>
+      <w:color w:val="0563C1" w:themeColor="hyperlink"/>
+      <w:u w:val="single"/>
+    </w:rPr>
   </w:style>
 </w:styles>
 </file>
@@ -5830,7 +6712,7 @@
 </file>
 
 <file path=customXml/itemProps2.xml><?xml version="1.0" encoding="utf-8"?>
-<ds:datastoreItem xmlns:ds="http://schemas.openxmlformats.org/officeDocument/2006/customXml" ds:itemID="{215ADB2C-C683-124C-888E-6980F05E54F2}">
+<ds:datastoreItem xmlns:ds="http://schemas.openxmlformats.org/officeDocument/2006/customXml" ds:itemID="{34F46562-C35D-B74A-B88F-278AFFF84D48}">
   <ds:schemaRefs>
     <ds:schemaRef ds:uri="http://schemas.openxmlformats.org/officeDocument/2006/bibliography"/>
   </ds:schemaRefs>
